--- a/NguyenDucCongSong_21130448_21130467.docx
+++ b/NguyenDucCongSong_21130448_21130467.docx
@@ -402,47 +402,103 @@
           <w:sz w:val="22"/>
           <w:szCs w:val="22"/>
         </w:rPr>
-        <w:t>Nghiên cứu mô hình ngôn ngữ lớn(Large Language Models) để xây dựng hệ thống chatbot truy vấn tài liệu hỗ trợ kỹ thuật</w:t>
-      </w:r>
-      <w:r>
-        <w:rPr>
-          <w:rFonts w:cs="Arial"/>
-          <w:sz w:val="22"/>
-          <w:szCs w:val="22"/>
-        </w:rPr>
-        <w:t xml:space="preserve">, </w:t>
-      </w:r>
-      <w:r>
-        <w:rPr>
-          <w:rFonts w:cs="Arial"/>
-          <w:sz w:val="22"/>
-          <w:szCs w:val="22"/>
-        </w:rPr>
-        <w:t>FAQ</w:t>
-      </w:r>
-      <w:r>
-        <w:rPr>
-          <w:rFonts w:cs="Arial"/>
-          <w:sz w:val="22"/>
-          <w:szCs w:val="22"/>
-        </w:rPr>
-        <w:t xml:space="preserve"> để hỗ trợ khách hàng</w:t>
-      </w:r>
-      <w:r>
-        <w:rPr>
-          <w:rFonts w:cs="Arial"/>
-          <w:sz w:val="22"/>
-          <w:szCs w:val="22"/>
-        </w:rPr>
-        <w:t xml:space="preserve"> dành</w:t>
-      </w:r>
-      <w:r>
-        <w:rPr>
-          <w:rFonts w:cs="Arial"/>
-          <w:sz w:val="22"/>
-          <w:szCs w:val="22"/>
-        </w:rPr>
-        <w:t xml:space="preserve"> cho tiếng việt.</w:t>
+        <w:t>P</w:t>
+      </w:r>
+      <w:r>
+        <w:rPr>
+          <w:rFonts w:cs="Arial"/>
+          <w:sz w:val="22"/>
+          <w:szCs w:val="22"/>
+        </w:rPr>
+        <w:t xml:space="preserve">hát triển hệ thống </w:t>
+      </w:r>
+      <w:r>
+        <w:rPr>
+          <w:rFonts w:cs="Arial"/>
+          <w:sz w:val="22"/>
+          <w:szCs w:val="22"/>
+        </w:rPr>
+        <w:t xml:space="preserve">kết hợp </w:t>
+      </w:r>
+      <w:r>
+        <w:rPr>
+          <w:rFonts w:cs="Arial"/>
+          <w:sz w:val="22"/>
+          <w:szCs w:val="22"/>
+        </w:rPr>
+        <w:t>giữa</w:t>
+      </w:r>
+      <w:r>
+        <w:rPr>
+          <w:rFonts w:cs="Arial"/>
+          <w:sz w:val="22"/>
+          <w:szCs w:val="22"/>
+        </w:rPr>
+        <w:t xml:space="preserve"> </w:t>
+      </w:r>
+      <w:r>
+        <w:rPr>
+          <w:rFonts w:cs="Arial"/>
+          <w:sz w:val="22"/>
+          <w:szCs w:val="22"/>
+        </w:rPr>
+        <w:t>G</w:t>
+      </w:r>
+      <w:r>
+        <w:rPr>
+          <w:rFonts w:cs="Arial"/>
+          <w:sz w:val="22"/>
+          <w:szCs w:val="22"/>
+        </w:rPr>
+        <w:t>RAG</w:t>
+      </w:r>
+      <w:r>
+        <w:rPr>
+          <w:rFonts w:cs="Arial"/>
+          <w:sz w:val="22"/>
+          <w:szCs w:val="22"/>
+        </w:rPr>
+        <w:t>(Graph Retrieval-Augmented Generation)</w:t>
+      </w:r>
+      <w:r>
+        <w:rPr>
+          <w:rFonts w:cs="Arial"/>
+          <w:sz w:val="22"/>
+          <w:szCs w:val="22"/>
+        </w:rPr>
+        <w:t xml:space="preserve"> và RAG(Retrieval-Augmented Generation)</w:t>
+      </w:r>
+      <w:r>
+        <w:rPr>
+          <w:rFonts w:cs="Arial"/>
+          <w:sz w:val="22"/>
+          <w:szCs w:val="22"/>
+        </w:rPr>
+        <w:t xml:space="preserve">: </w:t>
+      </w:r>
+      <w:r>
+        <w:rPr>
+          <w:rFonts w:cs="Arial"/>
+          <w:sz w:val="22"/>
+          <w:szCs w:val="22"/>
+        </w:rPr>
+        <w:t>Một h</w:t>
+      </w:r>
+      <w:r>
+        <w:rPr>
+          <w:rFonts w:cs="Arial"/>
+          <w:sz w:val="22"/>
+          <w:szCs w:val="22"/>
+        </w:rPr>
+        <w:t>ệ thống thống nhất cho truy xuất dữ liệu không cấu trúc, có cấu trúc và bán cấu trúc</w:t>
+      </w:r>
+      <w:r>
+        <w:rPr>
+          <w:rFonts w:cs="Arial"/>
+          <w:sz w:val="22"/>
+          <w:szCs w:val="22"/>
+        </w:rPr>
+        <w:t>.</w:t>
       </w:r>
     </w:p>
     <w:p>
@@ -547,7 +603,7 @@
           <w:sz w:val="22"/>
           <w:szCs w:val="22"/>
         </w:rPr>
-        <w:t>MSSV: 21130448Lớp: DH21DTC</w:t>
+        <w:t>MSSV: 21130448</w:t>
       </w:r>
     </w:p>
     <w:p>
@@ -573,7 +629,7 @@
           <w:sz w:val="22"/>
           <w:szCs w:val="22"/>
         </w:rPr>
-        <w:t>Khoa: Công nghệ thông tin</w:t>
+        <w:t>Lớp: DH21DTC</w:t>
       </w:r>
     </w:p>
     <w:p>
@@ -599,7 +655,7 @@
           <w:sz w:val="22"/>
           <w:szCs w:val="22"/>
         </w:rPr>
-        <w:t>Khóa: 21</w:t>
+        <w:t>Khoa: Công nghệ thông tin</w:t>
       </w:r>
     </w:p>
     <w:p>
@@ -625,42 +681,7 @@
           <w:sz w:val="22"/>
           <w:szCs w:val="22"/>
         </w:rPr>
-        <w:t>Số điện thoại: 0839060487</w:t>
-      </w:r>
-    </w:p>
-    <w:p>
-      <w:pPr>
-        <w:pStyle w:val="ListParagraph"/>
-        <w:tabs>
-          <w:tab w:val="right" w:pos="8222"/>
-        </w:tabs>
-        <w:ind w:left="1080"/>
-        <w:rPr>
-          <w:rFonts w:cs="Arial"/>
-          <w:sz w:val="22"/>
-          <w:szCs w:val="22"/>
-        </w:rPr>
-      </w:pPr>
-    </w:p>
-    <w:p>
-      <w:pPr>
-        <w:pStyle w:val="ListParagraph"/>
-        <w:tabs>
-          <w:tab w:val="right" w:pos="8222"/>
-        </w:tabs>
-        <w:rPr>
-          <w:rFonts w:cs="Arial"/>
-          <w:sz w:val="22"/>
-          <w:szCs w:val="22"/>
-        </w:rPr>
-      </w:pPr>
-      <w:r>
-        <w:rPr>
-          <w:rFonts w:cs="Arial"/>
-          <w:sz w:val="22"/>
-          <w:szCs w:val="22"/>
-        </w:rPr>
-        <w:t>Sinh viên 2:</w:t>
+        <w:t>Khóa: 21</w:t>
       </w:r>
     </w:p>
     <w:p>
@@ -686,7 +707,42 @@
           <w:sz w:val="22"/>
           <w:szCs w:val="22"/>
         </w:rPr>
-        <w:t>Tên: Nguyễn Việt Pha</w:t>
+        <w:t>Số điện thoại: 0839060487</w:t>
+      </w:r>
+    </w:p>
+    <w:p>
+      <w:pPr>
+        <w:pStyle w:val="ListParagraph"/>
+        <w:tabs>
+          <w:tab w:val="right" w:pos="8222"/>
+        </w:tabs>
+        <w:ind w:left="1080"/>
+        <w:rPr>
+          <w:rFonts w:cs="Arial"/>
+          <w:sz w:val="22"/>
+          <w:szCs w:val="22"/>
+        </w:rPr>
+      </w:pPr>
+    </w:p>
+    <w:p>
+      <w:pPr>
+        <w:pStyle w:val="ListParagraph"/>
+        <w:tabs>
+          <w:tab w:val="right" w:pos="8222"/>
+        </w:tabs>
+        <w:rPr>
+          <w:rFonts w:cs="Arial"/>
+          <w:sz w:val="22"/>
+          <w:szCs w:val="22"/>
+        </w:rPr>
+      </w:pPr>
+      <w:r>
+        <w:rPr>
+          <w:rFonts w:cs="Arial"/>
+          <w:sz w:val="22"/>
+          <w:szCs w:val="22"/>
+        </w:rPr>
+        <w:t>Sinh viên 2:</w:t>
       </w:r>
     </w:p>
     <w:p>
@@ -712,7 +768,7 @@
           <w:sz w:val="22"/>
           <w:szCs w:val="22"/>
         </w:rPr>
-        <w:t>MSSV: 21130467</w:t>
+        <w:t>Tên: Nguyễn Việt Pha</w:t>
       </w:r>
     </w:p>
     <w:p>
@@ -738,7 +794,7 @@
           <w:sz w:val="22"/>
           <w:szCs w:val="22"/>
         </w:rPr>
-        <w:t>Lớp: DH21DTC</w:t>
+        <w:t>MSSV: 21130467</w:t>
       </w:r>
     </w:p>
     <w:p>
@@ -764,7 +820,7 @@
           <w:sz w:val="22"/>
           <w:szCs w:val="22"/>
         </w:rPr>
-        <w:t>Khoa: Công nghệ thông tin</w:t>
+        <w:t>Lớp: DH21DTC</w:t>
       </w:r>
     </w:p>
     <w:p>
@@ -790,7 +846,7 @@
           <w:sz w:val="22"/>
           <w:szCs w:val="22"/>
         </w:rPr>
-        <w:t>Khóa: 21</w:t>
+        <w:t>Khoa: Công nghệ thông tin</w:t>
       </w:r>
     </w:p>
     <w:p>
@@ -816,6 +872,32 @@
           <w:sz w:val="22"/>
           <w:szCs w:val="22"/>
         </w:rPr>
+        <w:t>Khóa: 21</w:t>
+      </w:r>
+    </w:p>
+    <w:p>
+      <w:pPr>
+        <w:pStyle w:val="ListParagraph"/>
+        <w:numPr>
+          <w:ilvl w:val="0"/>
+          <w:numId w:val="18"/>
+        </w:numPr>
+        <w:tabs>
+          <w:tab w:val="right" w:pos="8222"/>
+        </w:tabs>
+        <w:spacing w:after="160" w:line="259" w:lineRule="auto"/>
+        <w:rPr>
+          <w:rFonts w:cs="Arial"/>
+          <w:sz w:val="22"/>
+          <w:szCs w:val="22"/>
+        </w:rPr>
+      </w:pPr>
+      <w:r>
+        <w:rPr>
+          <w:rFonts w:cs="Arial"/>
+          <w:sz w:val="22"/>
+          <w:szCs w:val="22"/>
+        </w:rPr>
         <w:t>Số điện thoại: 0982352578</w:t>
       </w:r>
     </w:p>
@@ -862,7 +944,7 @@
           <w:sz w:val="22"/>
           <w:szCs w:val="22"/>
         </w:rPr>
-        <w:t>ThS. Nguyễn Đức Công Song.</w:t>
+        <w:t>ThS. Nguyễn Đức Công Song</w:t>
       </w:r>
     </w:p>
     <w:p>
@@ -920,19 +1002,17 @@
         <w:jc w:val="both"/>
         <w:rPr>
           <w:rFonts w:cs="Arial"/>
-          <w:b/>
-          <w:bCs/>
-          <w:sz w:val="22"/>
-          <w:szCs w:val="22"/>
-        </w:rPr>
-      </w:pPr>
-      <w:r>
-        <w:rPr>
-          <w:rFonts w:cs="Arial"/>
-          <w:sz w:val="22"/>
-          <w:szCs w:val="22"/>
-        </w:rPr>
-        <w:t>Trong thời đại số hóa hiện nay, lượng dữ liệu văn bản ngày càng gia tăng đột biến, khiến việc trích xuất thông tin và xử lý tài liệu thủ công trở nên khó khăn và kém hiệu quả. Các mô hình ngôn ngữ lớn (Large Language Models - LLMs) đã chứng minh được hiệu quả vượt trội trong việc xử lý ngôn ngữ tự nhiên và trả lời câu hỏi từ các dữ liệu văn bản lớn.</w:t>
+          <w:sz w:val="22"/>
+          <w:szCs w:val="22"/>
+        </w:rPr>
+      </w:pPr>
+      <w:r>
+        <w:rPr>
+          <w:rFonts w:cs="Arial"/>
+          <w:sz w:val="22"/>
+          <w:szCs w:val="22"/>
+        </w:rPr>
+        <w:t>Xử lý ngôn ngữ tự nhiên (Natural Language Processing - NLP) đã nổi lên trong việc phân loại văn bản đến các nhiệm vụ phức tạp như tóm tắt, dịch tự động và trả lời câu hỏi. Một lĩnh vực đặc biệt quan trọng trong NLP là Tạo sinh ngôn ngữ tự nhiên (Natural Language Generation - NLG). Mục tiêu chính của NLG là giúp máy tính tạo ra văn bản mạch lạc và phù hợp với ngữ cảnh. Với sự tiến bộ của AI, yêu cầu đối với các mô hình tạo sinh nội dung có ngữ cảnh và căn cứ thực tế ngày càng tăng, dẫn đến những thách thức và cải tiến mới trong NLG. Kiến trúc sequence-to-sequence, đã đạt được những bước tiến lớn trong việc tạo ra văn bản tự nhiên và mạch lạc. Tuy nhiên, các mô hình này phụ thuộc nhiều vào dữ liệu huấn luyện và gặp khó khăn khi phải sản xuất thông tin chính xác hay giàu ngữ cảnh trong những trường hợp yêu cầu kiến thức vượt ra ngoài phạm vi dữ liệu huấn luyện.</w:t>
       </w:r>
     </w:p>
     <w:p>
@@ -942,29 +1022,6 @@
           <w:tab w:val="right" w:pos="8222"/>
         </w:tabs>
         <w:spacing w:after="160" w:line="259" w:lineRule="auto"/>
-        <w:ind w:left="1080"/>
-        <w:jc w:val="both"/>
-        <w:rPr>
-          <w:rFonts w:cs="Arial"/>
-          <w:sz w:val="22"/>
-          <w:szCs w:val="22"/>
-        </w:rPr>
-      </w:pPr>
-      <w:r>
-        <w:rPr>
-          <w:rFonts w:cs="Arial"/>
-          <w:sz w:val="22"/>
-          <w:szCs w:val="22"/>
-        </w:rPr>
-        <w:t>Cùng với mục tiêu số hóa của Chính phủ các văn bản hỗ trợ kỹ thuật, FAQ của các trang web ngày càng nhiều. Phát triển hệ thống chatbot tự động để hỗ trợ truy vấn dữ liệu dựa trên nội dung văn bản đã trở nên cấp thiết, giúp cải thiện hiệu suất công việc và tối ưu hóa quá trình tìm kiếm thông tin trong việc hỗ trợ hiểu và làm đúng các nguyên tắc. Việc ứng dụng các mô hình này không chỉ nâng cao độ chính xác trong trả lời câu hỏi mà còn giúp tiết kiệm thời gian và tài nguyên.</w:t>
-      </w:r>
-    </w:p>
-    <w:p>
-      <w:pPr>
-        <w:pStyle w:val="ListParagraph"/>
-        <w:tabs>
-          <w:tab w:val="right" w:pos="8222"/>
-        </w:tabs>
         <w:ind w:left="1080"/>
         <w:jc w:val="both"/>
         <w:rPr>
@@ -990,37 +1047,186 @@
         <w:jc w:val="both"/>
         <w:rPr>
           <w:rFonts w:cs="Arial"/>
-          <w:b/>
-          <w:bCs/>
-          <w:sz w:val="22"/>
-          <w:szCs w:val="22"/>
-        </w:rPr>
-      </w:pPr>
-      <w:r>
-        <w:rPr>
-          <w:rFonts w:cs="Arial"/>
-          <w:sz w:val="22"/>
-          <w:szCs w:val="22"/>
-        </w:rPr>
-        <w:t>Nhằm giải quyết các vấn đề này, nhiều mô hình ngôn ngữ lớn đã cung cấp mã nguồn mở. Các dự án nổi tiếng như vibert-base-cased, phobert-base-v2, PhoGPT-4B, Gemini 1.5 Pro,… Đã đóng góp mạnh mẽ, giúp giải quyết vấn đề tạo văn bản, đặc biệt là trong ngữ cảnh tiếng Việt.</w:t>
+          <w:sz w:val="22"/>
+          <w:szCs w:val="22"/>
+        </w:rPr>
+      </w:pPr>
+      <w:r>
+        <w:rPr>
+          <w:rFonts w:cs="Arial"/>
+          <w:sz w:val="22"/>
+          <w:szCs w:val="22"/>
+        </w:rPr>
+        <w:t xml:space="preserve">Để giải quyết vấn đề này </w:t>
+      </w:r>
+      <w:r>
+        <w:rPr>
+          <w:rFonts w:cs="Arial"/>
+          <w:sz w:val="22"/>
+          <w:szCs w:val="22"/>
+        </w:rPr>
+        <w:t>đã có các nghiên cứu</w:t>
+      </w:r>
+      <w:r>
+        <w:rPr>
+          <w:rFonts w:cs="Arial"/>
+          <w:sz w:val="22"/>
+          <w:szCs w:val="22"/>
+        </w:rPr>
+        <w:t xml:space="preserve"> </w:t>
+      </w:r>
+      <w:r>
+        <w:rPr>
+          <w:rFonts w:cs="Arial"/>
+          <w:sz w:val="22"/>
+          <w:szCs w:val="22"/>
+        </w:rPr>
+        <w:t xml:space="preserve">nói về </w:t>
+      </w:r>
+      <w:r>
+        <w:rPr>
+          <w:rFonts w:cs="Arial"/>
+          <w:sz w:val="22"/>
+          <w:szCs w:val="22"/>
+        </w:rPr>
+        <w:t>hệ thống RAG(Retrieval-augmented generation)</w:t>
+      </w:r>
+      <w:r>
+        <w:rPr>
+          <w:rFonts w:cs="Arial"/>
+          <w:sz w:val="22"/>
+          <w:szCs w:val="22"/>
+        </w:rPr>
+        <w:t xml:space="preserve"> hỗ trợ cập nhập dữ liệu mới mà không cần huấn luyện lại từ đầu bằng phương pháp trích xuất dữ liệu từ PDF sau đó lưu</w:t>
+      </w:r>
+      <w:r>
+        <w:rPr>
+          <w:rFonts w:cs="Arial"/>
+          <w:sz w:val="22"/>
+          <w:szCs w:val="22"/>
+        </w:rPr>
+        <w:t xml:space="preserve"> trữ </w:t>
+      </w:r>
+      <w:r>
+        <w:rPr>
+          <w:rFonts w:cs="Arial"/>
+          <w:sz w:val="22"/>
+          <w:szCs w:val="22"/>
+        </w:rPr>
+        <w:t xml:space="preserve">trong vector database </w:t>
+      </w:r>
+      <w:r>
+        <w:rPr>
+          <w:rFonts w:cs="Arial"/>
+          <w:sz w:val="22"/>
+          <w:szCs w:val="22"/>
+        </w:rPr>
+        <w:t>từ đó người dùng có thể truy xuất thông tin mà mô hình LLM chưa được huấn luyện.</w:t>
+      </w:r>
+      <w:r>
+        <w:rPr>
+          <w:rFonts w:cs="Arial"/>
+          <w:sz w:val="22"/>
+          <w:szCs w:val="22"/>
+        </w:rPr>
+        <w:t xml:space="preserve"> Hệ thống RAG thông thường có nhược điểm </w:t>
+      </w:r>
+      <w:r>
+        <w:rPr>
+          <w:rFonts w:cs="Arial"/>
+          <w:sz w:val="22"/>
+          <w:szCs w:val="22"/>
+        </w:rPr>
+        <w:t xml:space="preserve">sau: </w:t>
       </w:r>
     </w:p>
     <w:p>
       <w:pPr>
         <w:pStyle w:val="ListParagraph"/>
+        <w:rPr>
+          <w:rFonts w:cs="Arial"/>
+          <w:sz w:val="22"/>
+          <w:szCs w:val="22"/>
+        </w:rPr>
+      </w:pPr>
+    </w:p>
+    <w:p>
+      <w:pPr>
+        <w:pStyle w:val="ListParagraph"/>
+        <w:numPr>
+          <w:ilvl w:val="1"/>
+          <w:numId w:val="18"/>
+        </w:numPr>
         <w:tabs>
           <w:tab w:val="right" w:pos="8222"/>
         </w:tabs>
-        <w:ind w:left="1080"/>
+        <w:spacing w:after="160" w:line="259" w:lineRule="auto"/>
         <w:jc w:val="both"/>
         <w:rPr>
           <w:rFonts w:cs="Arial"/>
-          <w:b/>
-          <w:bCs/>
-          <w:sz w:val="22"/>
-          <w:szCs w:val="22"/>
-        </w:rPr>
-      </w:pPr>
+          <w:sz w:val="22"/>
+          <w:szCs w:val="22"/>
+        </w:rPr>
+      </w:pPr>
+      <w:r>
+        <w:rPr>
+          <w:rFonts w:cs="Arial"/>
+          <w:sz w:val="22"/>
+          <w:szCs w:val="22"/>
+        </w:rPr>
+        <w:t>B</w:t>
+      </w:r>
+      <w:r>
+        <w:rPr>
+          <w:rFonts w:cs="Arial"/>
+          <w:sz w:val="22"/>
+          <w:szCs w:val="22"/>
+        </w:rPr>
+        <w:t>ỏ qua các mối quan hệ trong dữ liệu và không thể trích xuất thông tin một cách tổng quát</w:t>
+      </w:r>
+      <w:r>
+        <w:rPr>
+          <w:rFonts w:cs="Arial"/>
+          <w:sz w:val="22"/>
+          <w:szCs w:val="22"/>
+        </w:rPr>
+        <w:t>.</w:t>
+      </w:r>
+    </w:p>
+    <w:p>
+      <w:pPr>
+        <w:pStyle w:val="ListParagraph"/>
+        <w:numPr>
+          <w:ilvl w:val="1"/>
+          <w:numId w:val="18"/>
+        </w:numPr>
+        <w:tabs>
+          <w:tab w:val="right" w:pos="8222"/>
+        </w:tabs>
+        <w:spacing w:after="160" w:line="259" w:lineRule="auto"/>
+        <w:jc w:val="both"/>
+        <w:rPr>
+          <w:rFonts w:cs="Arial"/>
+          <w:sz w:val="22"/>
+          <w:szCs w:val="22"/>
+        </w:rPr>
+      </w:pPr>
+      <w:r>
+        <w:rPr>
+          <w:rFonts w:cs="Arial"/>
+          <w:sz w:val="22"/>
+          <w:szCs w:val="22"/>
+        </w:rPr>
+        <w:t>Đối với các truy xuất yêu cầu tài liệu bán cấu trúc cần có giải pháp riêng, nhưng RAG chỉ truy xuất được các yêu cầu tài liệu không cấu trúc</w:t>
+      </w:r>
+      <w:r>
+        <w:rPr>
+          <w:rFonts w:cs="Arial"/>
+          <w:sz w:val="22"/>
+          <w:szCs w:val="22"/>
+        </w:rPr>
+        <w:t>.</w:t>
+      </w:r>
     </w:p>
     <w:p>
       <w:pPr>
@@ -1036,20 +1242,210 @@
         <w:jc w:val="both"/>
         <w:rPr>
           <w:rFonts w:cs="Arial"/>
-          <w:b/>
-          <w:bCs/>
-          <w:sz w:val="22"/>
-          <w:szCs w:val="22"/>
-        </w:rPr>
-      </w:pPr>
-      <w:r>
-        <w:rPr>
-          <w:rFonts w:cs="Arial"/>
-          <w:sz w:val="22"/>
-          <w:szCs w:val="22"/>
-        </w:rPr>
-        <w:lastRenderedPageBreak/>
-        <w:t>Vì vậy nhóm đã chọn đề tài “Nghiên cứu mô hình ngôn ngữ lớn (Large Language Models) và xây dựng hệ thống chatbot truy vấn dữ liệu dành cho tiếng việt”.</w:t>
+          <w:sz w:val="22"/>
+          <w:szCs w:val="22"/>
+        </w:rPr>
+      </w:pPr>
+      <w:r>
+        <w:rPr>
+          <w:rFonts w:cs="Arial"/>
+          <w:sz w:val="22"/>
+          <w:szCs w:val="22"/>
+        </w:rPr>
+        <w:t>Đối với GRAG(Graph Retrieval-Augmented Generation) lại chỉ có thể truy xuất được dữ liệu có cấu trúc. Điều này tạo ra hai thách thức lớn sau:</w:t>
+      </w:r>
+    </w:p>
+    <w:p>
+      <w:pPr>
+        <w:pStyle w:val="ListParagraph"/>
+        <w:numPr>
+          <w:ilvl w:val="1"/>
+          <w:numId w:val="18"/>
+        </w:numPr>
+        <w:tabs>
+          <w:tab w:val="right" w:pos="8222"/>
+        </w:tabs>
+        <w:spacing w:after="160" w:line="259" w:lineRule="auto"/>
+        <w:jc w:val="both"/>
+        <w:rPr>
+          <w:rFonts w:cs="Arial"/>
+          <w:sz w:val="22"/>
+          <w:szCs w:val="22"/>
+        </w:rPr>
+      </w:pPr>
+      <w:r>
+        <w:rPr>
+          <w:rFonts w:cs="Arial"/>
+          <w:sz w:val="22"/>
+          <w:szCs w:val="22"/>
+        </w:rPr>
+        <w:t>Cần phải tạo ra một hệ thống duy nhất vừa truy xuất được nguồn dạng không cấu trúc, cấu trúc và kết hợp.</w:t>
+      </w:r>
+    </w:p>
+    <w:p>
+      <w:pPr>
+        <w:pStyle w:val="ListParagraph"/>
+        <w:numPr>
+          <w:ilvl w:val="1"/>
+          <w:numId w:val="18"/>
+        </w:numPr>
+        <w:tabs>
+          <w:tab w:val="right" w:pos="8222"/>
+        </w:tabs>
+        <w:spacing w:after="160" w:line="259" w:lineRule="auto"/>
+        <w:jc w:val="both"/>
+        <w:rPr>
+          <w:rFonts w:cs="Arial"/>
+          <w:sz w:val="22"/>
+          <w:szCs w:val="22"/>
+        </w:rPr>
+      </w:pPr>
+      <w:r>
+        <w:rPr>
+          <w:rFonts w:cs="Arial"/>
+          <w:sz w:val="22"/>
+          <w:szCs w:val="22"/>
+        </w:rPr>
+        <w:t>Thậm chí nếu xây dựng được hệ thống, đối với các câu hỏi phức tạp có nhiều phần</w:t>
+      </w:r>
+      <w:r>
+        <w:rPr>
+          <w:rFonts w:cs="Arial"/>
+          <w:sz w:val="22"/>
+          <w:szCs w:val="22"/>
+        </w:rPr>
+        <w:t>. Hệ thống có thể trả lời sai ngay từ đầu do đó cần phải có module để phản hồi</w:t>
+      </w:r>
+      <w:r>
+        <w:rPr>
+          <w:rFonts w:cs="Arial"/>
+          <w:sz w:val="22"/>
+          <w:szCs w:val="22"/>
+        </w:rPr>
+        <w:t xml:space="preserve"> và nhận xét câu trả lời</w:t>
+      </w:r>
+      <w:r>
+        <w:rPr>
+          <w:rFonts w:cs="Arial"/>
+          <w:sz w:val="22"/>
+          <w:szCs w:val="22"/>
+        </w:rPr>
+        <w:t>.</w:t>
+      </w:r>
+    </w:p>
+    <w:p>
+      <w:pPr>
+        <w:pStyle w:val="ListParagraph"/>
+        <w:numPr>
+          <w:ilvl w:val="0"/>
+          <w:numId w:val="18"/>
+        </w:numPr>
+        <w:tabs>
+          <w:tab w:val="right" w:pos="8222"/>
+        </w:tabs>
+        <w:spacing w:after="160" w:line="259" w:lineRule="auto"/>
+        <w:jc w:val="both"/>
+        <w:rPr>
+          <w:rFonts w:cs="Arial"/>
+          <w:sz w:val="22"/>
+          <w:szCs w:val="22"/>
+        </w:rPr>
+      </w:pPr>
+      <w:r>
+        <w:rPr>
+          <w:rFonts w:cs="Arial"/>
+          <w:sz w:val="22"/>
+          <w:szCs w:val="22"/>
+        </w:rPr>
+        <w:t xml:space="preserve">Các nghiên cứu gần đây </w:t>
+      </w:r>
+      <w:r>
+        <w:rPr>
+          <w:rFonts w:cs="Arial"/>
+          <w:sz w:val="22"/>
+          <w:szCs w:val="22"/>
+        </w:rPr>
+        <w:t>đã</w:t>
+      </w:r>
+      <w:r>
+        <w:rPr>
+          <w:rFonts w:cs="Arial"/>
+          <w:sz w:val="22"/>
+          <w:szCs w:val="22"/>
+        </w:rPr>
+        <w:t xml:space="preserve"> chỉ ra rằn</w:t>
+      </w:r>
+      <w:r>
+        <w:rPr>
+          <w:rFonts w:cs="Arial"/>
+          <w:sz w:val="22"/>
+          <w:szCs w:val="22"/>
+        </w:rPr>
+        <w:t>g</w:t>
+      </w:r>
+      <w:r>
+        <w:rPr>
+          <w:rFonts w:cs="Arial"/>
+          <w:sz w:val="22"/>
+          <w:szCs w:val="22"/>
+        </w:rPr>
+        <w:t xml:space="preserve"> </w:t>
+      </w:r>
+      <w:r>
+        <w:rPr>
+          <w:rFonts w:cs="Arial"/>
+          <w:sz w:val="22"/>
+          <w:szCs w:val="22"/>
+        </w:rPr>
+        <w:t>việc kết hợp giữa RAG và GRAG</w:t>
+      </w:r>
+      <w:r>
+        <w:rPr>
+          <w:rFonts w:cs="Arial"/>
+          <w:sz w:val="22"/>
+          <w:szCs w:val="22"/>
+        </w:rPr>
+        <w:t xml:space="preserve"> tạo ra Agentic RAG</w:t>
+      </w:r>
+      <w:r>
+        <w:rPr>
+          <w:rFonts w:cs="Arial"/>
+          <w:sz w:val="22"/>
+          <w:szCs w:val="22"/>
+        </w:rPr>
+        <w:t xml:space="preserve"> có thể giải quyết hai vấn đề trên</w:t>
+      </w:r>
+      <w:r>
+        <w:rPr>
+          <w:rFonts w:cs="Arial"/>
+          <w:sz w:val="22"/>
+          <w:szCs w:val="22"/>
+        </w:rPr>
+        <w:t xml:space="preserve">. </w:t>
+      </w:r>
+      <w:r>
+        <w:rPr>
+          <w:rFonts w:cs="Arial"/>
+          <w:sz w:val="22"/>
+          <w:szCs w:val="22"/>
+        </w:rPr>
+        <w:t>Vì vậy nhóm đã chọn đề tài</w:t>
+      </w:r>
+      <w:r>
+        <w:rPr>
+          <w:rFonts w:cs="Arial"/>
+          <w:sz w:val="22"/>
+          <w:szCs w:val="22"/>
+        </w:rPr>
+        <w:t xml:space="preserve"> “Phát triển hệ thống kết hợp giữa GRAG(Graph Retrieval-Augmented Generation) và RAG(Retrieval-Augmented Generation): Một hệ thống thống nhất cho truy xuất dữ liệu không cấu trúc, có cấu trúc và bán cấu trúc”</w:t>
+      </w:r>
+      <w:r>
+        <w:rPr>
+          <w:rFonts w:cs="Arial"/>
+          <w:sz w:val="22"/>
+          <w:szCs w:val="22"/>
+        </w:rPr>
+        <w:t>.</w:t>
       </w:r>
     </w:p>
     <w:p>
@@ -1093,24 +1489,32 @@
           <w:ilvl w:val="0"/>
           <w:numId w:val="18"/>
         </w:numPr>
-        <w:spacing w:line="360" w:lineRule="auto"/>
-        <w:rPr>
-          <w:rFonts w:cs="Arial"/>
-          <w:b/>
-          <w:sz w:val="22"/>
-          <w:szCs w:val="22"/>
-          <w:lang w:val="vi-VN" w:eastAsia="ja-JP"/>
-        </w:rPr>
-      </w:pPr>
-      <w:r>
-        <w:rPr>
-          <w:rFonts w:cs="Arial"/>
-          <w:bCs/>
-          <w:sz w:val="22"/>
-          <w:szCs w:val="22"/>
-          <w:lang w:eastAsia="ja-JP"/>
-        </w:rPr>
-        <w:t>Xây dựng dataset về các chính sách, hỗ trợ khách hàng, FQA của các sàn thương mại điện tử như shopee, Lazada, Tiki, Sendo.</w:t>
+        <w:tabs>
+          <w:tab w:val="right" w:pos="8222"/>
+        </w:tabs>
+        <w:spacing w:after="160" w:line="259" w:lineRule="auto"/>
+        <w:jc w:val="both"/>
+        <w:rPr>
+          <w:rFonts w:cs="Arial"/>
+          <w:sz w:val="22"/>
+          <w:szCs w:val="22"/>
+        </w:rPr>
+      </w:pPr>
+      <w:r>
+        <w:rPr>
+          <w:rFonts w:cs="Arial"/>
+          <w:sz w:val="22"/>
+          <w:szCs w:val="22"/>
+        </w:rPr>
+        <w:t>Sử dụng LLM PhoGPT-4B-Chat để làm base model</w:t>
+      </w:r>
+      <w:r>
+        <w:rPr>
+          <w:rFonts w:cs="Arial"/>
+          <w:sz w:val="22"/>
+          <w:szCs w:val="22"/>
+        </w:rPr>
+        <w:t>.</w:t>
       </w:r>
     </w:p>
     <w:p>
@@ -1137,7 +1541,23 @@
           <w:sz w:val="22"/>
           <w:szCs w:val="22"/>
         </w:rPr>
-        <w:t>Nghiên cứu và đánh giá kết quả của mô hình LLMs Gemini 1.5 Flash trên tập dữ liệu là các văn bản hỗ trợ kỹ thuật hoặc FAQ của các sàn thương mại điện tử như Shopee, Lazada, Tiki, Sendo,…</w:t>
+        <w:t>Tạo ra hệ thống kết hợp giữa RAG và GRAG</w:t>
+      </w:r>
+      <w:r>
+        <w:rPr>
+          <w:rFonts w:cs="Arial"/>
+          <w:sz w:val="22"/>
+          <w:szCs w:val="22"/>
+        </w:rPr>
+        <w:t xml:space="preserve"> xây dựng hệ thống chatbot truy xuất số tay sinh viên</w:t>
+      </w:r>
+      <w:r>
+        <w:rPr>
+          <w:rFonts w:cs="Arial"/>
+          <w:sz w:val="22"/>
+          <w:szCs w:val="22"/>
+        </w:rPr>
+        <w:t>.</w:t>
       </w:r>
     </w:p>
     <w:p>
@@ -1164,23 +1584,535 @@
           <w:sz w:val="22"/>
           <w:szCs w:val="22"/>
         </w:rPr>
-        <w:t xml:space="preserve">Kết hợp được các cấu trúc của Naive RAG, </w:t>
-      </w:r>
-      <w:r>
-        <w:rPr>
-          <w:rFonts w:cs="Arial"/>
-          <w:sz w:val="22"/>
-          <w:szCs w:val="22"/>
-        </w:rPr>
-        <w:t xml:space="preserve">Advanced </w:t>
-      </w:r>
-      <w:r>
-        <w:rPr>
-          <w:rFonts w:cs="Arial"/>
-          <w:sz w:val="22"/>
-          <w:szCs w:val="22"/>
-        </w:rPr>
-        <w:t>RAG.</w:t>
+        <w:t>Đánh giá hệ thống trên hai tập dataset STaRK và CRAG, sử dụng các metric Hit@1, Hit@5, Recall@20m và MRR</w:t>
+      </w:r>
+      <w:r>
+        <w:rPr>
+          <w:rFonts w:cs="Arial"/>
+          <w:sz w:val="22"/>
+          <w:szCs w:val="22"/>
+        </w:rPr>
+        <w:t>.</w:t>
+      </w:r>
+    </w:p>
+    <w:p>
+      <w:pPr>
+        <w:numPr>
+          <w:ilvl w:val="0"/>
+          <w:numId w:val="8"/>
+        </w:numPr>
+        <w:spacing w:line="360" w:lineRule="auto"/>
+        <w:rPr>
+          <w:rFonts w:cs="Arial"/>
+          <w:b/>
+          <w:sz w:val="18"/>
+          <w:szCs w:val="18"/>
+          <w:lang w:val="vi-VN" w:eastAsia="ja-JP"/>
+        </w:rPr>
+      </w:pPr>
+      <w:r>
+        <w:rPr>
+          <w:rFonts w:cs="Arial"/>
+          <w:b/>
+          <w:sz w:val="26"/>
+          <w:szCs w:val="26"/>
+        </w:rPr>
+        <w:t>N</w:t>
+      </w:r>
+      <w:r>
+        <w:rPr>
+          <w:rFonts w:cs="Arial"/>
+          <w:b/>
+          <w:sz w:val="26"/>
+          <w:szCs w:val="26"/>
+        </w:rPr>
+        <w:t xml:space="preserve">ội dung </w:t>
+      </w:r>
+      <w:r>
+        <w:rPr>
+          <w:rFonts w:cs="Arial"/>
+          <w:b/>
+          <w:sz w:val="26"/>
+          <w:szCs w:val="26"/>
+        </w:rPr>
+        <w:t>v</w:t>
+      </w:r>
+      <w:r>
+        <w:rPr>
+          <w:rFonts w:cs="Arial"/>
+          <w:b/>
+          <w:sz w:val="26"/>
+          <w:szCs w:val="26"/>
+        </w:rPr>
+        <w:t>à</w:t>
+      </w:r>
+      <w:r>
+        <w:rPr>
+          <w:rFonts w:cs="Arial"/>
+          <w:b/>
+          <w:sz w:val="26"/>
+          <w:szCs w:val="26"/>
+        </w:rPr>
+        <w:t xml:space="preserve"> phạm vi </w:t>
+      </w:r>
+      <w:r>
+        <w:rPr>
+          <w:rFonts w:cs="Arial"/>
+          <w:b/>
+          <w:sz w:val="26"/>
+          <w:szCs w:val="26"/>
+        </w:rPr>
+        <w:t>nghiên cứu:</w:t>
+      </w:r>
+      <w:r>
+        <w:rPr>
+          <w:rFonts w:cs="Arial"/>
+          <w:b/>
+          <w:sz w:val="26"/>
+          <w:szCs w:val="26"/>
+        </w:rPr>
+        <w:t xml:space="preserve"> </w:t>
+      </w:r>
+    </w:p>
+    <w:p>
+      <w:pPr>
+        <w:pStyle w:val="ListParagraph"/>
+        <w:numPr>
+          <w:ilvl w:val="0"/>
+          <w:numId w:val="20"/>
+        </w:numPr>
+        <w:tabs>
+          <w:tab w:val="right" w:pos="8222"/>
+        </w:tabs>
+        <w:spacing w:after="160" w:line="259" w:lineRule="auto"/>
+        <w:rPr>
+          <w:rFonts w:cs="Arial"/>
+          <w:b/>
+          <w:bCs/>
+          <w:sz w:val="22"/>
+          <w:szCs w:val="22"/>
+        </w:rPr>
+      </w:pPr>
+      <w:r>
+        <w:rPr>
+          <w:rFonts w:cs="Arial"/>
+          <w:b/>
+          <w:bCs/>
+          <w:sz w:val="22"/>
+          <w:szCs w:val="22"/>
+        </w:rPr>
+        <w:t>Nội dung nghiên cứu</w:t>
+      </w:r>
+    </w:p>
+    <w:p>
+      <w:pPr>
+        <w:pStyle w:val="ListParagraph"/>
+        <w:numPr>
+          <w:ilvl w:val="1"/>
+          <w:numId w:val="20"/>
+        </w:numPr>
+        <w:tabs>
+          <w:tab w:val="right" w:pos="8222"/>
+        </w:tabs>
+        <w:spacing w:after="160" w:line="259" w:lineRule="auto"/>
+        <w:jc w:val="both"/>
+        <w:rPr>
+          <w:rFonts w:cs="Arial"/>
+          <w:b/>
+          <w:bCs/>
+          <w:sz w:val="22"/>
+          <w:szCs w:val="22"/>
+        </w:rPr>
+      </w:pPr>
+      <w:r>
+        <w:rPr>
+          <w:rFonts w:cs="Arial"/>
+          <w:sz w:val="22"/>
+          <w:szCs w:val="22"/>
+        </w:rPr>
+        <w:t xml:space="preserve">Nghiên cứu mô hình LLM </w:t>
+      </w:r>
+      <w:r>
+        <w:rPr>
+          <w:rFonts w:cs="Arial"/>
+          <w:sz w:val="22"/>
+          <w:szCs w:val="22"/>
+        </w:rPr>
+        <w:t>PhoGPT-4B-Chat</w:t>
+      </w:r>
+      <w:r>
+        <w:rPr>
+          <w:rFonts w:cs="Arial"/>
+          <w:sz w:val="22"/>
+          <w:szCs w:val="22"/>
+        </w:rPr>
+        <w:t>.</w:t>
+      </w:r>
+    </w:p>
+    <w:p>
+      <w:pPr>
+        <w:pStyle w:val="ListParagraph"/>
+        <w:numPr>
+          <w:ilvl w:val="1"/>
+          <w:numId w:val="20"/>
+        </w:numPr>
+        <w:tabs>
+          <w:tab w:val="right" w:pos="8222"/>
+        </w:tabs>
+        <w:spacing w:after="160" w:line="259" w:lineRule="auto"/>
+        <w:jc w:val="both"/>
+        <w:rPr>
+          <w:rFonts w:cs="Arial"/>
+          <w:b/>
+          <w:bCs/>
+          <w:sz w:val="22"/>
+          <w:szCs w:val="22"/>
+        </w:rPr>
+      </w:pPr>
+      <w:r>
+        <w:rPr>
+          <w:rFonts w:cs="Arial"/>
+          <w:sz w:val="22"/>
+          <w:szCs w:val="22"/>
+        </w:rPr>
+        <w:t>Nghiên cữu RAG</w:t>
+      </w:r>
+    </w:p>
+    <w:p>
+      <w:pPr>
+        <w:pStyle w:val="ListParagraph"/>
+        <w:numPr>
+          <w:ilvl w:val="1"/>
+          <w:numId w:val="20"/>
+        </w:numPr>
+        <w:tabs>
+          <w:tab w:val="right" w:pos="8222"/>
+        </w:tabs>
+        <w:spacing w:after="160" w:line="259" w:lineRule="auto"/>
+        <w:jc w:val="both"/>
+        <w:rPr>
+          <w:rFonts w:cs="Arial"/>
+          <w:b/>
+          <w:bCs/>
+          <w:sz w:val="22"/>
+          <w:szCs w:val="22"/>
+        </w:rPr>
+      </w:pPr>
+      <w:r>
+        <w:rPr>
+          <w:rFonts w:cs="Arial"/>
+          <w:sz w:val="22"/>
+          <w:szCs w:val="22"/>
+        </w:rPr>
+        <w:t xml:space="preserve">Nghiên cứu </w:t>
+      </w:r>
+      <w:r>
+        <w:rPr>
+          <w:rFonts w:cs="Arial"/>
+          <w:sz w:val="22"/>
+          <w:szCs w:val="22"/>
+        </w:rPr>
+        <w:t>G</w:t>
+      </w:r>
+      <w:r>
+        <w:rPr>
+          <w:rFonts w:cs="Arial"/>
+          <w:sz w:val="22"/>
+          <w:szCs w:val="22"/>
+        </w:rPr>
+        <w:t>RAG</w:t>
+      </w:r>
+      <w:r>
+        <w:rPr>
+          <w:rFonts w:cs="Arial"/>
+          <w:sz w:val="22"/>
+          <w:szCs w:val="22"/>
+        </w:rPr>
+        <w:t>.</w:t>
+      </w:r>
+    </w:p>
+    <w:p>
+      <w:pPr>
+        <w:pStyle w:val="ListParagraph"/>
+        <w:numPr>
+          <w:ilvl w:val="1"/>
+          <w:numId w:val="20"/>
+        </w:numPr>
+        <w:tabs>
+          <w:tab w:val="right" w:pos="8222"/>
+        </w:tabs>
+        <w:spacing w:after="160" w:line="259" w:lineRule="auto"/>
+        <w:jc w:val="both"/>
+        <w:rPr>
+          <w:rFonts w:cs="Arial"/>
+          <w:b/>
+          <w:bCs/>
+          <w:sz w:val="22"/>
+          <w:szCs w:val="22"/>
+        </w:rPr>
+      </w:pPr>
+      <w:r>
+        <w:rPr>
+          <w:rFonts w:cs="Arial"/>
+          <w:sz w:val="22"/>
+          <w:szCs w:val="22"/>
+        </w:rPr>
+        <w:t>Nghiên cứu hai dataset S</w:t>
+      </w:r>
+      <w:r>
+        <w:rPr>
+          <w:rFonts w:cs="Arial"/>
+          <w:sz w:val="22"/>
+          <w:szCs w:val="22"/>
+        </w:rPr>
+        <w:t>T</w:t>
+      </w:r>
+      <w:r>
+        <w:rPr>
+          <w:rFonts w:cs="Arial"/>
+          <w:sz w:val="22"/>
+          <w:szCs w:val="22"/>
+        </w:rPr>
+        <w:t>aRK và CRAG</w:t>
+      </w:r>
+      <w:r>
+        <w:rPr>
+          <w:rFonts w:cs="Arial"/>
+          <w:sz w:val="22"/>
+          <w:szCs w:val="22"/>
+        </w:rPr>
+        <w:t>.</w:t>
+      </w:r>
+    </w:p>
+    <w:p>
+      <w:pPr>
+        <w:pStyle w:val="ListParagraph"/>
+        <w:numPr>
+          <w:ilvl w:val="1"/>
+          <w:numId w:val="20"/>
+        </w:numPr>
+        <w:tabs>
+          <w:tab w:val="right" w:pos="8222"/>
+        </w:tabs>
+        <w:spacing w:after="160" w:line="259" w:lineRule="auto"/>
+        <w:jc w:val="both"/>
+        <w:rPr>
+          <w:rFonts w:cs="Arial"/>
+          <w:b/>
+          <w:bCs/>
+          <w:sz w:val="22"/>
+          <w:szCs w:val="22"/>
+        </w:rPr>
+      </w:pPr>
+      <w:r>
+        <w:rPr>
+          <w:rFonts w:cs="Arial"/>
+          <w:sz w:val="22"/>
+          <w:szCs w:val="22"/>
+        </w:rPr>
+        <w:t xml:space="preserve">Nghiên cứu các metric Hit@1, Hit@5, Recall@20m </w:t>
+      </w:r>
+      <w:r>
+        <w:rPr>
+          <w:rFonts w:cs="Arial"/>
+          <w:sz w:val="22"/>
+          <w:szCs w:val="22"/>
+        </w:rPr>
+        <w:t xml:space="preserve">và </w:t>
+      </w:r>
+      <w:r>
+        <w:rPr>
+          <w:rFonts w:cs="Arial"/>
+          <w:sz w:val="22"/>
+          <w:szCs w:val="22"/>
+        </w:rPr>
+        <w:t>MRR</w:t>
+      </w:r>
+      <w:r>
+        <w:rPr>
+          <w:rFonts w:cs="Arial"/>
+          <w:sz w:val="22"/>
+          <w:szCs w:val="22"/>
+        </w:rPr>
+        <w:t>.</w:t>
+      </w:r>
+    </w:p>
+    <w:p>
+      <w:pPr>
+        <w:pStyle w:val="ListParagraph"/>
+        <w:numPr>
+          <w:ilvl w:val="1"/>
+          <w:numId w:val="20"/>
+        </w:numPr>
+        <w:tabs>
+          <w:tab w:val="right" w:pos="8222"/>
+        </w:tabs>
+        <w:spacing w:after="160" w:line="259" w:lineRule="auto"/>
+        <w:jc w:val="both"/>
+        <w:rPr>
+          <w:rFonts w:cs="Arial"/>
+          <w:b/>
+          <w:bCs/>
+          <w:sz w:val="22"/>
+          <w:szCs w:val="22"/>
+        </w:rPr>
+      </w:pPr>
+      <w:r>
+        <w:rPr>
+          <w:rFonts w:cs="Arial"/>
+          <w:sz w:val="22"/>
+          <w:szCs w:val="22"/>
+        </w:rPr>
+        <w:t>Nghiên cứu framework LangChain</w:t>
+      </w:r>
+      <w:r>
+        <w:rPr>
+          <w:rFonts w:cs="Arial"/>
+          <w:sz w:val="22"/>
+          <w:szCs w:val="22"/>
+        </w:rPr>
+        <w:t>.</w:t>
+      </w:r>
+    </w:p>
+    <w:p>
+      <w:pPr>
+        <w:pStyle w:val="ListParagraph"/>
+        <w:numPr>
+          <w:ilvl w:val="1"/>
+          <w:numId w:val="20"/>
+        </w:numPr>
+        <w:tabs>
+          <w:tab w:val="right" w:pos="8222"/>
+        </w:tabs>
+        <w:spacing w:after="160" w:line="259" w:lineRule="auto"/>
+        <w:jc w:val="both"/>
+        <w:rPr>
+          <w:rFonts w:cs="Arial"/>
+          <w:b/>
+          <w:bCs/>
+          <w:sz w:val="22"/>
+          <w:szCs w:val="22"/>
+        </w:rPr>
+      </w:pPr>
+      <w:r>
+        <w:rPr>
+          <w:rFonts w:cs="Arial"/>
+          <w:sz w:val="22"/>
+          <w:szCs w:val="22"/>
+        </w:rPr>
+        <w:t>Nghiên cứu thư viện pyvis</w:t>
+      </w:r>
+      <w:r>
+        <w:rPr>
+          <w:rFonts w:cs="Arial"/>
+          <w:sz w:val="22"/>
+          <w:szCs w:val="22"/>
+        </w:rPr>
+        <w:t>.</w:t>
+      </w:r>
+    </w:p>
+    <w:p>
+      <w:pPr>
+        <w:pStyle w:val="ListParagraph"/>
+        <w:numPr>
+          <w:ilvl w:val="1"/>
+          <w:numId w:val="20"/>
+        </w:numPr>
+        <w:tabs>
+          <w:tab w:val="right" w:pos="8222"/>
+        </w:tabs>
+        <w:spacing w:after="160" w:line="259" w:lineRule="auto"/>
+        <w:jc w:val="both"/>
+        <w:rPr>
+          <w:rFonts w:cs="Arial"/>
+          <w:b/>
+          <w:bCs/>
+          <w:sz w:val="22"/>
+          <w:szCs w:val="22"/>
+        </w:rPr>
+      </w:pPr>
+      <w:r>
+        <w:rPr>
+          <w:rFonts w:cs="Arial"/>
+          <w:sz w:val="22"/>
+          <w:szCs w:val="22"/>
+        </w:rPr>
+        <w:t>Nghiên cứu thư viện wikipedia</w:t>
+      </w:r>
+      <w:r>
+        <w:rPr>
+          <w:rFonts w:cs="Arial"/>
+          <w:sz w:val="22"/>
+          <w:szCs w:val="22"/>
+        </w:rPr>
+        <w:t>.</w:t>
+      </w:r>
+    </w:p>
+    <w:p>
+      <w:pPr>
+        <w:pStyle w:val="ListParagraph"/>
+        <w:numPr>
+          <w:ilvl w:val="1"/>
+          <w:numId w:val="20"/>
+        </w:numPr>
+        <w:tabs>
+          <w:tab w:val="right" w:pos="8222"/>
+        </w:tabs>
+        <w:spacing w:after="160" w:line="259" w:lineRule="auto"/>
+        <w:jc w:val="both"/>
+        <w:rPr>
+          <w:rFonts w:cs="Arial"/>
+          <w:b/>
+          <w:bCs/>
+          <w:sz w:val="22"/>
+          <w:szCs w:val="22"/>
+        </w:rPr>
+      </w:pPr>
+      <w:r>
+        <w:rPr>
+          <w:rFonts w:cs="Arial"/>
+          <w:sz w:val="22"/>
+          <w:szCs w:val="22"/>
+        </w:rPr>
+        <w:t>Nghiên cứu vector database Qdrant</w:t>
+      </w:r>
+      <w:r>
+        <w:rPr>
+          <w:rFonts w:cs="Arial"/>
+          <w:sz w:val="22"/>
+          <w:szCs w:val="22"/>
+        </w:rPr>
+        <w:t>.</w:t>
+      </w:r>
+    </w:p>
+    <w:p>
+      <w:pPr>
+        <w:pStyle w:val="ListParagraph"/>
+        <w:numPr>
+          <w:ilvl w:val="0"/>
+          <w:numId w:val="20"/>
+        </w:numPr>
+        <w:tabs>
+          <w:tab w:val="right" w:pos="8222"/>
+        </w:tabs>
+        <w:spacing w:after="160" w:line="259" w:lineRule="auto"/>
+        <w:rPr>
+          <w:rFonts w:cs="Arial"/>
+          <w:b/>
+          <w:bCs/>
+          <w:sz w:val="22"/>
+          <w:szCs w:val="22"/>
+        </w:rPr>
+      </w:pPr>
+      <w:r>
+        <w:rPr>
+          <w:rFonts w:cs="Arial"/>
+          <w:b/>
+          <w:bCs/>
+          <w:sz w:val="22"/>
+          <w:szCs w:val="22"/>
+        </w:rPr>
+        <w:t>Phạm vi nghiên cứu</w:t>
       </w:r>
     </w:p>
     <w:p>
@@ -1194,20 +2126,21 @@
           <w:tab w:val="right" w:pos="8222"/>
         </w:tabs>
         <w:spacing w:after="160" w:line="259" w:lineRule="auto"/>
-        <w:jc w:val="both"/>
-        <w:rPr>
-          <w:rFonts w:cs="Arial"/>
-          <w:sz w:val="22"/>
-          <w:szCs w:val="22"/>
-        </w:rPr>
-      </w:pPr>
-      <w:r>
-        <w:rPr>
-          <w:rFonts w:cs="Arial"/>
-          <w:sz w:val="22"/>
-          <w:szCs w:val="22"/>
-        </w:rPr>
-        <w:t>Hiểu được quy trình xử lý dữ liệu của LangChain</w:t>
+        <w:rPr>
+          <w:rFonts w:cs="Arial"/>
+          <w:b/>
+          <w:bCs/>
+          <w:sz w:val="22"/>
+          <w:szCs w:val="22"/>
+        </w:rPr>
+      </w:pPr>
+      <w:r>
+        <w:rPr>
+          <w:rFonts w:cs="Arial"/>
+          <w:sz w:val="22"/>
+          <w:szCs w:val="22"/>
+        </w:rPr>
+        <w:t>Dùng LLM PhoGPT-4B-Chat để làm base model</w:t>
       </w:r>
       <w:r>
         <w:rPr>
@@ -1242,15 +2175,7 @@
           <w:sz w:val="22"/>
           <w:szCs w:val="22"/>
         </w:rPr>
-        <w:t>Hiểu được các tương tác và lưu trữ của vector database Qdrant</w:t>
-      </w:r>
-      <w:r>
-        <w:rPr>
-          <w:rFonts w:cs="Arial"/>
-          <w:sz w:val="22"/>
-          <w:szCs w:val="22"/>
-        </w:rPr>
-        <w:t>.</w:t>
+        <w:t>Hiểu hệ thống RAG.</w:t>
       </w:r>
     </w:p>
     <w:p>
@@ -1277,15 +2202,7 @@
           <w:sz w:val="22"/>
           <w:szCs w:val="22"/>
         </w:rPr>
-        <w:t xml:space="preserve">Ứng dụng Gemini 1.5 Flash xây dụng ứng dụng chatbot tiếng việt hỗ trợ truy vấn văn bản tiếng việt thông qua </w:t>
-      </w:r>
-      <w:r>
-        <w:rPr>
-          <w:rFonts w:cs="Arial"/>
-          <w:sz w:val="22"/>
-          <w:szCs w:val="22"/>
-        </w:rPr>
-        <w:t xml:space="preserve">file </w:t>
+        <w:t>Hiểu hệ thống GRAG</w:t>
       </w:r>
       <w:r>
         <w:rPr>
@@ -1294,101 +2211,6 @@
           <w:szCs w:val="22"/>
         </w:rPr>
         <w:t>.</w:t>
-      </w:r>
-      <w:r>
-        <w:rPr>
-          <w:rFonts w:cs="Arial"/>
-          <w:sz w:val="22"/>
-          <w:szCs w:val="22"/>
-        </w:rPr>
-        <w:t>pdf</w:t>
-      </w:r>
-      <w:r>
-        <w:rPr>
-          <w:rFonts w:cs="Arial"/>
-          <w:sz w:val="22"/>
-          <w:szCs w:val="22"/>
-        </w:rPr>
-        <w:t>.</w:t>
-      </w:r>
-    </w:p>
-    <w:p>
-      <w:pPr>
-        <w:numPr>
-          <w:ilvl w:val="0"/>
-          <w:numId w:val="8"/>
-        </w:numPr>
-        <w:spacing w:line="360" w:lineRule="auto"/>
-        <w:rPr>
-          <w:rFonts w:cs="Arial"/>
-          <w:b/>
-          <w:sz w:val="18"/>
-          <w:szCs w:val="18"/>
-          <w:lang w:val="vi-VN" w:eastAsia="ja-JP"/>
-        </w:rPr>
-      </w:pPr>
-      <w:r>
-        <w:rPr>
-          <w:rFonts w:cs="Arial"/>
-          <w:b/>
-          <w:sz w:val="26"/>
-          <w:szCs w:val="26"/>
-        </w:rPr>
-        <w:t>N</w:t>
-      </w:r>
-      <w:r>
-        <w:rPr>
-          <w:rFonts w:cs="Arial"/>
-          <w:b/>
-          <w:sz w:val="26"/>
-          <w:szCs w:val="26"/>
-        </w:rPr>
-        <w:t xml:space="preserve">ội dung </w:t>
-      </w:r>
-      <w:r>
-        <w:rPr>
-          <w:rFonts w:cs="Arial"/>
-          <w:b/>
-          <w:sz w:val="26"/>
-          <w:szCs w:val="26"/>
-        </w:rPr>
-        <w:t>v</w:t>
-      </w:r>
-      <w:r>
-        <w:rPr>
-          <w:rFonts w:cs="Arial"/>
-          <w:b/>
-          <w:sz w:val="26"/>
-          <w:szCs w:val="26"/>
-        </w:rPr>
-        <w:t>à</w:t>
-      </w:r>
-      <w:r>
-        <w:rPr>
-          <w:rFonts w:cs="Arial"/>
-          <w:b/>
-          <w:sz w:val="26"/>
-          <w:szCs w:val="26"/>
-        </w:rPr>
-        <w:t xml:space="preserve"> phạm vi </w:t>
-      </w:r>
-      <w:r>
-        <w:rPr>
-          <w:rFonts w:cs="Arial"/>
-          <w:b/>
-          <w:sz w:val="26"/>
-          <w:szCs w:val="26"/>
-        </w:rPr>
-        <w:t>nghiên cứu:</w:t>
-      </w:r>
-      <w:r>
-        <w:rPr>
-          <w:rFonts w:cs="Arial"/>
-          <w:b/>
-          <w:sz w:val="26"/>
-          <w:szCs w:val="26"/>
-        </w:rPr>
-        <w:t xml:space="preserve"> </w:t>
       </w:r>
     </w:p>
     <w:p>
@@ -1396,37 +2218,7 @@
         <w:pStyle w:val="ListParagraph"/>
         <w:numPr>
           <w:ilvl w:val="0"/>
-          <w:numId w:val="20"/>
-        </w:numPr>
-        <w:tabs>
-          <w:tab w:val="right" w:pos="8222"/>
-        </w:tabs>
-        <w:spacing w:after="160" w:line="259" w:lineRule="auto"/>
-        <w:rPr>
-          <w:rFonts w:cs="Arial"/>
-          <w:b/>
-          <w:bCs/>
-          <w:sz w:val="22"/>
-          <w:szCs w:val="22"/>
-        </w:rPr>
-      </w:pPr>
-      <w:r>
-        <w:rPr>
-          <w:rFonts w:cs="Arial"/>
-          <w:b/>
-          <w:bCs/>
-          <w:sz w:val="22"/>
-          <w:szCs w:val="22"/>
-        </w:rPr>
-        <w:t>Nội dung nghiên cứu</w:t>
-      </w:r>
-    </w:p>
-    <w:p>
-      <w:pPr>
-        <w:pStyle w:val="ListParagraph"/>
-        <w:numPr>
-          <w:ilvl w:val="1"/>
-          <w:numId w:val="20"/>
+          <w:numId w:val="18"/>
         </w:numPr>
         <w:tabs>
           <w:tab w:val="right" w:pos="8222"/>
@@ -1435,164 +2227,25 @@
         <w:jc w:val="both"/>
         <w:rPr>
           <w:rFonts w:cs="Arial"/>
-          <w:b/>
-          <w:bCs/>
-          <w:sz w:val="22"/>
-          <w:szCs w:val="22"/>
-        </w:rPr>
-      </w:pPr>
-      <w:r>
-        <w:rPr>
-          <w:rFonts w:cs="Arial"/>
-          <w:sz w:val="22"/>
-          <w:szCs w:val="22"/>
-        </w:rPr>
-        <w:t>Nghiên cứu mô hình LLMs Gemini 1.5 Flash</w:t>
-      </w:r>
-    </w:p>
-    <w:p>
-      <w:pPr>
-        <w:pStyle w:val="ListParagraph"/>
-        <w:numPr>
-          <w:ilvl w:val="1"/>
-          <w:numId w:val="20"/>
-        </w:numPr>
-        <w:tabs>
-          <w:tab w:val="right" w:pos="8222"/>
-        </w:tabs>
-        <w:spacing w:after="160" w:line="259" w:lineRule="auto"/>
-        <w:jc w:val="both"/>
-        <w:rPr>
-          <w:rFonts w:cs="Arial"/>
-          <w:b/>
-          <w:bCs/>
-          <w:sz w:val="22"/>
-          <w:szCs w:val="22"/>
-        </w:rPr>
-      </w:pPr>
-      <w:r>
-        <w:rPr>
-          <w:rFonts w:cs="Arial"/>
-          <w:sz w:val="22"/>
-          <w:szCs w:val="22"/>
-        </w:rPr>
-        <w:t>Nghiên cứu framework LangChain</w:t>
-      </w:r>
-    </w:p>
-    <w:p>
-      <w:pPr>
-        <w:pStyle w:val="ListParagraph"/>
-        <w:numPr>
-          <w:ilvl w:val="1"/>
-          <w:numId w:val="20"/>
-        </w:numPr>
-        <w:tabs>
-          <w:tab w:val="right" w:pos="8222"/>
-        </w:tabs>
-        <w:spacing w:after="160" w:line="259" w:lineRule="auto"/>
-        <w:jc w:val="both"/>
-        <w:rPr>
-          <w:rFonts w:cs="Arial"/>
-          <w:b/>
-          <w:bCs/>
-          <w:sz w:val="22"/>
-          <w:szCs w:val="22"/>
-        </w:rPr>
-      </w:pPr>
-      <w:r>
-        <w:rPr>
-          <w:rFonts w:cs="Arial"/>
-          <w:sz w:val="22"/>
-          <w:szCs w:val="22"/>
-        </w:rPr>
-        <w:t>Nghiên cứu Naive RAG và Advanced RAG</w:t>
-      </w:r>
-    </w:p>
-    <w:p>
-      <w:pPr>
-        <w:pStyle w:val="ListParagraph"/>
-        <w:numPr>
-          <w:ilvl w:val="1"/>
-          <w:numId w:val="20"/>
-        </w:numPr>
-        <w:tabs>
-          <w:tab w:val="right" w:pos="8222"/>
-        </w:tabs>
-        <w:spacing w:after="160" w:line="259" w:lineRule="auto"/>
-        <w:jc w:val="both"/>
-        <w:rPr>
-          <w:rFonts w:cs="Arial"/>
-          <w:b/>
-          <w:bCs/>
-          <w:sz w:val="22"/>
-          <w:szCs w:val="22"/>
-        </w:rPr>
-      </w:pPr>
-      <w:r>
-        <w:rPr>
-          <w:rFonts w:cs="Arial"/>
-          <w:sz w:val="22"/>
-          <w:szCs w:val="22"/>
-        </w:rPr>
-        <w:t>Nghiên cứu framework backend FastAPI.</w:t>
-      </w:r>
-    </w:p>
-    <w:p>
-      <w:pPr>
-        <w:pStyle w:val="ListParagraph"/>
-        <w:numPr>
-          <w:ilvl w:val="1"/>
-          <w:numId w:val="20"/>
-        </w:numPr>
-        <w:tabs>
-          <w:tab w:val="right" w:pos="8222"/>
-        </w:tabs>
-        <w:spacing w:after="160" w:line="259" w:lineRule="auto"/>
-        <w:jc w:val="both"/>
-        <w:rPr>
-          <w:rFonts w:cs="Arial"/>
-          <w:b/>
-          <w:bCs/>
-          <w:sz w:val="22"/>
-          <w:szCs w:val="22"/>
-        </w:rPr>
-      </w:pPr>
-      <w:r>
-        <w:rPr>
-          <w:rFonts w:cs="Arial"/>
-          <w:sz w:val="22"/>
-          <w:szCs w:val="22"/>
-        </w:rPr>
-        <w:t>Nghiên cứu framework frontend ReactJS.</w:t>
-      </w:r>
-    </w:p>
-    <w:p>
-      <w:pPr>
-        <w:pStyle w:val="ListParagraph"/>
-        <w:numPr>
-          <w:ilvl w:val="1"/>
-          <w:numId w:val="20"/>
-        </w:numPr>
-        <w:tabs>
-          <w:tab w:val="right" w:pos="8222"/>
-        </w:tabs>
-        <w:spacing w:after="160" w:line="259" w:lineRule="auto"/>
-        <w:jc w:val="both"/>
-        <w:rPr>
-          <w:rFonts w:cs="Arial"/>
-          <w:b/>
-          <w:bCs/>
-          <w:sz w:val="22"/>
-          <w:szCs w:val="22"/>
-        </w:rPr>
-      </w:pPr>
-      <w:r>
-        <w:rPr>
-          <w:rFonts w:cs="Arial"/>
-          <w:sz w:val="22"/>
-          <w:szCs w:val="22"/>
-        </w:rPr>
-        <w:t>Nghiên cứu vector database Qdrant.</w:t>
+          <w:sz w:val="22"/>
+          <w:szCs w:val="22"/>
+        </w:rPr>
+      </w:pPr>
+      <w:r>
+        <w:rPr>
+          <w:rFonts w:cs="Arial"/>
+          <w:sz w:val="22"/>
+          <w:szCs w:val="22"/>
+        </w:rPr>
+        <w:t>Áp dụng dataset STaRK và CRAG để đánh giá hiệu suất của hệ thống, sử dụng các metric Hit@1, Hit@5, Recall@20m và MRR cho StaRK và CRAG</w:t>
+      </w:r>
+      <w:r>
+        <w:rPr>
+          <w:rFonts w:cs="Arial"/>
+          <w:sz w:val="22"/>
+          <w:szCs w:val="22"/>
+        </w:rPr>
+        <w:t>.</w:t>
       </w:r>
     </w:p>
     <w:p>
@@ -1600,37 +2253,42 @@
         <w:pStyle w:val="ListParagraph"/>
         <w:numPr>
           <w:ilvl w:val="0"/>
-          <w:numId w:val="20"/>
+          <w:numId w:val="18"/>
         </w:numPr>
         <w:tabs>
           <w:tab w:val="right" w:pos="8222"/>
         </w:tabs>
         <w:spacing w:after="160" w:line="259" w:lineRule="auto"/>
-        <w:rPr>
-          <w:rFonts w:cs="Arial"/>
-          <w:b/>
-          <w:bCs/>
-          <w:sz w:val="22"/>
-          <w:szCs w:val="22"/>
-        </w:rPr>
-      </w:pPr>
-      <w:r>
-        <w:rPr>
-          <w:rFonts w:cs="Arial"/>
-          <w:b/>
-          <w:bCs/>
-          <w:sz w:val="22"/>
-          <w:szCs w:val="22"/>
-        </w:rPr>
-        <w:t>Phạm vi nghiên cứu</w:t>
+        <w:jc w:val="both"/>
+        <w:rPr>
+          <w:rFonts w:cs="Arial"/>
+          <w:sz w:val="22"/>
+          <w:szCs w:val="22"/>
+        </w:rPr>
+      </w:pPr>
+      <w:r>
+        <w:rPr>
+          <w:rFonts w:cs="Arial"/>
+          <w:sz w:val="22"/>
+          <w:szCs w:val="22"/>
+        </w:rPr>
+        <w:t>Áp dụng hệ thống GRAG để xây dựng chatbot truy vấn sổ tay sinh viên</w:t>
+      </w:r>
+      <w:r>
+        <w:rPr>
+          <w:rFonts w:cs="Arial"/>
+          <w:sz w:val="22"/>
+          <w:szCs w:val="22"/>
+        </w:rPr>
+        <w:t>.</w:t>
       </w:r>
     </w:p>
     <w:p>
       <w:pPr>
         <w:pStyle w:val="ListParagraph"/>
         <w:numPr>
-          <w:ilvl w:val="1"/>
-          <w:numId w:val="20"/>
+          <w:ilvl w:val="0"/>
+          <w:numId w:val="18"/>
         </w:numPr>
         <w:tabs>
           <w:tab w:val="right" w:pos="8222"/>
@@ -1639,27 +2297,33 @@
         <w:jc w:val="both"/>
         <w:rPr>
           <w:rFonts w:cs="Arial"/>
-          <w:b/>
-          <w:bCs/>
-          <w:sz w:val="22"/>
-          <w:szCs w:val="22"/>
-        </w:rPr>
-      </w:pPr>
-      <w:r>
-        <w:rPr>
-          <w:rFonts w:cs="Arial"/>
-          <w:sz w:val="22"/>
-          <w:szCs w:val="22"/>
-        </w:rPr>
-        <w:t>Nghiên cứu mô hình LLMs Gemini 1.5 Flash để huấn luyện bằng ngôn ngữ tiếng việt.</w:t>
+          <w:sz w:val="22"/>
+          <w:szCs w:val="22"/>
+        </w:rPr>
+      </w:pPr>
+      <w:r>
+        <w:rPr>
+          <w:rFonts w:cs="Arial"/>
+          <w:sz w:val="22"/>
+          <w:szCs w:val="22"/>
+        </w:rPr>
+        <w:t>Áp dụng framework Langchain giúp xây dựng model LLM dễ dàng</w:t>
+      </w:r>
+      <w:r>
+        <w:rPr>
+          <w:rFonts w:cs="Arial"/>
+          <w:sz w:val="22"/>
+          <w:szCs w:val="22"/>
+        </w:rPr>
+        <w:t>.</w:t>
       </w:r>
     </w:p>
     <w:p>
       <w:pPr>
         <w:pStyle w:val="ListParagraph"/>
         <w:numPr>
-          <w:ilvl w:val="1"/>
-          <w:numId w:val="20"/>
+          <w:ilvl w:val="0"/>
+          <w:numId w:val="18"/>
         </w:numPr>
         <w:tabs>
           <w:tab w:val="right" w:pos="8222"/>
@@ -1668,27 +2332,33 @@
         <w:jc w:val="both"/>
         <w:rPr>
           <w:rFonts w:cs="Arial"/>
-          <w:b/>
-          <w:bCs/>
-          <w:sz w:val="22"/>
-          <w:szCs w:val="22"/>
-        </w:rPr>
-      </w:pPr>
-      <w:r>
-        <w:rPr>
-          <w:rFonts w:cs="Arial"/>
-          <w:sz w:val="22"/>
-          <w:szCs w:val="22"/>
-        </w:rPr>
-        <w:t>Nghiên cứu RAG giúp tạo ra câu truy vấn hiệu quả và tiết kiệm chi phí</w:t>
+          <w:sz w:val="22"/>
+          <w:szCs w:val="22"/>
+        </w:rPr>
+      </w:pPr>
+      <w:r>
+        <w:rPr>
+          <w:rFonts w:cs="Arial"/>
+          <w:sz w:val="22"/>
+          <w:szCs w:val="22"/>
+        </w:rPr>
+        <w:t>Áp dụng thư viện pyvis để vẽ KG(Knowledge Graph)</w:t>
+      </w:r>
+      <w:r>
+        <w:rPr>
+          <w:rFonts w:cs="Arial"/>
+          <w:sz w:val="22"/>
+          <w:szCs w:val="22"/>
+        </w:rPr>
+        <w:t>.</w:t>
       </w:r>
     </w:p>
     <w:p>
       <w:pPr>
         <w:pStyle w:val="ListParagraph"/>
         <w:numPr>
-          <w:ilvl w:val="1"/>
-          <w:numId w:val="20"/>
+          <w:ilvl w:val="0"/>
+          <w:numId w:val="18"/>
         </w:numPr>
         <w:tabs>
           <w:tab w:val="right" w:pos="8222"/>
@@ -1697,27 +2367,65 @@
         <w:jc w:val="both"/>
         <w:rPr>
           <w:rFonts w:cs="Arial"/>
-          <w:b/>
-          <w:bCs/>
-          <w:sz w:val="22"/>
-          <w:szCs w:val="22"/>
-        </w:rPr>
-      </w:pPr>
-      <w:r>
-        <w:rPr>
-          <w:rFonts w:cs="Arial"/>
-          <w:sz w:val="22"/>
-          <w:szCs w:val="22"/>
-        </w:rPr>
-        <w:t>Nghiên cứu framework LangChain có thể giúp xây dựng model hiệu quả</w:t>
+          <w:sz w:val="22"/>
+          <w:szCs w:val="22"/>
+        </w:rPr>
+      </w:pPr>
+      <w:r>
+        <w:rPr>
+          <w:rFonts w:cs="Arial"/>
+          <w:sz w:val="22"/>
+          <w:szCs w:val="22"/>
+        </w:rPr>
+        <w:t>Áp dụng thư viện wikipedia</w:t>
+      </w:r>
+      <w:r>
+        <w:rPr>
+          <w:rFonts w:cs="Arial"/>
+          <w:sz w:val="22"/>
+          <w:szCs w:val="22"/>
+        </w:rPr>
+        <w:t xml:space="preserve"> để xây dựng </w:t>
+      </w:r>
+      <w:r>
+        <w:rPr>
+          <w:rFonts w:cs="Arial"/>
+          <w:sz w:val="22"/>
+          <w:szCs w:val="22"/>
+        </w:rPr>
+        <w:t>reatriever bank</w:t>
+      </w:r>
+      <w:r>
+        <w:rPr>
+          <w:rFonts w:cs="Arial"/>
+          <w:sz w:val="22"/>
+          <w:szCs w:val="22"/>
+        </w:rPr>
+        <w:t xml:space="preserve"> và </w:t>
+      </w:r>
+      <w:r>
+        <w:rPr>
+          <w:rFonts w:cs="Arial"/>
+          <w:sz w:val="22"/>
+          <w:szCs w:val="22"/>
+        </w:rPr>
+        <w:t>đảm bảo trích xuất thông tin đúng</w:t>
+      </w:r>
+      <w:r>
+        <w:rPr>
+          <w:rFonts w:cs="Arial"/>
+          <w:sz w:val="22"/>
+          <w:szCs w:val="22"/>
+        </w:rPr>
+        <w:t>.</w:t>
       </w:r>
     </w:p>
     <w:p>
       <w:pPr>
         <w:pStyle w:val="ListParagraph"/>
         <w:numPr>
-          <w:ilvl w:val="1"/>
-          <w:numId w:val="20"/>
+          <w:ilvl w:val="0"/>
+          <w:numId w:val="18"/>
         </w:numPr>
         <w:tabs>
           <w:tab w:val="right" w:pos="8222"/>
@@ -1726,27 +2434,33 @@
         <w:jc w:val="both"/>
         <w:rPr>
           <w:rFonts w:cs="Arial"/>
-          <w:b/>
-          <w:bCs/>
-          <w:sz w:val="22"/>
-          <w:szCs w:val="22"/>
-        </w:rPr>
-      </w:pPr>
-      <w:r>
-        <w:rPr>
-          <w:rFonts w:cs="Arial"/>
-          <w:sz w:val="22"/>
-          <w:szCs w:val="22"/>
-        </w:rPr>
-        <w:t>Nghiên cứu framework backend FastAPI để xây dựng server.</w:t>
+          <w:sz w:val="22"/>
+          <w:szCs w:val="22"/>
+        </w:rPr>
+      </w:pPr>
+      <w:r>
+        <w:rPr>
+          <w:rFonts w:cs="Arial"/>
+          <w:sz w:val="22"/>
+          <w:szCs w:val="22"/>
+        </w:rPr>
+        <w:t>Áp dụng vector database Qdrant để lưu trữ các embedding xây dựng reatriever bank</w:t>
+      </w:r>
+      <w:r>
+        <w:rPr>
+          <w:rFonts w:cs="Arial"/>
+          <w:sz w:val="22"/>
+          <w:szCs w:val="22"/>
+        </w:rPr>
+        <w:t>.</w:t>
       </w:r>
     </w:p>
     <w:p>
       <w:pPr>
         <w:pStyle w:val="ListParagraph"/>
         <w:numPr>
-          <w:ilvl w:val="1"/>
-          <w:numId w:val="20"/>
+          <w:ilvl w:val="0"/>
+          <w:numId w:val="18"/>
         </w:numPr>
         <w:tabs>
           <w:tab w:val="right" w:pos="8222"/>
@@ -1755,48 +2469,25 @@
         <w:jc w:val="both"/>
         <w:rPr>
           <w:rFonts w:cs="Arial"/>
-          <w:b/>
-          <w:bCs/>
-          <w:sz w:val="22"/>
-          <w:szCs w:val="22"/>
-        </w:rPr>
-      </w:pPr>
-      <w:r>
-        <w:rPr>
-          <w:rFonts w:cs="Arial"/>
-          <w:sz w:val="22"/>
-          <w:szCs w:val="22"/>
-        </w:rPr>
-        <w:t>Nghiên cứu framework fontend ReactJS để xây dựng giao diện trang chatbot.</w:t>
-      </w:r>
-    </w:p>
-    <w:p>
-      <w:pPr>
-        <w:pStyle w:val="ListParagraph"/>
-        <w:numPr>
-          <w:ilvl w:val="1"/>
-          <w:numId w:val="20"/>
-        </w:numPr>
-        <w:tabs>
-          <w:tab w:val="right" w:pos="8222"/>
-        </w:tabs>
-        <w:spacing w:after="160" w:line="259" w:lineRule="auto"/>
-        <w:jc w:val="both"/>
-        <w:rPr>
-          <w:rFonts w:cs="Arial"/>
-          <w:b/>
-          <w:bCs/>
-          <w:sz w:val="22"/>
-          <w:szCs w:val="22"/>
-        </w:rPr>
-      </w:pPr>
-      <w:r>
-        <w:rPr>
-          <w:rFonts w:cs="Arial"/>
-          <w:sz w:val="22"/>
-          <w:szCs w:val="22"/>
-        </w:rPr>
-        <w:t>Nghiên cứu vector database Qdrant để lưu trữ các vector và các thông tin về văn bản.</w:t>
+          <w:sz w:val="22"/>
+          <w:szCs w:val="22"/>
+        </w:rPr>
+      </w:pPr>
+      <w:r>
+        <w:rPr>
+          <w:rFonts w:cs="Arial"/>
+          <w:sz w:val="22"/>
+          <w:szCs w:val="22"/>
+        </w:rPr>
+        <w:t>Áp dụng Hugging face để sử dụng LLMs và tạo embedding</w:t>
+      </w:r>
+      <w:r>
+        <w:rPr>
+          <w:rFonts w:cs="Arial"/>
+          <w:sz w:val="22"/>
+          <w:szCs w:val="22"/>
+        </w:rPr>
+        <w:t>.</w:t>
       </w:r>
     </w:p>
     <w:p>
@@ -1859,10 +2550,10 @@
         </w:rPr>
         <w:lastRenderedPageBreak/>
         <w:drawing>
-          <wp:inline distT="0" distB="0" distL="0" distR="0" wp14:anchorId="151515CB" wp14:editId="3CED2950">
-            <wp:extent cx="5760720" cy="3657600"/>
+          <wp:inline distT="0" distB="0" distL="0" distR="0" wp14:anchorId="4F54F877" wp14:editId="641A9D10">
+            <wp:extent cx="5760720" cy="6341745"/>
             <wp:effectExtent l="0" t="0" r="0" b="0"/>
-            <wp:docPr id="2" name="Picture 2"/>
+            <wp:docPr id="1" name="Picture 1"/>
             <wp:cNvGraphicFramePr>
               <a:graphicFrameLocks xmlns:a="http://schemas.openxmlformats.org/drawingml/2006/main" noChangeAspect="1"/>
             </wp:cNvGraphicFramePr>
@@ -1870,11 +2561,11 @@
               <a:graphicData uri="http://schemas.openxmlformats.org/drawingml/2006/picture">
                 <pic:pic xmlns:pic="http://schemas.openxmlformats.org/drawingml/2006/picture">
                   <pic:nvPicPr>
-                    <pic:cNvPr id="2" name="Picture 2"/>
+                    <pic:cNvPr id="1" name="Picture 1"/>
                     <pic:cNvPicPr/>
                   </pic:nvPicPr>
                   <pic:blipFill>
-                    <a:blip r:embed="rId5">
+                    <a:blip r:embed="rId8">
                       <a:extLst>
                         <a:ext uri="{28A0092B-C50C-407E-A947-70E740481C1C}">
                           <a14:useLocalDpi xmlns:a14="http://schemas.microsoft.com/office/drawing/2010/main" val="0"/>
@@ -1888,7 +2579,7 @@
                   <pic:spPr>
                     <a:xfrm>
                       <a:off x="0" y="0"/>
-                      <a:ext cx="5760720" cy="3657600"/>
+                      <a:ext cx="5760720" cy="6341745"/>
                     </a:xfrm>
                     <a:prstGeom prst="rect">
                       <a:avLst/>
@@ -1989,17 +2680,277 @@
         <w:jc w:val="both"/>
         <w:rPr>
           <w:rFonts w:cs="Arial"/>
-          <w:sz w:val="22"/>
-          <w:szCs w:val="22"/>
-        </w:rPr>
-      </w:pPr>
-      <w:r>
-        <w:rPr>
-          <w:rFonts w:cs="Arial"/>
-          <w:sz w:val="22"/>
-          <w:szCs w:val="22"/>
-        </w:rPr>
-        <w:t>Các mô hình LLMs là các mô hình được huấn luyện dựa trên dữ liệu ngôn ngữ khổng lồ để thực hiện các nhiệm vụ NLP như hệ thống hỏi đáp, truy vấn dữ liệu, tóm tắt văn bản, phân loại văn bản,…</w:t>
+          <w:sz w:val="24"/>
+          <w:szCs w:val="24"/>
+        </w:rPr>
+      </w:pPr>
+      <w:r>
+        <w:rPr>
+          <w:rFonts w:cs="Arial"/>
+          <w:sz w:val="24"/>
+          <w:szCs w:val="24"/>
+        </w:rPr>
+        <w:t>PhoGPT-4</w:t>
+      </w:r>
+      <w:r>
+        <w:rPr>
+          <w:rFonts w:cs="Arial"/>
+          <w:sz w:val="24"/>
+          <w:szCs w:val="24"/>
+        </w:rPr>
+        <w:t>B</w:t>
+      </w:r>
+      <w:r>
+        <w:rPr>
+          <w:rFonts w:cs="Arial"/>
+          <w:sz w:val="24"/>
+          <w:szCs w:val="24"/>
+        </w:rPr>
+        <w:t>-Chat là mô hình ngôn ngữ lớn của VinAI, được huấn luyện để chuyên xử lý tiếng việt</w:t>
+      </w:r>
+      <w:r>
+        <w:rPr>
+          <w:rFonts w:cs="Arial"/>
+          <w:sz w:val="24"/>
+          <w:szCs w:val="24"/>
+        </w:rPr>
+        <w:t xml:space="preserve"> </w:t>
+      </w:r>
+      <w:r>
+        <w:rPr>
+          <w:rFonts w:cs="Arial"/>
+          <w:sz w:val="22"/>
+          <w:szCs w:val="22"/>
+        </w:rPr>
+        <w:t xml:space="preserve">gồm </w:t>
+      </w:r>
+      <w:r>
+        <w:rPr>
+          <w:rStyle w:val="Strong"/>
+          <w:rFonts w:cs="Arial"/>
+          <w:b w:val="0"/>
+          <w:bCs w:val="0"/>
+          <w:sz w:val="22"/>
+          <w:szCs w:val="22"/>
+        </w:rPr>
+        <w:t>102 tỷ tokens</w:t>
+      </w:r>
+      <w:r>
+        <w:rPr>
+          <w:rFonts w:cs="Arial"/>
+          <w:sz w:val="22"/>
+          <w:szCs w:val="22"/>
+        </w:rPr>
+        <w:t xml:space="preserve"> trong hai vòng huấn luyện, với độ dài ngữ cảnh là 8192. Mô hình này sử dụng </w:t>
+      </w:r>
+      <w:r>
+        <w:rPr>
+          <w:rStyle w:val="Strong"/>
+          <w:rFonts w:cs="Arial"/>
+          <w:b w:val="0"/>
+          <w:bCs w:val="0"/>
+          <w:sz w:val="22"/>
+          <w:szCs w:val="22"/>
+        </w:rPr>
+        <w:t>byte-level BPE tokenizer</w:t>
+      </w:r>
+      <w:r>
+        <w:rPr>
+          <w:rFonts w:cs="Arial"/>
+          <w:b/>
+          <w:bCs/>
+          <w:sz w:val="22"/>
+          <w:szCs w:val="22"/>
+        </w:rPr>
+        <w:t xml:space="preserve"> </w:t>
+      </w:r>
+      <w:r>
+        <w:rPr>
+          <w:rFonts w:cs="Arial"/>
+          <w:sz w:val="22"/>
+          <w:szCs w:val="22"/>
+        </w:rPr>
+        <w:t xml:space="preserve">(Byte Pair Encoding) đặc biệt cho tiếng Việt, với một bảng từ vựng gồm </w:t>
+      </w:r>
+      <w:r>
+        <w:rPr>
+          <w:rStyle w:val="Strong"/>
+          <w:rFonts w:cs="Arial"/>
+          <w:b w:val="0"/>
+          <w:bCs w:val="0"/>
+          <w:sz w:val="22"/>
+          <w:szCs w:val="22"/>
+        </w:rPr>
+        <w:t>20480 tokens</w:t>
+      </w:r>
+      <w:r>
+        <w:rPr>
+          <w:rFonts w:cs="Arial"/>
+          <w:b/>
+          <w:bCs/>
+          <w:sz w:val="22"/>
+          <w:szCs w:val="22"/>
+        </w:rPr>
+        <w:t>.</w:t>
+      </w:r>
+      <w:r>
+        <w:rPr>
+          <w:rFonts w:cs="Arial"/>
+          <w:sz w:val="22"/>
+          <w:szCs w:val="22"/>
+        </w:rPr>
+        <w:t xml:space="preserve"> Chúng tôi tiếp tục </w:t>
+      </w:r>
+      <w:r>
+        <w:rPr>
+          <w:rStyle w:val="Strong"/>
+          <w:rFonts w:cs="Arial"/>
+          <w:b w:val="0"/>
+          <w:bCs w:val="0"/>
+          <w:sz w:val="22"/>
+          <w:szCs w:val="22"/>
+        </w:rPr>
+        <w:t>tinh chỉnh</w:t>
+      </w:r>
+      <w:r>
+        <w:rPr>
+          <w:rFonts w:cs="Arial"/>
+          <w:sz w:val="22"/>
+          <w:szCs w:val="22"/>
+        </w:rPr>
+        <w:t xml:space="preserve"> mô hình cơ sở trên một bộ dữ liệu gồm </w:t>
+      </w:r>
+      <w:r>
+        <w:rPr>
+          <w:rStyle w:val="Strong"/>
+          <w:rFonts w:cs="Arial"/>
+          <w:b w:val="0"/>
+          <w:bCs w:val="0"/>
+          <w:sz w:val="22"/>
+          <w:szCs w:val="22"/>
+        </w:rPr>
+        <w:t>70K các</w:t>
+      </w:r>
+      <w:r>
+        <w:rPr>
+          <w:rStyle w:val="Strong"/>
+          <w:rFonts w:cs="Arial"/>
+          <w:sz w:val="22"/>
+          <w:szCs w:val="22"/>
+        </w:rPr>
+        <w:t xml:space="preserve"> </w:t>
+      </w:r>
+      <w:r>
+        <w:rPr>
+          <w:rStyle w:val="Strong"/>
+          <w:rFonts w:cs="Arial"/>
+          <w:b w:val="0"/>
+          <w:bCs w:val="0"/>
+          <w:sz w:val="22"/>
+          <w:szCs w:val="22"/>
+        </w:rPr>
+        <w:t>lệnh hướng dẫn</w:t>
+      </w:r>
+      <w:r>
+        <w:rPr>
+          <w:rFonts w:cs="Arial"/>
+          <w:sz w:val="22"/>
+          <w:szCs w:val="22"/>
+        </w:rPr>
+        <w:t xml:space="preserve"> và các phản hồi của chúng, cùng với </w:t>
+      </w:r>
+      <w:r>
+        <w:rPr>
+          <w:rStyle w:val="Strong"/>
+          <w:rFonts w:cs="Arial"/>
+          <w:b w:val="0"/>
+          <w:bCs w:val="0"/>
+          <w:sz w:val="22"/>
+          <w:szCs w:val="22"/>
+        </w:rPr>
+        <w:t>290K cuộc hội thoại</w:t>
+      </w:r>
+      <w:r>
+        <w:rPr>
+          <w:rFonts w:cs="Arial"/>
+          <w:sz w:val="22"/>
+          <w:szCs w:val="22"/>
+        </w:rPr>
+        <w:t xml:space="preserve"> khác, tạo thành biến thể chat </w:t>
+      </w:r>
+      <w:r>
+        <w:rPr>
+          <w:rStyle w:val="Strong"/>
+          <w:rFonts w:cs="Arial"/>
+          <w:b w:val="0"/>
+          <w:bCs w:val="0"/>
+          <w:sz w:val="22"/>
+          <w:szCs w:val="22"/>
+        </w:rPr>
+        <w:t>PhoGPT-4B-Chat</w:t>
+      </w:r>
+      <w:r>
+        <w:rPr>
+          <w:rFonts w:cs="Arial"/>
+          <w:b/>
+          <w:bCs/>
+          <w:sz w:val="22"/>
+          <w:szCs w:val="22"/>
+        </w:rPr>
+        <w:t>.</w:t>
+      </w:r>
+      <w:r>
+        <w:rPr>
+          <w:rFonts w:cs="Arial"/>
+          <w:sz w:val="22"/>
+          <w:szCs w:val="22"/>
+        </w:rPr>
+        <w:t xml:space="preserve"> </w:t>
+      </w:r>
+      <w:r>
+        <w:rPr>
+          <w:rFonts w:cs="Arial"/>
+          <w:sz w:val="22"/>
+          <w:szCs w:val="22"/>
+        </w:rPr>
+        <w:t>Đ</w:t>
+      </w:r>
+      <w:r>
+        <w:rPr>
+          <w:rFonts w:cs="Arial"/>
+          <w:sz w:val="22"/>
+          <w:szCs w:val="22"/>
+        </w:rPr>
+        <w:t xml:space="preserve">ã chứng minh hiệu suất mạnh mẽ của mô hình này khi so với các mô hình </w:t>
+      </w:r>
+      <w:r>
+        <w:rPr>
+          <w:rStyle w:val="Strong"/>
+          <w:rFonts w:cs="Arial"/>
+          <w:b w:val="0"/>
+          <w:bCs w:val="0"/>
+          <w:sz w:val="22"/>
+          <w:szCs w:val="22"/>
+        </w:rPr>
+        <w:t>7B tham số</w:t>
+      </w:r>
+      <w:r>
+        <w:rPr>
+          <w:rFonts w:cs="Arial"/>
+          <w:b/>
+          <w:bCs/>
+          <w:sz w:val="22"/>
+          <w:szCs w:val="22"/>
+        </w:rPr>
+        <w:t xml:space="preserve"> </w:t>
+      </w:r>
+      <w:r>
+        <w:rPr>
+          <w:rFonts w:cs="Arial"/>
+          <w:sz w:val="22"/>
+          <w:szCs w:val="22"/>
+        </w:rPr>
+        <w:t>trước đây, cả mã nguồn đóng và mã nguồn mở.</w:t>
       </w:r>
     </w:p>
     <w:p>
@@ -2026,21 +2977,40 @@
           <w:sz w:val="22"/>
           <w:szCs w:val="22"/>
         </w:rPr>
-        <w:t>Gemini là thành quả của sự hợp tác quy mô lớn từ các đội ngũ tại Google, bao gồm cả nhóm Google Research. Được thiết kế với khả năng đa phương thức ngay từ ban đầu, Gemini có thể xử lý và kết hợp nhiều loại dữ liệu khác nhau như văn bản, mã nguồn, âm thanh, hình ảnh và video một cách mượt mà. Đây là mô hình linh hoạt nhất mà Google</w:t>
-      </w:r>
-      <w:r>
-        <w:rPr>
-          <w:rFonts w:cs="Arial"/>
-        </w:rPr>
-        <w:t xml:space="preserve"> </w:t>
-      </w:r>
-      <w:r>
-        <w:rPr>
-          <w:rFonts w:cs="Arial"/>
-          <w:sz w:val="22"/>
-          <w:szCs w:val="22"/>
-        </w:rPr>
-        <w:t>từng phát triển, có khả năng hoạt động hiệu quả trên nhiều nền tảng, từ các trung tâm dữ liệu lớn đến các thiết bị di động. Với những tính năng tiên tiến, Gemini hứa hẹn sẽ nâng cao đáng kể cách các nhà phát triển và doanh nghiệp xây dựng và triển khai AI.</w:t>
+        <w:t>RAG</w:t>
+      </w:r>
+      <w:r>
+        <w:rPr>
+          <w:rFonts w:cs="Arial"/>
+          <w:sz w:val="22"/>
+          <w:szCs w:val="22"/>
+        </w:rPr>
+        <w:t>(Retrieval Augmented Generation) là</w:t>
+      </w:r>
+      <w:r>
+        <w:rPr>
+          <w:rFonts w:cs="Arial"/>
+          <w:sz w:val="22"/>
+          <w:szCs w:val="22"/>
+        </w:rPr>
+        <w:t xml:space="preserve"> một hệ thống cho phép mô hình có thể truy xuất vào tài liệu nội bộ ở dạng không cấu trúc, cho phép mô hình cải thiện </w:t>
+      </w:r>
+      <w:r>
+        <w:rPr>
+          <w:rFonts w:cs="Arial"/>
+          <w:sz w:val="22"/>
+          <w:szCs w:val="22"/>
+        </w:rPr>
+        <w:lastRenderedPageBreak/>
+        <w:t>hiệu suất, chất lượng của truy vấn</w:t>
+      </w:r>
+      <w:r>
+        <w:rPr>
+          <w:rFonts w:cs="Arial"/>
+          <w:sz w:val="22"/>
+          <w:szCs w:val="22"/>
+        </w:rPr>
+        <w:t xml:space="preserve"> theo từng hoàn cảnh khác nhau, mà dữ liệu đó chưa được huấn luyện trước.</w:t>
       </w:r>
     </w:p>
     <w:p>
@@ -2067,7 +3037,23 @@
           <w:sz w:val="22"/>
           <w:szCs w:val="22"/>
         </w:rPr>
-        <w:t xml:space="preserve">FastAPI là một khung web hiện đại, hiệu suất cao để xây dựng các API bằng Python, tận dụng các gợi ý kiểu của Python tiêu chuẩn nhằm tăng cường tính dễ sử dụng và hiệu quả. </w:t>
+        <w:t>GRAG(Graph Retrieval Augmented Generation) là</w:t>
+      </w:r>
+      <w:r>
+        <w:rPr>
+          <w:rFonts w:cs="Arial"/>
+          <w:sz w:val="22"/>
+          <w:szCs w:val="22"/>
+        </w:rPr>
+        <w:t xml:space="preserve"> một phương pháp mới của Microsoft Research nghiên cứu nhằm giải quyết giới hạn của RAG trong nhiệm vụ QFS bằng cách truy xuất vào tài liệu ở dạng có cấu trúc, sử dụng LLM để tạo ra một đồ thị tri thức dựa trên tài liệu nội bộ</w:t>
+      </w:r>
+      <w:r>
+        <w:rPr>
+          <w:rFonts w:cs="Arial"/>
+          <w:sz w:val="22"/>
+          <w:szCs w:val="22"/>
+        </w:rPr>
+        <w:t xml:space="preserve"> thông qua hai giai đoạn trích xuất một đồ thị kiến thức thực thể từ các tài liệu nguồn, sau đó tạo trước các bản tóm tắt cộng đồng cho tất cả các nhóm thực thể có liên quan chặt chẽ. Điều này đã chứng minh hiệu suất cải thiện đáng kể so với phương pháp RAG cơ bản về cả tính toàn diện và tính đa dạng của các câu trả lời được tạo ra.</w:t>
       </w:r>
     </w:p>
     <w:p>
@@ -2094,7 +3080,86 @@
           <w:sz w:val="22"/>
           <w:szCs w:val="22"/>
         </w:rPr>
-        <w:t>LangChain là một framework được thiết kế để đơn giản hóa việc phát triển các ứng dụng dựa trên các mô hình ngôn ngữ lớn (LLMs). Nó hỗ trợ tối ưu hóa mọi giai đoạn trong vòng đời ứng dụng LLM, từ phát triển, triển khai đến mở rộng quy mô.</w:t>
+        <w:t>Kết hợp giữa RAG và GRAG</w:t>
+      </w:r>
+      <w:r>
+        <w:rPr>
+          <w:rFonts w:cs="Arial"/>
+          <w:sz w:val="22"/>
+          <w:szCs w:val="22"/>
+        </w:rPr>
+        <w:t xml:space="preserve"> tạo nên </w:t>
+      </w:r>
+      <w:r>
+        <w:rPr>
+          <w:rFonts w:cs="Arial"/>
+          <w:sz w:val="22"/>
+          <w:szCs w:val="22"/>
+        </w:rPr>
+        <w:t>hệ thống Agentic RAG, có thể tự cải thiện hành động của Agent thông qua cơ chế tự phản hồi, đồng thời có thể giải quyết những câu hỏi yêu cầu nguồn kiến thức kết hợp trong một hệ thống duy nhất. Điều này giúp giảm lỗi biện minh và giảm thiểu ảo tưởng cho LLM. GRAG đã chứng minh vượt trội hơn tất cả các hệ thống RAG cơ sở thông thường</w:t>
+      </w:r>
+      <w:r>
+        <w:rPr>
+          <w:rFonts w:cs="Arial"/>
+          <w:sz w:val="22"/>
+          <w:szCs w:val="22"/>
+        </w:rPr>
+        <w:t xml:space="preserve"> trên tập dataset STaRT và C</w:t>
+      </w:r>
+      <w:r>
+        <w:rPr>
+          <w:rFonts w:cs="Arial"/>
+          <w:sz w:val="22"/>
+          <w:szCs w:val="22"/>
+        </w:rPr>
+        <w:t>R</w:t>
+      </w:r>
+      <w:r>
+        <w:rPr>
+          <w:rFonts w:cs="Arial"/>
+          <w:sz w:val="22"/>
+          <w:szCs w:val="22"/>
+        </w:rPr>
+        <w:t>AG trên các metric Hit@1, Hit@5, Recall@20m và MRR</w:t>
+      </w:r>
+      <w:r>
+        <w:rPr>
+          <w:rFonts w:cs="Arial"/>
+          <w:sz w:val="22"/>
+          <w:szCs w:val="22"/>
+        </w:rPr>
+        <w:t>.</w:t>
+      </w:r>
+    </w:p>
+    <w:p>
+      <w:pPr>
+        <w:pStyle w:val="ListParagraph"/>
+        <w:numPr>
+          <w:ilvl w:val="1"/>
+          <w:numId w:val="19"/>
+        </w:numPr>
+        <w:tabs>
+          <w:tab w:val="right" w:pos="8222"/>
+        </w:tabs>
+        <w:spacing w:after="160" w:line="259" w:lineRule="auto"/>
+        <w:jc w:val="both"/>
+        <w:rPr>
+          <w:rFonts w:cs="Arial"/>
+          <w:b/>
+          <w:bCs/>
+          <w:sz w:val="24"/>
+          <w:szCs w:val="24"/>
+        </w:rPr>
+      </w:pPr>
+      <w:r>
+        <w:rPr>
+          <w:rFonts w:cs="Arial"/>
+          <w:b/>
+          <w:bCs/>
+          <w:sz w:val="24"/>
+          <w:szCs w:val="24"/>
+        </w:rPr>
+        <w:t>Cơ sở thực tiễn</w:t>
       </w:r>
     </w:p>
     <w:p>
@@ -2111,17 +3176,59 @@
         <w:jc w:val="both"/>
         <w:rPr>
           <w:rFonts w:cs="Arial"/>
-          <w:sz w:val="22"/>
-          <w:szCs w:val="22"/>
-        </w:rPr>
-      </w:pPr>
-      <w:r>
-        <w:rPr>
-          <w:rFonts w:cs="Arial"/>
-          <w:sz w:val="22"/>
-          <w:szCs w:val="22"/>
-        </w:rPr>
-        <w:t xml:space="preserve">ReactJS, thường được gọi là React, là một thư viện JavaScript phổ biến để xây dựng giao diện người dùng, đặc biệt dành cho việc tạo ra các ứng dụng web động và tương tác. Được phát triển bởi Facebook, React được sử dụng rộng rãi để xây dựng các ứng dụng front-end. </w:t>
+          <w:b/>
+          <w:bCs/>
+          <w:sz w:val="24"/>
+          <w:szCs w:val="24"/>
+        </w:rPr>
+      </w:pPr>
+      <w:r>
+        <w:rPr>
+          <w:rFonts w:cs="Arial"/>
+          <w:sz w:val="24"/>
+          <w:szCs w:val="24"/>
+        </w:rPr>
+        <w:t>Đề tài phát triển nhằm mục đích nghiên cứu LLM, đánh giá và</w:t>
+      </w:r>
+      <w:r>
+        <w:rPr>
+          <w:rFonts w:cs="Arial"/>
+          <w:sz w:val="24"/>
+          <w:szCs w:val="24"/>
+        </w:rPr>
+        <w:t xml:space="preserve"> kết hợp R</w:t>
+      </w:r>
+      <w:r>
+        <w:rPr>
+          <w:rFonts w:cs="Arial"/>
+          <w:sz w:val="24"/>
+          <w:szCs w:val="24"/>
+        </w:rPr>
+        <w:t>AG</w:t>
+      </w:r>
+      <w:r>
+        <w:rPr>
+          <w:rFonts w:cs="Arial"/>
+          <w:sz w:val="24"/>
+          <w:szCs w:val="24"/>
+        </w:rPr>
+        <w:t xml:space="preserve"> và GRAG </w:t>
+      </w:r>
+      <w:r>
+        <w:rPr>
+          <w:rFonts w:cs="Arial"/>
+          <w:sz w:val="24"/>
+          <w:szCs w:val="24"/>
+        </w:rPr>
+        <w:t>trên tập dữ liệu tiếng việt cụ thể là sổ tay sinh viên</w:t>
+      </w:r>
+      <w:r>
+        <w:rPr>
+          <w:rFonts w:cs="Arial"/>
+          <w:sz w:val="24"/>
+          <w:szCs w:val="24"/>
+        </w:rPr>
+        <w:t>.</w:t>
       </w:r>
     </w:p>
     <w:p>
@@ -2138,49 +3245,6 @@
         <w:jc w:val="both"/>
         <w:rPr>
           <w:rFonts w:cs="Arial"/>
-          <w:sz w:val="22"/>
-          <w:szCs w:val="22"/>
-        </w:rPr>
-      </w:pPr>
-      <w:r>
-        <w:rPr>
-          <w:rFonts w:cs="Arial"/>
-          <w:sz w:val="22"/>
-          <w:szCs w:val="22"/>
-        </w:rPr>
-        <w:t>Qdrant là một hệ thống tìm kiếm tương đồng vector, sẵn sàng cho triển khai sản xuất, với API dễ sử dụng, cho phép lưu trữ, tìm kiếm và quản lý các vector cùng với dữ liệu bổ sung. Dữ liệu bổ sung này có thể được xem như thông tin thêm giúp cải thiện quá trình tìm kiếm và cung cấp những thông tin giá trị cho người dùng.</w:t>
-      </w:r>
-    </w:p>
-    <w:p>
-      <w:pPr>
-        <w:pStyle w:val="ListParagraph"/>
-        <w:tabs>
-          <w:tab w:val="right" w:pos="8222"/>
-        </w:tabs>
-        <w:spacing w:after="160" w:line="259" w:lineRule="auto"/>
-        <w:ind w:left="1080"/>
-        <w:jc w:val="both"/>
-        <w:rPr>
-          <w:rFonts w:cs="Arial"/>
-          <w:sz w:val="22"/>
-          <w:szCs w:val="22"/>
-        </w:rPr>
-      </w:pPr>
-    </w:p>
-    <w:p>
-      <w:pPr>
-        <w:pStyle w:val="ListParagraph"/>
-        <w:numPr>
-          <w:ilvl w:val="1"/>
-          <w:numId w:val="19"/>
-        </w:numPr>
-        <w:tabs>
-          <w:tab w:val="right" w:pos="8222"/>
-        </w:tabs>
-        <w:spacing w:after="160" w:line="259" w:lineRule="auto"/>
-        <w:jc w:val="both"/>
-        <w:rPr>
-          <w:rFonts w:cs="Arial"/>
           <w:b/>
           <w:bCs/>
           <w:sz w:val="24"/>
@@ -2190,67 +3254,18 @@
       <w:r>
         <w:rPr>
           <w:rFonts w:cs="Arial"/>
-          <w:b/>
-          <w:bCs/>
           <w:sz w:val="24"/>
           <w:szCs w:val="24"/>
         </w:rPr>
-        <w:lastRenderedPageBreak/>
-        <w:t>Cơ sở thực tiễn</w:t>
-      </w:r>
-    </w:p>
-    <w:p>
-      <w:pPr>
-        <w:pStyle w:val="ListParagraph"/>
-        <w:numPr>
-          <w:ilvl w:val="0"/>
-          <w:numId w:val="18"/>
-        </w:numPr>
-        <w:tabs>
-          <w:tab w:val="right" w:pos="8222"/>
-        </w:tabs>
-        <w:spacing w:after="160" w:line="259" w:lineRule="auto"/>
-        <w:jc w:val="both"/>
-        <w:rPr>
-          <w:rFonts w:cs="Arial"/>
-          <w:sz w:val="22"/>
-          <w:szCs w:val="22"/>
-        </w:rPr>
-      </w:pPr>
-      <w:r>
-        <w:rPr>
-          <w:rFonts w:cs="Arial"/>
-          <w:sz w:val="22"/>
-          <w:szCs w:val="22"/>
-        </w:rPr>
-        <w:t>Hệ thống chatbot truy vấn dữ liệu nhằm phục vụ cho lĩnh vực giáo dục, tạo điều kiện thuận lợi cho việc khuyến khích và hiểu được nội dung của cuốn sách nhanh chóng và tiết kiệm thời gian.</w:t>
-      </w:r>
-    </w:p>
-    <w:p>
-      <w:pPr>
-        <w:pStyle w:val="ListParagraph"/>
-        <w:numPr>
-          <w:ilvl w:val="0"/>
-          <w:numId w:val="18"/>
-        </w:numPr>
-        <w:tabs>
-          <w:tab w:val="right" w:pos="8222"/>
-        </w:tabs>
-        <w:spacing w:after="160" w:line="259" w:lineRule="auto"/>
-        <w:jc w:val="both"/>
-        <w:rPr>
-          <w:rFonts w:cs="Arial"/>
-          <w:sz w:val="22"/>
-          <w:szCs w:val="22"/>
-        </w:rPr>
-      </w:pPr>
-      <w:r>
-        <w:rPr>
-          <w:rFonts w:cs="Arial"/>
-          <w:sz w:val="22"/>
-          <w:szCs w:val="22"/>
-        </w:rPr>
-        <w:t>Đề tài nhằm nghiên cứu mô hình LLMs xử lý tiếng việt để áp dụng truy vấn dữ liệu. Đây được coi là đề tài phục vụ cho việc tham khảo và nghiên cứu thêm về mô hình ngôn ngữ lớn.</w:t>
+        <w:t>Xây dựng ứng dụng chatbot tiếng việt hỗ trợ sinh viên Nông Lâm</w:t>
+      </w:r>
+      <w:r>
+        <w:rPr>
+          <w:rFonts w:cs="Arial"/>
+          <w:sz w:val="24"/>
+          <w:szCs w:val="24"/>
+        </w:rPr>
+        <w:t>.</w:t>
       </w:r>
     </w:p>
     <w:p>
@@ -2293,7 +3308,15 @@
           <w:sz w:val="22"/>
           <w:szCs w:val="22"/>
         </w:rPr>
-        <w:t>8 tháng (bắt đầu từ HKII năm học 2024-2025)</w:t>
+        <w:t>6</w:t>
+      </w:r>
+      <w:r>
+        <w:rPr>
+          <w:rFonts w:cs="Arial"/>
+          <w:sz w:val="22"/>
+          <w:szCs w:val="22"/>
+        </w:rPr>
+        <w:t xml:space="preserve"> tháng (bắt đầu từ HKII năm học 2024-2025)</w:t>
       </w:r>
     </w:p>
     <w:p>
@@ -2371,15 +3394,23 @@
           <w:sz w:val="22"/>
           <w:szCs w:val="22"/>
         </w:rPr>
-        <w:t>Hệ thống chatbot giúp hỗ trợ khách hàng trong việc hỗ trợ kỹ thuật hoặc F</w:t>
-      </w:r>
-      <w:r>
-        <w:rPr>
-          <w:rFonts w:cs="Arial"/>
-          <w:sz w:val="22"/>
-          <w:szCs w:val="22"/>
-        </w:rPr>
-        <w:t>AQ.</w:t>
+        <w:t xml:space="preserve">Hệ thống chatbot giúp hỗ trợ </w:t>
+      </w:r>
+      <w:r>
+        <w:rPr>
+          <w:rFonts w:cs="Arial"/>
+          <w:sz w:val="22"/>
+          <w:szCs w:val="22"/>
+        </w:rPr>
+        <w:t>sinh viên thực hiện truy vấn trên sổ tay sinh viên</w:t>
+      </w:r>
+      <w:r>
+        <w:rPr>
+          <w:rFonts w:cs="Arial"/>
+          <w:sz w:val="22"/>
+          <w:szCs w:val="22"/>
+        </w:rPr>
+        <w:t>.</w:t>
       </w:r>
     </w:p>
     <w:p>
@@ -2406,15 +3437,31 @@
           <w:sz w:val="22"/>
           <w:szCs w:val="22"/>
         </w:rPr>
-        <w:t>Đưa ra được tài liệu áp dụng được model LLMs Gemini 1.5 Flash</w:t>
-      </w:r>
-      <w:r>
-        <w:rPr>
-          <w:rFonts w:cs="Arial"/>
-          <w:sz w:val="22"/>
-          <w:szCs w:val="22"/>
-        </w:rPr>
-        <w:t xml:space="preserve"> làm LLMs</w:t>
+        <w:t xml:space="preserve">Đưa ra được tài liệu áp dụng được model LLM </w:t>
+      </w:r>
+      <w:r>
+        <w:rPr>
+          <w:rFonts w:cs="Arial"/>
+          <w:sz w:val="22"/>
+          <w:szCs w:val="22"/>
+        </w:rPr>
+        <w:t xml:space="preserve">PhoGPT-4B-Chat </w:t>
+      </w:r>
+      <w:r>
+        <w:rPr>
+          <w:rFonts w:cs="Arial"/>
+          <w:sz w:val="22"/>
+          <w:szCs w:val="22"/>
+        </w:rPr>
+        <w:t xml:space="preserve">làm </w:t>
+      </w:r>
+      <w:r>
+        <w:rPr>
+          <w:rFonts w:cs="Arial"/>
+          <w:sz w:val="22"/>
+          <w:szCs w:val="22"/>
+        </w:rPr>
+        <w:t>base model</w:t>
       </w:r>
       <w:r>
         <w:rPr>
@@ -2438,15 +3485,39 @@
           <w:sz w:val="22"/>
           <w:szCs w:val="22"/>
         </w:rPr>
-        <w:t xml:space="preserve">mô hình </w:t>
-      </w:r>
-      <w:r>
-        <w:rPr>
-          <w:rFonts w:cs="Arial"/>
-          <w:sz w:val="22"/>
-          <w:szCs w:val="22"/>
-        </w:rPr>
-        <w:t>RAG và lưu trữ trên vector database để xây dựng được chatbot truy vấn dữ liệu</w:t>
+        <w:t>hệ thống</w:t>
+      </w:r>
+      <w:r>
+        <w:rPr>
+          <w:rFonts w:cs="Arial"/>
+          <w:sz w:val="22"/>
+          <w:szCs w:val="22"/>
+        </w:rPr>
+        <w:t xml:space="preserve"> </w:t>
+      </w:r>
+      <w:r>
+        <w:rPr>
+          <w:rFonts w:cs="Arial"/>
+          <w:sz w:val="22"/>
+          <w:szCs w:val="22"/>
+        </w:rPr>
+        <w:t>Agentic RAG</w:t>
+      </w:r>
+      <w:r>
+        <w:rPr>
+          <w:rFonts w:cs="Arial"/>
+          <w:sz w:val="22"/>
+          <w:szCs w:val="22"/>
+        </w:rPr>
+        <w:t xml:space="preserve"> và lưu trữ trên vector database để xây dựng được chatbot truy vấn dữ liệu</w:t>
+      </w:r>
+      <w:r>
+        <w:rPr>
+          <w:rFonts w:cs="Arial"/>
+          <w:sz w:val="22"/>
+          <w:szCs w:val="22"/>
+        </w:rPr>
+        <w:t>.</w:t>
       </w:r>
     </w:p>
     <w:p>
@@ -2473,22 +3544,40 @@
           <w:sz w:val="22"/>
           <w:szCs w:val="22"/>
         </w:rPr>
-        <w:t>Đưa ra được life cycle từ lúc huấn luyện cho tới khi hoàn thành trang web chatbot.</w:t>
-      </w:r>
-    </w:p>
-    <w:p>
-      <w:pPr>
-        <w:pStyle w:val="ListParagraph"/>
-        <w:tabs>
-          <w:tab w:val="right" w:pos="8222"/>
-        </w:tabs>
-        <w:spacing w:after="160" w:line="259" w:lineRule="auto"/>
-        <w:ind w:left="1080"/>
-        <w:jc w:val="both"/>
-        <w:rPr>
-          <w:rFonts w:cs="Arial"/>
-        </w:rPr>
-      </w:pPr>
+        <w:t xml:space="preserve">Tài liệu </w:t>
+      </w:r>
+      <w:r>
+        <w:rPr>
+          <w:rFonts w:cs="Arial"/>
+          <w:sz w:val="22"/>
+          <w:szCs w:val="22"/>
+        </w:rPr>
+        <w:t>đầy đủ về hệ thống</w:t>
+      </w:r>
+      <w:r>
+        <w:rPr>
+          <w:rFonts w:cs="Arial"/>
+          <w:sz w:val="22"/>
+          <w:szCs w:val="22"/>
+        </w:rPr>
+        <w:t xml:space="preserve"> kết hợp giữa RAG và</w:t>
+      </w:r>
+      <w:r>
+        <w:rPr>
+          <w:rFonts w:cs="Arial"/>
+          <w:sz w:val="22"/>
+          <w:szCs w:val="22"/>
+        </w:rPr>
+        <w:t xml:space="preserve"> GRAG</w:t>
+      </w:r>
+      <w:r>
+        <w:rPr>
+          <w:rFonts w:cs="Arial"/>
+          <w:sz w:val="22"/>
+          <w:szCs w:val="22"/>
+        </w:rPr>
+        <w:t>.</w:t>
+      </w:r>
     </w:p>
     <w:p>
       <w:pPr>
@@ -2524,30 +3613,79 @@
           <w:tab w:val="right" w:pos="8222"/>
         </w:tabs>
         <w:rPr>
+          <w:rStyle w:val="Hyperlink"/>
           <w:rFonts w:cs="Arial"/>
           <w:b/>
           <w:bCs/>
-          <w:sz w:val="22"/>
-          <w:szCs w:val="22"/>
-        </w:rPr>
-      </w:pPr>
-      <w:r>
-        <w:rPr>
+          <w:color w:val="auto"/>
+          <w:sz w:val="22"/>
+          <w:szCs w:val="22"/>
+          <w:u w:val="none"/>
+        </w:rPr>
+      </w:pPr>
+      <w:r>
+        <w:rPr>
+          <w:rStyle w:val="Hyperlink"/>
           <w:rFonts w:cs="Arial"/>
           <w:b/>
           <w:bCs/>
+          <w:color w:val="auto"/>
+          <w:sz w:val="22"/>
+          <w:szCs w:val="22"/>
         </w:rPr>
         <w:t>[</w:t>
       </w:r>
       <w:r>
         <w:rPr>
+          <w:rStyle w:val="Hyperlink"/>
           <w:rFonts w:cs="Arial"/>
           <w:b/>
           <w:bCs/>
-          <w:sz w:val="22"/>
-          <w:szCs w:val="22"/>
-        </w:rPr>
-        <w:t>1]: Introducing Gemini – Sundar Pichai, Demis Hassabis</w:t>
+          <w:color w:val="auto"/>
+          <w:sz w:val="22"/>
+          <w:szCs w:val="22"/>
+          <w:u w:val="none"/>
+        </w:rPr>
+        <w:t>1</w:t>
+      </w:r>
+      <w:r>
+        <w:rPr>
+          <w:rStyle w:val="Hyperlink"/>
+          <w:rFonts w:cs="Arial"/>
+          <w:b/>
+          <w:bCs/>
+          <w:color w:val="auto"/>
+          <w:sz w:val="22"/>
+          <w:szCs w:val="22"/>
+          <w:u w:val="none"/>
+        </w:rPr>
+        <w:t xml:space="preserve">]: A Comprehensive Survey of Retrieval-Augmented Generation (RAG): Evolution, Current Landscape and Future Directions </w:t>
+      </w:r>
+      <w:r>
+        <w:rPr>
+          <w:rStyle w:val="Hyperlink"/>
+          <w:rFonts w:cs="Arial"/>
+          <w:b/>
+          <w:bCs/>
+          <w:color w:val="auto"/>
+          <w:sz w:val="22"/>
+          <w:szCs w:val="22"/>
+          <w:u w:val="none"/>
+        </w:rPr>
+        <w:t xml:space="preserve">- </w:t>
+      </w:r>
+      <w:r>
+        <w:rPr>
+          <w:rStyle w:val="Hyperlink"/>
+          <w:rFonts w:cs="Arial"/>
+          <w:b/>
+          <w:bCs/>
+          <w:color w:val="auto"/>
+          <w:sz w:val="22"/>
+          <w:szCs w:val="22"/>
+          <w:u w:val="none"/>
+        </w:rPr>
+        <w:t>Shailja Gupta, Rajesh Ranjan, Surya Narayan Singh</w:t>
       </w:r>
     </w:p>
     <w:p>
@@ -2557,243 +3695,12 @@
           <w:tab w:val="right" w:pos="8222"/>
         </w:tabs>
         <w:rPr>
-          <w:rFonts w:cs="Arial"/>
-          <w:color w:val="31849B" w:themeColor="accent5" w:themeShade="BF"/>
-          <w:sz w:val="22"/>
-          <w:szCs w:val="22"/>
-        </w:rPr>
-      </w:pPr>
-      <w:hyperlink r:id="rId6" w:anchor="introducing-gemini" w:history="1">
-        <w:r>
-          <w:rPr>
-            <w:rStyle w:val="Hyperlink"/>
-            <w:rFonts w:cs="Arial"/>
-            <w:color w:val="31849B" w:themeColor="accent5" w:themeShade="BF"/>
-            <w:sz w:val="22"/>
-            <w:szCs w:val="22"/>
-          </w:rPr>
-          <w:t>https://blog.google/technology/ai/google-gemini-ai/#introducing-gemini</w:t>
-        </w:r>
-      </w:hyperlink>
-    </w:p>
-    <w:p>
-      <w:pPr>
-        <w:pStyle w:val="ListParagraph"/>
-        <w:tabs>
-          <w:tab w:val="right" w:pos="8222"/>
-        </w:tabs>
-        <w:rPr>
-          <w:rFonts w:cs="Arial"/>
-          <w:sz w:val="22"/>
-          <w:szCs w:val="22"/>
-        </w:rPr>
-      </w:pPr>
-      <w:r>
-        <w:rPr>
-          <w:rFonts w:cs="Arial"/>
-          <w:b/>
-          <w:bCs/>
-          <w:sz w:val="22"/>
-          <w:szCs w:val="22"/>
-        </w:rPr>
-        <w:t xml:space="preserve">[2]: FastAPI - </w:t>
-      </w:r>
-      <w:r>
-        <w:rPr>
-          <w:rStyle w:val="Strong"/>
-          <w:rFonts w:cs="Arial"/>
-          <w:color w:val="1F2328"/>
-          <w:sz w:val="22"/>
-          <w:szCs w:val="22"/>
-          <w:shd w:val="clear" w:color="auto" w:fill="FFFFFF"/>
-        </w:rPr>
-        <w:t xml:space="preserve">Sebastián Ramírez, Marcelo, Alejandra, </w:t>
-      </w:r>
-      <w:r>
-        <w:rPr>
-          <w:rFonts w:cs="Arial"/>
-          <w:b/>
-          <w:bCs/>
-          <w:color w:val="1F2328"/>
-          <w:sz w:val="22"/>
-          <w:szCs w:val="22"/>
-          <w:shd w:val="clear" w:color="auto" w:fill="FFFFFF"/>
-        </w:rPr>
-        <w:t>Sofie, Patrick, Esteban Maya</w:t>
-      </w:r>
-      <w:r>
-        <w:rPr>
-          <w:rFonts w:cs="Arial"/>
-          <w:b/>
-          <w:bCs/>
-          <w:sz w:val="22"/>
-          <w:szCs w:val="22"/>
-        </w:rPr>
-        <w:t>, et al.</w:t>
-      </w:r>
-    </w:p>
-    <w:p>
-      <w:pPr>
-        <w:pStyle w:val="ListParagraph"/>
-        <w:tabs>
-          <w:tab w:val="right" w:pos="8222"/>
-        </w:tabs>
-        <w:rPr>
-          <w:rFonts w:cs="Arial"/>
-          <w:color w:val="31849B" w:themeColor="accent5" w:themeShade="BF"/>
-          <w:sz w:val="22"/>
-          <w:szCs w:val="22"/>
-          <w:u w:val="single"/>
-        </w:rPr>
-      </w:pPr>
-      <w:r>
-        <w:rPr>
-          <w:rFonts w:cs="Arial"/>
-          <w:color w:val="31849B" w:themeColor="accent5" w:themeShade="BF"/>
-          <w:sz w:val="22"/>
-          <w:szCs w:val="22"/>
-          <w:u w:val="single"/>
-        </w:rPr>
-        <w:t>https://fastapi.tiangolo.com/#create-it</w:t>
-      </w:r>
-    </w:p>
-    <w:p>
-      <w:pPr>
-        <w:pStyle w:val="ListParagraph"/>
-        <w:tabs>
-          <w:tab w:val="right" w:pos="8222"/>
-        </w:tabs>
-        <w:rPr>
-          <w:rFonts w:cs="Arial"/>
-          <w:sz w:val="22"/>
-          <w:szCs w:val="22"/>
-        </w:rPr>
-      </w:pPr>
-      <w:r>
-        <w:rPr>
-          <w:rFonts w:cs="Arial"/>
-          <w:b/>
-          <w:bCs/>
-          <w:sz w:val="22"/>
-          <w:szCs w:val="22"/>
-        </w:rPr>
-        <w:t>[3]: LangChain - Harrison Chase, et al.</w:t>
-      </w:r>
-    </w:p>
-    <w:p>
-      <w:pPr>
-        <w:pStyle w:val="ListParagraph"/>
-        <w:tabs>
-          <w:tab w:val="right" w:pos="8222"/>
-        </w:tabs>
-        <w:rPr>
-          <w:rFonts w:cs="Arial"/>
-          <w:color w:val="31849B" w:themeColor="accent5" w:themeShade="BF"/>
-          <w:sz w:val="22"/>
-          <w:szCs w:val="22"/>
-          <w:u w:val="single"/>
-        </w:rPr>
-      </w:pPr>
-      <w:hyperlink r:id="rId7" w:history="1">
-        <w:r>
-          <w:rPr>
-            <w:rStyle w:val="Hyperlink"/>
-            <w:rFonts w:cs="Arial"/>
-            <w:color w:val="31849B" w:themeColor="accent5" w:themeShade="BF"/>
-            <w:sz w:val="22"/>
-            <w:szCs w:val="22"/>
-          </w:rPr>
-          <w:t>https://python.langchain.com/docs/introduction/</w:t>
-        </w:r>
-      </w:hyperlink>
-    </w:p>
-    <w:p>
-      <w:pPr>
-        <w:pStyle w:val="ListParagraph"/>
-        <w:tabs>
-          <w:tab w:val="right" w:pos="8222"/>
-        </w:tabs>
-        <w:rPr>
-          <w:rFonts w:cs="Arial"/>
-          <w:sz w:val="22"/>
-          <w:szCs w:val="22"/>
-        </w:rPr>
-      </w:pPr>
-      <w:r>
-        <w:rPr>
-          <w:rFonts w:cs="Arial"/>
-          <w:b/>
-          <w:bCs/>
-          <w:sz w:val="22"/>
-          <w:szCs w:val="22"/>
-        </w:rPr>
-        <w:t>[4]: React Introduction - Jordan Walke, et al.</w:t>
-      </w:r>
-    </w:p>
-    <w:p>
-      <w:pPr>
-        <w:pStyle w:val="ListParagraph"/>
-        <w:tabs>
-          <w:tab w:val="right" w:pos="8222"/>
-        </w:tabs>
-        <w:rPr>
           <w:rStyle w:val="Hyperlink"/>
           <w:rFonts w:cs="Arial"/>
-          <w:color w:val="31849B" w:themeColor="accent5" w:themeShade="BF"/>
-          <w:sz w:val="22"/>
-          <w:szCs w:val="22"/>
-        </w:rPr>
-      </w:pPr>
-      <w:hyperlink r:id="rId8" w:history="1">
-        <w:r>
-          <w:rPr>
-            <w:rStyle w:val="Hyperlink"/>
-            <w:rFonts w:cs="Arial"/>
-            <w:color w:val="31849B" w:themeColor="accent5" w:themeShade="BF"/>
-            <w:sz w:val="22"/>
-            <w:szCs w:val="22"/>
-          </w:rPr>
-          <w:t>https://www.geeksforgeeks.org/reactjs-introduction/</w:t>
-        </w:r>
-      </w:hyperlink>
-    </w:p>
-    <w:p>
-      <w:pPr>
-        <w:pStyle w:val="ListParagraph"/>
-        <w:tabs>
-          <w:tab w:val="right" w:pos="8222"/>
-        </w:tabs>
-        <w:rPr>
-          <w:rFonts w:cs="Arial"/>
-          <w:b/>
-          <w:bCs/>
-          <w:sz w:val="22"/>
-          <w:szCs w:val="22"/>
-        </w:rPr>
-      </w:pPr>
-      <w:r>
-        <w:rPr>
-          <w:rFonts w:cs="Arial"/>
-          <w:b/>
-          <w:bCs/>
-          <w:sz w:val="22"/>
-          <w:szCs w:val="22"/>
-        </w:rPr>
-        <w:t xml:space="preserve">[5]: What is Qdrant - André Zayarni </w:t>
-      </w:r>
-    </w:p>
-    <w:p>
-      <w:pPr>
-        <w:pStyle w:val="ListParagraph"/>
-        <w:tabs>
-          <w:tab w:val="right" w:pos="8222"/>
-        </w:tabs>
-        <w:rPr>
-          <w:rStyle w:val="Hyperlink"/>
-          <w:rFonts w:cs="Arial"/>
-          <w:color w:val="31849B" w:themeColor="accent5" w:themeShade="BF"/>
-          <w:sz w:val="22"/>
-          <w:szCs w:val="22"/>
+          <w:color w:val="auto"/>
+          <w:sz w:val="22"/>
+          <w:szCs w:val="22"/>
+          <w:u w:val="none"/>
         </w:rPr>
       </w:pPr>
       <w:hyperlink r:id="rId9" w:history="1">
@@ -2801,17 +3708,311 @@
           <w:rPr>
             <w:rStyle w:val="Hyperlink"/>
             <w:rFonts w:cs="Arial"/>
-            <w:color w:val="31849B" w:themeColor="accent5" w:themeShade="BF"/>
             <w:sz w:val="22"/>
             <w:szCs w:val="22"/>
           </w:rPr>
-          <w:t>https://qdrant.tech/documentation/overview/</w:t>
+          <w:t>https://arxiv.org/abs/2410.12837</w:t>
         </w:r>
       </w:hyperlink>
     </w:p>
     <w:p>
       <w:pPr>
         <w:pStyle w:val="ListParagraph"/>
+        <w:tabs>
+          <w:tab w:val="right" w:pos="8222"/>
+        </w:tabs>
+        <w:rPr>
+          <w:rStyle w:val="Hyperlink"/>
+          <w:rFonts w:cs="Arial"/>
+          <w:b/>
+          <w:bCs/>
+          <w:color w:val="auto"/>
+          <w:sz w:val="22"/>
+          <w:szCs w:val="22"/>
+          <w:u w:val="none"/>
+        </w:rPr>
+      </w:pPr>
+      <w:r>
+        <w:rPr>
+          <w:rStyle w:val="Hyperlink"/>
+          <w:rFonts w:cs="Arial"/>
+          <w:b/>
+          <w:bCs/>
+          <w:color w:val="auto"/>
+          <w:sz w:val="22"/>
+          <w:szCs w:val="22"/>
+          <w:u w:val="none"/>
+        </w:rPr>
+        <w:t>[</w:t>
+      </w:r>
+      <w:r>
+        <w:rPr>
+          <w:rStyle w:val="Hyperlink"/>
+          <w:rFonts w:cs="Arial"/>
+          <w:b/>
+          <w:bCs/>
+          <w:color w:val="auto"/>
+          <w:sz w:val="22"/>
+          <w:szCs w:val="22"/>
+          <w:u w:val="none"/>
+        </w:rPr>
+        <w:t>2</w:t>
+      </w:r>
+      <w:r>
+        <w:rPr>
+          <w:rStyle w:val="Hyperlink"/>
+          <w:rFonts w:cs="Arial"/>
+          <w:b/>
+          <w:bCs/>
+          <w:color w:val="auto"/>
+          <w:sz w:val="22"/>
+          <w:szCs w:val="22"/>
+          <w:u w:val="none"/>
+        </w:rPr>
+        <w:t xml:space="preserve">]: Agent-G: An Agentic Framework for Graph Retrieval Augmented Generation: </w:t>
+      </w:r>
+      <w:r>
+        <w:rPr>
+          <w:rStyle w:val="Hyperlink"/>
+          <w:rFonts w:cs="Arial"/>
+          <w:b/>
+          <w:bCs/>
+          <w:color w:val="auto"/>
+          <w:sz w:val="22"/>
+          <w:szCs w:val="22"/>
+          <w:u w:val="none"/>
+        </w:rPr>
+        <w:t>Meng-Chieh Lee, Qi Zhu, Costas Mavromatis, Zhen Han, Soji Adeshina, Vassilis N. Ioannidis, Huzefa Rangwala, Christos Faloutsos</w:t>
+      </w:r>
+    </w:p>
+    <w:p>
+      <w:pPr>
+        <w:pStyle w:val="ListParagraph"/>
+        <w:tabs>
+          <w:tab w:val="right" w:pos="8222"/>
+        </w:tabs>
+        <w:rPr>
+          <w:rStyle w:val="Hyperlink"/>
+          <w:rFonts w:cs="Arial"/>
+          <w:color w:val="31849B" w:themeColor="accent5" w:themeShade="BF"/>
+          <w:sz w:val="22"/>
+          <w:szCs w:val="22"/>
+        </w:rPr>
+      </w:pPr>
+      <w:hyperlink r:id="rId10" w:history="1">
+        <w:r>
+          <w:rPr>
+            <w:rStyle w:val="Hyperlink"/>
+            <w:rFonts w:cs="Arial"/>
+            <w:sz w:val="22"/>
+            <w:szCs w:val="22"/>
+          </w:rPr>
+          <w:t>https://openreview.net/forum?id=g2C947jjjQ</w:t>
+        </w:r>
+      </w:hyperlink>
+    </w:p>
+    <w:p>
+      <w:pPr>
+        <w:pStyle w:val="ListParagraph"/>
+        <w:tabs>
+          <w:tab w:val="right" w:pos="8222"/>
+        </w:tabs>
+        <w:jc w:val="both"/>
+        <w:rPr>
+          <w:rStyle w:val="Hyperlink"/>
+          <w:rFonts w:cs="Arial"/>
+          <w:b/>
+          <w:bCs/>
+          <w:color w:val="auto"/>
+          <w:sz w:val="22"/>
+          <w:szCs w:val="22"/>
+          <w:u w:val="none"/>
+        </w:rPr>
+      </w:pPr>
+      <w:r>
+        <w:rPr>
+          <w:rStyle w:val="Hyperlink"/>
+          <w:rFonts w:cs="Arial"/>
+          <w:b/>
+          <w:bCs/>
+          <w:color w:val="auto"/>
+          <w:sz w:val="22"/>
+          <w:szCs w:val="22"/>
+          <w:u w:val="none"/>
+        </w:rPr>
+        <w:t xml:space="preserve">[3]: </w:t>
+      </w:r>
+      <w:r>
+        <w:rPr>
+          <w:rStyle w:val="Hyperlink"/>
+          <w:rFonts w:cs="Arial"/>
+          <w:b/>
+          <w:bCs/>
+          <w:color w:val="auto"/>
+          <w:sz w:val="22"/>
+          <w:szCs w:val="22"/>
+          <w:u w:val="none"/>
+        </w:rPr>
+        <w:t>STaRK: Benchmarking LLM Retrieval on Textual and Relational Knowledge Bases: Shirley Wu, Shiyu Zhao, Michihiro Yasunaga, Kexin Huang, Kaidi Cao, Qian Huang, Vassilis N. Ioannidis, Karthik Subbian, James Zou, Jure Leskovec, Department of Computer Science, Stanford University  Amazon</w:t>
+      </w:r>
+    </w:p>
+    <w:p>
+      <w:pPr>
+        <w:pStyle w:val="ListParagraph"/>
+        <w:tabs>
+          <w:tab w:val="right" w:pos="8222"/>
+        </w:tabs>
+        <w:jc w:val="both"/>
+        <w:rPr>
+          <w:rStyle w:val="Hyperlink"/>
+          <w:rFonts w:cs="Arial"/>
+          <w:sz w:val="22"/>
+          <w:szCs w:val="22"/>
+        </w:rPr>
+      </w:pPr>
+      <w:hyperlink r:id="rId11" w:history="1">
+        <w:r>
+          <w:rPr>
+            <w:rStyle w:val="Hyperlink"/>
+            <w:rFonts w:cs="Arial"/>
+            <w:sz w:val="22"/>
+            <w:szCs w:val="22"/>
+          </w:rPr>
+          <w:t>https://openreview.net/forum?id=g2C947jjjQ</w:t>
+        </w:r>
+      </w:hyperlink>
+    </w:p>
+    <w:p>
+      <w:pPr>
+        <w:pStyle w:val="ListParagraph"/>
+        <w:tabs>
+          <w:tab w:val="right" w:pos="8222"/>
+        </w:tabs>
+        <w:rPr>
+          <w:rStyle w:val="Hyperlink"/>
+          <w:rFonts w:cs="Arial"/>
+          <w:b/>
+          <w:bCs/>
+          <w:color w:val="auto"/>
+          <w:sz w:val="22"/>
+          <w:szCs w:val="22"/>
+          <w:u w:val="none"/>
+        </w:rPr>
+      </w:pPr>
+      <w:r>
+        <w:rPr>
+          <w:rStyle w:val="Hyperlink"/>
+          <w:rFonts w:cs="Arial"/>
+          <w:b/>
+          <w:bCs/>
+          <w:color w:val="auto"/>
+          <w:sz w:val="22"/>
+          <w:szCs w:val="22"/>
+          <w:u w:val="none"/>
+        </w:rPr>
+        <w:t>[3]: Retrieval-Augmented Generation for Knowledge-Intensive NLP Tasks: Patrick Lewis, Ethan Perez, Aleksandra Piktus, Fabio Petroni, Vladimir Karpukhin, Naman Goyal, Heinrich Küttler, Mike Lewis, Wen-tau Yih, Tim Rocktäschel, Sebastian Riedel, Douwe Kiela</w:t>
+      </w:r>
+    </w:p>
+    <w:p>
+      <w:pPr>
+        <w:pStyle w:val="ListParagraph"/>
+        <w:tabs>
+          <w:tab w:val="right" w:pos="8222"/>
+        </w:tabs>
+        <w:rPr>
+          <w:rStyle w:val="Hyperlink"/>
+          <w:rFonts w:cs="Arial"/>
+          <w:color w:val="auto"/>
+          <w:sz w:val="22"/>
+          <w:szCs w:val="22"/>
+          <w:u w:val="none"/>
+        </w:rPr>
+      </w:pPr>
+      <w:hyperlink r:id="rId12" w:history="1">
+        <w:r>
+          <w:rPr>
+            <w:rStyle w:val="Hyperlink"/>
+            <w:rFonts w:cs="Arial"/>
+            <w:sz w:val="22"/>
+            <w:szCs w:val="22"/>
+          </w:rPr>
+          <w:t>https://arxiv.org/abs/2005.11401</w:t>
+        </w:r>
+      </w:hyperlink>
+    </w:p>
+    <w:p>
+      <w:pPr>
+        <w:pStyle w:val="ListParagraph"/>
+        <w:tabs>
+          <w:tab w:val="right" w:pos="8222"/>
+        </w:tabs>
+        <w:rPr>
+          <w:rStyle w:val="Hyperlink"/>
+          <w:rFonts w:cs="Arial"/>
+          <w:b/>
+          <w:bCs/>
+          <w:color w:val="auto"/>
+          <w:sz w:val="22"/>
+          <w:szCs w:val="22"/>
+          <w:u w:val="none"/>
+        </w:rPr>
+      </w:pPr>
+      <w:r>
+        <w:rPr>
+          <w:rStyle w:val="Hyperlink"/>
+          <w:rFonts w:cs="Arial"/>
+          <w:b/>
+          <w:bCs/>
+          <w:color w:val="auto"/>
+          <w:sz w:val="22"/>
+          <w:szCs w:val="22"/>
+          <w:u w:val="none"/>
+        </w:rPr>
+        <w:t xml:space="preserve">[4]: </w:t>
+      </w:r>
+      <w:r>
+        <w:rPr>
+          <w:rStyle w:val="Hyperlink"/>
+          <w:rFonts w:cs="Arial"/>
+          <w:b/>
+          <w:bCs/>
+          <w:color w:val="auto"/>
+          <w:sz w:val="22"/>
+          <w:szCs w:val="22"/>
+          <w:u w:val="none"/>
+        </w:rPr>
+        <w:t>From Local to Global: A Graph RAG Approach to Query-Focused Summarization: Darren Edge, Ha Trinh, Newman Cheng, Joshua Bradley, Alex Chao, Apurva Mody, Steven Truitt, Jonathan Larson</w:t>
+      </w:r>
+    </w:p>
+    <w:p>
+      <w:pPr>
+        <w:pStyle w:val="ListParagraph"/>
+        <w:tabs>
+          <w:tab w:val="right" w:pos="8222"/>
+        </w:tabs>
+        <w:rPr>
+          <w:rStyle w:val="Hyperlink"/>
+          <w:rFonts w:cs="Arial"/>
+          <w:color w:val="auto"/>
+          <w:sz w:val="22"/>
+          <w:szCs w:val="22"/>
+          <w:u w:val="none"/>
+        </w:rPr>
+      </w:pPr>
+      <w:hyperlink r:id="rId13" w:history="1">
+        <w:r>
+          <w:rPr>
+            <w:rStyle w:val="Hyperlink"/>
+            <w:rFonts w:cs="Arial"/>
+            <w:sz w:val="22"/>
+            <w:szCs w:val="22"/>
+          </w:rPr>
+          <w:t>https://arxiv.org/abs/2404.16130</w:t>
+        </w:r>
+      </w:hyperlink>
+    </w:p>
+    <w:p>
+      <w:pPr>
         <w:tabs>
           <w:tab w:val="right" w:pos="8222"/>
         </w:tabs>
@@ -2856,6 +4057,7 @@
                 <w:sz w:val="28"/>
                 <w:szCs w:val="28"/>
               </w:rPr>
+              <w:lastRenderedPageBreak/>
               <w:t xml:space="preserve">Giảng viên hướng </w:t>
             </w:r>
             <w:r>
@@ -2996,6 +4198,44 @@
 </w:document>
 </file>
 
+<file path=word/endnotes.xml><?xml version="1.0" encoding="utf-8"?>
+<w:endnotes xmlns:wpc="http://schemas.microsoft.com/office/word/2010/wordprocessingCanvas" xmlns:cx="http://schemas.microsoft.com/office/drawing/2014/chartex" xmlns:cx1="http://schemas.microsoft.com/office/drawing/2015/9/8/chartex" xmlns:cx2="http://schemas.microsoft.com/office/drawing/2015/10/21/chartex" xmlns:cx3="http://schemas.microsoft.com/office/drawing/2016/5/9/chartex" xmlns:cx4="http://schemas.microsoft.com/office/drawing/2016/5/10/chartex" xmlns:cx5="http://schemas.microsoft.com/office/drawing/2016/5/11/chartex" xmlns:cx6="http://schemas.microsoft.com/office/drawing/2016/5/12/chartex" xmlns:cx7="http://schemas.microsoft.com/office/drawing/2016/5/13/chartex" xmlns:cx8="http://schemas.microsoft.com/office/drawing/2016/5/14/chartex" xmlns:mc="http://schemas.openxmlformats.org/markup-compatibility/2006" xmlns:aink="http://schemas.microsoft.com/office/drawing/2016/ink" xmlns:am3d="http://schemas.microsoft.com/office/drawing/2017/model3d" xmlns:o="urn:schemas-microsoft-com:office:office" xmlns:r="http://schemas.openxmlformats.org/officeDocument/2006/relationships" xmlns:m="http://schemas.openxmlformats.org/officeDocument/2006/math" xmlns:v="urn:schemas-microsoft-com:vml" xmlns:wp14="http://schemas.microsoft.com/office/word/2010/wordprocessingDrawing" xmlns:wp="http://schemas.openxmlformats.org/drawingml/2006/wordprocessingDrawing" xmlns:w10="urn:schemas-microsoft-com:office:word" xmlns:w="http://schemas.openxmlformats.org/wordprocessingml/2006/main" xmlns:w14="http://schemas.microsoft.com/office/word/2010/wordml" xmlns:w15="http://schemas.microsoft.com/office/word/2012/wordml" xmlns:w16cex="http://schemas.microsoft.com/office/word/2018/wordml/cex" xmlns:w16cid="http://schemas.microsoft.com/office/word/2016/wordml/cid" xmlns:w16="http://schemas.microsoft.com/office/word/2018/wordml" xmlns:w16sdtdh="http://schemas.microsoft.com/office/word/2020/wordml/sdtdatahash" xmlns:w16se="http://schemas.microsoft.com/office/word/2015/wordml/symex" xmlns:wpg="http://schemas.microsoft.com/office/word/2010/wordprocessingGroup" xmlns:wpi="http://schemas.microsoft.com/office/word/2010/wordprocessingInk" xmlns:wne="http://schemas.microsoft.com/office/word/2006/wordml" xmlns:wps="http://schemas.microsoft.com/office/word/2010/wordprocessingShape" mc:Ignorable="w14 w15 w16se w16cid w16 w16cex w16sdtdh wp14">
+  <w:endnote w:type="separator" w:id="-1">
+    <w:p>
+      <w:r>
+        <w:separator/>
+      </w:r>
+    </w:p>
+  </w:endnote>
+  <w:endnote w:type="continuationSeparator" w:id="0">
+    <w:p>
+      <w:r>
+        <w:continuationSeparator/>
+      </w:r>
+    </w:p>
+  </w:endnote>
+</w:endnotes>
+</file>
+
+<file path=word/footnotes.xml><?xml version="1.0" encoding="utf-8"?>
+<w:footnotes xmlns:wpc="http://schemas.microsoft.com/office/word/2010/wordprocessingCanvas" xmlns:cx="http://schemas.microsoft.com/office/drawing/2014/chartex" xmlns:cx1="http://schemas.microsoft.com/office/drawing/2015/9/8/chartex" xmlns:cx2="http://schemas.microsoft.com/office/drawing/2015/10/21/chartex" xmlns:cx3="http://schemas.microsoft.com/office/drawing/2016/5/9/chartex" xmlns:cx4="http://schemas.microsoft.com/office/drawing/2016/5/10/chartex" xmlns:cx5="http://schemas.microsoft.com/office/drawing/2016/5/11/chartex" xmlns:cx6="http://schemas.microsoft.com/office/drawing/2016/5/12/chartex" xmlns:cx7="http://schemas.microsoft.com/office/drawing/2016/5/13/chartex" xmlns:cx8="http://schemas.microsoft.com/office/drawing/2016/5/14/chartex" xmlns:mc="http://schemas.openxmlformats.org/markup-compatibility/2006" xmlns:aink="http://schemas.microsoft.com/office/drawing/2016/ink" xmlns:am3d="http://schemas.microsoft.com/office/drawing/2017/model3d" xmlns:o="urn:schemas-microsoft-com:office:office" xmlns:r="http://schemas.openxmlformats.org/officeDocument/2006/relationships" xmlns:m="http://schemas.openxmlformats.org/officeDocument/2006/math" xmlns:v="urn:schemas-microsoft-com:vml" xmlns:wp14="http://schemas.microsoft.com/office/word/2010/wordprocessingDrawing" xmlns:wp="http://schemas.openxmlformats.org/drawingml/2006/wordprocessingDrawing" xmlns:w10="urn:schemas-microsoft-com:office:word" xmlns:w="http://schemas.openxmlformats.org/wordprocessingml/2006/main" xmlns:w14="http://schemas.microsoft.com/office/word/2010/wordml" xmlns:w15="http://schemas.microsoft.com/office/word/2012/wordml" xmlns:w16cex="http://schemas.microsoft.com/office/word/2018/wordml/cex" xmlns:w16cid="http://schemas.microsoft.com/office/word/2016/wordml/cid" xmlns:w16="http://schemas.microsoft.com/office/word/2018/wordml" xmlns:w16sdtdh="http://schemas.microsoft.com/office/word/2020/wordml/sdtdatahash" xmlns:w16se="http://schemas.microsoft.com/office/word/2015/wordml/symex" xmlns:wpg="http://schemas.microsoft.com/office/word/2010/wordprocessingGroup" xmlns:wpi="http://schemas.microsoft.com/office/word/2010/wordprocessingInk" xmlns:wne="http://schemas.microsoft.com/office/word/2006/wordml" xmlns:wps="http://schemas.microsoft.com/office/word/2010/wordprocessingShape" mc:Ignorable="w14 w15 w16se w16cid w16 w16cex w16sdtdh wp14">
+  <w:footnote w:type="separator" w:id="-1">
+    <w:p>
+      <w:r>
+        <w:separator/>
+      </w:r>
+    </w:p>
+  </w:footnote>
+  <w:footnote w:type="continuationSeparator" w:id="0">
+    <w:p>
+      <w:r>
+        <w:continuationSeparator/>
+      </w:r>
+    </w:p>
+  </w:footnote>
+</w:footnotes>
+</file>
+
 <file path=word/numbering.xml><?xml version="1.0" encoding="utf-8"?>
 <w:numbering xmlns:wpc="http://schemas.microsoft.com/office/word/2010/wordprocessingCanvas" xmlns:cx="http://schemas.microsoft.com/office/drawing/2014/chartex" xmlns:cx1="http://schemas.microsoft.com/office/drawing/2015/9/8/chartex" xmlns:cx2="http://schemas.microsoft.com/office/drawing/2015/10/21/chartex" xmlns:cx3="http://schemas.microsoft.com/office/drawing/2016/5/9/chartex" xmlns:cx4="http://schemas.microsoft.com/office/drawing/2016/5/10/chartex" xmlns:cx5="http://schemas.microsoft.com/office/drawing/2016/5/11/chartex" xmlns:cx6="http://schemas.microsoft.com/office/drawing/2016/5/12/chartex" xmlns:cx7="http://schemas.microsoft.com/office/drawing/2016/5/13/chartex" xmlns:cx8="http://schemas.microsoft.com/office/drawing/2016/5/14/chartex" xmlns:mc="http://schemas.openxmlformats.org/markup-compatibility/2006" xmlns:aink="http://schemas.microsoft.com/office/drawing/2016/ink" xmlns:am3d="http://schemas.microsoft.com/office/drawing/2017/model3d" xmlns:o="urn:schemas-microsoft-com:office:office" xmlns:r="http://schemas.openxmlformats.org/officeDocument/2006/relationships" xmlns:m="http://schemas.openxmlformats.org/officeDocument/2006/math" xmlns:v="urn:schemas-microsoft-com:vml" xmlns:wp14="http://schemas.microsoft.com/office/word/2010/wordprocessingDrawing" xmlns:wp="http://schemas.openxmlformats.org/drawingml/2006/wordprocessingDrawing" xmlns:w10="urn:schemas-microsoft-com:office:word" xmlns:w="http://schemas.openxmlformats.org/wordprocessingml/2006/main" xmlns:w14="http://schemas.microsoft.com/office/word/2010/wordml" xmlns:w15="http://schemas.microsoft.com/office/word/2012/wordml" xmlns:w16cex="http://schemas.microsoft.com/office/word/2018/wordml/cex" xmlns:w16cid="http://schemas.microsoft.com/office/word/2016/wordml/cid" xmlns:w16="http://schemas.microsoft.com/office/word/2018/wordml" xmlns:w16sdtdh="http://schemas.microsoft.com/office/word/2020/wordml/sdtdatahash" xmlns:w16se="http://schemas.microsoft.com/office/word/2015/wordml/symex" xmlns:wpg="http://schemas.microsoft.com/office/word/2010/wordprocessingGroup" xmlns:wpi="http://schemas.microsoft.com/office/word/2010/wordprocessingInk" xmlns:wne="http://schemas.microsoft.com/office/word/2006/wordml" xmlns:wps="http://schemas.microsoft.com/office/word/2010/wordprocessingShape" mc:Ignorable="w14 w15 w16se w16cid w16 w16cex w16sdtdh wp14">
   <w:abstractNum w:abstractNumId="0" w15:restartNumberingAfterBreak="0">
@@ -5072,6 +6312,95 @@
     </w:lvl>
   </w:abstractNum>
   <w:abstractNum w:abstractNumId="17" w15:restartNumberingAfterBreak="0">
+    <w:nsid w:val="6CA95DB4"/>
+    <w:multiLevelType w:val="hybridMultilevel"/>
+    <w:tmpl w:val="392248C4"/>
+    <w:lvl w:ilvl="0" w:tplc="3F7275AE">
+      <w:numFmt w:val="decimal"/>
+      <w:lvlText w:val="%1-"/>
+      <w:lvlJc w:val="left"/>
+      <w:pPr>
+        <w:ind w:left="1287" w:hanging="360"/>
+      </w:pPr>
+      <w:rPr>
+        <w:rFonts w:hint="default"/>
+        <w:sz w:val="26"/>
+      </w:rPr>
+    </w:lvl>
+    <w:lvl w:ilvl="1" w:tplc="042A0019" w:tentative="1">
+      <w:start w:val="1"/>
+      <w:numFmt w:val="lowerLetter"/>
+      <w:lvlText w:val="%2."/>
+      <w:lvlJc w:val="left"/>
+      <w:pPr>
+        <w:ind w:left="2007" w:hanging="360"/>
+      </w:pPr>
+    </w:lvl>
+    <w:lvl w:ilvl="2" w:tplc="042A001B" w:tentative="1">
+      <w:start w:val="1"/>
+      <w:numFmt w:val="lowerRoman"/>
+      <w:lvlText w:val="%3."/>
+      <w:lvlJc w:val="right"/>
+      <w:pPr>
+        <w:ind w:left="2727" w:hanging="180"/>
+      </w:pPr>
+    </w:lvl>
+    <w:lvl w:ilvl="3" w:tplc="042A000F" w:tentative="1">
+      <w:start w:val="1"/>
+      <w:numFmt w:val="decimal"/>
+      <w:lvlText w:val="%4."/>
+      <w:lvlJc w:val="left"/>
+      <w:pPr>
+        <w:ind w:left="3447" w:hanging="360"/>
+      </w:pPr>
+    </w:lvl>
+    <w:lvl w:ilvl="4" w:tplc="042A0019" w:tentative="1">
+      <w:start w:val="1"/>
+      <w:numFmt w:val="lowerLetter"/>
+      <w:lvlText w:val="%5."/>
+      <w:lvlJc w:val="left"/>
+      <w:pPr>
+        <w:ind w:left="4167" w:hanging="360"/>
+      </w:pPr>
+    </w:lvl>
+    <w:lvl w:ilvl="5" w:tplc="042A001B" w:tentative="1">
+      <w:start w:val="1"/>
+      <w:numFmt w:val="lowerRoman"/>
+      <w:lvlText w:val="%6."/>
+      <w:lvlJc w:val="right"/>
+      <w:pPr>
+        <w:ind w:left="4887" w:hanging="180"/>
+      </w:pPr>
+    </w:lvl>
+    <w:lvl w:ilvl="6" w:tplc="042A000F" w:tentative="1">
+      <w:start w:val="1"/>
+      <w:numFmt w:val="decimal"/>
+      <w:lvlText w:val="%7."/>
+      <w:lvlJc w:val="left"/>
+      <w:pPr>
+        <w:ind w:left="5607" w:hanging="360"/>
+      </w:pPr>
+    </w:lvl>
+    <w:lvl w:ilvl="7" w:tplc="042A0019" w:tentative="1">
+      <w:start w:val="1"/>
+      <w:numFmt w:val="lowerLetter"/>
+      <w:lvlText w:val="%8."/>
+      <w:lvlJc w:val="left"/>
+      <w:pPr>
+        <w:ind w:left="6327" w:hanging="360"/>
+      </w:pPr>
+    </w:lvl>
+    <w:lvl w:ilvl="8" w:tplc="042A001B" w:tentative="1">
+      <w:start w:val="1"/>
+      <w:numFmt w:val="lowerRoman"/>
+      <w:lvlText w:val="%9."/>
+      <w:lvlJc w:val="right"/>
+      <w:pPr>
+        <w:ind w:left="7047" w:hanging="180"/>
+      </w:pPr>
+    </w:lvl>
+  </w:abstractNum>
+  <w:abstractNum w:abstractNumId="18" w15:restartNumberingAfterBreak="0">
     <w:nsid w:val="743B4E49"/>
     <w:multiLevelType w:val="multilevel"/>
     <w:tmpl w:val="20305836"/>
@@ -5220,7 +6549,7 @@
       </w:rPr>
     </w:lvl>
   </w:abstractNum>
-  <w:abstractNum w:abstractNumId="18" w15:restartNumberingAfterBreak="0">
+  <w:abstractNum w:abstractNumId="19" w15:restartNumberingAfterBreak="0">
     <w:nsid w:val="78F21BB6"/>
     <w:multiLevelType w:val="hybridMultilevel"/>
     <w:tmpl w:val="DEF640BE"/>
@@ -5373,7 +6702,7 @@
     <w:abstractNumId w:val="10"/>
   </w:num>
   <w:num w:numId="5">
-    <w:abstractNumId w:val="18"/>
+    <w:abstractNumId w:val="19"/>
   </w:num>
   <w:num w:numId="6">
     <w:abstractNumId w:val="0"/>
@@ -5425,7 +6754,7 @@
     <w:abstractNumId w:val="5"/>
   </w:num>
   <w:num w:numId="14">
-    <w:abstractNumId w:val="17"/>
+    <w:abstractNumId w:val="18"/>
   </w:num>
   <w:num w:numId="15">
     <w:abstractNumId w:val="13"/>
@@ -5444,6 +6773,9 @@
   </w:num>
   <w:num w:numId="20">
     <w:abstractNumId w:val="9"/>
+  </w:num>
+  <w:num w:numId="21">
+    <w:abstractNumId w:val="17"/>
   </w:num>
 </w:numbering>
 </file>
@@ -5547,7 +6879,7 @@
     <w:lsdException w:name="E-mail Signature" w:semiHidden="1" w:unhideWhenUsed="1"/>
     <w:lsdException w:name="HTML Top of Form" w:semiHidden="1" w:unhideWhenUsed="1"/>
     <w:lsdException w:name="HTML Bottom of Form" w:semiHidden="1" w:unhideWhenUsed="1"/>
-    <w:lsdException w:name="Normal (Web)" w:semiHidden="1" w:unhideWhenUsed="1"/>
+    <w:lsdException w:name="Normal (Web)" w:semiHidden="1" w:uiPriority="99" w:unhideWhenUsed="1"/>
     <w:lsdException w:name="HTML Acronym" w:semiHidden="1" w:unhideWhenUsed="1"/>
     <w:lsdException w:name="HTML Address" w:semiHidden="1" w:unhideWhenUsed="1"/>
     <w:lsdException w:name="HTML Cite" w:semiHidden="1" w:unhideWhenUsed="1"/>
@@ -5955,6 +7287,92 @@
       <w:u w:val="single"/>
     </w:rPr>
   </w:style>
+  <w:style w:type="paragraph" w:styleId="NormalWeb">
+    <w:name w:val="Normal (Web)"/>
+    <w:basedOn w:val="Normal"/>
+    <w:uiPriority w:val="99"/>
+    <w:semiHidden/>
+    <w:unhideWhenUsed/>
+    <w:rsid w:val="00C62885"/>
+    <w:pPr>
+      <w:spacing w:before="100" w:beforeAutospacing="1" w:after="100" w:afterAutospacing="1"/>
+    </w:pPr>
+    <w:rPr>
+      <w:rFonts w:ascii="Times New Roman" w:hAnsi="Times New Roman"/>
+      <w:sz w:val="24"/>
+      <w:szCs w:val="24"/>
+      <w:lang w:val="vi-VN" w:eastAsia="vi-VN"/>
+    </w:rPr>
+  </w:style>
+  <w:style w:type="paragraph" w:styleId="Header">
+    <w:name w:val="header"/>
+    <w:basedOn w:val="Normal"/>
+    <w:link w:val="HeaderChar"/>
+    <w:unhideWhenUsed/>
+    <w:rsid w:val="00F87513"/>
+    <w:pPr>
+      <w:tabs>
+        <w:tab w:val="center" w:pos="4513"/>
+        <w:tab w:val="right" w:pos="9026"/>
+      </w:tabs>
+    </w:pPr>
+  </w:style>
+  <w:style w:type="character" w:customStyle="1" w:styleId="HeaderChar">
+    <w:name w:val="Header Char"/>
+    <w:basedOn w:val="DefaultParagraphFont"/>
+    <w:link w:val="Header"/>
+    <w:rsid w:val="00F87513"/>
+    <w:rPr>
+      <w:rFonts w:ascii="Arial" w:hAnsi="Arial"/>
+      <w:lang w:val="en-US" w:eastAsia="en-US"/>
+    </w:rPr>
+  </w:style>
+  <w:style w:type="paragraph" w:styleId="Footer">
+    <w:name w:val="footer"/>
+    <w:basedOn w:val="Normal"/>
+    <w:link w:val="FooterChar"/>
+    <w:unhideWhenUsed/>
+    <w:rsid w:val="00F87513"/>
+    <w:pPr>
+      <w:tabs>
+        <w:tab w:val="center" w:pos="4513"/>
+        <w:tab w:val="right" w:pos="9026"/>
+      </w:tabs>
+    </w:pPr>
+  </w:style>
+  <w:style w:type="character" w:customStyle="1" w:styleId="FooterChar">
+    <w:name w:val="Footer Char"/>
+    <w:basedOn w:val="DefaultParagraphFont"/>
+    <w:link w:val="Footer"/>
+    <w:rsid w:val="00F87513"/>
+    <w:rPr>
+      <w:rFonts w:ascii="Arial" w:hAnsi="Arial"/>
+      <w:lang w:val="en-US" w:eastAsia="en-US"/>
+    </w:rPr>
+  </w:style>
+  <w:style w:type="character" w:styleId="UnresolvedMention">
+    <w:name w:val="Unresolved Mention"/>
+    <w:basedOn w:val="DefaultParagraphFont"/>
+    <w:uiPriority w:val="99"/>
+    <w:semiHidden/>
+    <w:unhideWhenUsed/>
+    <w:rsid w:val="00C21AE4"/>
+    <w:rPr>
+      <w:color w:val="605E5C"/>
+      <w:shd w:val="clear" w:color="auto" w:fill="E1DFDD"/>
+    </w:rPr>
+  </w:style>
+  <w:style w:type="character" w:styleId="FollowedHyperlink">
+    <w:name w:val="FollowedHyperlink"/>
+    <w:basedOn w:val="DefaultParagraphFont"/>
+    <w:semiHidden/>
+    <w:unhideWhenUsed/>
+    <w:rsid w:val="00786C78"/>
+    <w:rPr>
+      <w:color w:val="800080" w:themeColor="followedHyperlink"/>
+      <w:u w:val="single"/>
+    </w:rPr>
+  </w:style>
 </w:styles>
 </file>
 
@@ -6241,4 +7659,16 @@
   <a:objectDefaults/>
   <a:extraClrSchemeLst/>
 </a:theme>
+</file>
+
+<file path=customXml/item1.xml><?xml version="1.0" encoding="utf-8"?>
+<b:Sources xmlns:b="http://schemas.openxmlformats.org/officeDocument/2006/bibliography" xmlns="http://schemas.openxmlformats.org/officeDocument/2006/bibliography" SelectedStyle="\APASixthEditionOfficeOnline.xsl" StyleName="APA" Version="6"/>
+</file>
+
+<file path=customXml/itemProps1.xml><?xml version="1.0" encoding="utf-8"?>
+<ds:datastoreItem xmlns:ds="http://schemas.openxmlformats.org/officeDocument/2006/customXml" ds:itemID="{867DC60A-9D58-425D-B343-2D9EF242523E}">
+  <ds:schemaRefs>
+    <ds:schemaRef ds:uri="http://schemas.openxmlformats.org/officeDocument/2006/bibliography"/>
+  </ds:schemaRefs>
+</ds:datastoreItem>
 </file>
--- a/NguyenDucCongSong_21130448_21130467.docx
+++ b/NguyenDucCongSong_21130448_21130467.docx
@@ -104,9 +104,74 @@
                 <w:szCs w:val="28"/>
                 <w:lang w:val="vi-VN" w:eastAsia="ja-JP"/>
               </w:rPr>
-              <w:pict w14:anchorId="7A4D7030">
-                <v:line id="Line 4" o:spid="_x0000_s1026" style="position:absolute;left:0;text-align:left;z-index:251657216;visibility:visible" from="69.45pt,2.65pt" to="180.75pt,2.65pt" o:gfxdata="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"/>
-              </w:pict>
+              <mc:AlternateContent>
+                <mc:Choice Requires="wps">
+                  <w:drawing>
+                    <wp:anchor distT="4294967295" distB="4294967295" distL="114300" distR="114300" simplePos="0" relativeHeight="251657216" behindDoc="0" locked="0" layoutInCell="1" allowOverlap="1" wp14:anchorId="73ECB409" wp14:editId="3ED884B6">
+                      <wp:simplePos x="0" y="0"/>
+                      <wp:positionH relativeFrom="column">
+                        <wp:posOffset>882015</wp:posOffset>
+                      </wp:positionH>
+                      <wp:positionV relativeFrom="paragraph">
+                        <wp:posOffset>33654</wp:posOffset>
+                      </wp:positionV>
+                      <wp:extent cx="1413510" cy="0"/>
+                      <wp:effectExtent l="0" t="0" r="0" b="0"/>
+                      <wp:wrapNone/>
+                      <wp:docPr id="2" name="Line 4"/>
+                      <wp:cNvGraphicFramePr>
+                        <a:graphicFrameLocks xmlns:a="http://schemas.openxmlformats.org/drawingml/2006/main"/>
+                      </wp:cNvGraphicFramePr>
+                      <a:graphic xmlns:a="http://schemas.openxmlformats.org/drawingml/2006/main">
+                        <a:graphicData uri="http://schemas.microsoft.com/office/word/2010/wordprocessingShape">
+                          <wps:wsp>
+                            <wps:cNvCnPr>
+                              <a:cxnSpLocks noChangeShapeType="1"/>
+                            </wps:cNvCnPr>
+                            <wps:spPr bwMode="auto">
+                              <a:xfrm>
+                                <a:off x="0" y="0"/>
+                                <a:ext cx="1413510" cy="0"/>
+                              </a:xfrm>
+                              <a:prstGeom prst="line">
+                                <a:avLst/>
+                              </a:prstGeom>
+                              <a:noFill/>
+                              <a:ln w="9525">
+                                <a:solidFill>
+                                  <a:srgbClr val="000000"/>
+                                </a:solidFill>
+                                <a:round/>
+                                <a:headEnd/>
+                                <a:tailEnd/>
+                              </a:ln>
+                              <a:extLst>
+                                <a:ext uri="{909E8E84-426E-40DD-AFC4-6F175D3DCCD1}">
+                                  <a14:hiddenFill xmlns:a14="http://schemas.microsoft.com/office/drawing/2010/main">
+                                    <a:noFill/>
+                                  </a14:hiddenFill>
+                                </a:ext>
+                              </a:extLst>
+                            </wps:spPr>
+                            <wps:bodyPr/>
+                          </wps:wsp>
+                        </a:graphicData>
+                      </a:graphic>
+                      <wp14:sizeRelH relativeFrom="page">
+                        <wp14:pctWidth>0</wp14:pctWidth>
+                      </wp14:sizeRelH>
+                      <wp14:sizeRelV relativeFrom="page">
+                        <wp14:pctHeight>0</wp14:pctHeight>
+                      </wp14:sizeRelV>
+                    </wp:anchor>
+                  </w:drawing>
+                </mc:Choice>
+                <mc:Fallback>
+                  <w:pict>
+                    <v:line w14:anchorId="0534E72C" id="Line 4" o:spid="_x0000_s1026" style="position:absolute;z-index:251657216;visibility:visible;mso-wrap-style:square;mso-width-percent:0;mso-height-percent:0;mso-wrap-distance-left:9pt;mso-wrap-distance-top:-3e-5mm;mso-wrap-distance-right:9pt;mso-wrap-distance-bottom:-3e-5mm;mso-position-horizontal:absolute;mso-position-horizontal-relative:text;mso-position-vertical:absolute;mso-position-vertical-relative:text;mso-width-percent:0;mso-height-percent:0;mso-width-relative:page;mso-height-relative:page" from="69.45pt,2.65pt" to="180.75pt,2.65pt" o:gfxdata="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"/>
+                  </w:pict>
+                </mc:Fallback>
+              </mc:AlternateContent>
             </w:r>
           </w:p>
         </w:tc>
@@ -135,9 +200,74 @@
                 <w:szCs w:val="28"/>
                 <w:lang w:val="vi-VN" w:eastAsia="ja-JP"/>
               </w:rPr>
-              <w:pict w14:anchorId="07D5E4DE">
-                <v:line id="Line 7" o:spid="_x0000_s1027" style="position:absolute;left:0;text-align:left;z-index:251658240;visibility:visible;mso-position-horizontal-relative:text;mso-position-vertical-relative:text" from="86.1pt,32.25pt" to="179.85pt,32.25pt" o:gfxdata="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"/>
-              </w:pict>
+              <mc:AlternateContent>
+                <mc:Choice Requires="wps">
+                  <w:drawing>
+                    <wp:anchor distT="4294967295" distB="4294967295" distL="114300" distR="114300" simplePos="0" relativeHeight="251658240" behindDoc="0" locked="0" layoutInCell="1" allowOverlap="1" wp14:anchorId="5AC3AE43" wp14:editId="0011B07F">
+                      <wp:simplePos x="0" y="0"/>
+                      <wp:positionH relativeFrom="column">
+                        <wp:posOffset>1093470</wp:posOffset>
+                      </wp:positionH>
+                      <wp:positionV relativeFrom="paragraph">
+                        <wp:posOffset>409574</wp:posOffset>
+                      </wp:positionV>
+                      <wp:extent cx="1190625" cy="0"/>
+                      <wp:effectExtent l="0" t="0" r="0" b="0"/>
+                      <wp:wrapNone/>
+                      <wp:docPr id="1" name="Line 7"/>
+                      <wp:cNvGraphicFramePr>
+                        <a:graphicFrameLocks xmlns:a="http://schemas.openxmlformats.org/drawingml/2006/main"/>
+                      </wp:cNvGraphicFramePr>
+                      <a:graphic xmlns:a="http://schemas.openxmlformats.org/drawingml/2006/main">
+                        <a:graphicData uri="http://schemas.microsoft.com/office/word/2010/wordprocessingShape">
+                          <wps:wsp>
+                            <wps:cNvCnPr>
+                              <a:cxnSpLocks noChangeShapeType="1"/>
+                            </wps:cNvCnPr>
+                            <wps:spPr bwMode="auto">
+                              <a:xfrm>
+                                <a:off x="0" y="0"/>
+                                <a:ext cx="1190625" cy="0"/>
+                              </a:xfrm>
+                              <a:prstGeom prst="line">
+                                <a:avLst/>
+                              </a:prstGeom>
+                              <a:noFill/>
+                              <a:ln w="9525">
+                                <a:solidFill>
+                                  <a:srgbClr val="000000"/>
+                                </a:solidFill>
+                                <a:round/>
+                                <a:headEnd/>
+                                <a:tailEnd/>
+                              </a:ln>
+                              <a:extLst>
+                                <a:ext uri="{909E8E84-426E-40DD-AFC4-6F175D3DCCD1}">
+                                  <a14:hiddenFill xmlns:a14="http://schemas.microsoft.com/office/drawing/2010/main">
+                                    <a:noFill/>
+                                  </a14:hiddenFill>
+                                </a:ext>
+                              </a:extLst>
+                            </wps:spPr>
+                            <wps:bodyPr/>
+                          </wps:wsp>
+                        </a:graphicData>
+                      </a:graphic>
+                      <wp14:sizeRelH relativeFrom="page">
+                        <wp14:pctWidth>0</wp14:pctWidth>
+                      </wp14:sizeRelH>
+                      <wp14:sizeRelV relativeFrom="page">
+                        <wp14:pctHeight>0</wp14:pctHeight>
+                      </wp14:sizeRelV>
+                    </wp:anchor>
+                  </w:drawing>
+                </mc:Choice>
+                <mc:Fallback>
+                  <w:pict>
+                    <v:line w14:anchorId="3390D417" id="Line 7" o:spid="_x0000_s1026" style="position:absolute;z-index:251658240;visibility:visible;mso-wrap-style:square;mso-width-percent:0;mso-height-percent:0;mso-wrap-distance-left:9pt;mso-wrap-distance-top:-3e-5mm;mso-wrap-distance-right:9pt;mso-wrap-distance-bottom:-3e-5mm;mso-position-horizontal:absolute;mso-position-horizontal-relative:text;mso-position-vertical:absolute;mso-position-vertical-relative:text;mso-width-percent:0;mso-height-percent:0;mso-width-relative:page;mso-height-relative:page" from="86.1pt,32.25pt" to="179.85pt,32.25pt" o:gfxdata="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"/>
+                  </w:pict>
+                </mc:Fallback>
+              </mc:AlternateContent>
             </w:r>
             <w:r>
               <w:rPr>
@@ -220,7 +350,7 @@
                 <w:sz w:val="26"/>
                 <w:szCs w:val="28"/>
               </w:rPr>
-              <w:t xml:space="preserve">TP. Hồ Chí Minh, ngày </w:t>
+              <w:t>TP. Hồ Chí Minh, ngày</w:t>
             </w:r>
             <w:r>
               <w:rPr>
@@ -229,7 +359,7 @@
                 <w:sz w:val="26"/>
                 <w:szCs w:val="28"/>
               </w:rPr>
-              <w:t>09</w:t>
+              <w:t xml:space="preserve"> 09</w:t>
             </w:r>
             <w:r>
               <w:rPr>
@@ -238,7 +368,7 @@
                 <w:sz w:val="26"/>
                 <w:szCs w:val="28"/>
               </w:rPr>
-              <w:t xml:space="preserve"> tháng </w:t>
+              <w:t xml:space="preserve"> tháng</w:t>
             </w:r>
             <w:r>
               <w:rPr>
@@ -247,7 +377,7 @@
                 <w:sz w:val="26"/>
                 <w:szCs w:val="28"/>
               </w:rPr>
-              <w:t xml:space="preserve">11 </w:t>
+              <w:t xml:space="preserve"> 11 </w:t>
             </w:r>
             <w:r>
               <w:rPr>
@@ -367,130 +497,829 @@
         <w:spacing w:line="360" w:lineRule="auto"/>
         <w:rPr>
           <w:rFonts w:cs="Arial"/>
-        </w:rPr>
-      </w:pPr>
-      <w:r>
-        <w:rPr>
-          <w:rFonts w:cs="Arial"/>
           <w:b/>
           <w:sz w:val="26"/>
           <w:szCs w:val="26"/>
         </w:rPr>
+      </w:pPr>
+      <w:r>
+        <w:rPr>
+          <w:rFonts w:cs="Arial"/>
+          <w:b/>
+          <w:sz w:val="26"/>
+          <w:szCs w:val="26"/>
+        </w:rPr>
         <w:t>Tên đề tài:</w:t>
       </w:r>
     </w:p>
     <w:p>
       <w:pPr>
+        <w:pStyle w:val="ListParagraph"/>
+        <w:numPr>
+          <w:ilvl w:val="0"/>
+          <w:numId w:val="21"/>
+        </w:numPr>
+        <w:spacing w:line="360" w:lineRule="auto"/>
+        <w:rPr>
+          <w:rFonts w:cs="Arial"/>
+          <w:bCs/>
+          <w:sz w:val="22"/>
+          <w:szCs w:val="22"/>
+        </w:rPr>
+      </w:pPr>
+      <w:r>
+        <w:rPr>
+          <w:rFonts w:cs="Arial"/>
+          <w:bCs/>
+          <w:sz w:val="22"/>
+          <w:szCs w:val="22"/>
+        </w:rPr>
+        <w:t>Xây dựng chatbot tư vấn học vụ Nông Lâm kết hợp giữa hệ thống GRAG (Graph Retrieval-Augmented Generation) và RAG (Retrieval-Augmented Generation).</w:t>
+      </w:r>
+    </w:p>
+    <w:p>
+      <w:pPr>
+        <w:numPr>
+          <w:ilvl w:val="0"/>
+          <w:numId w:val="8"/>
+        </w:numPr>
+        <w:spacing w:line="360" w:lineRule="auto"/>
+        <w:rPr>
+          <w:rFonts w:cs="Arial"/>
+          <w:sz w:val="26"/>
+          <w:szCs w:val="26"/>
+        </w:rPr>
+      </w:pPr>
+      <w:r>
+        <w:rPr>
+          <w:rFonts w:cs="Arial"/>
+          <w:b/>
+          <w:sz w:val="26"/>
+          <w:szCs w:val="26"/>
+        </w:rPr>
+        <w:t>Sinh viên thực hiện:</w:t>
+      </w:r>
+      <w:r>
+        <w:rPr>
+          <w:rFonts w:cs="Arial"/>
+          <w:b/>
+          <w:sz w:val="26"/>
+          <w:szCs w:val="26"/>
+        </w:rPr>
+        <w:t xml:space="preserve"> </w:t>
+      </w:r>
+    </w:p>
+    <w:p>
+      <w:pPr>
+        <w:spacing w:line="360" w:lineRule="auto"/>
+        <w:ind w:left="927"/>
+        <w:rPr>
+          <w:rFonts w:cs="Arial"/>
+          <w:sz w:val="22"/>
+          <w:szCs w:val="22"/>
+        </w:rPr>
+      </w:pPr>
+      <w:r>
+        <w:rPr>
+          <w:rFonts w:cs="Arial"/>
+          <w:sz w:val="22"/>
+          <w:szCs w:val="22"/>
+        </w:rPr>
+        <w:t>Sinh viên 1:</w:t>
+      </w:r>
+    </w:p>
+    <w:p>
+      <w:pPr>
+        <w:spacing w:line="360" w:lineRule="auto"/>
+        <w:ind w:left="927"/>
+        <w:rPr>
+          <w:rFonts w:cs="Arial"/>
+          <w:sz w:val="22"/>
+          <w:szCs w:val="22"/>
+        </w:rPr>
+      </w:pPr>
+      <w:r>
+        <w:rPr>
+          <w:rFonts w:cs="Arial"/>
+          <w:sz w:val="22"/>
+          <w:szCs w:val="22"/>
+        </w:rPr>
+        <w:t>- Tên: Cao Thành Nam</w:t>
+      </w:r>
+    </w:p>
+    <w:p>
+      <w:pPr>
+        <w:spacing w:line="360" w:lineRule="auto"/>
+        <w:ind w:left="927"/>
+        <w:rPr>
+          <w:rFonts w:cs="Arial"/>
+          <w:sz w:val="22"/>
+          <w:szCs w:val="22"/>
+        </w:rPr>
+      </w:pPr>
+      <w:r>
+        <w:rPr>
+          <w:rFonts w:cs="Arial"/>
+          <w:sz w:val="22"/>
+          <w:szCs w:val="22"/>
+        </w:rPr>
+        <w:t>- MSSV: 21130448</w:t>
+      </w:r>
+    </w:p>
+    <w:p>
+      <w:pPr>
+        <w:spacing w:line="360" w:lineRule="auto"/>
+        <w:ind w:left="927"/>
+        <w:rPr>
+          <w:rFonts w:cs="Arial"/>
+          <w:sz w:val="22"/>
+          <w:szCs w:val="22"/>
+        </w:rPr>
+      </w:pPr>
+      <w:r>
+        <w:rPr>
+          <w:rFonts w:cs="Arial"/>
+          <w:sz w:val="22"/>
+          <w:szCs w:val="22"/>
+        </w:rPr>
+        <w:t>- Lớp: DH21DTC</w:t>
+      </w:r>
+    </w:p>
+    <w:p>
+      <w:pPr>
+        <w:spacing w:line="360" w:lineRule="auto"/>
+        <w:ind w:left="927"/>
+        <w:rPr>
+          <w:rFonts w:cs="Arial"/>
+          <w:sz w:val="22"/>
+          <w:szCs w:val="22"/>
+        </w:rPr>
+      </w:pPr>
+      <w:r>
+        <w:rPr>
+          <w:rFonts w:cs="Arial"/>
+          <w:sz w:val="22"/>
+          <w:szCs w:val="22"/>
+        </w:rPr>
+        <w:t>- Khoa: Công nghệ thông tin</w:t>
+      </w:r>
+    </w:p>
+    <w:p>
+      <w:pPr>
+        <w:spacing w:line="360" w:lineRule="auto"/>
+        <w:ind w:left="927"/>
+        <w:rPr>
+          <w:rFonts w:cs="Arial"/>
+          <w:sz w:val="22"/>
+          <w:szCs w:val="22"/>
+        </w:rPr>
+      </w:pPr>
+      <w:r>
+        <w:rPr>
+          <w:rFonts w:cs="Arial"/>
+          <w:sz w:val="22"/>
+          <w:szCs w:val="22"/>
+        </w:rPr>
+        <w:t>- Khóa: 21</w:t>
+      </w:r>
+    </w:p>
+    <w:p>
+      <w:pPr>
+        <w:spacing w:line="360" w:lineRule="auto"/>
+        <w:ind w:left="927"/>
+        <w:rPr>
+          <w:rFonts w:cs="Arial"/>
+          <w:sz w:val="22"/>
+          <w:szCs w:val="22"/>
+        </w:rPr>
+      </w:pPr>
+      <w:r>
+        <w:rPr>
+          <w:rFonts w:cs="Arial"/>
+          <w:sz w:val="22"/>
+          <w:szCs w:val="22"/>
+        </w:rPr>
+        <w:t>- Số điện thoại: 0839060487</w:t>
+      </w:r>
+    </w:p>
+    <w:p>
+      <w:pPr>
+        <w:spacing w:line="360" w:lineRule="auto"/>
+        <w:ind w:left="927"/>
+        <w:rPr>
+          <w:rFonts w:cs="Arial"/>
+          <w:sz w:val="22"/>
+          <w:szCs w:val="22"/>
+        </w:rPr>
+      </w:pPr>
+      <w:r>
+        <w:rPr>
+          <w:rFonts w:cs="Arial"/>
+          <w:sz w:val="22"/>
+          <w:szCs w:val="22"/>
+        </w:rPr>
+        <w:t>Sinh viên 2:</w:t>
+      </w:r>
+    </w:p>
+    <w:p>
+      <w:pPr>
+        <w:spacing w:line="360" w:lineRule="auto"/>
+        <w:ind w:left="927"/>
+        <w:rPr>
+          <w:rFonts w:cs="Arial"/>
+          <w:sz w:val="22"/>
+          <w:szCs w:val="22"/>
+        </w:rPr>
+      </w:pPr>
+      <w:r>
+        <w:rPr>
+          <w:rFonts w:cs="Arial"/>
+          <w:sz w:val="22"/>
+          <w:szCs w:val="22"/>
+        </w:rPr>
+        <w:t>- Tên: Nguyễn Việt Pha</w:t>
+      </w:r>
+    </w:p>
+    <w:p>
+      <w:pPr>
+        <w:spacing w:line="360" w:lineRule="auto"/>
+        <w:ind w:left="927"/>
+        <w:rPr>
+          <w:rFonts w:cs="Arial"/>
+          <w:sz w:val="22"/>
+          <w:szCs w:val="22"/>
+        </w:rPr>
+      </w:pPr>
+      <w:r>
+        <w:rPr>
+          <w:rFonts w:cs="Arial"/>
+          <w:sz w:val="22"/>
+          <w:szCs w:val="22"/>
+        </w:rPr>
+        <w:t>- MSSV: 21130467</w:t>
+      </w:r>
+    </w:p>
+    <w:p>
+      <w:pPr>
+        <w:spacing w:line="360" w:lineRule="auto"/>
+        <w:ind w:left="927"/>
+        <w:rPr>
+          <w:rFonts w:cs="Arial"/>
+          <w:sz w:val="22"/>
+          <w:szCs w:val="22"/>
+        </w:rPr>
+      </w:pPr>
+      <w:r>
+        <w:rPr>
+          <w:rFonts w:cs="Arial"/>
+          <w:sz w:val="22"/>
+          <w:szCs w:val="22"/>
+        </w:rPr>
+        <w:t>- Lớp: DH21DTC</w:t>
+      </w:r>
+    </w:p>
+    <w:p>
+      <w:pPr>
+        <w:spacing w:line="360" w:lineRule="auto"/>
+        <w:ind w:left="927"/>
+        <w:rPr>
+          <w:rFonts w:cs="Arial"/>
+          <w:sz w:val="22"/>
+          <w:szCs w:val="22"/>
+        </w:rPr>
+      </w:pPr>
+      <w:r>
+        <w:rPr>
+          <w:rFonts w:cs="Arial"/>
+          <w:sz w:val="22"/>
+          <w:szCs w:val="22"/>
+        </w:rPr>
+        <w:t>- Khoa: Công nghệ thông tin</w:t>
+      </w:r>
+    </w:p>
+    <w:p>
+      <w:pPr>
+        <w:spacing w:line="360" w:lineRule="auto"/>
+        <w:ind w:left="927"/>
+        <w:rPr>
+          <w:rFonts w:cs="Arial"/>
+          <w:sz w:val="22"/>
+          <w:szCs w:val="22"/>
+        </w:rPr>
+      </w:pPr>
+      <w:r>
+        <w:rPr>
+          <w:rFonts w:cs="Arial"/>
+          <w:sz w:val="22"/>
+          <w:szCs w:val="22"/>
+        </w:rPr>
+        <w:t>- Khóa: 21</w:t>
+      </w:r>
+    </w:p>
+    <w:p>
+      <w:pPr>
+        <w:spacing w:line="360" w:lineRule="auto"/>
+        <w:ind w:left="927"/>
+        <w:rPr>
+          <w:rFonts w:cs="Arial"/>
+          <w:sz w:val="22"/>
+          <w:szCs w:val="22"/>
+        </w:rPr>
+      </w:pPr>
+      <w:r>
+        <w:rPr>
+          <w:rFonts w:cs="Arial"/>
+          <w:sz w:val="22"/>
+          <w:szCs w:val="22"/>
+        </w:rPr>
+        <w:t xml:space="preserve">- Số điện thoại: 0982352578 </w:t>
+      </w:r>
+    </w:p>
+    <w:p>
+      <w:pPr>
+        <w:numPr>
+          <w:ilvl w:val="0"/>
+          <w:numId w:val="8"/>
+        </w:numPr>
+        <w:spacing w:line="360" w:lineRule="auto"/>
+        <w:rPr>
+          <w:rFonts w:cs="Arial"/>
+          <w:sz w:val="26"/>
+          <w:szCs w:val="26"/>
+        </w:rPr>
+      </w:pPr>
+      <w:r>
+        <w:rPr>
+          <w:rFonts w:cs="Arial"/>
+          <w:b/>
+          <w:sz w:val="26"/>
+          <w:szCs w:val="26"/>
+        </w:rPr>
+        <w:t>Giảng viên hướng dẫn</w:t>
+      </w:r>
+      <w:r>
+        <w:rPr>
+          <w:rFonts w:cs="Arial"/>
+          <w:b/>
+          <w:sz w:val="26"/>
+          <w:szCs w:val="26"/>
+        </w:rPr>
+        <w:t xml:space="preserve">: </w:t>
+      </w:r>
+      <w:r>
+        <w:rPr>
+          <w:rFonts w:cs="Arial"/>
+          <w:sz w:val="22"/>
+          <w:szCs w:val="22"/>
+        </w:rPr>
+        <w:t>ThS. Nguyễn Đức Công Song</w:t>
+      </w:r>
+    </w:p>
+    <w:p>
+      <w:pPr>
+        <w:numPr>
+          <w:ilvl w:val="0"/>
+          <w:numId w:val="8"/>
+        </w:numPr>
+        <w:spacing w:line="360" w:lineRule="auto"/>
+        <w:rPr>
+          <w:rFonts w:cs="Arial"/>
+          <w:sz w:val="26"/>
+          <w:szCs w:val="26"/>
+        </w:rPr>
+      </w:pPr>
+      <w:r>
+        <w:rPr>
+          <w:rFonts w:cs="Arial"/>
+          <w:b/>
+          <w:sz w:val="26"/>
+          <w:szCs w:val="26"/>
+        </w:rPr>
+        <w:t>Lý do chọ</w:t>
+      </w:r>
+      <w:r>
+        <w:rPr>
+          <w:rFonts w:cs="Arial"/>
+          <w:b/>
+          <w:sz w:val="26"/>
+          <w:szCs w:val="26"/>
+        </w:rPr>
+        <w:t>n đề</w:t>
+      </w:r>
+      <w:r>
+        <w:rPr>
+          <w:rFonts w:cs="Arial"/>
+          <w:b/>
+          <w:sz w:val="26"/>
+          <w:szCs w:val="26"/>
+        </w:rPr>
+        <w:t xml:space="preserve"> tài:</w:t>
+      </w:r>
+    </w:p>
+    <w:p>
+      <w:pPr>
+        <w:pStyle w:val="ListParagraph"/>
         <w:numPr>
           <w:ilvl w:val="1"/>
           <w:numId w:val="9"/>
         </w:numPr>
         <w:spacing w:line="360" w:lineRule="auto"/>
-        <w:ind w:hanging="213"/>
         <w:jc w:val="both"/>
         <w:rPr>
           <w:rFonts w:cs="Arial"/>
-          <w:b/>
-          <w:bCs/>
-          <w:sz w:val="22"/>
-          <w:szCs w:val="22"/>
-        </w:rPr>
-      </w:pPr>
-      <w:r>
-        <w:rPr>
-          <w:rFonts w:cs="Arial"/>
-          <w:sz w:val="22"/>
-          <w:szCs w:val="22"/>
-        </w:rPr>
-        <w:t>P</w:t>
-      </w:r>
-      <w:r>
-        <w:rPr>
-          <w:rFonts w:cs="Arial"/>
-          <w:sz w:val="22"/>
-          <w:szCs w:val="22"/>
-        </w:rPr>
-        <w:t xml:space="preserve">hát triển hệ thống </w:t>
-      </w:r>
-      <w:r>
-        <w:rPr>
-          <w:rFonts w:cs="Arial"/>
-          <w:sz w:val="22"/>
-          <w:szCs w:val="22"/>
-        </w:rPr>
-        <w:t xml:space="preserve">kết hợp </w:t>
-      </w:r>
-      <w:r>
-        <w:rPr>
-          <w:rFonts w:cs="Arial"/>
-          <w:sz w:val="22"/>
-          <w:szCs w:val="22"/>
-        </w:rPr>
-        <w:t>giữa</w:t>
-      </w:r>
-      <w:r>
-        <w:rPr>
-          <w:rFonts w:cs="Arial"/>
+          <w:sz w:val="22"/>
+          <w:szCs w:val="22"/>
+        </w:rPr>
+      </w:pPr>
+      <w:r>
+        <w:rPr>
+          <w:rFonts w:cs="Arial"/>
+          <w:sz w:val="22"/>
+          <w:szCs w:val="22"/>
+        </w:rPr>
+        <w:t xml:space="preserve">Xử lý ngôn ngữ tự nhiên (Natural Language Processing </w:t>
+      </w:r>
+      <w:r>
+        <w:rPr>
+          <w:rFonts w:cs="Arial"/>
+          <w:sz w:val="22"/>
+          <w:szCs w:val="22"/>
+        </w:rPr>
+        <w:t>–</w:t>
+      </w:r>
+      <w:r>
+        <w:rPr>
+          <w:rFonts w:cs="Arial"/>
+          <w:sz w:val="22"/>
+          <w:szCs w:val="22"/>
+        </w:rPr>
+        <w:t xml:space="preserve"> NLP) đã nổi lên trong việc phân loại văn bản đến các nhiệm vụ phức tạp như tóm tắt, dịch tự động và trả lời câu hỏi. Một lĩnh vực đặc biệt quan trọng trong NLP là Tạo sinh ngôn ngữ tự nhiên (Natural Language Generation </w:t>
+      </w:r>
+      <w:r>
+        <w:rPr>
+          <w:rFonts w:cs="Arial"/>
+          <w:sz w:val="22"/>
+          <w:szCs w:val="22"/>
+        </w:rPr>
+        <w:t>–</w:t>
+      </w:r>
+      <w:r>
+        <w:rPr>
+          <w:rFonts w:cs="Arial"/>
+          <w:sz w:val="22"/>
+          <w:szCs w:val="22"/>
+        </w:rPr>
+        <w:t xml:space="preserve"> NLG). Mục tiêu chính của NLG là giúp máy tính tạo ra văn bản mạch lạc và phù hợp với ngữ cảnh. Với sự tiến bộ của AI, yêu cầu đối với các mô hình tạo sinh nội dung có ngữ cảnh và căn cứ thực tế ngày càng tăng, dẫn đến những thách thức và cải tiến mới trong NLG. Kiến trúc sequence-to-sequence, đã đạt được những bước tiến lớn trong việc tạo ra văn bản tự nhiên và mạch lạc. Tuy nhiên, các mô hình này phụ thuộc nhiều vào dữ liệu huấn luyện và gặp khó khăn khi phải sản </w:t>
+      </w:r>
+      <w:r>
+        <w:rPr>
+          <w:rFonts w:cs="Arial"/>
+          <w:sz w:val="22"/>
+          <w:szCs w:val="22"/>
+        </w:rPr>
+        <w:lastRenderedPageBreak/>
+        <w:t>xuất thông tin chính xác hay giàu ngữ cảnh trong những trường hợp yêu cầu kiến thức vượt ra ngoài phạm vi dữ liệu huấn luyện.</w:t>
+      </w:r>
+    </w:p>
+    <w:p>
+      <w:pPr>
+        <w:pStyle w:val="ListParagraph"/>
+        <w:numPr>
+          <w:ilvl w:val="1"/>
+          <w:numId w:val="9"/>
+        </w:numPr>
+        <w:spacing w:line="360" w:lineRule="auto"/>
+        <w:rPr>
+          <w:rFonts w:cs="Arial"/>
+          <w:sz w:val="22"/>
+          <w:szCs w:val="22"/>
+        </w:rPr>
+      </w:pPr>
+      <w:r>
+        <w:rPr>
+          <w:rFonts w:cs="Arial"/>
+          <w:sz w:val="22"/>
+          <w:szCs w:val="22"/>
+        </w:rPr>
+        <w:t>Để giải quyết vấn đề này đã có các nghiên cứu nói về hệ thống RAG(Retrievalaugmented generation) hỗ trợ cập nhập dữ liệu mới mà không cần huấn luyện lại từ đầu bằng phương pháp trích xuất dữ liệu từ PDF sau đó lưu trữ trong vector database từ đó người dùng có thể truy xuất thông tin mà mô hình LLM chưa được huấn luyện. Hệ thống RAG thông thường có nhược điểm sau:</w:t>
+      </w:r>
+    </w:p>
+    <w:p>
+      <w:pPr>
+        <w:pStyle w:val="ListParagraph"/>
+        <w:numPr>
+          <w:ilvl w:val="2"/>
+          <w:numId w:val="22"/>
+        </w:numPr>
+        <w:spacing w:line="360" w:lineRule="auto"/>
+        <w:jc w:val="both"/>
+        <w:rPr>
+          <w:rFonts w:cs="Arial"/>
+          <w:sz w:val="22"/>
+          <w:szCs w:val="22"/>
+        </w:rPr>
+      </w:pPr>
+      <w:r>
+        <w:rPr>
+          <w:rFonts w:cs="Arial"/>
+          <w:sz w:val="22"/>
+          <w:szCs w:val="22"/>
+        </w:rPr>
+        <w:t xml:space="preserve">Bỏ qua các mối quan hệ trong dữ liệu và không thể trích xuất thông tin một cách tổng quát. </w:t>
+      </w:r>
+    </w:p>
+    <w:p>
+      <w:pPr>
+        <w:pStyle w:val="ListParagraph"/>
+        <w:numPr>
+          <w:ilvl w:val="2"/>
+          <w:numId w:val="22"/>
+        </w:numPr>
+        <w:spacing w:line="360" w:lineRule="auto"/>
+        <w:jc w:val="both"/>
+        <w:rPr>
+          <w:rFonts w:cs="Arial"/>
+          <w:sz w:val="22"/>
+          <w:szCs w:val="22"/>
+        </w:rPr>
+      </w:pPr>
+      <w:r>
+        <w:rPr>
+          <w:rFonts w:cs="Arial"/>
+          <w:sz w:val="22"/>
+          <w:szCs w:val="22"/>
+        </w:rPr>
+        <w:t>Đối với các truy xuất yêu cầu tài liệu bán cấu trúc cần có giải pháp riêng, nhưng RAG chỉ truy xuất được các yêu cầu tài liệu không cấu trúc.</w:t>
+      </w:r>
+    </w:p>
+    <w:p>
+      <w:pPr>
+        <w:pStyle w:val="ListParagraph"/>
+        <w:numPr>
+          <w:ilvl w:val="1"/>
+          <w:numId w:val="9"/>
+        </w:numPr>
+        <w:spacing w:line="360" w:lineRule="auto"/>
+        <w:jc w:val="both"/>
+        <w:rPr>
+          <w:rFonts w:cs="Arial"/>
+          <w:sz w:val="22"/>
+          <w:szCs w:val="22"/>
+        </w:rPr>
+      </w:pPr>
+      <w:r>
+        <w:rPr>
+          <w:rFonts w:cs="Arial"/>
+          <w:sz w:val="22"/>
+          <w:szCs w:val="22"/>
+        </w:rPr>
+        <w:t xml:space="preserve">Đối với GRAG(Graph Retrieval-Augmented Generation) lại chỉ có thể truy xuất được dữ liệu có cấu trúc. Điều này tạo ra hai thách thức lớn sau: </w:t>
+      </w:r>
+    </w:p>
+    <w:p>
+      <w:pPr>
+        <w:pStyle w:val="ListParagraph"/>
+        <w:numPr>
+          <w:ilvl w:val="2"/>
+          <w:numId w:val="23"/>
+        </w:numPr>
+        <w:spacing w:line="360" w:lineRule="auto"/>
+        <w:jc w:val="both"/>
+        <w:rPr>
+          <w:rFonts w:cs="Arial"/>
+          <w:sz w:val="22"/>
+          <w:szCs w:val="22"/>
+        </w:rPr>
+      </w:pPr>
+      <w:r>
+        <w:rPr>
+          <w:rFonts w:cs="Arial"/>
+          <w:sz w:val="22"/>
+          <w:szCs w:val="22"/>
+        </w:rPr>
+        <w:t xml:space="preserve">Cần phải tạo ra một hệ thống duy nhất vừa truy xuất được nguồn dạng không cấu trúc, cấu trúc và kết hợp. </w:t>
+      </w:r>
+    </w:p>
+    <w:p>
+      <w:pPr>
+        <w:pStyle w:val="ListParagraph"/>
+        <w:numPr>
+          <w:ilvl w:val="2"/>
+          <w:numId w:val="23"/>
+        </w:numPr>
+        <w:spacing w:line="360" w:lineRule="auto"/>
+        <w:jc w:val="both"/>
+        <w:rPr>
+          <w:rFonts w:cs="Arial"/>
+          <w:sz w:val="22"/>
+          <w:szCs w:val="22"/>
+        </w:rPr>
+      </w:pPr>
+      <w:r>
+        <w:rPr>
+          <w:rFonts w:cs="Arial"/>
+          <w:sz w:val="22"/>
+          <w:szCs w:val="22"/>
+        </w:rPr>
+        <w:t>Thậm chí nếu xây dựng được hệ thống, đối với các câu hỏi phức tạp có nhiều phần. Hệ thống có thể trả lời sai ngay từ đầu do đó cần phải có module để phản hồi và nhận xét câu trả lời.</w:t>
+      </w:r>
+    </w:p>
+    <w:p>
+      <w:pPr>
+        <w:pStyle w:val="ListParagraph"/>
+        <w:numPr>
+          <w:ilvl w:val="1"/>
+          <w:numId w:val="9"/>
+        </w:numPr>
+        <w:spacing w:line="360" w:lineRule="auto"/>
+        <w:jc w:val="both"/>
+        <w:rPr>
+          <w:rFonts w:cs="Arial"/>
+          <w:sz w:val="22"/>
+          <w:szCs w:val="22"/>
+        </w:rPr>
+      </w:pPr>
+      <w:r>
+        <w:rPr>
+          <w:rFonts w:cs="Arial"/>
+          <w:sz w:val="22"/>
+          <w:szCs w:val="22"/>
+        </w:rPr>
+        <w:t>Các nghiên cứu gần đây đã chỉ ra rằng việc kết hợp giữa RAG và GRAG tạo ra Agentic RAG có thể giải quyết hai vấn đề trên. Vì vậy nhóm đã chọn đề tài “Xây dựng chatbot tư vấn học vụ Nông Lâm kết hợp giữa hệ thống GRAG (Graph Retrieval-Augmented Generation) và RAG (Retrieval-Augmented Generation)”.</w:t>
+      </w:r>
+    </w:p>
+    <w:p>
+      <w:pPr>
+        <w:spacing w:line="360" w:lineRule="auto"/>
+        <w:ind w:left="780"/>
+        <w:jc w:val="both"/>
+        <w:rPr>
+          <w:rFonts w:cs="Arial"/>
+          <w:b/>
+          <w:bCs/>
+          <w:sz w:val="22"/>
+          <w:szCs w:val="22"/>
+        </w:rPr>
+      </w:pPr>
+      <w:r>
+        <w:rPr>
+          <w:rFonts w:cs="Arial"/>
+          <w:b/>
+          <w:bCs/>
+          <w:sz w:val="22"/>
+          <w:szCs w:val="22"/>
+        </w:rPr>
+        <w:t>Điểm mới của đề tài</w:t>
+      </w:r>
+      <w:r>
+        <w:rPr>
+          <w:rFonts w:cs="Arial"/>
+          <w:b/>
+          <w:bCs/>
+          <w:sz w:val="22"/>
+          <w:szCs w:val="22"/>
+        </w:rPr>
+        <w:t>:</w:t>
+      </w:r>
+      <w:r>
+        <w:rPr>
+          <w:rFonts w:cs="Arial"/>
+          <w:b/>
+          <w:bCs/>
           <w:sz w:val="22"/>
           <w:szCs w:val="22"/>
         </w:rPr>
         <w:t xml:space="preserve"> </w:t>
       </w:r>
-      <w:r>
-        <w:rPr>
-          <w:rFonts w:cs="Arial"/>
-          <w:sz w:val="22"/>
-          <w:szCs w:val="22"/>
-        </w:rPr>
-        <w:t>G</w:t>
-      </w:r>
-      <w:r>
-        <w:rPr>
-          <w:rFonts w:cs="Arial"/>
-          <w:sz w:val="22"/>
-          <w:szCs w:val="22"/>
-        </w:rPr>
-        <w:t>RAG</w:t>
-      </w:r>
-      <w:r>
-        <w:rPr>
-          <w:rFonts w:cs="Arial"/>
-          <w:sz w:val="22"/>
-          <w:szCs w:val="22"/>
-        </w:rPr>
-        <w:t>(Graph Retrieval-Augmented Generation)</w:t>
-      </w:r>
-      <w:r>
-        <w:rPr>
-          <w:rFonts w:cs="Arial"/>
-          <w:sz w:val="22"/>
-          <w:szCs w:val="22"/>
-        </w:rPr>
-        <w:t xml:space="preserve"> và RAG(Retrieval-Augmented Generation)</w:t>
-      </w:r>
-      <w:r>
-        <w:rPr>
-          <w:rFonts w:cs="Arial"/>
-          <w:sz w:val="22"/>
-          <w:szCs w:val="22"/>
-        </w:rPr>
-        <w:t xml:space="preserve">: </w:t>
-      </w:r>
-      <w:r>
-        <w:rPr>
-          <w:rFonts w:cs="Arial"/>
-          <w:sz w:val="22"/>
-          <w:szCs w:val="22"/>
-        </w:rPr>
-        <w:t>Một h</w:t>
-      </w:r>
-      <w:r>
-        <w:rPr>
-          <w:rFonts w:cs="Arial"/>
-          <w:sz w:val="22"/>
-          <w:szCs w:val="22"/>
-        </w:rPr>
-        <w:t>ệ thống thống nhất cho truy xuất dữ liệu không cấu trúc, có cấu trúc và bán cấu trúc</w:t>
+    </w:p>
+    <w:p>
+      <w:pPr>
+        <w:numPr>
+          <w:ilvl w:val="2"/>
+          <w:numId w:val="25"/>
+        </w:numPr>
+        <w:spacing w:line="360" w:lineRule="auto"/>
+        <w:jc w:val="both"/>
+        <w:rPr>
+          <w:rFonts w:cs="Arial"/>
+          <w:b/>
+          <w:bCs/>
+          <w:sz w:val="22"/>
+          <w:szCs w:val="22"/>
+        </w:rPr>
+      </w:pPr>
+      <w:r>
+        <w:rPr>
+          <w:rFonts w:cs="Arial"/>
+          <w:sz w:val="22"/>
+          <w:szCs w:val="22"/>
+        </w:rPr>
+        <w:t>K</w:t>
+      </w:r>
+      <w:r>
+        <w:rPr>
+          <w:rFonts w:cs="Arial"/>
+          <w:sz w:val="22"/>
+          <w:szCs w:val="22"/>
+        </w:rPr>
+        <w:t>ết hợp hai</w:t>
+      </w:r>
+      <w:r>
+        <w:rPr>
+          <w:rFonts w:cs="Arial"/>
+          <w:sz w:val="22"/>
+          <w:szCs w:val="22"/>
+        </w:rPr>
+        <w:t xml:space="preserve"> kiến trúc</w:t>
+      </w:r>
+      <w:r>
+        <w:rPr>
+          <w:rFonts w:cs="Arial"/>
+          <w:sz w:val="22"/>
+          <w:szCs w:val="22"/>
+        </w:rPr>
+        <w:t xml:space="preserve"> truy xuất không cấu trúc và có cấu trúc</w:t>
+      </w:r>
+      <w:r>
+        <w:rPr>
+          <w:rFonts w:cs="Arial"/>
+          <w:sz w:val="22"/>
+          <w:szCs w:val="22"/>
+        </w:rPr>
+        <w:t>.</w:t>
+      </w:r>
+    </w:p>
+    <w:p>
+      <w:pPr>
+        <w:numPr>
+          <w:ilvl w:val="2"/>
+          <w:numId w:val="25"/>
+        </w:numPr>
+        <w:spacing w:line="360" w:lineRule="auto"/>
+        <w:jc w:val="both"/>
+        <w:rPr>
+          <w:rFonts w:cs="Arial"/>
+          <w:b/>
+          <w:bCs/>
+          <w:sz w:val="22"/>
+          <w:szCs w:val="22"/>
+        </w:rPr>
+      </w:pPr>
+      <w:r>
+        <w:rPr>
+          <w:rFonts w:cs="Arial"/>
+          <w:sz w:val="22"/>
+          <w:szCs w:val="22"/>
+        </w:rPr>
+        <w:t>Thêm criti</w:t>
+      </w:r>
+      <w:r>
+        <w:rPr>
+          <w:rFonts w:cs="Arial"/>
+          <w:sz w:val="22"/>
+          <w:szCs w:val="22"/>
+        </w:rPr>
+        <w:t xml:space="preserve">c </w:t>
+      </w:r>
+      <w:r>
+        <w:rPr>
+          <w:rFonts w:cs="Arial"/>
+          <w:sz w:val="22"/>
+          <w:szCs w:val="22"/>
+        </w:rPr>
+        <w:t>module</w:t>
+      </w:r>
+      <w:r>
+        <w:rPr>
+          <w:rFonts w:cs="Arial"/>
+          <w:sz w:val="22"/>
+          <w:szCs w:val="22"/>
+        </w:rPr>
+        <w:t xml:space="preserve"> </w:t>
+      </w:r>
+      <w:r>
+        <w:rPr>
+          <w:rFonts w:cs="Arial"/>
+          <w:sz w:val="22"/>
+          <w:szCs w:val="22"/>
+        </w:rPr>
+        <w:t>để</w:t>
+      </w:r>
+      <w:r>
+        <w:rPr>
+          <w:rFonts w:cs="Arial"/>
+          <w:sz w:val="22"/>
+          <w:szCs w:val="22"/>
+        </w:rPr>
+        <w:t xml:space="preserve"> phản ánh câu trả lời có tốt hay chưa</w:t>
+      </w:r>
+      <w:r>
+        <w:rPr>
+          <w:rFonts w:cs="Arial"/>
+          <w:sz w:val="22"/>
+          <w:szCs w:val="22"/>
+        </w:rPr>
+        <w:t xml:space="preserve"> từ đó điều chỉnh câu trả lời đúng ngữ cảnh hơn</w:t>
       </w:r>
       <w:r>
         <w:rPr>
@@ -521,7 +1350,7 @@
           <w:sz w:val="26"/>
           <w:szCs w:val="26"/>
         </w:rPr>
-        <w:t>Sinh viên thực hiện</w:t>
+        <w:t>Mục tiêu của đề tài:</w:t>
       </w:r>
       <w:r>
         <w:rPr>
@@ -530,394 +1359,226 @@
           <w:sz w:val="26"/>
           <w:szCs w:val="26"/>
         </w:rPr>
-        <w:t>:</w:t>
-      </w:r>
-    </w:p>
-    <w:p>
-      <w:pPr>
-        <w:pStyle w:val="ListParagraph"/>
-        <w:tabs>
-          <w:tab w:val="right" w:pos="8222"/>
-        </w:tabs>
-        <w:rPr>
-          <w:rFonts w:cs="Arial"/>
-          <w:sz w:val="22"/>
-          <w:szCs w:val="22"/>
-        </w:rPr>
-      </w:pPr>
-      <w:r>
-        <w:rPr>
-          <w:rFonts w:cs="Arial"/>
-          <w:sz w:val="22"/>
-          <w:szCs w:val="22"/>
-        </w:rPr>
-        <w:t>Sinh viên 1:</w:t>
-      </w:r>
-    </w:p>
-    <w:p>
-      <w:pPr>
-        <w:pStyle w:val="ListParagraph"/>
+        <w:t xml:space="preserve"> </w:t>
+      </w:r>
+    </w:p>
+    <w:p>
+      <w:pPr>
         <w:numPr>
-          <w:ilvl w:val="0"/>
-          <w:numId w:val="18"/>
+          <w:ilvl w:val="1"/>
+          <w:numId w:val="9"/>
         </w:numPr>
-        <w:tabs>
-          <w:tab w:val="right" w:pos="8222"/>
-        </w:tabs>
-        <w:spacing w:after="160" w:line="259" w:lineRule="auto"/>
-        <w:rPr>
-          <w:rFonts w:cs="Arial"/>
-          <w:sz w:val="22"/>
-          <w:szCs w:val="22"/>
-        </w:rPr>
-      </w:pPr>
-      <w:r>
-        <w:rPr>
-          <w:rFonts w:cs="Arial"/>
-          <w:sz w:val="22"/>
-          <w:szCs w:val="22"/>
-        </w:rPr>
-        <w:t>Tên: Cao Thành Nam</w:t>
-      </w:r>
-    </w:p>
-    <w:p>
-      <w:pPr>
-        <w:pStyle w:val="ListParagraph"/>
+        <w:spacing w:line="360" w:lineRule="auto"/>
+        <w:ind w:hanging="213"/>
+        <w:jc w:val="both"/>
+        <w:rPr>
+          <w:rFonts w:cs="Arial"/>
+          <w:sz w:val="22"/>
+          <w:szCs w:val="22"/>
+        </w:rPr>
+      </w:pPr>
+      <w:r>
+        <w:rPr>
+          <w:rFonts w:cs="Arial"/>
+          <w:sz w:val="22"/>
+          <w:szCs w:val="22"/>
+        </w:rPr>
+        <w:t>Sử dụng LLM PhoGPT-4B-Chat để làm base model.</w:t>
+      </w:r>
+    </w:p>
+    <w:p>
+      <w:pPr>
         <w:numPr>
-          <w:ilvl w:val="0"/>
-          <w:numId w:val="18"/>
+          <w:ilvl w:val="1"/>
+          <w:numId w:val="9"/>
         </w:numPr>
-        <w:tabs>
-          <w:tab w:val="right" w:pos="8222"/>
-        </w:tabs>
-        <w:spacing w:after="160" w:line="259" w:lineRule="auto"/>
-        <w:rPr>
-          <w:rFonts w:cs="Arial"/>
-          <w:sz w:val="22"/>
-          <w:szCs w:val="22"/>
-        </w:rPr>
-      </w:pPr>
-      <w:r>
-        <w:rPr>
-          <w:rFonts w:cs="Arial"/>
-          <w:sz w:val="22"/>
-          <w:szCs w:val="22"/>
-        </w:rPr>
-        <w:t>MSSV: 21130448</w:t>
-      </w:r>
-    </w:p>
-    <w:p>
-      <w:pPr>
-        <w:pStyle w:val="ListParagraph"/>
+        <w:spacing w:line="360" w:lineRule="auto"/>
+        <w:ind w:hanging="213"/>
+        <w:jc w:val="both"/>
+        <w:rPr>
+          <w:rFonts w:cs="Arial"/>
+          <w:sz w:val="22"/>
+          <w:szCs w:val="22"/>
+        </w:rPr>
+      </w:pPr>
+      <w:r>
+        <w:rPr>
+          <w:rFonts w:cs="Arial"/>
+          <w:sz w:val="22"/>
+          <w:szCs w:val="22"/>
+        </w:rPr>
+        <w:t xml:space="preserve">Tạo ra hệ thống kết hợp giữa RAG và GRAG xây dựng hệ thống chatbot tư vấn </w:t>
+      </w:r>
+      <w:r>
+        <w:rPr>
+          <w:rFonts w:cs="Arial"/>
+          <w:sz w:val="22"/>
+          <w:szCs w:val="22"/>
+        </w:rPr>
+        <w:t xml:space="preserve">học vụ </w:t>
+      </w:r>
+      <w:r>
+        <w:rPr>
+          <w:rFonts w:cs="Arial"/>
+          <w:sz w:val="22"/>
+          <w:szCs w:val="22"/>
+        </w:rPr>
+        <w:t>Nông Lâm.</w:t>
+      </w:r>
+    </w:p>
+    <w:p>
+      <w:pPr>
         <w:numPr>
-          <w:ilvl w:val="0"/>
-          <w:numId w:val="18"/>
+          <w:ilvl w:val="1"/>
+          <w:numId w:val="9"/>
         </w:numPr>
-        <w:tabs>
-          <w:tab w:val="right" w:pos="8222"/>
-        </w:tabs>
-        <w:spacing w:after="160" w:line="259" w:lineRule="auto"/>
-        <w:rPr>
-          <w:rFonts w:cs="Arial"/>
-          <w:sz w:val="22"/>
-          <w:szCs w:val="22"/>
-        </w:rPr>
-      </w:pPr>
-      <w:r>
-        <w:rPr>
-          <w:rFonts w:cs="Arial"/>
-          <w:sz w:val="22"/>
-          <w:szCs w:val="22"/>
-        </w:rPr>
-        <w:t>Lớp: DH21DTC</w:t>
-      </w:r>
-    </w:p>
-    <w:p>
-      <w:pPr>
-        <w:pStyle w:val="ListParagraph"/>
-        <w:numPr>
-          <w:ilvl w:val="0"/>
-          <w:numId w:val="18"/>
-        </w:numPr>
-        <w:tabs>
-          <w:tab w:val="right" w:pos="8222"/>
-        </w:tabs>
-        <w:spacing w:after="160" w:line="259" w:lineRule="auto"/>
-        <w:rPr>
-          <w:rFonts w:cs="Arial"/>
-          <w:sz w:val="22"/>
-          <w:szCs w:val="22"/>
-        </w:rPr>
-      </w:pPr>
-      <w:r>
-        <w:rPr>
-          <w:rFonts w:cs="Arial"/>
-          <w:sz w:val="22"/>
-          <w:szCs w:val="22"/>
-        </w:rPr>
-        <w:t>Khoa: Công nghệ thông tin</w:t>
-      </w:r>
-    </w:p>
-    <w:p>
-      <w:pPr>
-        <w:pStyle w:val="ListParagraph"/>
-        <w:numPr>
-          <w:ilvl w:val="0"/>
-          <w:numId w:val="18"/>
-        </w:numPr>
-        <w:tabs>
-          <w:tab w:val="right" w:pos="8222"/>
-        </w:tabs>
-        <w:spacing w:after="160" w:line="259" w:lineRule="auto"/>
-        <w:rPr>
-          <w:rFonts w:cs="Arial"/>
-          <w:sz w:val="22"/>
-          <w:szCs w:val="22"/>
-        </w:rPr>
-      </w:pPr>
-      <w:r>
-        <w:rPr>
-          <w:rFonts w:cs="Arial"/>
-          <w:sz w:val="22"/>
-          <w:szCs w:val="22"/>
-        </w:rPr>
-        <w:t>Khóa: 21</w:t>
-      </w:r>
-    </w:p>
-    <w:p>
-      <w:pPr>
-        <w:pStyle w:val="ListParagraph"/>
-        <w:numPr>
-          <w:ilvl w:val="0"/>
-          <w:numId w:val="18"/>
-        </w:numPr>
-        <w:tabs>
-          <w:tab w:val="right" w:pos="8222"/>
-        </w:tabs>
-        <w:spacing w:after="160" w:line="259" w:lineRule="auto"/>
-        <w:rPr>
-          <w:rFonts w:cs="Arial"/>
-          <w:sz w:val="22"/>
-          <w:szCs w:val="22"/>
-        </w:rPr>
-      </w:pPr>
-      <w:r>
-        <w:rPr>
-          <w:rFonts w:cs="Arial"/>
-          <w:sz w:val="22"/>
-          <w:szCs w:val="22"/>
-        </w:rPr>
-        <w:t>Số điện thoại: 0839060487</w:t>
-      </w:r>
-    </w:p>
-    <w:p>
-      <w:pPr>
-        <w:pStyle w:val="ListParagraph"/>
-        <w:tabs>
-          <w:tab w:val="right" w:pos="8222"/>
-        </w:tabs>
-        <w:ind w:left="1080"/>
-        <w:rPr>
-          <w:rFonts w:cs="Arial"/>
-          <w:sz w:val="22"/>
-          <w:szCs w:val="22"/>
-        </w:rPr>
-      </w:pPr>
-    </w:p>
-    <w:p>
-      <w:pPr>
-        <w:pStyle w:val="ListParagraph"/>
-        <w:tabs>
-          <w:tab w:val="right" w:pos="8222"/>
-        </w:tabs>
-        <w:rPr>
-          <w:rFonts w:cs="Arial"/>
-          <w:sz w:val="22"/>
-          <w:szCs w:val="22"/>
-        </w:rPr>
-      </w:pPr>
-      <w:r>
-        <w:rPr>
-          <w:rFonts w:cs="Arial"/>
-          <w:sz w:val="22"/>
-          <w:szCs w:val="22"/>
-        </w:rPr>
-        <w:t>Sinh viên 2:</w:t>
-      </w:r>
-    </w:p>
-    <w:p>
-      <w:pPr>
-        <w:pStyle w:val="ListParagraph"/>
-        <w:numPr>
-          <w:ilvl w:val="0"/>
-          <w:numId w:val="18"/>
-        </w:numPr>
-        <w:tabs>
-          <w:tab w:val="right" w:pos="8222"/>
-        </w:tabs>
-        <w:spacing w:after="160" w:line="259" w:lineRule="auto"/>
-        <w:rPr>
-          <w:rFonts w:cs="Arial"/>
-          <w:sz w:val="22"/>
-          <w:szCs w:val="22"/>
-        </w:rPr>
-      </w:pPr>
-      <w:r>
-        <w:rPr>
-          <w:rFonts w:cs="Arial"/>
-          <w:sz w:val="22"/>
-          <w:szCs w:val="22"/>
-        </w:rPr>
-        <w:t>Tên: Nguyễn Việt Pha</w:t>
-      </w:r>
-    </w:p>
-    <w:p>
-      <w:pPr>
-        <w:pStyle w:val="ListParagraph"/>
-        <w:numPr>
-          <w:ilvl w:val="0"/>
-          <w:numId w:val="18"/>
-        </w:numPr>
-        <w:tabs>
-          <w:tab w:val="right" w:pos="8222"/>
-        </w:tabs>
-        <w:spacing w:after="160" w:line="259" w:lineRule="auto"/>
-        <w:rPr>
-          <w:rFonts w:cs="Arial"/>
-          <w:sz w:val="22"/>
-          <w:szCs w:val="22"/>
-        </w:rPr>
-      </w:pPr>
-      <w:r>
-        <w:rPr>
-          <w:rFonts w:cs="Arial"/>
-          <w:sz w:val="22"/>
-          <w:szCs w:val="22"/>
-        </w:rPr>
-        <w:t>MSSV: 21130467</w:t>
-      </w:r>
-    </w:p>
-    <w:p>
-      <w:pPr>
-        <w:pStyle w:val="ListParagraph"/>
-        <w:numPr>
-          <w:ilvl w:val="0"/>
-          <w:numId w:val="18"/>
-        </w:numPr>
-        <w:tabs>
-          <w:tab w:val="right" w:pos="8222"/>
-        </w:tabs>
-        <w:spacing w:after="160" w:line="259" w:lineRule="auto"/>
-        <w:rPr>
-          <w:rFonts w:cs="Arial"/>
-          <w:sz w:val="22"/>
-          <w:szCs w:val="22"/>
-        </w:rPr>
-      </w:pPr>
-      <w:r>
-        <w:rPr>
-          <w:rFonts w:cs="Arial"/>
-          <w:sz w:val="22"/>
-          <w:szCs w:val="22"/>
-        </w:rPr>
-        <w:t>Lớp: DH21DTC</w:t>
-      </w:r>
-    </w:p>
-    <w:p>
-      <w:pPr>
-        <w:pStyle w:val="ListParagraph"/>
-        <w:numPr>
-          <w:ilvl w:val="0"/>
-          <w:numId w:val="18"/>
-        </w:numPr>
-        <w:tabs>
-          <w:tab w:val="right" w:pos="8222"/>
-        </w:tabs>
-        <w:spacing w:after="160" w:line="259" w:lineRule="auto"/>
-        <w:rPr>
-          <w:rFonts w:cs="Arial"/>
-          <w:sz w:val="22"/>
-          <w:szCs w:val="22"/>
-        </w:rPr>
-      </w:pPr>
-      <w:r>
-        <w:rPr>
-          <w:rFonts w:cs="Arial"/>
-          <w:sz w:val="22"/>
-          <w:szCs w:val="22"/>
-        </w:rPr>
-        <w:t>Khoa: Công nghệ thông tin</w:t>
-      </w:r>
-    </w:p>
-    <w:p>
-      <w:pPr>
-        <w:pStyle w:val="ListParagraph"/>
-        <w:numPr>
-          <w:ilvl w:val="0"/>
-          <w:numId w:val="18"/>
-        </w:numPr>
-        <w:tabs>
-          <w:tab w:val="right" w:pos="8222"/>
-        </w:tabs>
-        <w:spacing w:after="160" w:line="259" w:lineRule="auto"/>
-        <w:rPr>
-          <w:rFonts w:cs="Arial"/>
-          <w:sz w:val="22"/>
-          <w:szCs w:val="22"/>
-        </w:rPr>
-      </w:pPr>
-      <w:r>
-        <w:rPr>
-          <w:rFonts w:cs="Arial"/>
-          <w:sz w:val="22"/>
-          <w:szCs w:val="22"/>
-        </w:rPr>
-        <w:t>Khóa: 21</w:t>
-      </w:r>
-    </w:p>
-    <w:p>
-      <w:pPr>
-        <w:pStyle w:val="ListParagraph"/>
-        <w:numPr>
-          <w:ilvl w:val="0"/>
-          <w:numId w:val="18"/>
-        </w:numPr>
-        <w:tabs>
-          <w:tab w:val="right" w:pos="8222"/>
-        </w:tabs>
-        <w:spacing w:after="160" w:line="259" w:lineRule="auto"/>
-        <w:rPr>
-          <w:rFonts w:cs="Arial"/>
-          <w:sz w:val="22"/>
-          <w:szCs w:val="22"/>
-        </w:rPr>
-      </w:pPr>
-      <w:r>
-        <w:rPr>
-          <w:rFonts w:cs="Arial"/>
-          <w:sz w:val="22"/>
-          <w:szCs w:val="22"/>
-        </w:rPr>
-        <w:t>Số điện thoại: 0982352578</w:t>
-      </w:r>
-    </w:p>
-    <w:p>
-      <w:pPr>
-        <w:pStyle w:val="ListParagraph"/>
+        <w:spacing w:line="360" w:lineRule="auto"/>
+        <w:ind w:hanging="213"/>
+        <w:jc w:val="both"/>
+        <w:rPr>
+          <w:rFonts w:cs="Arial"/>
+          <w:sz w:val="22"/>
+          <w:szCs w:val="22"/>
+        </w:rPr>
+      </w:pPr>
+      <w:r>
+        <w:rPr>
+          <w:rFonts w:cs="Arial"/>
+          <w:sz w:val="22"/>
+          <w:szCs w:val="22"/>
+        </w:rPr>
+        <w:t>Đánh giá hệ thống trên</w:t>
+      </w:r>
+      <w:r>
+        <w:rPr>
+          <w:rFonts w:cs="Arial"/>
+          <w:sz w:val="22"/>
+          <w:szCs w:val="22"/>
+        </w:rPr>
+        <w:t xml:space="preserve"> các </w:t>
+      </w:r>
+      <w:r>
+        <w:rPr>
+          <w:rFonts w:cs="Arial"/>
+          <w:sz w:val="22"/>
+          <w:szCs w:val="22"/>
+        </w:rPr>
+        <w:t xml:space="preserve">tập dataset </w:t>
+      </w:r>
+      <w:r>
+        <w:rPr>
+          <w:rFonts w:cs="Arial"/>
+          <w:bCs/>
+          <w:sz w:val="22"/>
+          <w:szCs w:val="22"/>
+          <w:lang w:eastAsia="ja-JP"/>
+        </w:rPr>
+        <w:t>StaRK</w:t>
+      </w:r>
+      <w:r>
+        <w:rPr>
+          <w:rFonts w:cs="Arial"/>
+          <w:bCs/>
+          <w:sz w:val="22"/>
+          <w:szCs w:val="22"/>
+          <w:lang w:eastAsia="ja-JP"/>
+        </w:rPr>
+        <w:t>-MAG, StaRK-Prime</w:t>
+      </w:r>
+      <w:r>
+        <w:rPr>
+          <w:rFonts w:cs="Arial"/>
+          <w:bCs/>
+          <w:sz w:val="22"/>
+          <w:szCs w:val="22"/>
+          <w:lang w:eastAsia="ja-JP"/>
+        </w:rPr>
+        <w:t>, CRAG và ZaloAI</w:t>
+      </w:r>
+      <w:r>
+        <w:rPr>
+          <w:rFonts w:cs="Arial"/>
+          <w:sz w:val="22"/>
+          <w:szCs w:val="22"/>
+        </w:rPr>
+        <w:t xml:space="preserve"> sử dụng các metric Hit@1, Hit@5, Recall@20m, MRR, Person Cosine và Spearman Cosine</w:t>
+      </w:r>
+      <w:r>
+        <w:rPr>
+          <w:rFonts w:cs="Arial"/>
+          <w:sz w:val="22"/>
+          <w:szCs w:val="22"/>
+        </w:rPr>
+        <w:t xml:space="preserve"> để s</w:t>
+      </w:r>
+      <w:r>
+        <w:rPr>
+          <w:rFonts w:cs="Arial"/>
+          <w:sz w:val="22"/>
+          <w:szCs w:val="22"/>
+        </w:rPr>
+        <w:t xml:space="preserve">o sánh </w:t>
+      </w:r>
+      <w:r>
+        <w:rPr>
+          <w:rFonts w:cs="Arial"/>
+          <w:sz w:val="22"/>
+          <w:szCs w:val="22"/>
+        </w:rPr>
+        <w:t>với mô hình của đề tài trước</w:t>
+      </w:r>
+      <w:r>
+        <w:rPr>
+          <w:rFonts w:cs="Arial"/>
+          <w:sz w:val="22"/>
+          <w:szCs w:val="22"/>
+        </w:rPr>
+        <w:t xml:space="preserve">. </w:t>
+      </w:r>
+      <w:r>
+        <w:rPr>
+          <w:rFonts w:cs="Arial"/>
+          <w:bCs/>
+          <w:sz w:val="22"/>
+          <w:szCs w:val="22"/>
+          <w:lang w:eastAsia="ja-JP"/>
+        </w:rPr>
+        <w:t xml:space="preserve">Chứng minh rằng kiến trúc này có khả năng trả lời câu hỏi tốt hơn </w:t>
+      </w:r>
+      <w:r>
+        <w:rPr>
+          <w:rFonts w:cs="Arial"/>
+          <w:bCs/>
+          <w:sz w:val="22"/>
+          <w:szCs w:val="22"/>
+          <w:lang w:eastAsia="ja-JP"/>
+        </w:rPr>
+        <w:t xml:space="preserve">kiến trúc của </w:t>
+      </w:r>
+      <w:r>
+        <w:rPr>
+          <w:rFonts w:cs="Arial"/>
+          <w:bCs/>
+          <w:sz w:val="22"/>
+          <w:szCs w:val="22"/>
+          <w:lang w:eastAsia="ja-JP"/>
+        </w:rPr>
+        <w:t>mô hình cũ.</w:t>
+      </w:r>
+    </w:p>
+    <w:p>
+      <w:pPr>
         <w:numPr>
           <w:ilvl w:val="0"/>
           <w:numId w:val="8"/>
         </w:numPr>
-        <w:tabs>
-          <w:tab w:val="right" w:pos="8222"/>
-        </w:tabs>
-        <w:spacing w:after="160" w:line="259" w:lineRule="auto"/>
-        <w:rPr>
-          <w:rFonts w:cs="Arial"/>
-          <w:b/>
-          <w:bCs/>
-          <w:sz w:val="22"/>
-          <w:szCs w:val="22"/>
+        <w:spacing w:line="360" w:lineRule="auto"/>
+        <w:rPr>
+          <w:rFonts w:cs="Arial"/>
+          <w:b/>
+          <w:sz w:val="18"/>
+          <w:szCs w:val="18"/>
+          <w:lang w:val="vi-VN" w:eastAsia="ja-JP"/>
         </w:rPr>
       </w:pPr>
       <w:r>
@@ -927,7 +1588,7 @@
           <w:sz w:val="26"/>
           <w:szCs w:val="26"/>
         </w:rPr>
-        <w:t>Giảng viên hướng dẫn</w:t>
+        <w:t>N</w:t>
       </w:r>
       <w:r>
         <w:rPr>
@@ -936,56 +1597,78 @@
           <w:sz w:val="26"/>
           <w:szCs w:val="26"/>
         </w:rPr>
-        <w:t xml:space="preserve">: </w:t>
-      </w:r>
-      <w:r>
-        <w:rPr>
-          <w:rFonts w:cs="Arial"/>
-          <w:sz w:val="22"/>
-          <w:szCs w:val="22"/>
-        </w:rPr>
-        <w:t>ThS. Nguyễn Đức Công Song</w:t>
+        <w:t xml:space="preserve">ội dung </w:t>
+      </w:r>
+      <w:r>
+        <w:rPr>
+          <w:rFonts w:cs="Arial"/>
+          <w:b/>
+          <w:sz w:val="26"/>
+          <w:szCs w:val="26"/>
+        </w:rPr>
+        <w:t>v</w:t>
+      </w:r>
+      <w:r>
+        <w:rPr>
+          <w:rFonts w:cs="Arial"/>
+          <w:b/>
+          <w:sz w:val="26"/>
+          <w:szCs w:val="26"/>
+        </w:rPr>
+        <w:t>à</w:t>
+      </w:r>
+      <w:r>
+        <w:rPr>
+          <w:rFonts w:cs="Arial"/>
+          <w:b/>
+          <w:sz w:val="26"/>
+          <w:szCs w:val="26"/>
+        </w:rPr>
+        <w:t xml:space="preserve"> phạm vi </w:t>
+      </w:r>
+      <w:r>
+        <w:rPr>
+          <w:rFonts w:cs="Arial"/>
+          <w:b/>
+          <w:sz w:val="26"/>
+          <w:szCs w:val="26"/>
+        </w:rPr>
+        <w:t>nghiên cứu:</w:t>
+      </w:r>
+      <w:r>
+        <w:rPr>
+          <w:rFonts w:cs="Arial"/>
+          <w:b/>
+          <w:sz w:val="26"/>
+          <w:szCs w:val="26"/>
+        </w:rPr>
+        <w:t xml:space="preserve"> </w:t>
       </w:r>
     </w:p>
     <w:p>
       <w:pPr>
         <w:numPr>
-          <w:ilvl w:val="0"/>
+          <w:ilvl w:val="1"/>
           <w:numId w:val="8"/>
         </w:numPr>
         <w:spacing w:line="360" w:lineRule="auto"/>
         <w:rPr>
           <w:rFonts w:cs="Arial"/>
-          <w:sz w:val="26"/>
-          <w:szCs w:val="26"/>
-        </w:rPr>
-      </w:pPr>
-      <w:r>
-        <w:rPr>
-          <w:rFonts w:cs="Arial"/>
-          <w:b/>
-          <w:sz w:val="26"/>
-          <w:szCs w:val="26"/>
-        </w:rPr>
-        <w:t>Lý do chọ</w:t>
-      </w:r>
-      <w:r>
-        <w:rPr>
-          <w:rFonts w:cs="Arial"/>
-          <w:b/>
-          <w:sz w:val="26"/>
-          <w:szCs w:val="26"/>
-        </w:rPr>
-        <w:t>n đề</w:t>
-      </w:r>
-      <w:r>
-        <w:rPr>
-          <w:rFonts w:cs="Arial"/>
-          <w:b/>
-          <w:sz w:val="26"/>
-          <w:szCs w:val="26"/>
-        </w:rPr>
-        <w:t xml:space="preserve"> tài:</w:t>
+          <w:b/>
+          <w:sz w:val="24"/>
+          <w:szCs w:val="24"/>
+          <w:lang w:val="vi-VN" w:eastAsia="ja-JP"/>
+        </w:rPr>
+      </w:pPr>
+      <w:r>
+        <w:rPr>
+          <w:rFonts w:cs="Arial"/>
+          <w:b/>
+          <w:sz w:val="24"/>
+          <w:szCs w:val="24"/>
+          <w:lang w:eastAsia="ja-JP"/>
+        </w:rPr>
+        <w:t>Nội dung nghiên cứu</w:t>
       </w:r>
     </w:p>
     <w:p>
@@ -993,204 +1676,355 @@
         <w:pStyle w:val="ListParagraph"/>
         <w:numPr>
           <w:ilvl w:val="0"/>
-          <w:numId w:val="18"/>
+          <w:numId w:val="24"/>
         </w:numPr>
-        <w:tabs>
-          <w:tab w:val="right" w:pos="8222"/>
-        </w:tabs>
-        <w:spacing w:after="160" w:line="259" w:lineRule="auto"/>
-        <w:jc w:val="both"/>
-        <w:rPr>
-          <w:rFonts w:cs="Arial"/>
-          <w:sz w:val="22"/>
-          <w:szCs w:val="22"/>
-        </w:rPr>
-      </w:pPr>
-      <w:r>
-        <w:rPr>
-          <w:rFonts w:cs="Arial"/>
-          <w:sz w:val="22"/>
-          <w:szCs w:val="22"/>
-        </w:rPr>
-        <w:t>Xử lý ngôn ngữ tự nhiên (Natural Language Processing - NLP) đã nổi lên trong việc phân loại văn bản đến các nhiệm vụ phức tạp như tóm tắt, dịch tự động và trả lời câu hỏi. Một lĩnh vực đặc biệt quan trọng trong NLP là Tạo sinh ngôn ngữ tự nhiên (Natural Language Generation - NLG). Mục tiêu chính của NLG là giúp máy tính tạo ra văn bản mạch lạc và phù hợp với ngữ cảnh. Với sự tiến bộ của AI, yêu cầu đối với các mô hình tạo sinh nội dung có ngữ cảnh và căn cứ thực tế ngày càng tăng, dẫn đến những thách thức và cải tiến mới trong NLG. Kiến trúc sequence-to-sequence, đã đạt được những bước tiến lớn trong việc tạo ra văn bản tự nhiên và mạch lạc. Tuy nhiên, các mô hình này phụ thuộc nhiều vào dữ liệu huấn luyện và gặp khó khăn khi phải sản xuất thông tin chính xác hay giàu ngữ cảnh trong những trường hợp yêu cầu kiến thức vượt ra ngoài phạm vi dữ liệu huấn luyện.</w:t>
-      </w:r>
-    </w:p>
-    <w:p>
-      <w:pPr>
-        <w:pStyle w:val="ListParagraph"/>
-        <w:tabs>
-          <w:tab w:val="right" w:pos="8222"/>
-        </w:tabs>
-        <w:spacing w:after="160" w:line="259" w:lineRule="auto"/>
-        <w:ind w:left="1080"/>
-        <w:jc w:val="both"/>
-        <w:rPr>
-          <w:rFonts w:cs="Arial"/>
-          <w:b/>
-          <w:bCs/>
-          <w:sz w:val="22"/>
-          <w:szCs w:val="22"/>
-        </w:rPr>
-      </w:pPr>
+        <w:spacing w:line="360" w:lineRule="auto"/>
+        <w:rPr>
+          <w:rFonts w:cs="Arial"/>
+          <w:bCs/>
+          <w:sz w:val="22"/>
+          <w:szCs w:val="22"/>
+          <w:lang w:val="vi-VN" w:eastAsia="ja-JP"/>
+        </w:rPr>
+      </w:pPr>
+      <w:r>
+        <w:rPr>
+          <w:rFonts w:cs="Arial"/>
+          <w:bCs/>
+          <w:sz w:val="22"/>
+          <w:szCs w:val="22"/>
+          <w:lang w:val="vi-VN" w:eastAsia="ja-JP"/>
+        </w:rPr>
+        <w:t xml:space="preserve">Nghiên cứu mô hình LLM PhoGPT-4B-Chat.  </w:t>
+      </w:r>
     </w:p>
     <w:p>
       <w:pPr>
         <w:pStyle w:val="ListParagraph"/>
         <w:numPr>
           <w:ilvl w:val="0"/>
-          <w:numId w:val="18"/>
+          <w:numId w:val="24"/>
         </w:numPr>
-        <w:tabs>
-          <w:tab w:val="right" w:pos="8222"/>
-        </w:tabs>
-        <w:spacing w:after="160" w:line="259" w:lineRule="auto"/>
-        <w:jc w:val="both"/>
-        <w:rPr>
-          <w:rFonts w:cs="Arial"/>
-          <w:sz w:val="22"/>
-          <w:szCs w:val="22"/>
-        </w:rPr>
-      </w:pPr>
-      <w:r>
-        <w:rPr>
-          <w:rFonts w:cs="Arial"/>
-          <w:sz w:val="22"/>
-          <w:szCs w:val="22"/>
-        </w:rPr>
-        <w:t xml:space="preserve">Để giải quyết vấn đề này </w:t>
-      </w:r>
-      <w:r>
-        <w:rPr>
-          <w:rFonts w:cs="Arial"/>
-          <w:sz w:val="22"/>
-          <w:szCs w:val="22"/>
-        </w:rPr>
-        <w:t>đã có các nghiên cứu</w:t>
-      </w:r>
-      <w:r>
-        <w:rPr>
-          <w:rFonts w:cs="Arial"/>
-          <w:sz w:val="22"/>
-          <w:szCs w:val="22"/>
+        <w:spacing w:line="360" w:lineRule="auto"/>
+        <w:rPr>
+          <w:rFonts w:cs="Arial"/>
+          <w:bCs/>
+          <w:sz w:val="22"/>
+          <w:szCs w:val="22"/>
+          <w:lang w:val="vi-VN" w:eastAsia="ja-JP"/>
+        </w:rPr>
+      </w:pPr>
+      <w:r>
+        <w:rPr>
+          <w:rFonts w:cs="Arial"/>
+          <w:bCs/>
+          <w:sz w:val="22"/>
+          <w:szCs w:val="22"/>
+          <w:lang w:val="vi-VN" w:eastAsia="ja-JP"/>
+        </w:rPr>
+        <w:lastRenderedPageBreak/>
+        <w:t xml:space="preserve">Nghiên cữu RAG </w:t>
+      </w:r>
+      <w:r>
+        <w:rPr>
+          <w:rFonts w:cs="Arial"/>
+          <w:bCs/>
+          <w:sz w:val="22"/>
+          <w:szCs w:val="22"/>
+          <w:lang w:eastAsia="ja-JP"/>
+        </w:rPr>
+        <w:t xml:space="preserve">và </w:t>
+      </w:r>
+      <w:r>
+        <w:rPr>
+          <w:rFonts w:cs="Arial"/>
+          <w:bCs/>
+          <w:sz w:val="22"/>
+          <w:szCs w:val="22"/>
+          <w:lang w:val="vi-VN" w:eastAsia="ja-JP"/>
+        </w:rPr>
+        <w:t>GRAG</w:t>
+      </w:r>
+      <w:r>
+        <w:rPr>
+          <w:rFonts w:cs="Arial"/>
+          <w:bCs/>
+          <w:sz w:val="22"/>
+          <w:szCs w:val="22"/>
+          <w:lang w:eastAsia="ja-JP"/>
+        </w:rPr>
+        <w:t>.</w:t>
+      </w:r>
+    </w:p>
+    <w:p>
+      <w:pPr>
+        <w:pStyle w:val="ListParagraph"/>
+        <w:numPr>
+          <w:ilvl w:val="0"/>
+          <w:numId w:val="24"/>
+        </w:numPr>
+        <w:spacing w:line="360" w:lineRule="auto"/>
+        <w:rPr>
+          <w:rFonts w:cs="Arial"/>
+          <w:bCs/>
+          <w:sz w:val="22"/>
+          <w:szCs w:val="22"/>
+          <w:lang w:val="vi-VN" w:eastAsia="ja-JP"/>
+        </w:rPr>
+      </w:pPr>
+      <w:r>
+        <w:rPr>
+          <w:rFonts w:cs="Arial"/>
+          <w:bCs/>
+          <w:sz w:val="22"/>
+          <w:szCs w:val="22"/>
+          <w:lang w:val="vi-VN" w:eastAsia="ja-JP"/>
+        </w:rPr>
+        <w:t>Nghiên cứu ba dataset StaRK</w:t>
+      </w:r>
+      <w:r>
+        <w:rPr>
+          <w:rFonts w:cs="Arial"/>
+          <w:bCs/>
+          <w:sz w:val="22"/>
+          <w:szCs w:val="22"/>
+          <w:lang w:eastAsia="ja-JP"/>
+        </w:rPr>
+        <w:t>-MAG</w:t>
+      </w:r>
+      <w:r>
+        <w:rPr>
+          <w:rFonts w:cs="Arial"/>
+          <w:bCs/>
+          <w:sz w:val="22"/>
+          <w:szCs w:val="22"/>
+          <w:lang w:val="vi-VN" w:eastAsia="ja-JP"/>
+        </w:rPr>
+        <w:t>,</w:t>
+      </w:r>
+      <w:r>
+        <w:rPr>
+          <w:rFonts w:cs="Arial"/>
+          <w:bCs/>
+          <w:sz w:val="22"/>
+          <w:szCs w:val="22"/>
+          <w:lang w:eastAsia="ja-JP"/>
         </w:rPr>
         <w:t xml:space="preserve"> </w:t>
       </w:r>
       <w:r>
         <w:rPr>
           <w:rFonts w:cs="Arial"/>
-          <w:sz w:val="22"/>
-          <w:szCs w:val="22"/>
-        </w:rPr>
-        <w:t xml:space="preserve">nói về </w:t>
-      </w:r>
-      <w:r>
-        <w:rPr>
-          <w:rFonts w:cs="Arial"/>
-          <w:sz w:val="22"/>
-          <w:szCs w:val="22"/>
-        </w:rPr>
-        <w:t>hệ thống RAG(Retrieval-augmented generation)</w:t>
-      </w:r>
-      <w:r>
-        <w:rPr>
-          <w:rFonts w:cs="Arial"/>
-          <w:sz w:val="22"/>
-          <w:szCs w:val="22"/>
-        </w:rPr>
-        <w:t xml:space="preserve"> hỗ trợ cập nhập dữ liệu mới mà không cần huấn luyện lại từ đầu bằng phương pháp trích xuất dữ liệu từ PDF sau đó lưu</w:t>
-      </w:r>
-      <w:r>
-        <w:rPr>
-          <w:rFonts w:cs="Arial"/>
-          <w:sz w:val="22"/>
-          <w:szCs w:val="22"/>
-        </w:rPr>
-        <w:t xml:space="preserve"> trữ </w:t>
-      </w:r>
-      <w:r>
-        <w:rPr>
-          <w:rFonts w:cs="Arial"/>
-          <w:sz w:val="22"/>
-          <w:szCs w:val="22"/>
-        </w:rPr>
-        <w:t xml:space="preserve">trong vector database </w:t>
-      </w:r>
-      <w:r>
-        <w:rPr>
-          <w:rFonts w:cs="Arial"/>
-          <w:sz w:val="22"/>
-          <w:szCs w:val="22"/>
-        </w:rPr>
-        <w:t>từ đó người dùng có thể truy xuất thông tin mà mô hình LLM chưa được huấn luyện.</w:t>
-      </w:r>
-      <w:r>
-        <w:rPr>
-          <w:rFonts w:cs="Arial"/>
-          <w:sz w:val="22"/>
-          <w:szCs w:val="22"/>
-        </w:rPr>
-        <w:t xml:space="preserve"> Hệ thống RAG thông thường có nhược điểm </w:t>
-      </w:r>
-      <w:r>
-        <w:rPr>
-          <w:rFonts w:cs="Arial"/>
-          <w:sz w:val="22"/>
-          <w:szCs w:val="22"/>
-        </w:rPr>
-        <w:t xml:space="preserve">sau: </w:t>
+          <w:bCs/>
+          <w:sz w:val="22"/>
+          <w:szCs w:val="22"/>
+          <w:lang w:val="vi-VN" w:eastAsia="ja-JP"/>
+        </w:rPr>
+        <w:t>StaRK</w:t>
+      </w:r>
+      <w:r>
+        <w:rPr>
+          <w:rFonts w:cs="Arial"/>
+          <w:bCs/>
+          <w:sz w:val="22"/>
+          <w:szCs w:val="22"/>
+          <w:lang w:eastAsia="ja-JP"/>
+        </w:rPr>
+        <w:t>-P</w:t>
+      </w:r>
+      <w:r>
+        <w:rPr>
+          <w:rFonts w:cs="Arial"/>
+          <w:bCs/>
+          <w:sz w:val="22"/>
+          <w:szCs w:val="22"/>
+          <w:lang w:eastAsia="ja-JP"/>
+        </w:rPr>
+        <w:t>rime</w:t>
+      </w:r>
+      <w:r>
+        <w:rPr>
+          <w:rFonts w:cs="Arial"/>
+          <w:bCs/>
+          <w:sz w:val="22"/>
+          <w:szCs w:val="22"/>
+          <w:lang w:eastAsia="ja-JP"/>
+        </w:rPr>
+        <w:t>,</w:t>
+      </w:r>
+      <w:r>
+        <w:rPr>
+          <w:rFonts w:cs="Arial"/>
+          <w:bCs/>
+          <w:sz w:val="22"/>
+          <w:szCs w:val="22"/>
+          <w:lang w:val="vi-VN" w:eastAsia="ja-JP"/>
+        </w:rPr>
+        <w:t xml:space="preserve"> CRAG và ZaloAI</w:t>
+      </w:r>
+      <w:r>
+        <w:rPr>
+          <w:rFonts w:cs="Arial"/>
+          <w:bCs/>
+          <w:sz w:val="22"/>
+          <w:szCs w:val="22"/>
+          <w:lang w:eastAsia="ja-JP"/>
+        </w:rPr>
+        <w:t xml:space="preserve"> để đánh giá hệ thống sử dụng</w:t>
+      </w:r>
+      <w:r>
+        <w:rPr>
+          <w:rFonts w:cs="Arial"/>
+          <w:bCs/>
+          <w:sz w:val="22"/>
+          <w:szCs w:val="22"/>
+          <w:lang w:eastAsia="ja-JP"/>
+        </w:rPr>
+        <w:t xml:space="preserve"> </w:t>
+      </w:r>
+      <w:r>
+        <w:rPr>
+          <w:rFonts w:cs="Arial"/>
+          <w:bCs/>
+          <w:sz w:val="22"/>
+          <w:szCs w:val="22"/>
+          <w:lang w:val="vi-VN" w:eastAsia="ja-JP"/>
+        </w:rPr>
+        <w:t>Hit@1, Hit@5, Recall@20m, MRR, Person Cosine và Spearman Cosine.</w:t>
       </w:r>
     </w:p>
     <w:p>
       <w:pPr>
         <w:pStyle w:val="ListParagraph"/>
-        <w:rPr>
-          <w:rFonts w:cs="Arial"/>
-          <w:sz w:val="22"/>
-          <w:szCs w:val="22"/>
-        </w:rPr>
-      </w:pPr>
+        <w:numPr>
+          <w:ilvl w:val="0"/>
+          <w:numId w:val="24"/>
+        </w:numPr>
+        <w:spacing w:line="360" w:lineRule="auto"/>
+        <w:rPr>
+          <w:rFonts w:cs="Arial"/>
+          <w:bCs/>
+          <w:sz w:val="22"/>
+          <w:szCs w:val="22"/>
+          <w:lang w:val="vi-VN" w:eastAsia="ja-JP"/>
+        </w:rPr>
+      </w:pPr>
+      <w:r>
+        <w:rPr>
+          <w:rFonts w:cs="Arial"/>
+          <w:bCs/>
+          <w:sz w:val="22"/>
+          <w:szCs w:val="22"/>
+          <w:lang w:val="vi-VN" w:eastAsia="ja-JP"/>
+        </w:rPr>
+        <w:t xml:space="preserve">Nghiên cứu framework LangChain. </w:t>
+      </w:r>
+    </w:p>
+    <w:p>
+      <w:pPr>
+        <w:pStyle w:val="ListParagraph"/>
+        <w:numPr>
+          <w:ilvl w:val="0"/>
+          <w:numId w:val="24"/>
+        </w:numPr>
+        <w:spacing w:line="360" w:lineRule="auto"/>
+        <w:rPr>
+          <w:rFonts w:cs="Arial"/>
+          <w:bCs/>
+          <w:sz w:val="22"/>
+          <w:szCs w:val="22"/>
+          <w:lang w:val="vi-VN" w:eastAsia="ja-JP"/>
+        </w:rPr>
+      </w:pPr>
+      <w:r>
+        <w:rPr>
+          <w:rFonts w:cs="Arial"/>
+          <w:bCs/>
+          <w:sz w:val="22"/>
+          <w:szCs w:val="22"/>
+          <w:lang w:val="vi-VN" w:eastAsia="ja-JP"/>
+        </w:rPr>
+        <w:t xml:space="preserve">Nghiên cứu thư viện pyvis. </w:t>
+      </w:r>
+    </w:p>
+    <w:p>
+      <w:pPr>
+        <w:pStyle w:val="ListParagraph"/>
+        <w:numPr>
+          <w:ilvl w:val="0"/>
+          <w:numId w:val="24"/>
+        </w:numPr>
+        <w:spacing w:line="360" w:lineRule="auto"/>
+        <w:rPr>
+          <w:rFonts w:cs="Arial"/>
+          <w:bCs/>
+          <w:sz w:val="22"/>
+          <w:szCs w:val="22"/>
+          <w:lang w:val="vi-VN" w:eastAsia="ja-JP"/>
+        </w:rPr>
+      </w:pPr>
+      <w:r>
+        <w:rPr>
+          <w:rFonts w:cs="Arial"/>
+          <w:bCs/>
+          <w:sz w:val="22"/>
+          <w:szCs w:val="22"/>
+          <w:lang w:val="vi-VN" w:eastAsia="ja-JP"/>
+        </w:rPr>
+        <w:t>Nghiên cứu vector database Qdrant.</w:t>
+      </w:r>
+    </w:p>
+    <w:p>
+      <w:pPr>
+        <w:numPr>
+          <w:ilvl w:val="1"/>
+          <w:numId w:val="8"/>
+        </w:numPr>
+        <w:spacing w:line="360" w:lineRule="auto"/>
+        <w:rPr>
+          <w:rFonts w:cs="Arial"/>
+          <w:b/>
+          <w:sz w:val="24"/>
+          <w:szCs w:val="24"/>
+          <w:lang w:val="vi-VN" w:eastAsia="ja-JP"/>
+        </w:rPr>
+      </w:pPr>
+      <w:r>
+        <w:rPr>
+          <w:rFonts w:cs="Arial"/>
+          <w:b/>
+          <w:sz w:val="24"/>
+          <w:szCs w:val="24"/>
+          <w:lang w:eastAsia="ja-JP"/>
+        </w:rPr>
+        <w:t>Phạm vi nghiên cứu</w:t>
+      </w:r>
     </w:p>
     <w:p>
       <w:pPr>
         <w:pStyle w:val="ListParagraph"/>
         <w:numPr>
           <w:ilvl w:val="1"/>
-          <w:numId w:val="18"/>
+          <w:numId w:val="9"/>
         </w:numPr>
-        <w:tabs>
-          <w:tab w:val="right" w:pos="8222"/>
-        </w:tabs>
-        <w:spacing w:after="160" w:line="259" w:lineRule="auto"/>
-        <w:jc w:val="both"/>
-        <w:rPr>
-          <w:rFonts w:cs="Arial"/>
-          <w:sz w:val="22"/>
-          <w:szCs w:val="22"/>
-        </w:rPr>
-      </w:pPr>
-      <w:r>
-        <w:rPr>
-          <w:rFonts w:cs="Arial"/>
-          <w:sz w:val="22"/>
-          <w:szCs w:val="22"/>
-        </w:rPr>
-        <w:t>B</w:t>
-      </w:r>
-      <w:r>
-        <w:rPr>
-          <w:rFonts w:cs="Arial"/>
-          <w:sz w:val="22"/>
-          <w:szCs w:val="22"/>
-        </w:rPr>
-        <w:t>ỏ qua các mối quan hệ trong dữ liệu và không thể trích xuất thông tin một cách tổng quát</w:t>
-      </w:r>
-      <w:r>
-        <w:rPr>
-          <w:rFonts w:cs="Arial"/>
-          <w:sz w:val="22"/>
-          <w:szCs w:val="22"/>
-        </w:rPr>
-        <w:t>.</w:t>
+        <w:spacing w:line="360" w:lineRule="auto"/>
+        <w:rPr>
+          <w:rFonts w:cs="Arial"/>
+          <w:bCs/>
+          <w:sz w:val="22"/>
+          <w:szCs w:val="22"/>
+          <w:lang w:eastAsia="ja-JP"/>
+        </w:rPr>
+      </w:pPr>
+      <w:r>
+        <w:rPr>
+          <w:rFonts w:cs="Arial"/>
+          <w:bCs/>
+          <w:sz w:val="22"/>
+          <w:szCs w:val="22"/>
+          <w:lang w:eastAsia="ja-JP"/>
+        </w:rPr>
+        <w:t xml:space="preserve">Dùng LLM PhoGPT-4B-Chat để làm base model. </w:t>
       </w:r>
     </w:p>
     <w:p>
@@ -1198,61 +2032,86 @@
         <w:pStyle w:val="ListParagraph"/>
         <w:numPr>
           <w:ilvl w:val="1"/>
-          <w:numId w:val="18"/>
+          <w:numId w:val="9"/>
         </w:numPr>
-        <w:tabs>
-          <w:tab w:val="right" w:pos="8222"/>
-        </w:tabs>
-        <w:spacing w:after="160" w:line="259" w:lineRule="auto"/>
-        <w:jc w:val="both"/>
-        <w:rPr>
-          <w:rFonts w:cs="Arial"/>
-          <w:sz w:val="22"/>
-          <w:szCs w:val="22"/>
-        </w:rPr>
-      </w:pPr>
-      <w:r>
-        <w:rPr>
-          <w:rFonts w:cs="Arial"/>
-          <w:sz w:val="22"/>
-          <w:szCs w:val="22"/>
-        </w:rPr>
-        <w:t>Đối với các truy xuất yêu cầu tài liệu bán cấu trúc cần có giải pháp riêng, nhưng RAG chỉ truy xuất được các yêu cầu tài liệu không cấu trúc</w:t>
-      </w:r>
-      <w:r>
-        <w:rPr>
-          <w:rFonts w:cs="Arial"/>
-          <w:sz w:val="22"/>
-          <w:szCs w:val="22"/>
+        <w:spacing w:line="360" w:lineRule="auto"/>
+        <w:rPr>
+          <w:rFonts w:cs="Arial"/>
+          <w:bCs/>
+          <w:sz w:val="22"/>
+          <w:szCs w:val="22"/>
+          <w:lang w:eastAsia="ja-JP"/>
+        </w:rPr>
+      </w:pPr>
+      <w:r>
+        <w:rPr>
+          <w:rFonts w:cs="Arial"/>
+          <w:bCs/>
+          <w:sz w:val="22"/>
+          <w:szCs w:val="22"/>
+          <w:lang w:eastAsia="ja-JP"/>
+        </w:rPr>
+        <w:t>Áp dụng dataset StaRK</w:t>
+      </w:r>
+      <w:r>
+        <w:rPr>
+          <w:rFonts w:cs="Arial"/>
+          <w:bCs/>
+          <w:sz w:val="22"/>
+          <w:szCs w:val="22"/>
+          <w:lang w:eastAsia="ja-JP"/>
+        </w:rPr>
+        <w:t>-MAG, StaRK-</w:t>
+      </w:r>
+      <w:r>
+        <w:rPr>
+          <w:rFonts w:cs="Arial"/>
+          <w:bCs/>
+          <w:sz w:val="22"/>
+          <w:szCs w:val="22"/>
+          <w:lang w:eastAsia="ja-JP"/>
+        </w:rPr>
+        <w:t>Prime</w:t>
+      </w:r>
+      <w:r>
+        <w:rPr>
+          <w:rFonts w:cs="Arial"/>
+          <w:bCs/>
+          <w:sz w:val="22"/>
+          <w:szCs w:val="22"/>
+          <w:lang w:eastAsia="ja-JP"/>
+        </w:rPr>
+        <w:t>, CRAG và ZaloAI để đánh giá hiệu suất của hệ thống sử dụng các metric Hit@1, Hit@5, Recall@20m, MRR, Person Cosine và Spearman Cosine</w:t>
+      </w:r>
+      <w:r>
+        <w:rPr>
+          <w:rFonts w:cs="Arial"/>
+          <w:bCs/>
+          <w:sz w:val="22"/>
+          <w:szCs w:val="22"/>
+          <w:lang w:eastAsia="ja-JP"/>
         </w:rPr>
         <w:t>.</w:t>
       </w:r>
-    </w:p>
-    <w:p>
-      <w:pPr>
-        <w:pStyle w:val="ListParagraph"/>
-        <w:numPr>
-          <w:ilvl w:val="0"/>
-          <w:numId w:val="18"/>
-        </w:numPr>
-        <w:tabs>
-          <w:tab w:val="right" w:pos="8222"/>
-        </w:tabs>
-        <w:spacing w:after="160" w:line="259" w:lineRule="auto"/>
-        <w:jc w:val="both"/>
-        <w:rPr>
-          <w:rFonts w:cs="Arial"/>
-          <w:sz w:val="22"/>
-          <w:szCs w:val="22"/>
-        </w:rPr>
-      </w:pPr>
-      <w:r>
-        <w:rPr>
-          <w:rFonts w:cs="Arial"/>
-          <w:sz w:val="22"/>
-          <w:szCs w:val="22"/>
-        </w:rPr>
-        <w:t>Đối với GRAG(Graph Retrieval-Augmented Generation) lại chỉ có thể truy xuất được dữ liệu có cấu trúc. Điều này tạo ra hai thách thức lớn sau:</w:t>
+      <w:r>
+        <w:rPr>
+          <w:rFonts w:cs="Arial"/>
+          <w:bCs/>
+          <w:sz w:val="22"/>
+          <w:szCs w:val="22"/>
+          <w:lang w:eastAsia="ja-JP"/>
+        </w:rPr>
+        <w:t xml:space="preserve"> </w:t>
+      </w:r>
+      <w:r>
+        <w:rPr>
+          <w:rFonts w:cs="Arial"/>
+          <w:bCs/>
+          <w:sz w:val="22"/>
+          <w:szCs w:val="22"/>
+          <w:lang w:eastAsia="ja-JP"/>
+        </w:rPr>
+        <w:t xml:space="preserve"> </w:t>
       </w:r>
     </w:p>
     <w:p>
@@ -1260,26 +2119,76 @@
         <w:pStyle w:val="ListParagraph"/>
         <w:numPr>
           <w:ilvl w:val="1"/>
-          <w:numId w:val="18"/>
+          <w:numId w:val="9"/>
         </w:numPr>
-        <w:tabs>
-          <w:tab w:val="right" w:pos="8222"/>
-        </w:tabs>
-        <w:spacing w:after="160" w:line="259" w:lineRule="auto"/>
-        <w:jc w:val="both"/>
-        <w:rPr>
-          <w:rFonts w:cs="Arial"/>
-          <w:sz w:val="22"/>
-          <w:szCs w:val="22"/>
-        </w:rPr>
-      </w:pPr>
-      <w:r>
-        <w:rPr>
-          <w:rFonts w:cs="Arial"/>
-          <w:sz w:val="22"/>
-          <w:szCs w:val="22"/>
-        </w:rPr>
-        <w:t>Cần phải tạo ra một hệ thống duy nhất vừa truy xuất được nguồn dạng không cấu trúc, cấu trúc và kết hợp.</w:t>
+        <w:spacing w:line="360" w:lineRule="auto"/>
+        <w:rPr>
+          <w:rFonts w:cs="Arial"/>
+          <w:bCs/>
+          <w:sz w:val="22"/>
+          <w:szCs w:val="22"/>
+          <w:lang w:eastAsia="ja-JP"/>
+        </w:rPr>
+      </w:pPr>
+      <w:r>
+        <w:rPr>
+          <w:rFonts w:cs="Arial"/>
+          <w:bCs/>
+          <w:sz w:val="22"/>
+          <w:szCs w:val="22"/>
+          <w:lang w:eastAsia="ja-JP"/>
+        </w:rPr>
+        <w:t xml:space="preserve">Áp dụng </w:t>
+      </w:r>
+      <w:r>
+        <w:rPr>
+          <w:rFonts w:cs="Arial"/>
+          <w:bCs/>
+          <w:sz w:val="22"/>
+          <w:szCs w:val="22"/>
+          <w:lang w:eastAsia="ja-JP"/>
+        </w:rPr>
+        <w:t>dataset học vụ Nông Lâm trên Hugggin</w:t>
+      </w:r>
+      <w:r>
+        <w:rPr>
+          <w:rFonts w:cs="Arial"/>
+          <w:bCs/>
+          <w:sz w:val="22"/>
+          <w:szCs w:val="22"/>
+          <w:lang w:eastAsia="ja-JP"/>
+        </w:rPr>
+        <w:t>g</w:t>
+      </w:r>
+      <w:r>
+        <w:rPr>
+          <w:rFonts w:cs="Arial"/>
+          <w:bCs/>
+          <w:sz w:val="22"/>
+          <w:szCs w:val="22"/>
+          <w:lang w:eastAsia="ja-JP"/>
+        </w:rPr>
+        <w:t>face</w:t>
+      </w:r>
+      <w:r>
+        <w:rPr>
+          <w:rFonts w:cs="Arial"/>
+          <w:bCs/>
+          <w:sz w:val="22"/>
+          <w:szCs w:val="22"/>
+          <w:lang w:eastAsia="ja-JP"/>
+        </w:rPr>
+        <w:t xml:space="preserve"> và bổ sung thêm dữ liệu nếu cần thiết</w:t>
+      </w:r>
+      <w:r>
+        <w:rPr>
+          <w:rFonts w:cs="Arial"/>
+          <w:bCs/>
+          <w:sz w:val="22"/>
+          <w:szCs w:val="22"/>
+          <w:lang w:eastAsia="ja-JP"/>
+        </w:rPr>
+        <w:t>.</w:t>
       </w:r>
     </w:p>
     <w:p>
@@ -1287,421 +2196,116 @@
         <w:pStyle w:val="ListParagraph"/>
         <w:numPr>
           <w:ilvl w:val="1"/>
-          <w:numId w:val="18"/>
+          <w:numId w:val="9"/>
         </w:numPr>
-        <w:tabs>
-          <w:tab w:val="right" w:pos="8222"/>
-        </w:tabs>
-        <w:spacing w:after="160" w:line="259" w:lineRule="auto"/>
-        <w:jc w:val="both"/>
-        <w:rPr>
-          <w:rFonts w:cs="Arial"/>
-          <w:sz w:val="22"/>
-          <w:szCs w:val="22"/>
-        </w:rPr>
-      </w:pPr>
-      <w:r>
-        <w:rPr>
-          <w:rFonts w:cs="Arial"/>
-          <w:sz w:val="22"/>
-          <w:szCs w:val="22"/>
-        </w:rPr>
-        <w:t>Thậm chí nếu xây dựng được hệ thống, đối với các câu hỏi phức tạp có nhiều phần</w:t>
-      </w:r>
-      <w:r>
-        <w:rPr>
-          <w:rFonts w:cs="Arial"/>
-          <w:sz w:val="22"/>
-          <w:szCs w:val="22"/>
-        </w:rPr>
-        <w:t>. Hệ thống có thể trả lời sai ngay từ đầu do đó cần phải có module để phản hồi</w:t>
-      </w:r>
-      <w:r>
-        <w:rPr>
-          <w:rFonts w:cs="Arial"/>
-          <w:sz w:val="22"/>
-          <w:szCs w:val="22"/>
-        </w:rPr>
-        <w:t xml:space="preserve"> và nhận xét câu trả lời</w:t>
-      </w:r>
-      <w:r>
-        <w:rPr>
-          <w:rFonts w:cs="Arial"/>
-          <w:sz w:val="22"/>
-          <w:szCs w:val="22"/>
+        <w:spacing w:line="360" w:lineRule="auto"/>
+        <w:rPr>
+          <w:rFonts w:cs="Arial"/>
+          <w:bCs/>
+          <w:sz w:val="22"/>
+          <w:szCs w:val="22"/>
+          <w:lang w:eastAsia="ja-JP"/>
+        </w:rPr>
+      </w:pPr>
+      <w:r>
+        <w:rPr>
+          <w:rFonts w:cs="Arial"/>
+          <w:bCs/>
+          <w:sz w:val="22"/>
+          <w:szCs w:val="22"/>
+          <w:lang w:eastAsia="ja-JP"/>
+        </w:rPr>
+        <w:t xml:space="preserve">Áp dụng </w:t>
+      </w:r>
+      <w:r>
+        <w:rPr>
+          <w:rFonts w:cs="Arial"/>
+          <w:bCs/>
+          <w:sz w:val="22"/>
+          <w:szCs w:val="22"/>
+          <w:lang w:eastAsia="ja-JP"/>
+        </w:rPr>
+        <w:t xml:space="preserve">kết hợp </w:t>
+      </w:r>
+      <w:r>
+        <w:rPr>
+          <w:rFonts w:cs="Arial"/>
+          <w:bCs/>
+          <w:sz w:val="22"/>
+          <w:szCs w:val="22"/>
+          <w:lang w:eastAsia="ja-JP"/>
+        </w:rPr>
+        <w:t>hệ thống GRAG</w:t>
+      </w:r>
+      <w:r>
+        <w:rPr>
+          <w:rFonts w:cs="Arial"/>
+          <w:bCs/>
+          <w:sz w:val="22"/>
+          <w:szCs w:val="22"/>
+          <w:lang w:eastAsia="ja-JP"/>
+        </w:rPr>
+        <w:t xml:space="preserve"> và RAG</w:t>
+      </w:r>
+      <w:r>
+        <w:rPr>
+          <w:rFonts w:cs="Arial"/>
+          <w:bCs/>
+          <w:sz w:val="22"/>
+          <w:szCs w:val="22"/>
+          <w:lang w:eastAsia="ja-JP"/>
+        </w:rPr>
+        <w:t xml:space="preserve"> để xây dựng chatbot</w:t>
+      </w:r>
+      <w:r>
+        <w:rPr>
+          <w:rFonts w:cs="Arial"/>
+          <w:bCs/>
+          <w:sz w:val="22"/>
+          <w:szCs w:val="22"/>
+          <w:lang w:eastAsia="ja-JP"/>
+        </w:rPr>
+        <w:t xml:space="preserve"> tư vấn</w:t>
+      </w:r>
+      <w:r>
+        <w:rPr>
+          <w:rFonts w:cs="Arial"/>
+          <w:bCs/>
+          <w:sz w:val="22"/>
+          <w:szCs w:val="22"/>
+          <w:lang w:eastAsia="ja-JP"/>
+        </w:rPr>
+        <w:t xml:space="preserve"> </w:t>
+      </w:r>
+      <w:r>
+        <w:rPr>
+          <w:rFonts w:cs="Arial"/>
+          <w:bCs/>
+          <w:sz w:val="22"/>
+          <w:szCs w:val="22"/>
+          <w:lang w:eastAsia="ja-JP"/>
+        </w:rPr>
+        <w:t>học vụ</w:t>
+      </w:r>
+      <w:r>
+        <w:rPr>
+          <w:rFonts w:cs="Arial"/>
+          <w:bCs/>
+          <w:sz w:val="22"/>
+          <w:szCs w:val="22"/>
+          <w:lang w:eastAsia="ja-JP"/>
+        </w:rPr>
+        <w:t xml:space="preserve"> Nông Lâm</w:t>
+      </w:r>
+      <w:r>
+        <w:rPr>
+          <w:rFonts w:cs="Arial"/>
+          <w:bCs/>
+          <w:sz w:val="22"/>
+          <w:szCs w:val="22"/>
+          <w:lang w:eastAsia="ja-JP"/>
         </w:rPr>
         <w:t>.</w:t>
-      </w:r>
-    </w:p>
-    <w:p>
-      <w:pPr>
-        <w:pStyle w:val="ListParagraph"/>
-        <w:numPr>
-          <w:ilvl w:val="0"/>
-          <w:numId w:val="18"/>
-        </w:numPr>
-        <w:tabs>
-          <w:tab w:val="right" w:pos="8222"/>
-        </w:tabs>
-        <w:spacing w:after="160" w:line="259" w:lineRule="auto"/>
-        <w:jc w:val="both"/>
-        <w:rPr>
-          <w:rFonts w:cs="Arial"/>
-          <w:sz w:val="22"/>
-          <w:szCs w:val="22"/>
-        </w:rPr>
-      </w:pPr>
-      <w:r>
-        <w:rPr>
-          <w:rFonts w:cs="Arial"/>
-          <w:sz w:val="22"/>
-          <w:szCs w:val="22"/>
-        </w:rPr>
-        <w:t xml:space="preserve">Các nghiên cứu gần đây </w:t>
-      </w:r>
-      <w:r>
-        <w:rPr>
-          <w:rFonts w:cs="Arial"/>
-          <w:sz w:val="22"/>
-          <w:szCs w:val="22"/>
-        </w:rPr>
-        <w:t>đã</w:t>
-      </w:r>
-      <w:r>
-        <w:rPr>
-          <w:rFonts w:cs="Arial"/>
-          <w:sz w:val="22"/>
-          <w:szCs w:val="22"/>
-        </w:rPr>
-        <w:t xml:space="preserve"> chỉ ra rằn</w:t>
-      </w:r>
-      <w:r>
-        <w:rPr>
-          <w:rFonts w:cs="Arial"/>
-          <w:sz w:val="22"/>
-          <w:szCs w:val="22"/>
-        </w:rPr>
-        <w:t>g</w:t>
-      </w:r>
-      <w:r>
-        <w:rPr>
-          <w:rFonts w:cs="Arial"/>
-          <w:sz w:val="22"/>
-          <w:szCs w:val="22"/>
-        </w:rPr>
-        <w:t xml:space="preserve"> </w:t>
-      </w:r>
-      <w:r>
-        <w:rPr>
-          <w:rFonts w:cs="Arial"/>
-          <w:sz w:val="22"/>
-          <w:szCs w:val="22"/>
-        </w:rPr>
-        <w:t>việc kết hợp giữa RAG và GRAG</w:t>
-      </w:r>
-      <w:r>
-        <w:rPr>
-          <w:rFonts w:cs="Arial"/>
-          <w:sz w:val="22"/>
-          <w:szCs w:val="22"/>
-        </w:rPr>
-        <w:t xml:space="preserve"> tạo ra Agentic RAG</w:t>
-      </w:r>
-      <w:r>
-        <w:rPr>
-          <w:rFonts w:cs="Arial"/>
-          <w:sz w:val="22"/>
-          <w:szCs w:val="22"/>
-        </w:rPr>
-        <w:t xml:space="preserve"> có thể giải quyết hai vấn đề trên</w:t>
-      </w:r>
-      <w:r>
-        <w:rPr>
-          <w:rFonts w:cs="Arial"/>
-          <w:sz w:val="22"/>
-          <w:szCs w:val="22"/>
-        </w:rPr>
-        <w:t xml:space="preserve">. </w:t>
-      </w:r>
-      <w:r>
-        <w:rPr>
-          <w:rFonts w:cs="Arial"/>
-          <w:sz w:val="22"/>
-          <w:szCs w:val="22"/>
-        </w:rPr>
-        <w:t>Vì vậy nhóm đã chọn đề tài</w:t>
-      </w:r>
-      <w:r>
-        <w:rPr>
-          <w:rFonts w:cs="Arial"/>
-          <w:sz w:val="22"/>
-          <w:szCs w:val="22"/>
-        </w:rPr>
-        <w:t xml:space="preserve"> “Phát triển hệ thống kết hợp giữa GRAG(Graph Retrieval-Augmented Generation) và RAG(Retrieval-Augmented Generation): Một hệ thống thống nhất cho truy xuất dữ liệu không cấu trúc, có cấu trúc và bán cấu trúc”</w:t>
-      </w:r>
-      <w:r>
-        <w:rPr>
-          <w:rFonts w:cs="Arial"/>
-          <w:sz w:val="22"/>
-          <w:szCs w:val="22"/>
-        </w:rPr>
-        <w:t>.</w:t>
-      </w:r>
-    </w:p>
-    <w:p>
-      <w:pPr>
-        <w:numPr>
-          <w:ilvl w:val="0"/>
-          <w:numId w:val="8"/>
-        </w:numPr>
-        <w:spacing w:line="360" w:lineRule="auto"/>
-        <w:rPr>
-          <w:rFonts w:cs="Arial"/>
-          <w:b/>
-          <w:sz w:val="18"/>
-          <w:szCs w:val="18"/>
-          <w:lang w:val="vi-VN" w:eastAsia="ja-JP"/>
-        </w:rPr>
-      </w:pPr>
-      <w:r>
-        <w:rPr>
-          <w:rFonts w:cs="Arial"/>
-          <w:b/>
-          <w:sz w:val="26"/>
-          <w:szCs w:val="26"/>
-        </w:rPr>
-        <w:t>Mục tiêu của đề tài:</w:t>
-      </w:r>
-      <w:r>
-        <w:rPr>
-          <w:rFonts w:cs="Arial"/>
-          <w:b/>
-          <w:sz w:val="26"/>
-          <w:szCs w:val="26"/>
-        </w:rPr>
-        <w:t xml:space="preserve"> </w:t>
-      </w:r>
-    </w:p>
-    <w:p>
-      <w:pPr>
-        <w:pStyle w:val="ListParagraph"/>
-        <w:numPr>
-          <w:ilvl w:val="0"/>
-          <w:numId w:val="18"/>
-        </w:numPr>
-        <w:tabs>
-          <w:tab w:val="right" w:pos="8222"/>
-        </w:tabs>
-        <w:spacing w:after="160" w:line="259" w:lineRule="auto"/>
-        <w:jc w:val="both"/>
-        <w:rPr>
-          <w:rFonts w:cs="Arial"/>
-          <w:sz w:val="22"/>
-          <w:szCs w:val="22"/>
-        </w:rPr>
-      </w:pPr>
-      <w:r>
-        <w:rPr>
-          <w:rFonts w:cs="Arial"/>
-          <w:sz w:val="22"/>
-          <w:szCs w:val="22"/>
-        </w:rPr>
-        <w:t>Sử dụng LLM PhoGPT-4B-Chat để làm base model</w:t>
-      </w:r>
-      <w:r>
-        <w:rPr>
-          <w:rFonts w:cs="Arial"/>
-          <w:sz w:val="22"/>
-          <w:szCs w:val="22"/>
-        </w:rPr>
-        <w:t>.</w:t>
-      </w:r>
-    </w:p>
-    <w:p>
-      <w:pPr>
-        <w:pStyle w:val="ListParagraph"/>
-        <w:numPr>
-          <w:ilvl w:val="0"/>
-          <w:numId w:val="18"/>
-        </w:numPr>
-        <w:tabs>
-          <w:tab w:val="right" w:pos="8222"/>
-        </w:tabs>
-        <w:spacing w:after="160" w:line="259" w:lineRule="auto"/>
-        <w:jc w:val="both"/>
-        <w:rPr>
-          <w:rFonts w:cs="Arial"/>
-          <w:sz w:val="22"/>
-          <w:szCs w:val="22"/>
-        </w:rPr>
-      </w:pPr>
-      <w:r>
-        <w:rPr>
-          <w:rFonts w:cs="Arial"/>
-          <w:sz w:val="22"/>
-          <w:szCs w:val="22"/>
-        </w:rPr>
-        <w:t>Tạo ra hệ thống kết hợp giữa RAG và GRAG</w:t>
-      </w:r>
-      <w:r>
-        <w:rPr>
-          <w:rFonts w:cs="Arial"/>
-          <w:sz w:val="22"/>
-          <w:szCs w:val="22"/>
-        </w:rPr>
-        <w:t xml:space="preserve"> xây dựng hệ thống chatbot truy xuất số tay sinh viên</w:t>
-      </w:r>
-      <w:r>
-        <w:rPr>
-          <w:rFonts w:cs="Arial"/>
-          <w:sz w:val="22"/>
-          <w:szCs w:val="22"/>
-        </w:rPr>
-        <w:t>.</w:t>
-      </w:r>
-    </w:p>
-    <w:p>
-      <w:pPr>
-        <w:pStyle w:val="ListParagraph"/>
-        <w:numPr>
-          <w:ilvl w:val="0"/>
-          <w:numId w:val="18"/>
-        </w:numPr>
-        <w:tabs>
-          <w:tab w:val="right" w:pos="8222"/>
-        </w:tabs>
-        <w:spacing w:after="160" w:line="259" w:lineRule="auto"/>
-        <w:jc w:val="both"/>
-        <w:rPr>
-          <w:rFonts w:cs="Arial"/>
-          <w:sz w:val="22"/>
-          <w:szCs w:val="22"/>
-        </w:rPr>
-      </w:pPr>
-      <w:r>
-        <w:rPr>
-          <w:rFonts w:cs="Arial"/>
-          <w:sz w:val="22"/>
-          <w:szCs w:val="22"/>
-        </w:rPr>
-        <w:t>Đánh giá hệ thống trên hai tập dataset STaRK và CRAG, sử dụng các metric Hit@1, Hit@5, Recall@20m và MRR</w:t>
-      </w:r>
-      <w:r>
-        <w:rPr>
-          <w:rFonts w:cs="Arial"/>
-          <w:sz w:val="22"/>
-          <w:szCs w:val="22"/>
-        </w:rPr>
-        <w:t>.</w:t>
-      </w:r>
-    </w:p>
-    <w:p>
-      <w:pPr>
-        <w:numPr>
-          <w:ilvl w:val="0"/>
-          <w:numId w:val="8"/>
-        </w:numPr>
-        <w:spacing w:line="360" w:lineRule="auto"/>
-        <w:rPr>
-          <w:rFonts w:cs="Arial"/>
-          <w:b/>
-          <w:sz w:val="18"/>
-          <w:szCs w:val="18"/>
-          <w:lang w:val="vi-VN" w:eastAsia="ja-JP"/>
-        </w:rPr>
-      </w:pPr>
-      <w:r>
-        <w:rPr>
-          <w:rFonts w:cs="Arial"/>
-          <w:b/>
-          <w:sz w:val="26"/>
-          <w:szCs w:val="26"/>
-        </w:rPr>
-        <w:t>N</w:t>
-      </w:r>
-      <w:r>
-        <w:rPr>
-          <w:rFonts w:cs="Arial"/>
-          <w:b/>
-          <w:sz w:val="26"/>
-          <w:szCs w:val="26"/>
-        </w:rPr>
-        <w:t xml:space="preserve">ội dung </w:t>
-      </w:r>
-      <w:r>
-        <w:rPr>
-          <w:rFonts w:cs="Arial"/>
-          <w:b/>
-          <w:sz w:val="26"/>
-          <w:szCs w:val="26"/>
-        </w:rPr>
-        <w:t>v</w:t>
-      </w:r>
-      <w:r>
-        <w:rPr>
-          <w:rFonts w:cs="Arial"/>
-          <w:b/>
-          <w:sz w:val="26"/>
-          <w:szCs w:val="26"/>
-        </w:rPr>
-        <w:t>à</w:t>
-      </w:r>
-      <w:r>
-        <w:rPr>
-          <w:rFonts w:cs="Arial"/>
-          <w:b/>
-          <w:sz w:val="26"/>
-          <w:szCs w:val="26"/>
-        </w:rPr>
-        <w:t xml:space="preserve"> phạm vi </w:t>
-      </w:r>
-      <w:r>
-        <w:rPr>
-          <w:rFonts w:cs="Arial"/>
-          <w:b/>
-          <w:sz w:val="26"/>
-          <w:szCs w:val="26"/>
-        </w:rPr>
-        <w:t>nghiên cứu:</w:t>
-      </w:r>
-      <w:r>
-        <w:rPr>
-          <w:rFonts w:cs="Arial"/>
-          <w:b/>
-          <w:sz w:val="26"/>
-          <w:szCs w:val="26"/>
-        </w:rPr>
-        <w:t xml:space="preserve"> </w:t>
-      </w:r>
-    </w:p>
-    <w:p>
-      <w:pPr>
-        <w:pStyle w:val="ListParagraph"/>
-        <w:numPr>
-          <w:ilvl w:val="0"/>
-          <w:numId w:val="20"/>
-        </w:numPr>
-        <w:tabs>
-          <w:tab w:val="right" w:pos="8222"/>
-        </w:tabs>
-        <w:spacing w:after="160" w:line="259" w:lineRule="auto"/>
-        <w:rPr>
-          <w:rFonts w:cs="Arial"/>
-          <w:b/>
-          <w:bCs/>
-          <w:sz w:val="22"/>
-          <w:szCs w:val="22"/>
-        </w:rPr>
-      </w:pPr>
-      <w:r>
-        <w:rPr>
-          <w:rFonts w:cs="Arial"/>
-          <w:b/>
-          <w:bCs/>
-          <w:sz w:val="22"/>
-          <w:szCs w:val="22"/>
-        </w:rPr>
-        <w:t>Nội dung nghiên cứu</w:t>
       </w:r>
     </w:p>
     <w:p>
@@ -1709,44 +2313,26 @@
         <w:pStyle w:val="ListParagraph"/>
         <w:numPr>
           <w:ilvl w:val="1"/>
-          <w:numId w:val="20"/>
+          <w:numId w:val="9"/>
         </w:numPr>
-        <w:tabs>
-          <w:tab w:val="right" w:pos="8222"/>
-        </w:tabs>
-        <w:spacing w:after="160" w:line="259" w:lineRule="auto"/>
-        <w:jc w:val="both"/>
-        <w:rPr>
-          <w:rFonts w:cs="Arial"/>
-          <w:b/>
-          <w:bCs/>
-          <w:sz w:val="22"/>
-          <w:szCs w:val="22"/>
-        </w:rPr>
-      </w:pPr>
-      <w:r>
-        <w:rPr>
-          <w:rFonts w:cs="Arial"/>
-          <w:sz w:val="22"/>
-          <w:szCs w:val="22"/>
-        </w:rPr>
-        <w:t xml:space="preserve">Nghiên cứu mô hình LLM </w:t>
-      </w:r>
-      <w:r>
-        <w:rPr>
-          <w:rFonts w:cs="Arial"/>
-          <w:sz w:val="22"/>
-          <w:szCs w:val="22"/>
-        </w:rPr>
-        <w:t>PhoGPT-4B-Chat</w:t>
-      </w:r>
-      <w:r>
-        <w:rPr>
-          <w:rFonts w:cs="Arial"/>
-          <w:sz w:val="22"/>
-          <w:szCs w:val="22"/>
-        </w:rPr>
-        <w:t>.</w:t>
+        <w:spacing w:line="360" w:lineRule="auto"/>
+        <w:rPr>
+          <w:rFonts w:cs="Arial"/>
+          <w:bCs/>
+          <w:sz w:val="22"/>
+          <w:szCs w:val="22"/>
+          <w:lang w:eastAsia="ja-JP"/>
+        </w:rPr>
+      </w:pPr>
+      <w:r>
+        <w:rPr>
+          <w:rFonts w:cs="Arial"/>
+          <w:bCs/>
+          <w:sz w:val="22"/>
+          <w:szCs w:val="22"/>
+          <w:lang w:eastAsia="ja-JP"/>
+        </w:rPr>
+        <w:t xml:space="preserve">Áp dụng framework Langchain giúp xây dựng model LLM dễ dàng. </w:t>
       </w:r>
     </w:p>
     <w:p>
@@ -1754,28 +2340,26 @@
         <w:pStyle w:val="ListParagraph"/>
         <w:numPr>
           <w:ilvl w:val="1"/>
-          <w:numId w:val="20"/>
+          <w:numId w:val="9"/>
         </w:numPr>
-        <w:tabs>
-          <w:tab w:val="right" w:pos="8222"/>
-        </w:tabs>
-        <w:spacing w:after="160" w:line="259" w:lineRule="auto"/>
-        <w:jc w:val="both"/>
-        <w:rPr>
-          <w:rFonts w:cs="Arial"/>
-          <w:b/>
-          <w:bCs/>
-          <w:sz w:val="22"/>
-          <w:szCs w:val="22"/>
-        </w:rPr>
-      </w:pPr>
-      <w:r>
-        <w:rPr>
-          <w:rFonts w:cs="Arial"/>
-          <w:sz w:val="22"/>
-          <w:szCs w:val="22"/>
-        </w:rPr>
-        <w:t>Nghiên cữu RAG</w:t>
+        <w:spacing w:line="360" w:lineRule="auto"/>
+        <w:rPr>
+          <w:rFonts w:cs="Arial"/>
+          <w:bCs/>
+          <w:sz w:val="22"/>
+          <w:szCs w:val="22"/>
+          <w:lang w:eastAsia="ja-JP"/>
+        </w:rPr>
+      </w:pPr>
+      <w:r>
+        <w:rPr>
+          <w:rFonts w:cs="Arial"/>
+          <w:bCs/>
+          <w:sz w:val="22"/>
+          <w:szCs w:val="22"/>
+          <w:lang w:eastAsia="ja-JP"/>
+        </w:rPr>
+        <w:t xml:space="preserve">Áp dụng thư viện pyvis để vẽ KG(Knowledge Graph). </w:t>
       </w:r>
     </w:p>
     <w:p>
@@ -1783,777 +2367,79 @@
         <w:pStyle w:val="ListParagraph"/>
         <w:numPr>
           <w:ilvl w:val="1"/>
-          <w:numId w:val="20"/>
+          <w:numId w:val="9"/>
         </w:numPr>
-        <w:tabs>
-          <w:tab w:val="right" w:pos="8222"/>
-        </w:tabs>
-        <w:spacing w:after="160" w:line="259" w:lineRule="auto"/>
-        <w:jc w:val="both"/>
-        <w:rPr>
-          <w:rFonts w:cs="Arial"/>
-          <w:b/>
-          <w:bCs/>
-          <w:sz w:val="22"/>
-          <w:szCs w:val="22"/>
-        </w:rPr>
-      </w:pPr>
-      <w:r>
-        <w:rPr>
-          <w:rFonts w:cs="Arial"/>
-          <w:sz w:val="22"/>
-          <w:szCs w:val="22"/>
-        </w:rPr>
-        <w:t xml:space="preserve">Nghiên cứu </w:t>
-      </w:r>
-      <w:r>
-        <w:rPr>
-          <w:rFonts w:cs="Arial"/>
-          <w:sz w:val="22"/>
-          <w:szCs w:val="22"/>
-        </w:rPr>
-        <w:t>G</w:t>
-      </w:r>
-      <w:r>
-        <w:rPr>
-          <w:rFonts w:cs="Arial"/>
-          <w:sz w:val="22"/>
-          <w:szCs w:val="22"/>
-        </w:rPr>
-        <w:t>RAG</w:t>
-      </w:r>
-      <w:r>
-        <w:rPr>
-          <w:rFonts w:cs="Arial"/>
-          <w:sz w:val="22"/>
-          <w:szCs w:val="22"/>
-        </w:rPr>
-        <w:t>.</w:t>
+        <w:spacing w:line="360" w:lineRule="auto"/>
+        <w:rPr>
+          <w:rFonts w:cs="Arial"/>
+          <w:bCs/>
+          <w:sz w:val="22"/>
+          <w:szCs w:val="22"/>
+          <w:lang w:eastAsia="ja-JP"/>
+        </w:rPr>
+      </w:pPr>
+      <w:r>
+        <w:rPr>
+          <w:rFonts w:cs="Arial"/>
+          <w:bCs/>
+          <w:sz w:val="22"/>
+          <w:szCs w:val="22"/>
+          <w:lang w:eastAsia="ja-JP"/>
+        </w:rPr>
+        <w:t xml:space="preserve">Áp dụng vector database Qdrant để lưu trữ các embedding xây dựng reatriever bank. </w:t>
       </w:r>
     </w:p>
     <w:p>
       <w:pPr>
         <w:pStyle w:val="ListParagraph"/>
-        <w:numPr>
-          <w:ilvl w:val="1"/>
-          <w:numId w:val="20"/>
-        </w:numPr>
-        <w:tabs>
-          <w:tab w:val="right" w:pos="8222"/>
-        </w:tabs>
-        <w:spacing w:after="160" w:line="259" w:lineRule="auto"/>
-        <w:jc w:val="both"/>
-        <w:rPr>
-          <w:rFonts w:cs="Arial"/>
-          <w:b/>
-          <w:bCs/>
-          <w:sz w:val="22"/>
-          <w:szCs w:val="22"/>
-        </w:rPr>
-      </w:pPr>
-      <w:r>
-        <w:rPr>
-          <w:rFonts w:cs="Arial"/>
-          <w:sz w:val="22"/>
-          <w:szCs w:val="22"/>
-        </w:rPr>
-        <w:t>Nghiên cứu hai dataset S</w:t>
-      </w:r>
-      <w:r>
-        <w:rPr>
-          <w:rFonts w:cs="Arial"/>
-          <w:sz w:val="22"/>
-          <w:szCs w:val="22"/>
-        </w:rPr>
-        <w:t>T</w:t>
-      </w:r>
-      <w:r>
-        <w:rPr>
-          <w:rFonts w:cs="Arial"/>
-          <w:sz w:val="22"/>
-          <w:szCs w:val="22"/>
-        </w:rPr>
-        <w:t>aRK và CRAG</w:t>
-      </w:r>
-      <w:r>
-        <w:rPr>
-          <w:rFonts w:cs="Arial"/>
-          <w:sz w:val="22"/>
-          <w:szCs w:val="22"/>
-        </w:rPr>
-        <w:t>.</w:t>
-      </w:r>
-    </w:p>
-    <w:p>
-      <w:pPr>
-        <w:pStyle w:val="ListParagraph"/>
-        <w:numPr>
-          <w:ilvl w:val="1"/>
-          <w:numId w:val="20"/>
-        </w:numPr>
-        <w:tabs>
-          <w:tab w:val="right" w:pos="8222"/>
-        </w:tabs>
-        <w:spacing w:after="160" w:line="259" w:lineRule="auto"/>
-        <w:jc w:val="both"/>
-        <w:rPr>
-          <w:rFonts w:cs="Arial"/>
-          <w:b/>
-          <w:bCs/>
-          <w:sz w:val="22"/>
-          <w:szCs w:val="22"/>
-        </w:rPr>
-      </w:pPr>
-      <w:r>
-        <w:rPr>
-          <w:rFonts w:cs="Arial"/>
-          <w:sz w:val="22"/>
-          <w:szCs w:val="22"/>
-        </w:rPr>
-        <w:t xml:space="preserve">Nghiên cứu các metric Hit@1, Hit@5, Recall@20m </w:t>
-      </w:r>
-      <w:r>
-        <w:rPr>
-          <w:rFonts w:cs="Arial"/>
-          <w:sz w:val="22"/>
-          <w:szCs w:val="22"/>
-        </w:rPr>
-        <w:t xml:space="preserve">và </w:t>
-      </w:r>
-      <w:r>
-        <w:rPr>
-          <w:rFonts w:cs="Arial"/>
-          <w:sz w:val="22"/>
-          <w:szCs w:val="22"/>
-        </w:rPr>
-        <w:t>MRR</w:t>
-      </w:r>
-      <w:r>
-        <w:rPr>
-          <w:rFonts w:cs="Arial"/>
-          <w:sz w:val="22"/>
-          <w:szCs w:val="22"/>
-        </w:rPr>
-        <w:t>.</w:t>
-      </w:r>
-    </w:p>
-    <w:p>
-      <w:pPr>
-        <w:pStyle w:val="ListParagraph"/>
-        <w:numPr>
-          <w:ilvl w:val="1"/>
-          <w:numId w:val="20"/>
-        </w:numPr>
-        <w:tabs>
-          <w:tab w:val="right" w:pos="8222"/>
-        </w:tabs>
-        <w:spacing w:after="160" w:line="259" w:lineRule="auto"/>
-        <w:jc w:val="both"/>
-        <w:rPr>
-          <w:rFonts w:cs="Arial"/>
-          <w:b/>
-          <w:bCs/>
-          <w:sz w:val="22"/>
-          <w:szCs w:val="22"/>
-        </w:rPr>
-      </w:pPr>
-      <w:r>
-        <w:rPr>
-          <w:rFonts w:cs="Arial"/>
-          <w:sz w:val="22"/>
-          <w:szCs w:val="22"/>
-        </w:rPr>
-        <w:t>Nghiên cứu framework LangChain</w:t>
-      </w:r>
-      <w:r>
-        <w:rPr>
-          <w:rFonts w:cs="Arial"/>
-          <w:sz w:val="22"/>
-          <w:szCs w:val="22"/>
-        </w:rPr>
-        <w:t>.</w:t>
-      </w:r>
-    </w:p>
-    <w:p>
-      <w:pPr>
-        <w:pStyle w:val="ListParagraph"/>
-        <w:numPr>
-          <w:ilvl w:val="1"/>
-          <w:numId w:val="20"/>
-        </w:numPr>
-        <w:tabs>
-          <w:tab w:val="right" w:pos="8222"/>
-        </w:tabs>
-        <w:spacing w:after="160" w:line="259" w:lineRule="auto"/>
-        <w:jc w:val="both"/>
-        <w:rPr>
-          <w:rFonts w:cs="Arial"/>
-          <w:b/>
-          <w:bCs/>
-          <w:sz w:val="22"/>
-          <w:szCs w:val="22"/>
-        </w:rPr>
-      </w:pPr>
-      <w:r>
-        <w:rPr>
-          <w:rFonts w:cs="Arial"/>
-          <w:sz w:val="22"/>
-          <w:szCs w:val="22"/>
-        </w:rPr>
-        <w:t>Nghiên cứu thư viện pyvis</w:t>
-      </w:r>
-      <w:r>
-        <w:rPr>
-          <w:rFonts w:cs="Arial"/>
-          <w:sz w:val="22"/>
-          <w:szCs w:val="22"/>
-        </w:rPr>
-        <w:t>.</w:t>
-      </w:r>
-    </w:p>
-    <w:p>
-      <w:pPr>
-        <w:pStyle w:val="ListParagraph"/>
-        <w:numPr>
-          <w:ilvl w:val="1"/>
-          <w:numId w:val="20"/>
-        </w:numPr>
-        <w:tabs>
-          <w:tab w:val="right" w:pos="8222"/>
-        </w:tabs>
-        <w:spacing w:after="160" w:line="259" w:lineRule="auto"/>
-        <w:jc w:val="both"/>
-        <w:rPr>
-          <w:rFonts w:cs="Arial"/>
-          <w:b/>
-          <w:bCs/>
-          <w:sz w:val="22"/>
-          <w:szCs w:val="22"/>
-        </w:rPr>
-      </w:pPr>
-      <w:r>
-        <w:rPr>
-          <w:rFonts w:cs="Arial"/>
-          <w:sz w:val="22"/>
-          <w:szCs w:val="22"/>
-        </w:rPr>
-        <w:t>Nghiên cứu thư viện wikipedia</w:t>
-      </w:r>
-      <w:r>
-        <w:rPr>
-          <w:rFonts w:cs="Arial"/>
-          <w:sz w:val="22"/>
-          <w:szCs w:val="22"/>
-        </w:rPr>
-        <w:t>.</w:t>
-      </w:r>
-    </w:p>
-    <w:p>
-      <w:pPr>
-        <w:pStyle w:val="ListParagraph"/>
-        <w:numPr>
-          <w:ilvl w:val="1"/>
-          <w:numId w:val="20"/>
-        </w:numPr>
-        <w:tabs>
-          <w:tab w:val="right" w:pos="8222"/>
-        </w:tabs>
-        <w:spacing w:after="160" w:line="259" w:lineRule="auto"/>
-        <w:jc w:val="both"/>
-        <w:rPr>
-          <w:rFonts w:cs="Arial"/>
-          <w:b/>
-          <w:bCs/>
-          <w:sz w:val="22"/>
-          <w:szCs w:val="22"/>
-        </w:rPr>
-      </w:pPr>
-      <w:r>
-        <w:rPr>
-          <w:rFonts w:cs="Arial"/>
-          <w:sz w:val="22"/>
-          <w:szCs w:val="22"/>
-        </w:rPr>
-        <w:t>Nghiên cứu vector database Qdrant</w:t>
-      </w:r>
-      <w:r>
-        <w:rPr>
-          <w:rFonts w:cs="Arial"/>
-          <w:sz w:val="22"/>
-          <w:szCs w:val="22"/>
-        </w:rPr>
-        <w:t>.</w:t>
-      </w:r>
-    </w:p>
-    <w:p>
-      <w:pPr>
-        <w:pStyle w:val="ListParagraph"/>
-        <w:numPr>
-          <w:ilvl w:val="0"/>
-          <w:numId w:val="20"/>
-        </w:numPr>
-        <w:tabs>
-          <w:tab w:val="right" w:pos="8222"/>
-        </w:tabs>
-        <w:spacing w:after="160" w:line="259" w:lineRule="auto"/>
-        <w:rPr>
-          <w:rFonts w:cs="Arial"/>
-          <w:b/>
-          <w:bCs/>
-          <w:sz w:val="22"/>
-          <w:szCs w:val="22"/>
-        </w:rPr>
-      </w:pPr>
-      <w:r>
-        <w:rPr>
-          <w:rFonts w:cs="Arial"/>
-          <w:b/>
-          <w:bCs/>
-          <w:sz w:val="22"/>
-          <w:szCs w:val="22"/>
-        </w:rPr>
-        <w:t>Phạm vi nghiên cứu</w:t>
-      </w:r>
-    </w:p>
-    <w:p>
-      <w:pPr>
-        <w:pStyle w:val="ListParagraph"/>
-        <w:numPr>
-          <w:ilvl w:val="0"/>
-          <w:numId w:val="18"/>
-        </w:numPr>
-        <w:tabs>
-          <w:tab w:val="right" w:pos="8222"/>
-        </w:tabs>
-        <w:spacing w:after="160" w:line="259" w:lineRule="auto"/>
-        <w:rPr>
-          <w:rFonts w:cs="Arial"/>
-          <w:b/>
-          <w:bCs/>
-          <w:sz w:val="22"/>
-          <w:szCs w:val="22"/>
-        </w:rPr>
-      </w:pPr>
-      <w:r>
-        <w:rPr>
-          <w:rFonts w:cs="Arial"/>
-          <w:sz w:val="22"/>
-          <w:szCs w:val="22"/>
-        </w:rPr>
-        <w:t>Dùng LLM PhoGPT-4B-Chat để làm base model</w:t>
-      </w:r>
-      <w:r>
-        <w:rPr>
-          <w:rFonts w:cs="Arial"/>
-          <w:sz w:val="22"/>
-          <w:szCs w:val="22"/>
-        </w:rPr>
-        <w:t>.</w:t>
-      </w:r>
-    </w:p>
-    <w:p>
-      <w:pPr>
-        <w:pStyle w:val="ListParagraph"/>
-        <w:numPr>
-          <w:ilvl w:val="0"/>
-          <w:numId w:val="18"/>
-        </w:numPr>
-        <w:tabs>
-          <w:tab w:val="right" w:pos="8222"/>
-        </w:tabs>
-        <w:spacing w:after="160" w:line="259" w:lineRule="auto"/>
-        <w:jc w:val="both"/>
-        <w:rPr>
-          <w:rFonts w:cs="Arial"/>
-          <w:sz w:val="22"/>
-          <w:szCs w:val="22"/>
-        </w:rPr>
-      </w:pPr>
-      <w:r>
-        <w:rPr>
-          <w:rFonts w:cs="Arial"/>
-          <w:sz w:val="22"/>
-          <w:szCs w:val="22"/>
-        </w:rPr>
-        <w:t>Hiểu hệ thống RAG.</w:t>
-      </w:r>
-    </w:p>
-    <w:p>
-      <w:pPr>
-        <w:pStyle w:val="ListParagraph"/>
-        <w:numPr>
-          <w:ilvl w:val="0"/>
-          <w:numId w:val="18"/>
-        </w:numPr>
-        <w:tabs>
-          <w:tab w:val="right" w:pos="8222"/>
-        </w:tabs>
-        <w:spacing w:after="160" w:line="259" w:lineRule="auto"/>
-        <w:jc w:val="both"/>
-        <w:rPr>
-          <w:rFonts w:cs="Arial"/>
-          <w:sz w:val="22"/>
-          <w:szCs w:val="22"/>
-        </w:rPr>
-      </w:pPr>
-      <w:r>
-        <w:rPr>
-          <w:rFonts w:cs="Arial"/>
-          <w:sz w:val="22"/>
-          <w:szCs w:val="22"/>
-        </w:rPr>
-        <w:t>Hiểu hệ thống GRAG</w:t>
-      </w:r>
-      <w:r>
-        <w:rPr>
-          <w:rFonts w:cs="Arial"/>
-          <w:sz w:val="22"/>
-          <w:szCs w:val="22"/>
-        </w:rPr>
-        <w:t>.</w:t>
-      </w:r>
-    </w:p>
-    <w:p>
-      <w:pPr>
-        <w:pStyle w:val="ListParagraph"/>
-        <w:numPr>
-          <w:ilvl w:val="0"/>
-          <w:numId w:val="18"/>
-        </w:numPr>
-        <w:tabs>
-          <w:tab w:val="right" w:pos="8222"/>
-        </w:tabs>
-        <w:spacing w:after="160" w:line="259" w:lineRule="auto"/>
-        <w:jc w:val="both"/>
-        <w:rPr>
-          <w:rFonts w:cs="Arial"/>
-          <w:sz w:val="22"/>
-          <w:szCs w:val="22"/>
-        </w:rPr>
-      </w:pPr>
-      <w:r>
-        <w:rPr>
-          <w:rFonts w:cs="Arial"/>
-          <w:sz w:val="22"/>
-          <w:szCs w:val="22"/>
-        </w:rPr>
-        <w:t>Áp dụng dataset STaRK và CRAG để đánh giá hiệu suất của hệ thống, sử dụng các metric Hit@1, Hit@5, Recall@20m và MRR cho StaRK và CRAG</w:t>
-      </w:r>
-      <w:r>
-        <w:rPr>
-          <w:rFonts w:cs="Arial"/>
-          <w:sz w:val="22"/>
-          <w:szCs w:val="22"/>
-        </w:rPr>
-        <w:t>.</w:t>
-      </w:r>
-    </w:p>
-    <w:p>
-      <w:pPr>
-        <w:pStyle w:val="ListParagraph"/>
-        <w:numPr>
-          <w:ilvl w:val="0"/>
-          <w:numId w:val="18"/>
-        </w:numPr>
-        <w:tabs>
-          <w:tab w:val="right" w:pos="8222"/>
-        </w:tabs>
-        <w:spacing w:after="160" w:line="259" w:lineRule="auto"/>
-        <w:jc w:val="both"/>
-        <w:rPr>
-          <w:rFonts w:cs="Arial"/>
-          <w:sz w:val="22"/>
-          <w:szCs w:val="22"/>
-        </w:rPr>
-      </w:pPr>
-      <w:r>
-        <w:rPr>
-          <w:rFonts w:cs="Arial"/>
-          <w:sz w:val="22"/>
-          <w:szCs w:val="22"/>
-        </w:rPr>
-        <w:t>Áp dụng hệ thống GRAG để xây dựng chatbot truy vấn sổ tay sinh viên</w:t>
-      </w:r>
-      <w:r>
-        <w:rPr>
-          <w:rFonts w:cs="Arial"/>
-          <w:sz w:val="22"/>
-          <w:szCs w:val="22"/>
-        </w:rPr>
-        <w:t>.</w:t>
-      </w:r>
-    </w:p>
-    <w:p>
-      <w:pPr>
-        <w:pStyle w:val="ListParagraph"/>
-        <w:numPr>
-          <w:ilvl w:val="0"/>
-          <w:numId w:val="18"/>
-        </w:numPr>
-        <w:tabs>
-          <w:tab w:val="right" w:pos="8222"/>
-        </w:tabs>
-        <w:spacing w:after="160" w:line="259" w:lineRule="auto"/>
-        <w:jc w:val="both"/>
-        <w:rPr>
-          <w:rFonts w:cs="Arial"/>
-          <w:sz w:val="22"/>
-          <w:szCs w:val="22"/>
-        </w:rPr>
-      </w:pPr>
-      <w:r>
-        <w:rPr>
-          <w:rFonts w:cs="Arial"/>
-          <w:sz w:val="22"/>
-          <w:szCs w:val="22"/>
-        </w:rPr>
-        <w:t>Áp dụng framework Langchain giúp xây dựng model LLM dễ dàng</w:t>
-      </w:r>
-      <w:r>
-        <w:rPr>
-          <w:rFonts w:cs="Arial"/>
-          <w:sz w:val="22"/>
-          <w:szCs w:val="22"/>
-        </w:rPr>
-        <w:t>.</w:t>
-      </w:r>
-    </w:p>
-    <w:p>
-      <w:pPr>
-        <w:pStyle w:val="ListParagraph"/>
-        <w:numPr>
-          <w:ilvl w:val="0"/>
-          <w:numId w:val="18"/>
-        </w:numPr>
-        <w:tabs>
-          <w:tab w:val="right" w:pos="8222"/>
-        </w:tabs>
-        <w:spacing w:after="160" w:line="259" w:lineRule="auto"/>
-        <w:jc w:val="both"/>
-        <w:rPr>
-          <w:rFonts w:cs="Arial"/>
-          <w:sz w:val="22"/>
-          <w:szCs w:val="22"/>
-        </w:rPr>
-      </w:pPr>
-      <w:r>
-        <w:rPr>
-          <w:rFonts w:cs="Arial"/>
-          <w:sz w:val="22"/>
-          <w:szCs w:val="22"/>
-        </w:rPr>
-        <w:t>Áp dụng thư viện pyvis để vẽ KG(Knowledge Graph)</w:t>
-      </w:r>
-      <w:r>
-        <w:rPr>
-          <w:rFonts w:cs="Arial"/>
-          <w:sz w:val="22"/>
-          <w:szCs w:val="22"/>
-        </w:rPr>
-        <w:t>.</w:t>
-      </w:r>
-    </w:p>
-    <w:p>
-      <w:pPr>
-        <w:pStyle w:val="ListParagraph"/>
-        <w:numPr>
-          <w:ilvl w:val="0"/>
-          <w:numId w:val="18"/>
-        </w:numPr>
-        <w:tabs>
-          <w:tab w:val="right" w:pos="8222"/>
-        </w:tabs>
-        <w:spacing w:after="160" w:line="259" w:lineRule="auto"/>
-        <w:jc w:val="both"/>
-        <w:rPr>
-          <w:rFonts w:cs="Arial"/>
-          <w:sz w:val="22"/>
-          <w:szCs w:val="22"/>
-        </w:rPr>
-      </w:pPr>
-      <w:r>
-        <w:rPr>
-          <w:rFonts w:cs="Arial"/>
-          <w:sz w:val="22"/>
-          <w:szCs w:val="22"/>
-        </w:rPr>
-        <w:t>Áp dụng thư viện wikipedia</w:t>
-      </w:r>
-      <w:r>
-        <w:rPr>
-          <w:rFonts w:cs="Arial"/>
-          <w:sz w:val="22"/>
-          <w:szCs w:val="22"/>
-        </w:rPr>
-        <w:t xml:space="preserve"> để xây dựng </w:t>
-      </w:r>
-      <w:r>
-        <w:rPr>
-          <w:rFonts w:cs="Arial"/>
-          <w:sz w:val="22"/>
-          <w:szCs w:val="22"/>
-        </w:rPr>
-        <w:t>reatriever bank</w:t>
-      </w:r>
-      <w:r>
-        <w:rPr>
-          <w:rFonts w:cs="Arial"/>
-          <w:sz w:val="22"/>
-          <w:szCs w:val="22"/>
-        </w:rPr>
-        <w:t xml:space="preserve"> và </w:t>
-      </w:r>
-      <w:r>
-        <w:rPr>
-          <w:rFonts w:cs="Arial"/>
-          <w:sz w:val="22"/>
-          <w:szCs w:val="22"/>
-        </w:rPr>
-        <w:t>đảm bảo trích xuất thông tin đúng</w:t>
-      </w:r>
-      <w:r>
-        <w:rPr>
-          <w:rFonts w:cs="Arial"/>
-          <w:sz w:val="22"/>
-          <w:szCs w:val="22"/>
-        </w:rPr>
-        <w:t>.</w:t>
-      </w:r>
-    </w:p>
-    <w:p>
-      <w:pPr>
-        <w:pStyle w:val="ListParagraph"/>
-        <w:numPr>
-          <w:ilvl w:val="0"/>
-          <w:numId w:val="18"/>
-        </w:numPr>
-        <w:tabs>
-          <w:tab w:val="right" w:pos="8222"/>
-        </w:tabs>
-        <w:spacing w:after="160" w:line="259" w:lineRule="auto"/>
-        <w:jc w:val="both"/>
-        <w:rPr>
-          <w:rFonts w:cs="Arial"/>
-          <w:sz w:val="22"/>
-          <w:szCs w:val="22"/>
-        </w:rPr>
-      </w:pPr>
-      <w:r>
-        <w:rPr>
-          <w:rFonts w:cs="Arial"/>
-          <w:sz w:val="22"/>
-          <w:szCs w:val="22"/>
-        </w:rPr>
-        <w:t>Áp dụng vector database Qdrant để lưu trữ các embedding xây dựng reatriever bank</w:t>
-      </w:r>
-      <w:r>
-        <w:rPr>
-          <w:rFonts w:cs="Arial"/>
-          <w:sz w:val="22"/>
-          <w:szCs w:val="22"/>
-        </w:rPr>
-        <w:t>.</w:t>
-      </w:r>
-    </w:p>
-    <w:p>
-      <w:pPr>
-        <w:pStyle w:val="ListParagraph"/>
-        <w:numPr>
-          <w:ilvl w:val="0"/>
-          <w:numId w:val="18"/>
-        </w:numPr>
-        <w:tabs>
-          <w:tab w:val="right" w:pos="8222"/>
-        </w:tabs>
-        <w:spacing w:after="160" w:line="259" w:lineRule="auto"/>
-        <w:jc w:val="both"/>
-        <w:rPr>
-          <w:rFonts w:cs="Arial"/>
-          <w:sz w:val="22"/>
-          <w:szCs w:val="22"/>
-        </w:rPr>
-      </w:pPr>
-      <w:r>
-        <w:rPr>
-          <w:rFonts w:cs="Arial"/>
-          <w:sz w:val="22"/>
-          <w:szCs w:val="22"/>
-        </w:rPr>
-        <w:t>Áp dụng Hugging face để sử dụng LLMs và tạo embedding</w:t>
-      </w:r>
-      <w:r>
-        <w:rPr>
-          <w:rFonts w:cs="Arial"/>
-          <w:sz w:val="22"/>
-          <w:szCs w:val="22"/>
-        </w:rPr>
-        <w:t>.</w:t>
-      </w:r>
-    </w:p>
-    <w:p>
-      <w:pPr>
-        <w:pStyle w:val="ListParagraph"/>
-        <w:tabs>
-          <w:tab w:val="right" w:pos="8222"/>
-        </w:tabs>
-        <w:spacing w:after="160" w:line="259" w:lineRule="auto"/>
-        <w:ind w:left="2160"/>
-        <w:jc w:val="both"/>
-        <w:rPr>
-          <w:rFonts w:cs="Arial"/>
-          <w:b/>
-          <w:bCs/>
-          <w:sz w:val="22"/>
-          <w:szCs w:val="22"/>
-        </w:rPr>
-      </w:pPr>
-    </w:p>
-    <w:p>
-      <w:pPr>
-        <w:pStyle w:val="ListParagraph"/>
-        <w:tabs>
-          <w:tab w:val="right" w:pos="8222"/>
-        </w:tabs>
-        <w:ind w:left="2160"/>
-        <w:jc w:val="both"/>
-        <w:rPr>
-          <w:rFonts w:cs="Arial"/>
-          <w:sz w:val="22"/>
-          <w:szCs w:val="22"/>
-        </w:rPr>
-      </w:pPr>
-      <w:r>
-        <w:rPr>
-          <w:rFonts w:cs="Arial"/>
-          <w:sz w:val="22"/>
-          <w:szCs w:val="22"/>
+        <w:spacing w:line="360" w:lineRule="auto"/>
+        <w:ind w:left="780"/>
+        <w:rPr>
+          <w:rFonts w:cs="Arial"/>
+          <w:b/>
+          <w:sz w:val="22"/>
+          <w:szCs w:val="22"/>
+          <w:lang w:eastAsia="ja-JP"/>
+        </w:rPr>
+      </w:pPr>
+      <w:r>
+        <w:rPr>
+          <w:rFonts w:cs="Arial"/>
+          <w:b/>
+          <w:sz w:val="22"/>
+          <w:szCs w:val="22"/>
+          <w:lang w:eastAsia="ja-JP"/>
         </w:rPr>
         <w:t>Sơ đồ xử lý của hệ thống:</w:t>
       </w:r>
     </w:p>
     <w:p>
       <w:pPr>
-        <w:pStyle w:val="ListParagraph"/>
-        <w:tabs>
-          <w:tab w:val="right" w:pos="8222"/>
-        </w:tabs>
-        <w:ind w:left="2160" w:hanging="2018"/>
-        <w:jc w:val="center"/>
-        <w:rPr>
-          <w:rFonts w:cs="Arial"/>
-        </w:rPr>
-      </w:pPr>
-      <w:r>
-        <w:rPr>
-          <w:rFonts w:cs="Arial"/>
+        <w:spacing w:line="360" w:lineRule="auto"/>
+        <w:ind w:left="927" w:hanging="785"/>
+        <w:rPr>
+          <w:rFonts w:cs="Arial"/>
+          <w:b/>
+          <w:sz w:val="26"/>
+          <w:szCs w:val="26"/>
+          <w:lang w:val="vi-VN"/>
+        </w:rPr>
+      </w:pPr>
+      <w:r>
+        <w:rPr>
+          <w:rFonts w:cs="Arial"/>
+          <w:b/>
           <w:noProof/>
+          <w:sz w:val="26"/>
+          <w:szCs w:val="26"/>
+          <w:lang w:val="vi-VN"/>
         </w:rPr>
         <w:lastRenderedPageBreak/>
         <w:drawing>
-          <wp:inline distT="0" distB="0" distL="0" distR="0" wp14:anchorId="4F54F877" wp14:editId="641A9D10">
-            <wp:extent cx="5760720" cy="6341745"/>
+          <wp:inline distT="0" distB="0" distL="0" distR="0" wp14:anchorId="3E9E7ADE" wp14:editId="63E0AAE8">
+            <wp:extent cx="5760720" cy="4539615"/>
             <wp:effectExtent l="0" t="0" r="0" b="0"/>
-            <wp:docPr id="1" name="Picture 1"/>
+            <wp:docPr id="3" name="Picture 3"/>
             <wp:cNvGraphicFramePr>
               <a:graphicFrameLocks xmlns:a="http://schemas.openxmlformats.org/drawingml/2006/main" noChangeAspect="1"/>
             </wp:cNvGraphicFramePr>
@@ -2561,17 +2447,11 @@
               <a:graphicData uri="http://schemas.openxmlformats.org/drawingml/2006/picture">
                 <pic:pic xmlns:pic="http://schemas.openxmlformats.org/drawingml/2006/picture">
                   <pic:nvPicPr>
-                    <pic:cNvPr id="1" name="Picture 1"/>
+                    <pic:cNvPr id="1" name=""/>
                     <pic:cNvPicPr/>
                   </pic:nvPicPr>
                   <pic:blipFill>
-                    <a:blip r:embed="rId8">
-                      <a:extLst>
-                        <a:ext uri="{28A0092B-C50C-407E-A947-70E740481C1C}">
-                          <a14:useLocalDpi xmlns:a14="http://schemas.microsoft.com/office/drawing/2010/main" val="0"/>
-                        </a:ext>
-                      </a:extLst>
-                    </a:blip>
+                    <a:blip r:embed="rId5"/>
                     <a:stretch>
                       <a:fillRect/>
                     </a:stretch>
@@ -2579,7 +2459,7 @@
                   <pic:spPr>
                     <a:xfrm>
                       <a:off x="0" y="0"/>
-                      <a:ext cx="5760720" cy="6341745"/>
+                      <a:ext cx="5760720" cy="4539615"/>
                     </a:xfrm>
                     <a:prstGeom prst="rect">
                       <a:avLst/>
@@ -2640,30 +2520,393 @@
     </w:p>
     <w:p>
       <w:pPr>
+        <w:numPr>
+          <w:ilvl w:val="1"/>
+          <w:numId w:val="8"/>
+        </w:numPr>
+        <w:spacing w:line="360" w:lineRule="auto"/>
+        <w:rPr>
+          <w:rFonts w:cs="Arial"/>
+          <w:b/>
+          <w:sz w:val="24"/>
+          <w:szCs w:val="24"/>
+          <w:lang w:val="vi-VN"/>
+        </w:rPr>
+      </w:pPr>
+      <w:r>
+        <w:rPr>
+          <w:rFonts w:cs="Arial"/>
+          <w:b/>
+          <w:sz w:val="24"/>
+          <w:szCs w:val="24"/>
+        </w:rPr>
+        <w:t>Cơ sở khoa học</w:t>
+      </w:r>
+    </w:p>
+    <w:p>
+      <w:pPr>
         <w:pStyle w:val="ListParagraph"/>
         <w:numPr>
           <w:ilvl w:val="1"/>
-          <w:numId w:val="19"/>
+          <w:numId w:val="9"/>
         </w:numPr>
-        <w:tabs>
-          <w:tab w:val="right" w:pos="8222"/>
-        </w:tabs>
-        <w:spacing w:after="160" w:line="259" w:lineRule="auto"/>
-        <w:rPr>
-          <w:rFonts w:cs="Arial"/>
+        <w:spacing w:line="360" w:lineRule="auto"/>
+        <w:jc w:val="both"/>
+        <w:rPr>
+          <w:rFonts w:cs="Arial"/>
+          <w:bCs/>
+          <w:sz w:val="22"/>
+          <w:szCs w:val="22"/>
+          <w:lang w:val="vi-VN"/>
+        </w:rPr>
+      </w:pPr>
+      <w:r>
+        <w:rPr>
+          <w:rFonts w:cs="Arial"/>
+          <w:bCs/>
+          <w:sz w:val="22"/>
+          <w:szCs w:val="22"/>
+          <w:lang w:val="vi-VN"/>
+        </w:rPr>
+        <w:t>PhoGPT-4B-Chat là mô hình ngôn ngữ lớn của VinAI, được huấn luyện để chuyên xử lý tiếng việt gồm 102 tỷ tokens trong hai vòng huấn luyện, với độ dài ngữ cảnh là 8192. Mô hình này sử dụng byte-level BPE tokenizer (Byte Pair Encoding) đặc biệt cho tiếng Việt, với một bảng từ vựng gồm 20480 tokens.Chúng tôi tiếp tục tinh chỉnh mô hình cơ sở trên một bộ dữ liệu gồm 70K các</w:t>
+      </w:r>
+      <w:r>
+        <w:rPr>
+          <w:rFonts w:cs="Arial"/>
+          <w:bCs/>
+          <w:sz w:val="22"/>
+          <w:szCs w:val="22"/>
+        </w:rPr>
+        <w:t xml:space="preserve"> </w:t>
+      </w:r>
+      <w:r>
+        <w:rPr>
+          <w:rFonts w:cs="Arial"/>
+          <w:bCs/>
+          <w:sz w:val="22"/>
+          <w:szCs w:val="22"/>
+          <w:lang w:val="vi-VN"/>
+        </w:rPr>
+        <w:t xml:space="preserve">lệnh hướng dẫn và các phản hồi của chúng, cùng với 290K cuộc hội thoại khác, tạo thành biến thể chat PhoGPT-4B-Chat. Đã chứng minh hiệu suất mạnh mẽ của mô hình này khi so với các mô hình 7B tham số trước đây, cả mã nguồn đóng và mã nguồn mở. </w:t>
+      </w:r>
+    </w:p>
+    <w:p>
+      <w:pPr>
+        <w:pStyle w:val="ListParagraph"/>
+        <w:numPr>
+          <w:ilvl w:val="1"/>
+          <w:numId w:val="9"/>
+        </w:numPr>
+        <w:spacing w:line="360" w:lineRule="auto"/>
+        <w:jc w:val="both"/>
+        <w:rPr>
+          <w:rFonts w:cs="Arial"/>
+          <w:bCs/>
+          <w:sz w:val="22"/>
+          <w:szCs w:val="22"/>
+          <w:lang w:val="vi-VN"/>
+        </w:rPr>
+      </w:pPr>
+      <w:r>
+        <w:rPr>
+          <w:rFonts w:cs="Arial"/>
+          <w:bCs/>
+          <w:sz w:val="22"/>
+          <w:szCs w:val="22"/>
+          <w:lang w:val="vi-VN"/>
+        </w:rPr>
+        <w:t xml:space="preserve">RAG(Retrieval Augmented Generation) là một hệ thống cho phép mô hình có thể truy xuất vào tài liệu nội bộ ở dạng không cấu trúc, cho phép mô hình cải thiện hiệu suất, chất lượng của truy vấn theo từng hoàn cảnh khác nhau, mà dữ liệu đó chưa được huấn luyện trước. </w:t>
+      </w:r>
+    </w:p>
+    <w:p>
+      <w:pPr>
+        <w:pStyle w:val="ListParagraph"/>
+        <w:numPr>
+          <w:ilvl w:val="1"/>
+          <w:numId w:val="9"/>
+        </w:numPr>
+        <w:spacing w:line="360" w:lineRule="auto"/>
+        <w:jc w:val="both"/>
+        <w:rPr>
+          <w:rFonts w:cs="Arial"/>
+          <w:bCs/>
+          <w:sz w:val="22"/>
+          <w:szCs w:val="22"/>
+          <w:lang w:val="vi-VN"/>
+        </w:rPr>
+      </w:pPr>
+      <w:r>
+        <w:rPr>
+          <w:rFonts w:cs="Arial"/>
+          <w:bCs/>
+          <w:sz w:val="22"/>
+          <w:szCs w:val="22"/>
+          <w:lang w:val="vi-VN"/>
+        </w:rPr>
+        <w:t xml:space="preserve">GRAG(Graph Retrieval Augmented Generation) là một phương pháp mới của Microsoft Research nghiên cứu nhằm giải quyết giới hạn của RAG trong nhiệm vụ QFS bằng cách truy xuất vào tài liệu ở dạng có cấu trúc, sử dụng LLM để tạo ra một đồ thị tri thức dựa trên tài liệu nội bộ thông qua hai giai đoạn trích xuất một đồ thị kiến </w:t>
+      </w:r>
+      <w:r>
+        <w:rPr>
+          <w:rFonts w:cs="Arial"/>
+          <w:bCs/>
+          <w:sz w:val="22"/>
+          <w:szCs w:val="22"/>
+          <w:lang w:val="vi-VN"/>
+        </w:rPr>
+        <w:lastRenderedPageBreak/>
+        <w:t xml:space="preserve">thức thực thể từ các tài liệu nguồn, sau đó tạo trước các bản tóm tắt cộng đồng cho tất cả các nhóm thực thể có liên quan chặt chẽ. Điều này đã chứng minh hiệu suất cải thiện đáng kể so với phương pháp RAG cơ bản về cả tính toàn diện và tính đa dạng của các câu trả lời được tạo ra. </w:t>
+      </w:r>
+    </w:p>
+    <w:p>
+      <w:pPr>
+        <w:pStyle w:val="ListParagraph"/>
+        <w:numPr>
+          <w:ilvl w:val="1"/>
+          <w:numId w:val="9"/>
+        </w:numPr>
+        <w:spacing w:line="360" w:lineRule="auto"/>
+        <w:jc w:val="both"/>
+        <w:rPr>
+          <w:rFonts w:cs="Arial"/>
+          <w:bCs/>
+          <w:sz w:val="22"/>
+          <w:szCs w:val="22"/>
+          <w:lang w:val="vi-VN"/>
+        </w:rPr>
+      </w:pPr>
+      <w:r>
+        <w:rPr>
+          <w:rFonts w:cs="Arial"/>
+          <w:bCs/>
+          <w:sz w:val="22"/>
+          <w:szCs w:val="22"/>
+          <w:lang w:val="vi-VN"/>
+        </w:rPr>
+        <w:t>Kết hợp giữa RAG và GRAG tạo nên hệ thống Agentic RAG, có thể tự cải thiện hành động của Agent thông qua cơ chế tự phản hồi, đồng thời có thể giải quyết những câu hỏi yêu cầu nguồn kiến thức kết hợp trong một hệ thống duy nhất. Điều này giúp giảm lỗi biện minh và giảm thiểu ảo tưởng cho LLM. GRAG đã chứng minh vượt trội hơn tất cả các hệ thống RAG cơ sở thông thường trên tập dataset S</w:t>
+      </w:r>
+      <w:r>
+        <w:rPr>
+          <w:rFonts w:cs="Arial"/>
+          <w:bCs/>
+          <w:sz w:val="22"/>
+          <w:szCs w:val="22"/>
+          <w:lang w:val="vi-VN"/>
+        </w:rPr>
+        <w:t>t</w:t>
+      </w:r>
+      <w:r>
+        <w:rPr>
+          <w:rFonts w:cs="Arial"/>
+          <w:bCs/>
+          <w:sz w:val="22"/>
+          <w:szCs w:val="22"/>
+          <w:lang w:val="vi-VN"/>
+        </w:rPr>
+        <w:t>aR</w:t>
+      </w:r>
+      <w:r>
+        <w:rPr>
+          <w:rFonts w:cs="Arial"/>
+          <w:bCs/>
+          <w:sz w:val="22"/>
+          <w:szCs w:val="22"/>
+        </w:rPr>
+        <w:t>K</w:t>
+      </w:r>
+      <w:r>
+        <w:rPr>
+          <w:rFonts w:cs="Arial"/>
+          <w:bCs/>
+          <w:sz w:val="22"/>
+          <w:szCs w:val="22"/>
+        </w:rPr>
+        <w:t xml:space="preserve">-MAG, </w:t>
+      </w:r>
+      <w:r>
+        <w:rPr>
+          <w:rFonts w:cs="Arial"/>
+          <w:bCs/>
+          <w:sz w:val="22"/>
+          <w:szCs w:val="22"/>
+          <w:lang w:val="vi-VN"/>
+        </w:rPr>
+        <w:t>StaR</w:t>
+      </w:r>
+      <w:r>
+        <w:rPr>
+          <w:rFonts w:cs="Arial"/>
+          <w:bCs/>
+          <w:sz w:val="22"/>
+          <w:szCs w:val="22"/>
+        </w:rPr>
+        <w:t>K-Prime</w:t>
+      </w:r>
+      <w:r>
+        <w:rPr>
+          <w:rFonts w:cs="Arial"/>
+          <w:bCs/>
+          <w:sz w:val="22"/>
+          <w:szCs w:val="22"/>
+          <w:lang w:val="vi-VN"/>
+        </w:rPr>
+        <w:t xml:space="preserve"> và CRAG trên các metric Hit@1, Hit@5, Recall@20m, MRR.</w:t>
+      </w:r>
+    </w:p>
+    <w:p>
+      <w:pPr>
+        <w:numPr>
+          <w:ilvl w:val="1"/>
+          <w:numId w:val="8"/>
+        </w:numPr>
+        <w:spacing w:line="360" w:lineRule="auto"/>
+        <w:rPr>
+          <w:rFonts w:cs="Arial"/>
+          <w:b/>
           <w:sz w:val="24"/>
           <w:szCs w:val="24"/>
-        </w:rPr>
-      </w:pPr>
-      <w:r>
-        <w:rPr>
-          <w:rFonts w:cs="Arial"/>
-          <w:b/>
-          <w:bCs/>
+          <w:lang w:val="vi-VN"/>
+        </w:rPr>
+      </w:pPr>
+      <w:r>
+        <w:rPr>
+          <w:rFonts w:cs="Arial"/>
+          <w:b/>
           <w:sz w:val="24"/>
           <w:szCs w:val="24"/>
         </w:rPr>
-        <w:t>Cơ sở khoa học</w:t>
+        <w:t>Cơ sở thực tiễn</w:t>
+      </w:r>
+    </w:p>
+    <w:p>
+      <w:pPr>
+        <w:pStyle w:val="ListParagraph"/>
+        <w:numPr>
+          <w:ilvl w:val="1"/>
+          <w:numId w:val="9"/>
+        </w:numPr>
+        <w:spacing w:line="360" w:lineRule="auto"/>
+        <w:jc w:val="both"/>
+        <w:rPr>
+          <w:rFonts w:cs="Arial"/>
+          <w:bCs/>
+          <w:sz w:val="22"/>
+          <w:szCs w:val="22"/>
+          <w:lang w:val="vi-VN"/>
+        </w:rPr>
+      </w:pPr>
+      <w:r>
+        <w:rPr>
+          <w:rFonts w:cs="Arial"/>
+          <w:bCs/>
+          <w:sz w:val="22"/>
+          <w:szCs w:val="22"/>
+          <w:lang w:val="vi-VN"/>
+        </w:rPr>
+        <w:t xml:space="preserve">Đề tài phát triển nhằm mục đích nghiên cứu LLM, đánh giá và kết hợp RAG và GRAG trên tập dữ liệu tiếng việt cụ thể là sổ tay sinh viên. </w:t>
+      </w:r>
+    </w:p>
+    <w:p>
+      <w:pPr>
+        <w:pStyle w:val="ListParagraph"/>
+        <w:numPr>
+          <w:ilvl w:val="1"/>
+          <w:numId w:val="9"/>
+        </w:numPr>
+        <w:spacing w:line="360" w:lineRule="auto"/>
+        <w:jc w:val="both"/>
+        <w:rPr>
+          <w:rFonts w:cs="Arial"/>
+          <w:bCs/>
+          <w:sz w:val="22"/>
+          <w:szCs w:val="22"/>
+          <w:lang w:val="vi-VN"/>
+        </w:rPr>
+      </w:pPr>
+      <w:r>
+        <w:rPr>
+          <w:rFonts w:cs="Arial"/>
+          <w:bCs/>
+          <w:sz w:val="22"/>
+          <w:szCs w:val="22"/>
+          <w:lang w:val="vi-VN"/>
+        </w:rPr>
+        <w:t>Xây dựng ứng dụng chatbot tiếng việt hỗ trợ sinh viên Nông Lâm.</w:t>
+      </w:r>
+    </w:p>
+    <w:p>
+      <w:pPr>
+        <w:pStyle w:val="ListParagraph"/>
+        <w:numPr>
+          <w:ilvl w:val="1"/>
+          <w:numId w:val="9"/>
+        </w:numPr>
+        <w:spacing w:line="360" w:lineRule="auto"/>
+        <w:jc w:val="both"/>
+        <w:rPr>
+          <w:rFonts w:cs="Arial"/>
+          <w:bCs/>
+          <w:sz w:val="22"/>
+          <w:szCs w:val="22"/>
+          <w:lang w:val="vi-VN"/>
+        </w:rPr>
+      </w:pPr>
+      <w:r>
+        <w:rPr>
+          <w:rFonts w:cs="Arial"/>
+          <w:bCs/>
+          <w:sz w:val="22"/>
+          <w:szCs w:val="22"/>
+        </w:rPr>
+        <w:t>Đ</w:t>
+      </w:r>
+      <w:r>
+        <w:rPr>
+          <w:rFonts w:cs="Arial"/>
+          <w:bCs/>
+          <w:sz w:val="22"/>
+          <w:szCs w:val="22"/>
+          <w:lang w:val="vi-VN"/>
+        </w:rPr>
+        <w:t>ây là đề tài kế thừa của đề tài “Nghiên cứu mô hình ngôn ngữ lớn (Large Language Models) và ứng dụng Chatbot tiếng việt hỗ trợ giải đáp sinh viên Nông Lâm” trong HK2/2023-2024.</w:t>
+      </w:r>
+    </w:p>
+    <w:p>
+      <w:pPr>
+        <w:pStyle w:val="ListParagraph"/>
+        <w:spacing w:line="360" w:lineRule="auto"/>
+        <w:ind w:left="780"/>
+        <w:jc w:val="both"/>
+        <w:rPr>
+          <w:rFonts w:cs="Arial"/>
+          <w:bCs/>
+          <w:sz w:val="22"/>
+          <w:szCs w:val="22"/>
+          <w:lang w:val="vi-VN"/>
+        </w:rPr>
+      </w:pPr>
+    </w:p>
+    <w:p>
+      <w:pPr>
+        <w:spacing w:line="360" w:lineRule="auto"/>
+        <w:ind w:firstLine="720"/>
+        <w:jc w:val="both"/>
+        <w:rPr>
+          <w:rFonts w:cs="Arial"/>
+          <w:b/>
+          <w:bCs/>
+          <w:sz w:val="22"/>
+          <w:szCs w:val="22"/>
+        </w:rPr>
+      </w:pPr>
+      <w:r>
+        <w:rPr>
+          <w:rFonts w:cs="Arial"/>
+          <w:b/>
+          <w:bCs/>
+          <w:sz w:val="22"/>
+          <w:szCs w:val="22"/>
+        </w:rPr>
+        <w:t>Tồn đọng của đề tài cũ:</w:t>
       </w:r>
     </w:p>
     <w:p>
@@ -2671,286 +2914,23 @@
         <w:pStyle w:val="ListParagraph"/>
         <w:numPr>
           <w:ilvl w:val="0"/>
-          <w:numId w:val="18"/>
+          <w:numId w:val="26"/>
         </w:numPr>
-        <w:tabs>
-          <w:tab w:val="right" w:pos="8222"/>
-        </w:tabs>
-        <w:spacing w:after="160" w:line="259" w:lineRule="auto"/>
+        <w:spacing w:line="360" w:lineRule="auto"/>
         <w:jc w:val="both"/>
         <w:rPr>
           <w:rFonts w:cs="Arial"/>
-          <w:sz w:val="24"/>
-          <w:szCs w:val="24"/>
-        </w:rPr>
-      </w:pPr>
-      <w:r>
-        <w:rPr>
-          <w:rFonts w:cs="Arial"/>
-          <w:sz w:val="24"/>
-          <w:szCs w:val="24"/>
-        </w:rPr>
-        <w:t>PhoGPT-4</w:t>
-      </w:r>
-      <w:r>
-        <w:rPr>
-          <w:rFonts w:cs="Arial"/>
-          <w:sz w:val="24"/>
-          <w:szCs w:val="24"/>
-        </w:rPr>
-        <w:t>B</w:t>
-      </w:r>
-      <w:r>
-        <w:rPr>
-          <w:rFonts w:cs="Arial"/>
-          <w:sz w:val="24"/>
-          <w:szCs w:val="24"/>
-        </w:rPr>
-        <w:t>-Chat là mô hình ngôn ngữ lớn của VinAI, được huấn luyện để chuyên xử lý tiếng việt</w:t>
-      </w:r>
-      <w:r>
-        <w:rPr>
-          <w:rFonts w:cs="Arial"/>
-          <w:sz w:val="24"/>
-          <w:szCs w:val="24"/>
-        </w:rPr>
-        <w:t xml:space="preserve"> </w:t>
-      </w:r>
-      <w:r>
-        <w:rPr>
-          <w:rFonts w:cs="Arial"/>
-          <w:sz w:val="22"/>
-          <w:szCs w:val="22"/>
-        </w:rPr>
-        <w:t xml:space="preserve">gồm </w:t>
-      </w:r>
-      <w:r>
-        <w:rPr>
-          <w:rStyle w:val="Strong"/>
-          <w:rFonts w:cs="Arial"/>
-          <w:b w:val="0"/>
-          <w:bCs w:val="0"/>
-          <w:sz w:val="22"/>
-          <w:szCs w:val="22"/>
-        </w:rPr>
-        <w:t>102 tỷ tokens</w:t>
-      </w:r>
-      <w:r>
-        <w:rPr>
-          <w:rFonts w:cs="Arial"/>
-          <w:sz w:val="22"/>
-          <w:szCs w:val="22"/>
-        </w:rPr>
-        <w:t xml:space="preserve"> trong hai vòng huấn luyện, với độ dài ngữ cảnh là 8192. Mô hình này sử dụng </w:t>
-      </w:r>
-      <w:r>
-        <w:rPr>
-          <w:rStyle w:val="Strong"/>
-          <w:rFonts w:cs="Arial"/>
-          <w:b w:val="0"/>
-          <w:bCs w:val="0"/>
-          <w:sz w:val="22"/>
-          <w:szCs w:val="22"/>
-        </w:rPr>
-        <w:t>byte-level BPE tokenizer</w:t>
-      </w:r>
-      <w:r>
-        <w:rPr>
-          <w:rFonts w:cs="Arial"/>
-          <w:b/>
-          <w:bCs/>
-          <w:sz w:val="22"/>
-          <w:szCs w:val="22"/>
-        </w:rPr>
-        <w:t xml:space="preserve"> </w:t>
-      </w:r>
-      <w:r>
-        <w:rPr>
-          <w:rFonts w:cs="Arial"/>
-          <w:sz w:val="22"/>
-          <w:szCs w:val="22"/>
-        </w:rPr>
-        <w:t xml:space="preserve">(Byte Pair Encoding) đặc biệt cho tiếng Việt, với một bảng từ vựng gồm </w:t>
-      </w:r>
-      <w:r>
-        <w:rPr>
-          <w:rStyle w:val="Strong"/>
-          <w:rFonts w:cs="Arial"/>
-          <w:b w:val="0"/>
-          <w:bCs w:val="0"/>
-          <w:sz w:val="22"/>
-          <w:szCs w:val="22"/>
-        </w:rPr>
-        <w:t>20480 tokens</w:t>
-      </w:r>
-      <w:r>
-        <w:rPr>
-          <w:rFonts w:cs="Arial"/>
-          <w:b/>
-          <w:bCs/>
-          <w:sz w:val="22"/>
-          <w:szCs w:val="22"/>
-        </w:rPr>
-        <w:t>.</w:t>
-      </w:r>
-      <w:r>
-        <w:rPr>
-          <w:rFonts w:cs="Arial"/>
-          <w:sz w:val="22"/>
-          <w:szCs w:val="22"/>
-        </w:rPr>
-        <w:t xml:space="preserve"> Chúng tôi tiếp tục </w:t>
-      </w:r>
-      <w:r>
-        <w:rPr>
-          <w:rStyle w:val="Strong"/>
-          <w:rFonts w:cs="Arial"/>
-          <w:b w:val="0"/>
-          <w:bCs w:val="0"/>
-          <w:sz w:val="22"/>
-          <w:szCs w:val="22"/>
-        </w:rPr>
-        <w:t>tinh chỉnh</w:t>
-      </w:r>
-      <w:r>
-        <w:rPr>
-          <w:rFonts w:cs="Arial"/>
-          <w:sz w:val="22"/>
-          <w:szCs w:val="22"/>
-        </w:rPr>
-        <w:t xml:space="preserve"> mô hình cơ sở trên một bộ dữ liệu gồm </w:t>
-      </w:r>
-      <w:r>
-        <w:rPr>
-          <w:rStyle w:val="Strong"/>
-          <w:rFonts w:cs="Arial"/>
-          <w:b w:val="0"/>
-          <w:bCs w:val="0"/>
-          <w:sz w:val="22"/>
-          <w:szCs w:val="22"/>
-        </w:rPr>
-        <w:t>70K các</w:t>
-      </w:r>
-      <w:r>
-        <w:rPr>
-          <w:rStyle w:val="Strong"/>
-          <w:rFonts w:cs="Arial"/>
-          <w:sz w:val="22"/>
-          <w:szCs w:val="22"/>
-        </w:rPr>
-        <w:t xml:space="preserve"> </w:t>
-      </w:r>
-      <w:r>
-        <w:rPr>
-          <w:rStyle w:val="Strong"/>
-          <w:rFonts w:cs="Arial"/>
-          <w:b w:val="0"/>
-          <w:bCs w:val="0"/>
-          <w:sz w:val="22"/>
-          <w:szCs w:val="22"/>
-        </w:rPr>
-        <w:t>lệnh hướng dẫn</w:t>
-      </w:r>
-      <w:r>
-        <w:rPr>
-          <w:rFonts w:cs="Arial"/>
-          <w:sz w:val="22"/>
-          <w:szCs w:val="22"/>
-        </w:rPr>
-        <w:t xml:space="preserve"> và các phản hồi của chúng, cùng với </w:t>
-      </w:r>
-      <w:r>
-        <w:rPr>
-          <w:rStyle w:val="Strong"/>
-          <w:rFonts w:cs="Arial"/>
-          <w:b w:val="0"/>
-          <w:bCs w:val="0"/>
-          <w:sz w:val="22"/>
-          <w:szCs w:val="22"/>
-        </w:rPr>
-        <w:t>290K cuộc hội thoại</w:t>
-      </w:r>
-      <w:r>
-        <w:rPr>
-          <w:rFonts w:cs="Arial"/>
-          <w:sz w:val="22"/>
-          <w:szCs w:val="22"/>
-        </w:rPr>
-        <w:t xml:space="preserve"> khác, tạo thành biến thể chat </w:t>
-      </w:r>
-      <w:r>
-        <w:rPr>
-          <w:rStyle w:val="Strong"/>
-          <w:rFonts w:cs="Arial"/>
-          <w:b w:val="0"/>
-          <w:bCs w:val="0"/>
-          <w:sz w:val="22"/>
-          <w:szCs w:val="22"/>
-        </w:rPr>
-        <w:t>PhoGPT-4B-Chat</w:t>
-      </w:r>
-      <w:r>
-        <w:rPr>
-          <w:rFonts w:cs="Arial"/>
-          <w:b/>
-          <w:bCs/>
-          <w:sz w:val="22"/>
-          <w:szCs w:val="22"/>
-        </w:rPr>
-        <w:t>.</w:t>
-      </w:r>
-      <w:r>
-        <w:rPr>
-          <w:rFonts w:cs="Arial"/>
-          <w:sz w:val="22"/>
-          <w:szCs w:val="22"/>
-        </w:rPr>
-        <w:t xml:space="preserve"> </w:t>
-      </w:r>
-      <w:r>
-        <w:rPr>
-          <w:rFonts w:cs="Arial"/>
-          <w:sz w:val="22"/>
-          <w:szCs w:val="22"/>
-        </w:rPr>
-        <w:t>Đ</w:t>
-      </w:r>
-      <w:r>
-        <w:rPr>
-          <w:rFonts w:cs="Arial"/>
-          <w:sz w:val="22"/>
-          <w:szCs w:val="22"/>
-        </w:rPr>
-        <w:t xml:space="preserve">ã chứng minh hiệu suất mạnh mẽ của mô hình này khi so với các mô hình </w:t>
-      </w:r>
-      <w:r>
-        <w:rPr>
-          <w:rStyle w:val="Strong"/>
-          <w:rFonts w:cs="Arial"/>
-          <w:b w:val="0"/>
-          <w:bCs w:val="0"/>
-          <w:sz w:val="22"/>
-          <w:szCs w:val="22"/>
-        </w:rPr>
-        <w:t>7B tham số</w:t>
-      </w:r>
-      <w:r>
-        <w:rPr>
-          <w:rFonts w:cs="Arial"/>
-          <w:b/>
-          <w:bCs/>
-          <w:sz w:val="22"/>
-          <w:szCs w:val="22"/>
-        </w:rPr>
-        <w:t xml:space="preserve"> </w:t>
-      </w:r>
-      <w:r>
-        <w:rPr>
-          <w:rFonts w:cs="Arial"/>
-          <w:sz w:val="22"/>
-          <w:szCs w:val="22"/>
-        </w:rPr>
-        <w:t>trước đây, cả mã nguồn đóng và mã nguồn mở.</w:t>
+          <w:sz w:val="22"/>
+          <w:szCs w:val="22"/>
+        </w:rPr>
+      </w:pPr>
+      <w:r>
+        <w:rPr>
+          <w:rFonts w:cs="Arial"/>
+          <w:sz w:val="22"/>
+          <w:szCs w:val="22"/>
+        </w:rPr>
+        <w:t>Đối với các câu hỏi yêu cầu truy xuất thông tin có cấu trúc hoặc kết hợp có cấu trúc và không cấu trúc sẽ truy vấn không tốt.</w:t>
       </w:r>
     </w:p>
     <w:p>
@@ -2958,12 +2938,9 @@
         <w:pStyle w:val="ListParagraph"/>
         <w:numPr>
           <w:ilvl w:val="0"/>
-          <w:numId w:val="18"/>
+          <w:numId w:val="26"/>
         </w:numPr>
-        <w:tabs>
-          <w:tab w:val="right" w:pos="8222"/>
-        </w:tabs>
-        <w:spacing w:after="160" w:line="259" w:lineRule="auto"/>
+        <w:spacing w:line="360" w:lineRule="auto"/>
         <w:jc w:val="both"/>
         <w:rPr>
           <w:rFonts w:cs="Arial"/>
@@ -2977,40 +2954,41 @@
           <w:sz w:val="22"/>
           <w:szCs w:val="22"/>
         </w:rPr>
-        <w:t>RAG</w:t>
-      </w:r>
-      <w:r>
-        <w:rPr>
-          <w:rFonts w:cs="Arial"/>
-          <w:sz w:val="22"/>
-          <w:szCs w:val="22"/>
-        </w:rPr>
-        <w:t>(Retrieval Augmented Generation) là</w:t>
-      </w:r>
-      <w:r>
-        <w:rPr>
-          <w:rFonts w:cs="Arial"/>
-          <w:sz w:val="22"/>
-          <w:szCs w:val="22"/>
-        </w:rPr>
-        <w:t xml:space="preserve"> một hệ thống cho phép mô hình có thể truy xuất vào tài liệu nội bộ ở dạng không cấu trúc, cho phép mô hình cải thiện </w:t>
-      </w:r>
-      <w:r>
-        <w:rPr>
-          <w:rFonts w:cs="Arial"/>
-          <w:sz w:val="22"/>
-          <w:szCs w:val="22"/>
-        </w:rPr>
-        <w:lastRenderedPageBreak/>
-        <w:t>hiệu suất, chất lượng của truy vấn</w:t>
-      </w:r>
-      <w:r>
-        <w:rPr>
-          <w:rFonts w:cs="Arial"/>
-          <w:sz w:val="22"/>
-          <w:szCs w:val="22"/>
-        </w:rPr>
-        <w:t xml:space="preserve"> theo từng hoàn cảnh khác nhau, mà dữ liệu đó chưa được huấn luyện trước.</w:t>
+        <w:t>Có thể bị trả lời sai ngay lần đầu tiên.</w:t>
+      </w:r>
+    </w:p>
+    <w:p>
+      <w:pPr>
+        <w:spacing w:line="360" w:lineRule="auto"/>
+        <w:ind w:left="720"/>
+        <w:jc w:val="both"/>
+        <w:rPr>
+          <w:rFonts w:cs="Arial"/>
+          <w:b/>
+          <w:bCs/>
+          <w:sz w:val="22"/>
+          <w:szCs w:val="22"/>
+        </w:rPr>
+      </w:pPr>
+      <w:r>
+        <w:rPr>
+          <w:rFonts w:cs="Arial"/>
+          <w:b/>
+          <w:bCs/>
+          <w:sz w:val="22"/>
+          <w:szCs w:val="22"/>
+        </w:rPr>
+        <w:t>Hướng giải quyết</w:t>
+      </w:r>
+      <w:r>
+        <w:rPr>
+          <w:rFonts w:cs="Arial"/>
+          <w:b/>
+          <w:bCs/>
+          <w:sz w:val="22"/>
+          <w:szCs w:val="22"/>
+        </w:rPr>
+        <w:t>:</w:t>
       </w:r>
     </w:p>
     <w:p>
@@ -3018,12 +2996,9 @@
         <w:pStyle w:val="ListParagraph"/>
         <w:numPr>
           <w:ilvl w:val="0"/>
-          <w:numId w:val="18"/>
+          <w:numId w:val="26"/>
         </w:numPr>
-        <w:tabs>
-          <w:tab w:val="right" w:pos="8222"/>
-        </w:tabs>
-        <w:spacing w:after="160" w:line="259" w:lineRule="auto"/>
+        <w:spacing w:line="360" w:lineRule="auto"/>
         <w:jc w:val="both"/>
         <w:rPr>
           <w:rFonts w:cs="Arial"/>
@@ -3037,23 +3012,7 @@
           <w:sz w:val="22"/>
           <w:szCs w:val="22"/>
         </w:rPr>
-        <w:t>GRAG(Graph Retrieval Augmented Generation) là</w:t>
-      </w:r>
-      <w:r>
-        <w:rPr>
-          <w:rFonts w:cs="Arial"/>
-          <w:sz w:val="22"/>
-          <w:szCs w:val="22"/>
-        </w:rPr>
-        <w:t xml:space="preserve"> một phương pháp mới của Microsoft Research nghiên cứu nhằm giải quyết giới hạn của RAG trong nhiệm vụ QFS bằng cách truy xuất vào tài liệu ở dạng có cấu trúc, sử dụng LLM để tạo ra một đồ thị tri thức dựa trên tài liệu nội bộ</w:t>
-      </w:r>
-      <w:r>
-        <w:rPr>
-          <w:rFonts w:cs="Arial"/>
-          <w:sz w:val="22"/>
-          <w:szCs w:val="22"/>
-        </w:rPr>
-        <w:t xml:space="preserve"> thông qua hai giai đoạn trích xuất một đồ thị kiến thức thực thể từ các tài liệu nguồn, sau đó tạo trước các bản tóm tắt cộng đồng cho tất cả các nhóm thực thể có liên quan chặt chẽ. Điều này đã chứng minh hiệu suất cải thiện đáng kể so với phương pháp RAG cơ bản về cả tính toàn diện và tính đa dạng của các câu trả lời được tạo ra.</w:t>
+        <w:t>Cần xây dựng hai cơ sở dữ liệu để chữa dữ liệu không cấu trúc và có cấu trúc.</w:t>
       </w:r>
     </w:p>
     <w:p>
@@ -3061,12 +3020,9 @@
         <w:pStyle w:val="ListParagraph"/>
         <w:numPr>
           <w:ilvl w:val="0"/>
-          <w:numId w:val="18"/>
+          <w:numId w:val="26"/>
         </w:numPr>
-        <w:tabs>
-          <w:tab w:val="right" w:pos="8222"/>
-        </w:tabs>
-        <w:spacing w:after="160" w:line="259" w:lineRule="auto"/>
+        <w:spacing w:line="360" w:lineRule="auto"/>
         <w:jc w:val="both"/>
         <w:rPr>
           <w:rFonts w:cs="Arial"/>
@@ -3080,190 +3036,142 @@
           <w:sz w:val="22"/>
           <w:szCs w:val="22"/>
         </w:rPr>
-        <w:t>Kết hợp giữa RAG và GRAG</w:t>
-      </w:r>
-      <w:r>
-        <w:rPr>
-          <w:rFonts w:cs="Arial"/>
-          <w:sz w:val="22"/>
-          <w:szCs w:val="22"/>
-        </w:rPr>
-        <w:t xml:space="preserve"> tạo nên </w:t>
-      </w:r>
-      <w:r>
-        <w:rPr>
-          <w:rFonts w:cs="Arial"/>
-          <w:sz w:val="22"/>
-          <w:szCs w:val="22"/>
-        </w:rPr>
-        <w:t>hệ thống Agentic RAG, có thể tự cải thiện hành động của Agent thông qua cơ chế tự phản hồi, đồng thời có thể giải quyết những câu hỏi yêu cầu nguồn kiến thức kết hợp trong một hệ thống duy nhất. Điều này giúp giảm lỗi biện minh và giảm thiểu ảo tưởng cho LLM. GRAG đã chứng minh vượt trội hơn tất cả các hệ thống RAG cơ sở thông thường</w:t>
-      </w:r>
-      <w:r>
-        <w:rPr>
-          <w:rFonts w:cs="Arial"/>
-          <w:sz w:val="22"/>
-          <w:szCs w:val="22"/>
-        </w:rPr>
-        <w:t xml:space="preserve"> trên tập dataset STaRT và C</w:t>
-      </w:r>
-      <w:r>
-        <w:rPr>
-          <w:rFonts w:cs="Arial"/>
-          <w:sz w:val="22"/>
-          <w:szCs w:val="22"/>
-        </w:rPr>
-        <w:t>R</w:t>
-      </w:r>
-      <w:r>
-        <w:rPr>
-          <w:rFonts w:cs="Arial"/>
-          <w:sz w:val="22"/>
-          <w:szCs w:val="22"/>
-        </w:rPr>
-        <w:t>AG trên các metric Hit@1, Hit@5, Recall@20m và MRR</w:t>
-      </w:r>
-      <w:r>
-        <w:rPr>
-          <w:rFonts w:cs="Arial"/>
-          <w:sz w:val="22"/>
-          <w:szCs w:val="22"/>
-        </w:rPr>
-        <w:t>.</w:t>
+        <w:t xml:space="preserve">Sử dụng thêm </w:t>
+      </w:r>
+      <w:r>
+        <w:rPr>
+          <w:rFonts w:cs="Arial"/>
+          <w:sz w:val="22"/>
+          <w:szCs w:val="22"/>
+        </w:rPr>
+        <w:t>c</w:t>
+      </w:r>
+      <w:r>
+        <w:rPr>
+          <w:rFonts w:cs="Arial"/>
+          <w:sz w:val="22"/>
+          <w:szCs w:val="22"/>
+        </w:rPr>
+        <w:t xml:space="preserve">ritic module </w:t>
+      </w:r>
+      <w:r>
+        <w:rPr>
+          <w:rFonts w:cs="Arial"/>
+          <w:sz w:val="22"/>
+          <w:szCs w:val="22"/>
+        </w:rPr>
+        <w:t>làm trung gian để có thể phản ảnh câu trả lời có được tốt hay không, từ đó model sẽ ra quyết định chỉnh sửa hoặc truy xuất vào cơ sở dữ liệu phù hợp</w:t>
       </w:r>
     </w:p>
     <w:p>
       <w:pPr>
         <w:pStyle w:val="ListParagraph"/>
+        <w:spacing w:line="360" w:lineRule="auto"/>
+        <w:ind w:left="780"/>
+        <w:jc w:val="both"/>
+        <w:rPr>
+          <w:rFonts w:cs="Arial"/>
+          <w:b/>
+          <w:sz w:val="22"/>
+          <w:szCs w:val="22"/>
+        </w:rPr>
+      </w:pPr>
+      <w:r>
+        <w:rPr>
+          <w:rFonts w:cs="Arial"/>
+          <w:b/>
+          <w:sz w:val="22"/>
+          <w:szCs w:val="22"/>
+        </w:rPr>
+        <w:t>Tính mới của đề tài:</w:t>
+      </w:r>
+    </w:p>
+    <w:p>
+      <w:pPr>
         <w:numPr>
-          <w:ilvl w:val="1"/>
-          <w:numId w:val="19"/>
+          <w:ilvl w:val="2"/>
+          <w:numId w:val="25"/>
         </w:numPr>
-        <w:tabs>
-          <w:tab w:val="right" w:pos="8222"/>
-        </w:tabs>
-        <w:spacing w:after="160" w:line="259" w:lineRule="auto"/>
+        <w:spacing w:line="360" w:lineRule="auto"/>
         <w:jc w:val="both"/>
         <w:rPr>
           <w:rFonts w:cs="Arial"/>
           <w:b/>
           <w:bCs/>
-          <w:sz w:val="24"/>
-          <w:szCs w:val="24"/>
-        </w:rPr>
-      </w:pPr>
-      <w:r>
-        <w:rPr>
-          <w:rFonts w:cs="Arial"/>
-          <w:b/>
-          <w:bCs/>
-          <w:sz w:val="24"/>
-          <w:szCs w:val="24"/>
-        </w:rPr>
-        <w:t>Cơ sở thực tiễn</w:t>
-      </w:r>
-    </w:p>
-    <w:p>
-      <w:pPr>
-        <w:pStyle w:val="ListParagraph"/>
+          <w:sz w:val="22"/>
+          <w:szCs w:val="22"/>
+        </w:rPr>
+      </w:pPr>
+      <w:r>
+        <w:rPr>
+          <w:rFonts w:cs="Arial"/>
+          <w:sz w:val="22"/>
+          <w:szCs w:val="22"/>
+        </w:rPr>
+        <w:t>K</w:t>
+      </w:r>
+      <w:r>
+        <w:rPr>
+          <w:rFonts w:cs="Arial"/>
+          <w:sz w:val="22"/>
+          <w:szCs w:val="22"/>
+        </w:rPr>
+        <w:t>ết hợp hai kiến trúc truy xuất không cấu trúc và có cấu trúc</w:t>
+      </w:r>
+    </w:p>
+    <w:p>
+      <w:pPr>
         <w:numPr>
-          <w:ilvl w:val="0"/>
-          <w:numId w:val="18"/>
+          <w:ilvl w:val="2"/>
+          <w:numId w:val="25"/>
         </w:numPr>
-        <w:tabs>
-          <w:tab w:val="right" w:pos="8222"/>
-        </w:tabs>
-        <w:spacing w:after="160" w:line="259" w:lineRule="auto"/>
+        <w:spacing w:line="360" w:lineRule="auto"/>
         <w:jc w:val="both"/>
         <w:rPr>
           <w:rFonts w:cs="Arial"/>
           <w:b/>
           <w:bCs/>
-          <w:sz w:val="24"/>
-          <w:szCs w:val="24"/>
-        </w:rPr>
-      </w:pPr>
-      <w:r>
-        <w:rPr>
-          <w:rFonts w:cs="Arial"/>
-          <w:sz w:val="24"/>
-          <w:szCs w:val="24"/>
-        </w:rPr>
-        <w:t>Đề tài phát triển nhằm mục đích nghiên cứu LLM, đánh giá và</w:t>
-      </w:r>
-      <w:r>
-        <w:rPr>
-          <w:rFonts w:cs="Arial"/>
-          <w:sz w:val="24"/>
-          <w:szCs w:val="24"/>
-        </w:rPr>
-        <w:t xml:space="preserve"> kết hợp R</w:t>
-      </w:r>
-      <w:r>
-        <w:rPr>
-          <w:rFonts w:cs="Arial"/>
-          <w:sz w:val="24"/>
-          <w:szCs w:val="24"/>
-        </w:rPr>
-        <w:t>AG</w:t>
-      </w:r>
-      <w:r>
-        <w:rPr>
-          <w:rFonts w:cs="Arial"/>
-          <w:sz w:val="24"/>
-          <w:szCs w:val="24"/>
-        </w:rPr>
-        <w:t xml:space="preserve"> và GRAG </w:t>
-      </w:r>
-      <w:r>
-        <w:rPr>
-          <w:rFonts w:cs="Arial"/>
-          <w:sz w:val="24"/>
-          <w:szCs w:val="24"/>
-        </w:rPr>
-        <w:t>trên tập dữ liệu tiếng việt cụ thể là sổ tay sinh viên</w:t>
-      </w:r>
-      <w:r>
-        <w:rPr>
-          <w:rFonts w:cs="Arial"/>
-          <w:sz w:val="24"/>
-          <w:szCs w:val="24"/>
-        </w:rPr>
-        <w:t>.</w:t>
-      </w:r>
-    </w:p>
-    <w:p>
-      <w:pPr>
-        <w:pStyle w:val="ListParagraph"/>
-        <w:numPr>
-          <w:ilvl w:val="0"/>
-          <w:numId w:val="18"/>
-        </w:numPr>
-        <w:tabs>
-          <w:tab w:val="right" w:pos="8222"/>
-        </w:tabs>
-        <w:spacing w:after="160" w:line="259" w:lineRule="auto"/>
-        <w:jc w:val="both"/>
-        <w:rPr>
-          <w:rFonts w:cs="Arial"/>
-          <w:b/>
-          <w:bCs/>
-          <w:sz w:val="24"/>
-          <w:szCs w:val="24"/>
-        </w:rPr>
-      </w:pPr>
-      <w:r>
-        <w:rPr>
-          <w:rFonts w:cs="Arial"/>
-          <w:sz w:val="24"/>
-          <w:szCs w:val="24"/>
-        </w:rPr>
-        <w:t>Xây dựng ứng dụng chatbot tiếng việt hỗ trợ sinh viên Nông Lâm</w:t>
-      </w:r>
-      <w:r>
-        <w:rPr>
-          <w:rFonts w:cs="Arial"/>
-          <w:sz w:val="24"/>
-          <w:szCs w:val="24"/>
+          <w:sz w:val="22"/>
+          <w:szCs w:val="22"/>
+        </w:rPr>
+      </w:pPr>
+      <w:r>
+        <w:rPr>
+          <w:rFonts w:cs="Arial"/>
+          <w:sz w:val="22"/>
+          <w:szCs w:val="22"/>
+        </w:rPr>
+        <w:t xml:space="preserve">Critic module </w:t>
+      </w:r>
+      <w:r>
+        <w:rPr>
+          <w:rFonts w:cs="Arial"/>
+          <w:sz w:val="22"/>
+          <w:szCs w:val="22"/>
+        </w:rPr>
+        <w:t>để</w:t>
+      </w:r>
+      <w:r>
+        <w:rPr>
+          <w:rFonts w:cs="Arial"/>
+          <w:sz w:val="22"/>
+          <w:szCs w:val="22"/>
+        </w:rPr>
+        <w:t xml:space="preserve"> phản ánh câu trả lời có tốt hay chưa</w:t>
+      </w:r>
+      <w:r>
+        <w:rPr>
+          <w:rFonts w:cs="Arial"/>
+          <w:sz w:val="22"/>
+          <w:szCs w:val="22"/>
+        </w:rPr>
+        <w:t xml:space="preserve"> từ đó điều chỉnh câu trả lời đúng ngữ cảnh hơn</w:t>
+      </w:r>
+      <w:r>
+        <w:rPr>
+          <w:rFonts w:cs="Arial"/>
+          <w:sz w:val="22"/>
+          <w:szCs w:val="22"/>
         </w:rPr>
         <w:t>.</w:t>
       </w:r>
@@ -3277,6 +3185,7 @@
         <w:spacing w:line="360" w:lineRule="auto"/>
         <w:rPr>
           <w:rFonts w:cs="Arial"/>
+          <w:b/>
           <w:sz w:val="22"/>
           <w:szCs w:val="22"/>
           <w:lang w:val="vi-VN"/>
@@ -3290,7 +3199,7 @@
           <w:szCs w:val="26"/>
           <w:lang w:val="vi-VN"/>
         </w:rPr>
-        <w:t>Thời gian thực hiện:</w:t>
+        <w:t xml:space="preserve">Thời gian </w:t>
       </w:r>
       <w:r>
         <w:rPr>
@@ -3300,23 +3209,33 @@
           <w:szCs w:val="26"/>
           <w:lang w:val="vi-VN"/>
         </w:rPr>
+        <w:t>thực hiện:</w:t>
+      </w:r>
+      <w:r>
+        <w:rPr>
+          <w:rFonts w:cs="Arial"/>
+          <w:b/>
+          <w:sz w:val="26"/>
+          <w:szCs w:val="26"/>
+        </w:rPr>
         <w:t xml:space="preserve"> </w:t>
       </w:r>
       <w:r>
         <w:rPr>
           <w:rFonts w:cs="Arial"/>
-          <w:sz w:val="22"/>
-          <w:szCs w:val="22"/>
-        </w:rPr>
-        <w:t>6</w:t>
-      </w:r>
-      <w:r>
-        <w:rPr>
-          <w:rFonts w:cs="Arial"/>
-          <w:sz w:val="22"/>
-          <w:szCs w:val="22"/>
-        </w:rPr>
-        <w:t xml:space="preserve"> tháng (bắt đầu từ HKII năm học 2024-2025)</w:t>
+          <w:sz w:val="26"/>
+          <w:szCs w:val="26"/>
+          <w:lang w:val="vi-VN"/>
+        </w:rPr>
+        <w:t>6 tháng (bắt đầu từ HKII năm học 2024-2025)</w:t>
+      </w:r>
+      <w:r>
+        <w:rPr>
+          <w:rFonts w:cs="Arial"/>
+          <w:sz w:val="26"/>
+          <w:szCs w:val="26"/>
+        </w:rPr>
+        <w:t>.</w:t>
       </w:r>
     </w:p>
     <w:p>
@@ -3378,224 +3297,134 @@
       <w:pPr>
         <w:pStyle w:val="ListParagraph"/>
         <w:numPr>
-          <w:ilvl w:val="0"/>
-          <w:numId w:val="18"/>
+          <w:ilvl w:val="1"/>
+          <w:numId w:val="9"/>
         </w:numPr>
         <w:spacing w:line="360" w:lineRule="auto"/>
-        <w:rPr>
-          <w:rFonts w:cs="Arial"/>
-          <w:sz w:val="22"/>
-          <w:szCs w:val="22"/>
-        </w:rPr>
-      </w:pPr>
-      <w:r>
-        <w:rPr>
-          <w:rFonts w:cs="Arial"/>
-          <w:sz w:val="22"/>
-          <w:szCs w:val="22"/>
-        </w:rPr>
-        <w:t xml:space="preserve">Hệ thống chatbot giúp hỗ trợ </w:t>
-      </w:r>
-      <w:r>
-        <w:rPr>
-          <w:rFonts w:cs="Arial"/>
-          <w:sz w:val="22"/>
-          <w:szCs w:val="22"/>
-        </w:rPr>
-        <w:t>sinh viên thực hiện truy vấn trên sổ tay sinh viên</w:t>
-      </w:r>
-      <w:r>
-        <w:rPr>
-          <w:rFonts w:cs="Arial"/>
-          <w:sz w:val="22"/>
-          <w:szCs w:val="22"/>
-        </w:rPr>
-        <w:t>.</w:t>
+        <w:jc w:val="both"/>
+        <w:rPr>
+          <w:rFonts w:cs="Arial"/>
+          <w:sz w:val="22"/>
+          <w:szCs w:val="22"/>
+          <w:lang w:val="en-GB"/>
+        </w:rPr>
+      </w:pPr>
+      <w:r>
+        <w:rPr>
+          <w:rFonts w:cs="Arial"/>
+          <w:sz w:val="22"/>
+          <w:szCs w:val="22"/>
+          <w:lang w:val="en-GB"/>
+        </w:rPr>
+        <w:t xml:space="preserve">Hệ thống chatbot giúp hỗ trợ sinh viên thực hiện </w:t>
+      </w:r>
+      <w:r>
+        <w:rPr>
+          <w:rFonts w:cs="Arial"/>
+          <w:sz w:val="22"/>
+          <w:szCs w:val="22"/>
+          <w:lang w:val="en-GB"/>
+        </w:rPr>
+        <w:t>tư vấn học vụ</w:t>
+      </w:r>
+      <w:r>
+        <w:rPr>
+          <w:rFonts w:cs="Arial"/>
+          <w:sz w:val="22"/>
+          <w:szCs w:val="22"/>
+          <w:lang w:val="en-GB"/>
+        </w:rPr>
+        <w:t xml:space="preserve"> </w:t>
+      </w:r>
+      <w:r>
+        <w:rPr>
+          <w:rFonts w:cs="Arial"/>
+          <w:sz w:val="22"/>
+          <w:szCs w:val="22"/>
+          <w:lang w:val="en-GB"/>
+        </w:rPr>
+        <w:t>Nông Lâm</w:t>
+      </w:r>
+      <w:r>
+        <w:rPr>
+          <w:rFonts w:cs="Arial"/>
+          <w:sz w:val="22"/>
+          <w:szCs w:val="22"/>
+          <w:lang w:val="en-GB"/>
+        </w:rPr>
+        <w:t xml:space="preserve">. </w:t>
       </w:r>
     </w:p>
     <w:p>
       <w:pPr>
         <w:pStyle w:val="ListParagraph"/>
         <w:numPr>
-          <w:ilvl w:val="0"/>
-          <w:numId w:val="18"/>
+          <w:ilvl w:val="1"/>
+          <w:numId w:val="9"/>
         </w:numPr>
-        <w:tabs>
-          <w:tab w:val="right" w:pos="8222"/>
-        </w:tabs>
-        <w:spacing w:after="160" w:line="259" w:lineRule="auto"/>
+        <w:spacing w:line="360" w:lineRule="auto"/>
         <w:jc w:val="both"/>
         <w:rPr>
           <w:rFonts w:cs="Arial"/>
           <w:sz w:val="22"/>
           <w:szCs w:val="22"/>
-        </w:rPr>
-      </w:pPr>
-      <w:r>
-        <w:rPr>
-          <w:rFonts w:cs="Arial"/>
-          <w:sz w:val="22"/>
-          <w:szCs w:val="22"/>
-        </w:rPr>
-        <w:t xml:space="preserve">Đưa ra được tài liệu áp dụng được model LLM </w:t>
-      </w:r>
-      <w:r>
-        <w:rPr>
-          <w:rFonts w:cs="Arial"/>
-          <w:sz w:val="22"/>
-          <w:szCs w:val="22"/>
-        </w:rPr>
-        <w:t xml:space="preserve">PhoGPT-4B-Chat </w:t>
-      </w:r>
-      <w:r>
-        <w:rPr>
-          <w:rFonts w:cs="Arial"/>
-          <w:sz w:val="22"/>
-          <w:szCs w:val="22"/>
-        </w:rPr>
-        <w:t xml:space="preserve">làm </w:t>
-      </w:r>
-      <w:r>
-        <w:rPr>
-          <w:rFonts w:cs="Arial"/>
-          <w:sz w:val="22"/>
-          <w:szCs w:val="22"/>
-        </w:rPr>
-        <w:t>base model</w:t>
-      </w:r>
-      <w:r>
-        <w:rPr>
-          <w:rFonts w:cs="Arial"/>
-          <w:sz w:val="22"/>
-          <w:szCs w:val="22"/>
-        </w:rPr>
-        <w:t xml:space="preserve"> </w:t>
-      </w:r>
-      <w:r>
-        <w:rPr>
-          <w:rFonts w:cs="Arial"/>
-          <w:sz w:val="22"/>
-          <w:szCs w:val="22"/>
-        </w:rPr>
-        <w:t xml:space="preserve">trong </w:t>
-      </w:r>
-      <w:r>
-        <w:rPr>
-          <w:rFonts w:cs="Arial"/>
-          <w:sz w:val="22"/>
-          <w:szCs w:val="22"/>
-        </w:rPr>
-        <w:t>hệ thống</w:t>
-      </w:r>
-      <w:r>
-        <w:rPr>
-          <w:rFonts w:cs="Arial"/>
-          <w:sz w:val="22"/>
-          <w:szCs w:val="22"/>
-        </w:rPr>
-        <w:t xml:space="preserve"> </w:t>
-      </w:r>
-      <w:r>
-        <w:rPr>
-          <w:rFonts w:cs="Arial"/>
-          <w:sz w:val="22"/>
-          <w:szCs w:val="22"/>
-        </w:rPr>
-        <w:t>Agentic RAG</w:t>
-      </w:r>
-      <w:r>
-        <w:rPr>
-          <w:rFonts w:cs="Arial"/>
-          <w:sz w:val="22"/>
-          <w:szCs w:val="22"/>
-        </w:rPr>
-        <w:t xml:space="preserve"> và lưu trữ trên vector database để xây dựng được chatbot truy vấn dữ liệu</w:t>
-      </w:r>
-      <w:r>
-        <w:rPr>
-          <w:rFonts w:cs="Arial"/>
-          <w:sz w:val="22"/>
-          <w:szCs w:val="22"/>
-        </w:rPr>
-        <w:t>.</w:t>
-      </w:r>
-    </w:p>
-    <w:p>
-      <w:pPr>
-        <w:pStyle w:val="ListParagraph"/>
-        <w:numPr>
-          <w:ilvl w:val="0"/>
-          <w:numId w:val="18"/>
-        </w:numPr>
-        <w:tabs>
-          <w:tab w:val="right" w:pos="8222"/>
-        </w:tabs>
-        <w:spacing w:after="160" w:line="259" w:lineRule="auto"/>
-        <w:jc w:val="both"/>
-        <w:rPr>
-          <w:rFonts w:cs="Arial"/>
-          <w:sz w:val="22"/>
-          <w:szCs w:val="22"/>
-        </w:rPr>
-      </w:pPr>
-      <w:r>
-        <w:rPr>
-          <w:rFonts w:cs="Arial"/>
-          <w:sz w:val="22"/>
-          <w:szCs w:val="22"/>
-        </w:rPr>
-        <w:t xml:space="preserve">Tài liệu </w:t>
-      </w:r>
-      <w:r>
-        <w:rPr>
-          <w:rFonts w:cs="Arial"/>
-          <w:sz w:val="22"/>
-          <w:szCs w:val="22"/>
-        </w:rPr>
-        <w:t>đầy đủ về hệ thống</w:t>
-      </w:r>
-      <w:r>
-        <w:rPr>
-          <w:rFonts w:cs="Arial"/>
-          <w:sz w:val="22"/>
-          <w:szCs w:val="22"/>
-        </w:rPr>
-        <w:t xml:space="preserve"> kết hợp giữa RAG và</w:t>
-      </w:r>
-      <w:r>
-        <w:rPr>
-          <w:rFonts w:cs="Arial"/>
-          <w:sz w:val="22"/>
-          <w:szCs w:val="22"/>
-        </w:rPr>
-        <w:t xml:space="preserve"> GRAG</w:t>
-      </w:r>
-      <w:r>
-        <w:rPr>
-          <w:rFonts w:cs="Arial"/>
-          <w:sz w:val="22"/>
-          <w:szCs w:val="22"/>
-        </w:rPr>
-        <w:t>.</w:t>
-      </w:r>
-    </w:p>
-    <w:p>
-      <w:pPr>
-        <w:pStyle w:val="ListParagraph"/>
+          <w:lang w:val="en-GB"/>
+        </w:rPr>
+      </w:pPr>
+      <w:r>
+        <w:rPr>
+          <w:rFonts w:cs="Arial"/>
+          <w:sz w:val="22"/>
+          <w:szCs w:val="22"/>
+          <w:lang w:val="en-GB"/>
+        </w:rPr>
+        <w:lastRenderedPageBreak/>
+        <w:t>Đưa ra được tài liệu</w:t>
+      </w:r>
+      <w:r>
+        <w:rPr>
+          <w:rFonts w:cs="Arial"/>
+          <w:sz w:val="22"/>
+          <w:szCs w:val="22"/>
+          <w:lang w:val="en-GB"/>
+        </w:rPr>
+        <w:t xml:space="preserve"> chi tiết</w:t>
+      </w:r>
+      <w:r>
+        <w:rPr>
+          <w:rFonts w:cs="Arial"/>
+          <w:sz w:val="22"/>
+          <w:szCs w:val="22"/>
+          <w:lang w:val="en-GB"/>
+        </w:rPr>
+        <w:t xml:space="preserve"> áp dụng được model LLM PhoGPT-4B-Chat làm base model trong hệ thống </w:t>
+      </w:r>
+      <w:r>
+        <w:rPr>
+          <w:rFonts w:cs="Arial"/>
+          <w:sz w:val="22"/>
+          <w:szCs w:val="22"/>
+          <w:lang w:val="en-GB"/>
+        </w:rPr>
+        <w:t>kết hợp RAG và GRAG</w:t>
+      </w:r>
+      <w:r>
+        <w:rPr>
+          <w:rFonts w:cs="Arial"/>
+          <w:sz w:val="22"/>
+          <w:szCs w:val="22"/>
+          <w:lang w:val="en-GB"/>
+        </w:rPr>
+        <w:t xml:space="preserve"> và lưu trữ trên vector database để xây dựng được chatbot truy vấn dữ liệu. </w:t>
+      </w:r>
+    </w:p>
+    <w:p>
+      <w:pPr>
         <w:numPr>
           <w:ilvl w:val="0"/>
           <w:numId w:val="8"/>
         </w:numPr>
-        <w:tabs>
-          <w:tab w:val="right" w:pos="8222"/>
-        </w:tabs>
-        <w:spacing w:after="160" w:line="259" w:lineRule="auto"/>
-        <w:jc w:val="both"/>
-        <w:rPr>
-          <w:rFonts w:cs="Arial"/>
-        </w:rPr>
-      </w:pPr>
-      <w:r>
+        <w:spacing w:line="360" w:lineRule="auto"/>
         <w:rPr>
           <w:rFonts w:cs="Arial"/>
           <w:b/>
@@ -3603,104 +3432,228 @@
           <w:szCs w:val="26"/>
           <w:lang w:val="vi-VN"/>
         </w:rPr>
+      </w:pPr>
+      <w:r>
+        <w:rPr>
+          <w:rFonts w:cs="Arial"/>
+          <w:b/>
+          <w:sz w:val="26"/>
+          <w:szCs w:val="26"/>
+          <w:lang w:val="vi-VN"/>
+        </w:rPr>
         <w:t>Tài liệu tham khảo:</w:t>
       </w:r>
-    </w:p>
-    <w:p>
-      <w:pPr>
-        <w:pStyle w:val="ListParagraph"/>
-        <w:tabs>
-          <w:tab w:val="right" w:pos="8222"/>
-        </w:tabs>
-        <w:rPr>
-          <w:rStyle w:val="Hyperlink"/>
-          <w:rFonts w:cs="Arial"/>
-          <w:b/>
-          <w:bCs/>
-          <w:color w:val="auto"/>
-          <w:sz w:val="22"/>
-          <w:szCs w:val="22"/>
-          <w:u w:val="none"/>
-        </w:rPr>
-      </w:pPr>
-      <w:r>
-        <w:rPr>
-          <w:rStyle w:val="Hyperlink"/>
-          <w:rFonts w:cs="Arial"/>
-          <w:b/>
-          <w:bCs/>
-          <w:color w:val="auto"/>
-          <w:sz w:val="22"/>
-          <w:szCs w:val="22"/>
-        </w:rPr>
-        <w:t>[</w:t>
-      </w:r>
-      <w:r>
-        <w:rPr>
-          <w:rStyle w:val="Hyperlink"/>
-          <w:rFonts w:cs="Arial"/>
-          <w:b/>
-          <w:bCs/>
-          <w:color w:val="auto"/>
-          <w:sz w:val="22"/>
-          <w:szCs w:val="22"/>
-          <w:u w:val="none"/>
-        </w:rPr>
-        <w:t>1</w:t>
-      </w:r>
-      <w:r>
-        <w:rPr>
-          <w:rStyle w:val="Hyperlink"/>
-          <w:rFonts w:cs="Arial"/>
-          <w:b/>
-          <w:bCs/>
-          <w:color w:val="auto"/>
-          <w:sz w:val="22"/>
-          <w:szCs w:val="22"/>
-          <w:u w:val="none"/>
-        </w:rPr>
-        <w:t xml:space="preserve">]: A Comprehensive Survey of Retrieval-Augmented Generation (RAG): Evolution, Current Landscape and Future Directions </w:t>
-      </w:r>
-      <w:r>
-        <w:rPr>
-          <w:rStyle w:val="Hyperlink"/>
-          <w:rFonts w:cs="Arial"/>
-          <w:b/>
-          <w:bCs/>
-          <w:color w:val="auto"/>
-          <w:sz w:val="22"/>
-          <w:szCs w:val="22"/>
-          <w:u w:val="none"/>
-        </w:rPr>
-        <w:t xml:space="preserve">- </w:t>
-      </w:r>
-      <w:r>
-        <w:rPr>
-          <w:rStyle w:val="Hyperlink"/>
-          <w:rFonts w:cs="Arial"/>
-          <w:b/>
-          <w:bCs/>
-          <w:color w:val="auto"/>
-          <w:sz w:val="22"/>
-          <w:szCs w:val="22"/>
-          <w:u w:val="none"/>
-        </w:rPr>
-        <w:t>Shailja Gupta, Rajesh Ranjan, Surya Narayan Singh</w:t>
-      </w:r>
-    </w:p>
-    <w:p>
-      <w:pPr>
-        <w:pStyle w:val="ListParagraph"/>
-        <w:tabs>
-          <w:tab w:val="right" w:pos="8222"/>
-        </w:tabs>
-        <w:rPr>
-          <w:rStyle w:val="Hyperlink"/>
-          <w:rFonts w:cs="Arial"/>
-          <w:color w:val="auto"/>
-          <w:sz w:val="22"/>
-          <w:szCs w:val="22"/>
-          <w:u w:val="none"/>
+      <w:r>
+        <w:rPr>
+          <w:rFonts w:cs="Arial"/>
+          <w:b/>
+          <w:sz w:val="26"/>
+          <w:szCs w:val="26"/>
+          <w:lang w:val="vi-VN"/>
+        </w:rPr>
+        <w:t xml:space="preserve"> </w:t>
+      </w:r>
+    </w:p>
+    <w:p>
+      <w:pPr>
+        <w:spacing w:line="360" w:lineRule="auto"/>
+        <w:ind w:left="927"/>
+        <w:rPr>
+          <w:rFonts w:cs="Arial"/>
+          <w:b/>
+          <w:sz w:val="22"/>
+          <w:szCs w:val="22"/>
+          <w:lang w:val="vi-VN"/>
+        </w:rPr>
+      </w:pPr>
+      <w:r>
+        <w:rPr>
+          <w:rFonts w:cs="Arial"/>
+          <w:b/>
+          <w:sz w:val="22"/>
+          <w:szCs w:val="22"/>
+          <w:lang w:val="vi-VN"/>
+        </w:rPr>
+        <w:t xml:space="preserve">[1]: A Comprehensive Survey of Retrieval-Augmented Generation (RAG): Evolution, Current Landscape and Future Directions - Shailja Gupta, Rajesh Ranjan, Surya Narayan Singh </w:t>
+      </w:r>
+    </w:p>
+    <w:p>
+      <w:pPr>
+        <w:spacing w:line="360" w:lineRule="auto"/>
+        <w:ind w:left="927"/>
+        <w:rPr>
+          <w:rFonts w:cs="Arial"/>
+          <w:b/>
+          <w:sz w:val="22"/>
+          <w:szCs w:val="22"/>
+          <w:lang w:val="vi-VN"/>
+        </w:rPr>
+      </w:pPr>
+      <w:hyperlink r:id="rId6" w:history="1">
+        <w:r>
+          <w:rPr>
+            <w:rStyle w:val="Hyperlink"/>
+            <w:rFonts w:cs="Arial"/>
+            <w:b/>
+            <w:sz w:val="22"/>
+            <w:szCs w:val="22"/>
+            <w:lang w:val="vi-VN"/>
+          </w:rPr>
+          <w:t>https://arxiv.org/abs/2410.12837</w:t>
+        </w:r>
+      </w:hyperlink>
+      <w:r>
+        <w:rPr>
+          <w:rFonts w:cs="Arial"/>
+          <w:b/>
+          <w:sz w:val="22"/>
+          <w:szCs w:val="22"/>
+          <w:lang w:val="vi-VN"/>
+        </w:rPr>
+        <w:t xml:space="preserve"> </w:t>
+      </w:r>
+    </w:p>
+    <w:p>
+      <w:pPr>
+        <w:spacing w:line="360" w:lineRule="auto"/>
+        <w:ind w:left="927"/>
+        <w:rPr>
+          <w:rFonts w:cs="Arial"/>
+          <w:b/>
+          <w:sz w:val="22"/>
+          <w:szCs w:val="22"/>
+          <w:lang w:val="vi-VN"/>
+        </w:rPr>
+      </w:pPr>
+      <w:r>
+        <w:rPr>
+          <w:rFonts w:cs="Arial"/>
+          <w:b/>
+          <w:sz w:val="22"/>
+          <w:szCs w:val="22"/>
+          <w:lang w:val="vi-VN"/>
+        </w:rPr>
+        <w:t>[2]: Agent-G: An Agentic Framework for Graph Retrieval Augmented Generation: Meng-Chieh Lee, Qi Zhu, Costas Mavromatis, Zhen Han, Soji Adeshina, Vassilis N. Ioannidis, Huzefa Rangwala, Christos Faloutsos</w:t>
+      </w:r>
+    </w:p>
+    <w:p>
+      <w:pPr>
+        <w:spacing w:line="360" w:lineRule="auto"/>
+        <w:ind w:left="927"/>
+        <w:rPr>
+          <w:rFonts w:cs="Arial"/>
+          <w:b/>
+          <w:sz w:val="22"/>
+          <w:szCs w:val="22"/>
+          <w:lang w:val="vi-VN"/>
+        </w:rPr>
+      </w:pPr>
+      <w:hyperlink r:id="rId7" w:history="1">
+        <w:r>
+          <w:rPr>
+            <w:rStyle w:val="Hyperlink"/>
+            <w:rFonts w:cs="Arial"/>
+            <w:b/>
+            <w:sz w:val="22"/>
+            <w:szCs w:val="22"/>
+            <w:lang w:val="vi-VN"/>
+          </w:rPr>
+          <w:t>https://openreview.net/forum?id=g2C947jjjQ</w:t>
+        </w:r>
+      </w:hyperlink>
+      <w:r>
+        <w:rPr>
+          <w:rFonts w:cs="Arial"/>
+          <w:b/>
+          <w:sz w:val="22"/>
+          <w:szCs w:val="22"/>
+          <w:lang w:val="vi-VN"/>
+        </w:rPr>
+        <w:t xml:space="preserve"> </w:t>
+      </w:r>
+    </w:p>
+    <w:p>
+      <w:pPr>
+        <w:spacing w:line="360" w:lineRule="auto"/>
+        <w:ind w:left="927"/>
+        <w:rPr>
+          <w:rFonts w:cs="Arial"/>
+          <w:b/>
+          <w:sz w:val="22"/>
+          <w:szCs w:val="22"/>
+          <w:lang w:val="vi-VN"/>
+        </w:rPr>
+      </w:pPr>
+      <w:r>
+        <w:rPr>
+          <w:rFonts w:cs="Arial"/>
+          <w:b/>
+          <w:sz w:val="22"/>
+          <w:szCs w:val="22"/>
+          <w:lang w:val="vi-VN"/>
+        </w:rPr>
+        <w:t xml:space="preserve">[3]: STaRK: Benchmarking LLM Retrieval on Textual and Relational Knowledge Bases: Shirley Wu, Shiyu Zhao, Michihiro Yasunaga, Kexin Huang, Kaidi Cao, Qian Huang, Vassilis N. Ioannidis, Karthik Subbian, James Zou, Jure Leskovec, Department of Computer Science, Stanford University Amazon </w:t>
+      </w:r>
+    </w:p>
+    <w:p>
+      <w:pPr>
+        <w:spacing w:line="360" w:lineRule="auto"/>
+        <w:ind w:left="927"/>
+        <w:rPr>
+          <w:rFonts w:cs="Arial"/>
+          <w:b/>
+          <w:sz w:val="22"/>
+          <w:szCs w:val="22"/>
+          <w:lang w:val="vi-VN"/>
+        </w:rPr>
+      </w:pPr>
+      <w:hyperlink r:id="rId8" w:history="1">
+        <w:r>
+          <w:rPr>
+            <w:rStyle w:val="Hyperlink"/>
+            <w:rFonts w:cs="Arial"/>
+            <w:b/>
+            <w:sz w:val="22"/>
+            <w:szCs w:val="22"/>
+            <w:lang w:val="vi-VN"/>
+          </w:rPr>
+          <w:t>https://arxiv.org/abs/2404.13207</w:t>
+        </w:r>
+      </w:hyperlink>
+    </w:p>
+    <w:p>
+      <w:pPr>
+        <w:spacing w:line="360" w:lineRule="auto"/>
+        <w:ind w:left="927"/>
+        <w:rPr>
+          <w:rFonts w:cs="Arial"/>
+          <w:b/>
+          <w:sz w:val="22"/>
+          <w:szCs w:val="22"/>
+          <w:lang w:val="vi-VN"/>
+        </w:rPr>
+      </w:pPr>
+      <w:r>
+        <w:rPr>
+          <w:rFonts w:cs="Arial"/>
+          <w:b/>
+          <w:sz w:val="22"/>
+          <w:szCs w:val="22"/>
+          <w:lang w:val="vi-VN"/>
+        </w:rPr>
+        <w:t xml:space="preserve">[3]: Retrieval-Augmented Generation for Knowledge-Intensive NLP Tasks: Patrick Lewis, Ethan Perez, Aleksandra Piktus, Fabio Petroni, Vladimir Karpukhin, Naman Goyal, Heinrich Küttler, Mike Lewis, Wen-tau Yih, Tim Rocktäschel, Sebastian Riedel, Douwe Kiela </w:t>
+      </w:r>
+    </w:p>
+    <w:p>
+      <w:pPr>
+        <w:spacing w:line="360" w:lineRule="auto"/>
+        <w:ind w:left="927"/>
+        <w:rPr>
+          <w:rFonts w:cs="Arial"/>
+          <w:b/>
+          <w:sz w:val="22"/>
+          <w:szCs w:val="22"/>
+          <w:lang w:val="vi-VN"/>
         </w:rPr>
       </w:pPr>
       <w:hyperlink r:id="rId9" w:history="1">
@@ -3708,320 +3661,60 @@
           <w:rPr>
             <w:rStyle w:val="Hyperlink"/>
             <w:rFonts w:cs="Arial"/>
+            <w:b/>
             <w:sz w:val="22"/>
             <w:szCs w:val="22"/>
+            <w:lang w:val="vi-VN"/>
           </w:rPr>
-          <w:t>https://arxiv.org/abs/2410.12837</w:t>
+          <w:t>https://arxiv.org/abs/2005.11401</w:t>
         </w:r>
       </w:hyperlink>
-    </w:p>
-    <w:p>
-      <w:pPr>
-        <w:pStyle w:val="ListParagraph"/>
-        <w:tabs>
-          <w:tab w:val="right" w:pos="8222"/>
-        </w:tabs>
-        <w:rPr>
-          <w:rStyle w:val="Hyperlink"/>
-          <w:rFonts w:cs="Arial"/>
-          <w:b/>
-          <w:bCs/>
-          <w:color w:val="auto"/>
-          <w:sz w:val="22"/>
-          <w:szCs w:val="22"/>
-          <w:u w:val="none"/>
-        </w:rPr>
-      </w:pPr>
-      <w:r>
-        <w:rPr>
-          <w:rStyle w:val="Hyperlink"/>
-          <w:rFonts w:cs="Arial"/>
-          <w:b/>
-          <w:bCs/>
-          <w:color w:val="auto"/>
-          <w:sz w:val="22"/>
-          <w:szCs w:val="22"/>
-          <w:u w:val="none"/>
-        </w:rPr>
-        <w:t>[</w:t>
-      </w:r>
-      <w:r>
-        <w:rPr>
-          <w:rStyle w:val="Hyperlink"/>
-          <w:rFonts w:cs="Arial"/>
-          <w:b/>
-          <w:bCs/>
-          <w:color w:val="auto"/>
-          <w:sz w:val="22"/>
-          <w:szCs w:val="22"/>
-          <w:u w:val="none"/>
-        </w:rPr>
-        <w:t>2</w:t>
-      </w:r>
-      <w:r>
-        <w:rPr>
-          <w:rStyle w:val="Hyperlink"/>
-          <w:rFonts w:cs="Arial"/>
-          <w:b/>
-          <w:bCs/>
-          <w:color w:val="auto"/>
-          <w:sz w:val="22"/>
-          <w:szCs w:val="22"/>
-          <w:u w:val="none"/>
-        </w:rPr>
-        <w:t xml:space="preserve">]: Agent-G: An Agentic Framework for Graph Retrieval Augmented Generation: </w:t>
-      </w:r>
-      <w:r>
-        <w:rPr>
-          <w:rStyle w:val="Hyperlink"/>
-          <w:rFonts w:cs="Arial"/>
-          <w:b/>
-          <w:bCs/>
-          <w:color w:val="auto"/>
-          <w:sz w:val="22"/>
-          <w:szCs w:val="22"/>
-          <w:u w:val="none"/>
-        </w:rPr>
-        <w:t>Meng-Chieh Lee, Qi Zhu, Costas Mavromatis, Zhen Han, Soji Adeshina, Vassilis N. Ioannidis, Huzefa Rangwala, Christos Faloutsos</w:t>
-      </w:r>
-    </w:p>
-    <w:p>
-      <w:pPr>
-        <w:pStyle w:val="ListParagraph"/>
-        <w:tabs>
-          <w:tab w:val="right" w:pos="8222"/>
-        </w:tabs>
-        <w:rPr>
-          <w:rStyle w:val="Hyperlink"/>
-          <w:rFonts w:cs="Arial"/>
-          <w:color w:val="31849B" w:themeColor="accent5" w:themeShade="BF"/>
-          <w:sz w:val="22"/>
-          <w:szCs w:val="22"/>
-        </w:rPr>
-      </w:pPr>
+      <w:r>
+        <w:rPr>
+          <w:rFonts w:cs="Arial"/>
+          <w:b/>
+          <w:sz w:val="22"/>
+          <w:szCs w:val="22"/>
+          <w:lang w:val="vi-VN"/>
+        </w:rPr>
+        <w:t xml:space="preserve"> </w:t>
+      </w:r>
+    </w:p>
+    <w:p>
+      <w:pPr>
+        <w:spacing w:line="360" w:lineRule="auto"/>
+        <w:ind w:left="927"/>
+        <w:rPr>
+          <w:rFonts w:cs="Arial"/>
+          <w:b/>
+          <w:sz w:val="22"/>
+          <w:szCs w:val="22"/>
+          <w:lang w:val="vi-VN"/>
+        </w:rPr>
+      </w:pPr>
+      <w:r>
+        <w:rPr>
+          <w:rFonts w:cs="Arial"/>
+          <w:b/>
+          <w:sz w:val="22"/>
+          <w:szCs w:val="22"/>
+          <w:lang w:val="vi-VN"/>
+        </w:rPr>
+        <w:t xml:space="preserve">[4]: From Local to Global: A Graph RAG Approach to Query-Focused Summarization: Darren Edge, Ha Trinh, Newman Cheng, Joshua Bradley, Alex Chao, Apurva Mody, Steven Truitt, Jonathan Larson </w:t>
+      </w:r>
       <w:hyperlink r:id="rId10" w:history="1">
         <w:r>
           <w:rPr>
             <w:rStyle w:val="Hyperlink"/>
             <w:rFonts w:cs="Arial"/>
+            <w:b/>
             <w:sz w:val="22"/>
             <w:szCs w:val="22"/>
-          </w:rPr>
-          <w:t>https://openreview.net/forum?id=g2C947jjjQ</w:t>
-        </w:r>
-      </w:hyperlink>
-    </w:p>
-    <w:p>
-      <w:pPr>
-        <w:pStyle w:val="ListParagraph"/>
-        <w:tabs>
-          <w:tab w:val="right" w:pos="8222"/>
-        </w:tabs>
-        <w:jc w:val="both"/>
-        <w:rPr>
-          <w:rStyle w:val="Hyperlink"/>
-          <w:rFonts w:cs="Arial"/>
-          <w:b/>
-          <w:bCs/>
-          <w:color w:val="auto"/>
-          <w:sz w:val="22"/>
-          <w:szCs w:val="22"/>
-          <w:u w:val="none"/>
-        </w:rPr>
-      </w:pPr>
-      <w:r>
-        <w:rPr>
-          <w:rStyle w:val="Hyperlink"/>
-          <w:rFonts w:cs="Arial"/>
-          <w:b/>
-          <w:bCs/>
-          <w:color w:val="auto"/>
-          <w:sz w:val="22"/>
-          <w:szCs w:val="22"/>
-          <w:u w:val="none"/>
-        </w:rPr>
-        <w:t xml:space="preserve">[3]: </w:t>
-      </w:r>
-      <w:r>
-        <w:rPr>
-          <w:rStyle w:val="Hyperlink"/>
-          <w:rFonts w:cs="Arial"/>
-          <w:b/>
-          <w:bCs/>
-          <w:color w:val="auto"/>
-          <w:sz w:val="22"/>
-          <w:szCs w:val="22"/>
-          <w:u w:val="none"/>
-        </w:rPr>
-        <w:t>STaRK: Benchmarking LLM Retrieval on Textual and Relational Knowledge Bases: Shirley Wu, Shiyu Zhao, Michihiro Yasunaga, Kexin Huang, Kaidi Cao, Qian Huang, Vassilis N. Ioannidis, Karthik Subbian, James Zou, Jure Leskovec, Department of Computer Science, Stanford University  Amazon</w:t>
-      </w:r>
-    </w:p>
-    <w:p>
-      <w:pPr>
-        <w:pStyle w:val="ListParagraph"/>
-        <w:tabs>
-          <w:tab w:val="right" w:pos="8222"/>
-        </w:tabs>
-        <w:jc w:val="both"/>
-        <w:rPr>
-          <w:rStyle w:val="Hyperlink"/>
-          <w:rFonts w:cs="Arial"/>
-          <w:sz w:val="22"/>
-          <w:szCs w:val="22"/>
-        </w:rPr>
-      </w:pPr>
-      <w:hyperlink r:id="rId11" w:history="1">
-        <w:r>
-          <w:rPr>
-            <w:rStyle w:val="Hyperlink"/>
-            <w:rFonts w:cs="Arial"/>
-            <w:sz w:val="22"/>
-            <w:szCs w:val="22"/>
-          </w:rPr>
-          <w:t>https://openreview.net/forum?id=g2C947jjjQ</w:t>
-        </w:r>
-      </w:hyperlink>
-    </w:p>
-    <w:p>
-      <w:pPr>
-        <w:pStyle w:val="ListParagraph"/>
-        <w:tabs>
-          <w:tab w:val="right" w:pos="8222"/>
-        </w:tabs>
-        <w:rPr>
-          <w:rStyle w:val="Hyperlink"/>
-          <w:rFonts w:cs="Arial"/>
-          <w:b/>
-          <w:bCs/>
-          <w:color w:val="auto"/>
-          <w:sz w:val="22"/>
-          <w:szCs w:val="22"/>
-          <w:u w:val="none"/>
-        </w:rPr>
-      </w:pPr>
-      <w:r>
-        <w:rPr>
-          <w:rStyle w:val="Hyperlink"/>
-          <w:rFonts w:cs="Arial"/>
-          <w:b/>
-          <w:bCs/>
-          <w:color w:val="auto"/>
-          <w:sz w:val="22"/>
-          <w:szCs w:val="22"/>
-          <w:u w:val="none"/>
-        </w:rPr>
-        <w:t>[3]: Retrieval-Augmented Generation for Knowledge-Intensive NLP Tasks: Patrick Lewis, Ethan Perez, Aleksandra Piktus, Fabio Petroni, Vladimir Karpukhin, Naman Goyal, Heinrich Küttler, Mike Lewis, Wen-tau Yih, Tim Rocktäschel, Sebastian Riedel, Douwe Kiela</w:t>
-      </w:r>
-    </w:p>
-    <w:p>
-      <w:pPr>
-        <w:pStyle w:val="ListParagraph"/>
-        <w:tabs>
-          <w:tab w:val="right" w:pos="8222"/>
-        </w:tabs>
-        <w:rPr>
-          <w:rStyle w:val="Hyperlink"/>
-          <w:rFonts w:cs="Arial"/>
-          <w:color w:val="auto"/>
-          <w:sz w:val="22"/>
-          <w:szCs w:val="22"/>
-          <w:u w:val="none"/>
-        </w:rPr>
-      </w:pPr>
-      <w:hyperlink r:id="rId12" w:history="1">
-        <w:r>
-          <w:rPr>
-            <w:rStyle w:val="Hyperlink"/>
-            <w:rFonts w:cs="Arial"/>
-            <w:sz w:val="22"/>
-            <w:szCs w:val="22"/>
-          </w:rPr>
-          <w:t>https://arxiv.org/abs/2005.11401</w:t>
-        </w:r>
-      </w:hyperlink>
-    </w:p>
-    <w:p>
-      <w:pPr>
-        <w:pStyle w:val="ListParagraph"/>
-        <w:tabs>
-          <w:tab w:val="right" w:pos="8222"/>
-        </w:tabs>
-        <w:rPr>
-          <w:rStyle w:val="Hyperlink"/>
-          <w:rFonts w:cs="Arial"/>
-          <w:b/>
-          <w:bCs/>
-          <w:color w:val="auto"/>
-          <w:sz w:val="22"/>
-          <w:szCs w:val="22"/>
-          <w:u w:val="none"/>
-        </w:rPr>
-      </w:pPr>
-      <w:r>
-        <w:rPr>
-          <w:rStyle w:val="Hyperlink"/>
-          <w:rFonts w:cs="Arial"/>
-          <w:b/>
-          <w:bCs/>
-          <w:color w:val="auto"/>
-          <w:sz w:val="22"/>
-          <w:szCs w:val="22"/>
-          <w:u w:val="none"/>
-        </w:rPr>
-        <w:t xml:space="preserve">[4]: </w:t>
-      </w:r>
-      <w:r>
-        <w:rPr>
-          <w:rStyle w:val="Hyperlink"/>
-          <w:rFonts w:cs="Arial"/>
-          <w:b/>
-          <w:bCs/>
-          <w:color w:val="auto"/>
-          <w:sz w:val="22"/>
-          <w:szCs w:val="22"/>
-          <w:u w:val="none"/>
-        </w:rPr>
-        <w:t>From Local to Global: A Graph RAG Approach to Query-Focused Summarization: Darren Edge, Ha Trinh, Newman Cheng, Joshua Bradley, Alex Chao, Apurva Mody, Steven Truitt, Jonathan Larson</w:t>
-      </w:r>
-    </w:p>
-    <w:p>
-      <w:pPr>
-        <w:pStyle w:val="ListParagraph"/>
-        <w:tabs>
-          <w:tab w:val="right" w:pos="8222"/>
-        </w:tabs>
-        <w:rPr>
-          <w:rStyle w:val="Hyperlink"/>
-          <w:rFonts w:cs="Arial"/>
-          <w:color w:val="auto"/>
-          <w:sz w:val="22"/>
-          <w:szCs w:val="22"/>
-          <w:u w:val="none"/>
-        </w:rPr>
-      </w:pPr>
-      <w:hyperlink r:id="rId13" w:history="1">
-        <w:r>
-          <w:rPr>
-            <w:rStyle w:val="Hyperlink"/>
-            <w:rFonts w:cs="Arial"/>
-            <w:sz w:val="22"/>
-            <w:szCs w:val="22"/>
+            <w:lang w:val="vi-VN"/>
           </w:rPr>
           <w:t>https://arxiv.org/abs/2404.16130</w:t>
         </w:r>
       </w:hyperlink>
-    </w:p>
-    <w:p>
-      <w:pPr>
-        <w:tabs>
-          <w:tab w:val="right" w:pos="8222"/>
-        </w:tabs>
-        <w:rPr>
-          <w:rFonts w:cs="Arial"/>
-          <w:color w:val="31849B" w:themeColor="accent5" w:themeShade="BF"/>
-          <w:u w:val="single"/>
-        </w:rPr>
-      </w:pPr>
     </w:p>
     <w:tbl>
       <w:tblPr>
@@ -4057,7 +3750,6 @@
                 <w:sz w:val="28"/>
                 <w:szCs w:val="28"/>
               </w:rPr>
-              <w:lastRenderedPageBreak/>
               <w:t xml:space="preserve">Giảng viên hướng </w:t>
             </w:r>
             <w:r>
@@ -4162,20 +3854,6 @@
               <w:br/>
             </w:r>
           </w:p>
-          <w:p>
-            <w:pPr>
-              <w:tabs>
-                <w:tab w:val="left" w:pos="1152"/>
-              </w:tabs>
-              <w:jc w:val="center"/>
-              <w:rPr>
-                <w:rFonts w:cs="Arial"/>
-                <w:b/>
-                <w:sz w:val="28"/>
-                <w:szCs w:val="28"/>
-              </w:rPr>
-            </w:pPr>
-          </w:p>
         </w:tc>
       </w:tr>
     </w:tbl>
@@ -4198,47 +3876,131 @@
 </w:document>
 </file>
 
-<file path=word/endnotes.xml><?xml version="1.0" encoding="utf-8"?>
-<w:endnotes xmlns:wpc="http://schemas.microsoft.com/office/word/2010/wordprocessingCanvas" xmlns:cx="http://schemas.microsoft.com/office/drawing/2014/chartex" xmlns:cx1="http://schemas.microsoft.com/office/drawing/2015/9/8/chartex" xmlns:cx2="http://schemas.microsoft.com/office/drawing/2015/10/21/chartex" xmlns:cx3="http://schemas.microsoft.com/office/drawing/2016/5/9/chartex" xmlns:cx4="http://schemas.microsoft.com/office/drawing/2016/5/10/chartex" xmlns:cx5="http://schemas.microsoft.com/office/drawing/2016/5/11/chartex" xmlns:cx6="http://schemas.microsoft.com/office/drawing/2016/5/12/chartex" xmlns:cx7="http://schemas.microsoft.com/office/drawing/2016/5/13/chartex" xmlns:cx8="http://schemas.microsoft.com/office/drawing/2016/5/14/chartex" xmlns:mc="http://schemas.openxmlformats.org/markup-compatibility/2006" xmlns:aink="http://schemas.microsoft.com/office/drawing/2016/ink" xmlns:am3d="http://schemas.microsoft.com/office/drawing/2017/model3d" xmlns:o="urn:schemas-microsoft-com:office:office" xmlns:r="http://schemas.openxmlformats.org/officeDocument/2006/relationships" xmlns:m="http://schemas.openxmlformats.org/officeDocument/2006/math" xmlns:v="urn:schemas-microsoft-com:vml" xmlns:wp14="http://schemas.microsoft.com/office/word/2010/wordprocessingDrawing" xmlns:wp="http://schemas.openxmlformats.org/drawingml/2006/wordprocessingDrawing" xmlns:w10="urn:schemas-microsoft-com:office:word" xmlns:w="http://schemas.openxmlformats.org/wordprocessingml/2006/main" xmlns:w14="http://schemas.microsoft.com/office/word/2010/wordml" xmlns:w15="http://schemas.microsoft.com/office/word/2012/wordml" xmlns:w16cex="http://schemas.microsoft.com/office/word/2018/wordml/cex" xmlns:w16cid="http://schemas.microsoft.com/office/word/2016/wordml/cid" xmlns:w16="http://schemas.microsoft.com/office/word/2018/wordml" xmlns:w16sdtdh="http://schemas.microsoft.com/office/word/2020/wordml/sdtdatahash" xmlns:w16se="http://schemas.microsoft.com/office/word/2015/wordml/symex" xmlns:wpg="http://schemas.microsoft.com/office/word/2010/wordprocessingGroup" xmlns:wpi="http://schemas.microsoft.com/office/word/2010/wordprocessingInk" xmlns:wne="http://schemas.microsoft.com/office/word/2006/wordml" xmlns:wps="http://schemas.microsoft.com/office/word/2010/wordprocessingShape" mc:Ignorable="w14 w15 w16se w16cid w16 w16cex w16sdtdh wp14">
-  <w:endnote w:type="separator" w:id="-1">
-    <w:p>
-      <w:r>
-        <w:separator/>
-      </w:r>
-    </w:p>
-  </w:endnote>
-  <w:endnote w:type="continuationSeparator" w:id="0">
-    <w:p>
-      <w:r>
-        <w:continuationSeparator/>
-      </w:r>
-    </w:p>
-  </w:endnote>
-</w:endnotes>
-</file>
-
-<file path=word/footnotes.xml><?xml version="1.0" encoding="utf-8"?>
-<w:footnotes xmlns:wpc="http://schemas.microsoft.com/office/word/2010/wordprocessingCanvas" xmlns:cx="http://schemas.microsoft.com/office/drawing/2014/chartex" xmlns:cx1="http://schemas.microsoft.com/office/drawing/2015/9/8/chartex" xmlns:cx2="http://schemas.microsoft.com/office/drawing/2015/10/21/chartex" xmlns:cx3="http://schemas.microsoft.com/office/drawing/2016/5/9/chartex" xmlns:cx4="http://schemas.microsoft.com/office/drawing/2016/5/10/chartex" xmlns:cx5="http://schemas.microsoft.com/office/drawing/2016/5/11/chartex" xmlns:cx6="http://schemas.microsoft.com/office/drawing/2016/5/12/chartex" xmlns:cx7="http://schemas.microsoft.com/office/drawing/2016/5/13/chartex" xmlns:cx8="http://schemas.microsoft.com/office/drawing/2016/5/14/chartex" xmlns:mc="http://schemas.openxmlformats.org/markup-compatibility/2006" xmlns:aink="http://schemas.microsoft.com/office/drawing/2016/ink" xmlns:am3d="http://schemas.microsoft.com/office/drawing/2017/model3d" xmlns:o="urn:schemas-microsoft-com:office:office" xmlns:r="http://schemas.openxmlformats.org/officeDocument/2006/relationships" xmlns:m="http://schemas.openxmlformats.org/officeDocument/2006/math" xmlns:v="urn:schemas-microsoft-com:vml" xmlns:wp14="http://schemas.microsoft.com/office/word/2010/wordprocessingDrawing" xmlns:wp="http://schemas.openxmlformats.org/drawingml/2006/wordprocessingDrawing" xmlns:w10="urn:schemas-microsoft-com:office:word" xmlns:w="http://schemas.openxmlformats.org/wordprocessingml/2006/main" xmlns:w14="http://schemas.microsoft.com/office/word/2010/wordml" xmlns:w15="http://schemas.microsoft.com/office/word/2012/wordml" xmlns:w16cex="http://schemas.microsoft.com/office/word/2018/wordml/cex" xmlns:w16cid="http://schemas.microsoft.com/office/word/2016/wordml/cid" xmlns:w16="http://schemas.microsoft.com/office/word/2018/wordml" xmlns:w16sdtdh="http://schemas.microsoft.com/office/word/2020/wordml/sdtdatahash" xmlns:w16se="http://schemas.microsoft.com/office/word/2015/wordml/symex" xmlns:wpg="http://schemas.microsoft.com/office/word/2010/wordprocessingGroup" xmlns:wpi="http://schemas.microsoft.com/office/word/2010/wordprocessingInk" xmlns:wne="http://schemas.microsoft.com/office/word/2006/wordml" xmlns:wps="http://schemas.microsoft.com/office/word/2010/wordprocessingShape" mc:Ignorable="w14 w15 w16se w16cid w16 w16cex w16sdtdh wp14">
-  <w:footnote w:type="separator" w:id="-1">
-    <w:p>
-      <w:r>
-        <w:separator/>
-      </w:r>
-    </w:p>
-  </w:footnote>
-  <w:footnote w:type="continuationSeparator" w:id="0">
-    <w:p>
-      <w:r>
-        <w:continuationSeparator/>
-      </w:r>
-    </w:p>
-  </w:footnote>
-</w:footnotes>
-</file>
-
 <file path=word/numbering.xml><?xml version="1.0" encoding="utf-8"?>
 <w:numbering xmlns:wpc="http://schemas.microsoft.com/office/word/2010/wordprocessingCanvas" xmlns:cx="http://schemas.microsoft.com/office/drawing/2014/chartex" xmlns:cx1="http://schemas.microsoft.com/office/drawing/2015/9/8/chartex" xmlns:cx2="http://schemas.microsoft.com/office/drawing/2015/10/21/chartex" xmlns:cx3="http://schemas.microsoft.com/office/drawing/2016/5/9/chartex" xmlns:cx4="http://schemas.microsoft.com/office/drawing/2016/5/10/chartex" xmlns:cx5="http://schemas.microsoft.com/office/drawing/2016/5/11/chartex" xmlns:cx6="http://schemas.microsoft.com/office/drawing/2016/5/12/chartex" xmlns:cx7="http://schemas.microsoft.com/office/drawing/2016/5/13/chartex" xmlns:cx8="http://schemas.microsoft.com/office/drawing/2016/5/14/chartex" xmlns:mc="http://schemas.openxmlformats.org/markup-compatibility/2006" xmlns:aink="http://schemas.microsoft.com/office/drawing/2016/ink" xmlns:am3d="http://schemas.microsoft.com/office/drawing/2017/model3d" xmlns:o="urn:schemas-microsoft-com:office:office" xmlns:r="http://schemas.openxmlformats.org/officeDocument/2006/relationships" xmlns:m="http://schemas.openxmlformats.org/officeDocument/2006/math" xmlns:v="urn:schemas-microsoft-com:vml" xmlns:wp14="http://schemas.microsoft.com/office/word/2010/wordprocessingDrawing" xmlns:wp="http://schemas.openxmlformats.org/drawingml/2006/wordprocessingDrawing" xmlns:w10="urn:schemas-microsoft-com:office:word" xmlns:w="http://schemas.openxmlformats.org/wordprocessingml/2006/main" xmlns:w14="http://schemas.microsoft.com/office/word/2010/wordml" xmlns:w15="http://schemas.microsoft.com/office/word/2012/wordml" xmlns:w16cex="http://schemas.microsoft.com/office/word/2018/wordml/cex" xmlns:w16cid="http://schemas.microsoft.com/office/word/2016/wordml/cid" xmlns:w16="http://schemas.microsoft.com/office/word/2018/wordml" xmlns:w16sdtdh="http://schemas.microsoft.com/office/word/2020/wordml/sdtdatahash" xmlns:w16se="http://schemas.microsoft.com/office/word/2015/wordml/symex" xmlns:wpg="http://schemas.microsoft.com/office/word/2010/wordprocessingGroup" xmlns:wpi="http://schemas.microsoft.com/office/word/2010/wordprocessingInk" xmlns:wne="http://schemas.microsoft.com/office/word/2006/wordml" xmlns:wps="http://schemas.microsoft.com/office/word/2010/wordprocessingShape" mc:Ignorable="w14 w15 w16se w16cid w16 w16cex w16sdtdh wp14">
   <w:abstractNum w:abstractNumId="0" w15:restartNumberingAfterBreak="0">
+    <w:nsid w:val="029242DC"/>
+    <w:multiLevelType w:val="hybridMultilevel"/>
+    <w:tmpl w:val="6D0E2898"/>
+    <w:lvl w:ilvl="0" w:tplc="5CAA4640">
+      <w:start w:val="1"/>
+      <w:numFmt w:val="upperRoman"/>
+      <w:lvlText w:val="%1."/>
+      <w:lvlJc w:val="left"/>
+      <w:pPr>
+        <w:tabs>
+          <w:tab w:val="num" w:pos="720"/>
+        </w:tabs>
+        <w:ind w:left="720" w:hanging="720"/>
+      </w:pPr>
+    </w:lvl>
+    <w:lvl w:ilvl="1" w:tplc="4FD62A96">
+      <w:start w:val="1"/>
+      <w:numFmt w:val="bullet"/>
+      <w:lvlText w:val="-"/>
+      <w:lvlJc w:val="left"/>
+      <w:pPr>
+        <w:tabs>
+          <w:tab w:val="num" w:pos="780"/>
+        </w:tabs>
+        <w:ind w:left="780" w:hanging="360"/>
+      </w:pPr>
+      <w:rPr>
+        <w:rFonts w:ascii="Times New Roman" w:eastAsia="MS Mincho" w:hAnsi="Times New Roman" w:cs="Times New Roman" w:hint="default"/>
+      </w:rPr>
+    </w:lvl>
+    <w:lvl w:ilvl="2" w:tplc="04090003">
+      <w:start w:val="1"/>
+      <w:numFmt w:val="bullet"/>
+      <w:lvlText w:val="o"/>
+      <w:lvlJc w:val="left"/>
+      <w:pPr>
+        <w:tabs>
+          <w:tab w:val="num" w:pos="1260"/>
+        </w:tabs>
+        <w:ind w:left="1260" w:hanging="420"/>
+      </w:pPr>
+      <w:rPr>
+        <w:rFonts w:ascii="Courier New" w:hAnsi="Courier New" w:cs="Courier New" w:hint="default"/>
+      </w:rPr>
+    </w:lvl>
+    <w:lvl w:ilvl="3" w:tplc="F2F8D4C4">
+      <w:start w:val="1"/>
+      <w:numFmt w:val="decimal"/>
+      <w:lvlText w:val="%4."/>
+      <w:lvlJc w:val="left"/>
+      <w:pPr>
+        <w:tabs>
+          <w:tab w:val="num" w:pos="1620"/>
+        </w:tabs>
+        <w:ind w:left="1620" w:hanging="360"/>
+      </w:pPr>
+    </w:lvl>
+    <w:lvl w:ilvl="4" w:tplc="6DCE1A26">
+      <w:start w:val="1"/>
+      <w:numFmt w:val="decimal"/>
+      <w:lvlText w:val="%5."/>
+      <w:lvlJc w:val="left"/>
+      <w:pPr>
+        <w:tabs>
+          <w:tab w:val="num" w:pos="2100"/>
+        </w:tabs>
+        <w:ind w:left="2100" w:hanging="420"/>
+      </w:pPr>
+      <w:rPr>
+        <w:rFonts w:ascii="Times New Roman" w:eastAsia="Times New Roman" w:hAnsi="Times New Roman" w:cs="Times New Roman"/>
+      </w:rPr>
+    </w:lvl>
+    <w:lvl w:ilvl="5" w:tplc="04090011">
+      <w:start w:val="1"/>
+      <w:numFmt w:val="decimalEnclosedCircle"/>
+      <w:lvlText w:val="%6"/>
+      <w:lvlJc w:val="left"/>
+      <w:pPr>
+        <w:tabs>
+          <w:tab w:val="num" w:pos="2520"/>
+        </w:tabs>
+        <w:ind w:left="2520" w:hanging="420"/>
+      </w:pPr>
+    </w:lvl>
+    <w:lvl w:ilvl="6" w:tplc="0409000F">
+      <w:start w:val="1"/>
+      <w:numFmt w:val="decimal"/>
+      <w:lvlText w:val="%7."/>
+      <w:lvlJc w:val="left"/>
+      <w:pPr>
+        <w:tabs>
+          <w:tab w:val="num" w:pos="2940"/>
+        </w:tabs>
+        <w:ind w:left="2940" w:hanging="420"/>
+      </w:pPr>
+    </w:lvl>
+    <w:lvl w:ilvl="7" w:tplc="04090017">
+      <w:start w:val="1"/>
+      <w:numFmt w:val="aiueoFullWidth"/>
+      <w:lvlText w:val="(%8)"/>
+      <w:lvlJc w:val="left"/>
+      <w:pPr>
+        <w:tabs>
+          <w:tab w:val="num" w:pos="3360"/>
+        </w:tabs>
+        <w:ind w:left="3360" w:hanging="420"/>
+      </w:pPr>
+    </w:lvl>
+    <w:lvl w:ilvl="8" w:tplc="04090011">
+      <w:start w:val="1"/>
+      <w:numFmt w:val="decimalEnclosedCircle"/>
+      <w:lvlText w:val="%9"/>
+      <w:lvlJc w:val="left"/>
+      <w:pPr>
+        <w:tabs>
+          <w:tab w:val="num" w:pos="3780"/>
+        </w:tabs>
+        <w:ind w:left="3780" w:hanging="420"/>
+      </w:pPr>
+    </w:lvl>
+  </w:abstractNum>
+  <w:abstractNum w:abstractNumId="1" w15:restartNumberingAfterBreak="0">
     <w:nsid w:val="09FF391D"/>
     <w:multiLevelType w:val="hybridMultilevel"/>
     <w:tmpl w:val="C392352E"/>
@@ -4327,7 +4089,7 @@
       </w:pPr>
     </w:lvl>
   </w:abstractNum>
-  <w:abstractNum w:abstractNumId="1" w15:restartNumberingAfterBreak="0">
+  <w:abstractNum w:abstractNumId="2" w15:restartNumberingAfterBreak="0">
     <w:nsid w:val="0BE02F50"/>
     <w:multiLevelType w:val="multilevel"/>
     <w:tmpl w:val="A2F05F44"/>
@@ -4476,7 +4238,7 @@
       </w:rPr>
     </w:lvl>
   </w:abstractNum>
-  <w:abstractNum w:abstractNumId="2" w15:restartNumberingAfterBreak="0">
+  <w:abstractNum w:abstractNumId="3" w15:restartNumberingAfterBreak="0">
     <w:nsid w:val="13667481"/>
     <w:multiLevelType w:val="hybridMultilevel"/>
     <w:tmpl w:val="85B27906"/>
@@ -4616,7 +4378,232 @@
       </w:rPr>
     </w:lvl>
   </w:abstractNum>
-  <w:abstractNum w:abstractNumId="3" w15:restartNumberingAfterBreak="0">
+  <w:abstractNum w:abstractNumId="4" w15:restartNumberingAfterBreak="0">
+    <w:nsid w:val="1700126B"/>
+    <w:multiLevelType w:val="hybridMultilevel"/>
+    <w:tmpl w:val="8E9A395C"/>
+    <w:lvl w:ilvl="0" w:tplc="AFFC03BC">
+      <w:numFmt w:val="bullet"/>
+      <w:lvlText w:val="-"/>
+      <w:lvlJc w:val="left"/>
+      <w:pPr>
+        <w:ind w:left="1287" w:hanging="360"/>
+      </w:pPr>
+      <w:rPr>
+        <w:rFonts w:ascii="Times New Roman" w:eastAsia="Times New Roman" w:hAnsi="Times New Roman" w:cs="Times New Roman" w:hint="default"/>
+      </w:rPr>
+    </w:lvl>
+    <w:lvl w:ilvl="1" w:tplc="042A0003" w:tentative="1">
+      <w:start w:val="1"/>
+      <w:numFmt w:val="bullet"/>
+      <w:lvlText w:val="o"/>
+      <w:lvlJc w:val="left"/>
+      <w:pPr>
+        <w:ind w:left="2007" w:hanging="360"/>
+      </w:pPr>
+      <w:rPr>
+        <w:rFonts w:ascii="Courier New" w:hAnsi="Courier New" w:cs="Courier New" w:hint="default"/>
+      </w:rPr>
+    </w:lvl>
+    <w:lvl w:ilvl="2" w:tplc="042A0005" w:tentative="1">
+      <w:start w:val="1"/>
+      <w:numFmt w:val="bullet"/>
+      <w:lvlText w:val=""/>
+      <w:lvlJc w:val="left"/>
+      <w:pPr>
+        <w:ind w:left="2727" w:hanging="360"/>
+      </w:pPr>
+      <w:rPr>
+        <w:rFonts w:ascii="Wingdings" w:hAnsi="Wingdings" w:hint="default"/>
+      </w:rPr>
+    </w:lvl>
+    <w:lvl w:ilvl="3" w:tplc="042A0001" w:tentative="1">
+      <w:start w:val="1"/>
+      <w:numFmt w:val="bullet"/>
+      <w:lvlText w:val=""/>
+      <w:lvlJc w:val="left"/>
+      <w:pPr>
+        <w:ind w:left="3447" w:hanging="360"/>
+      </w:pPr>
+      <w:rPr>
+        <w:rFonts w:ascii="Symbol" w:hAnsi="Symbol" w:hint="default"/>
+      </w:rPr>
+    </w:lvl>
+    <w:lvl w:ilvl="4" w:tplc="042A0003" w:tentative="1">
+      <w:start w:val="1"/>
+      <w:numFmt w:val="bullet"/>
+      <w:lvlText w:val="o"/>
+      <w:lvlJc w:val="left"/>
+      <w:pPr>
+        <w:ind w:left="4167" w:hanging="360"/>
+      </w:pPr>
+      <w:rPr>
+        <w:rFonts w:ascii="Courier New" w:hAnsi="Courier New" w:cs="Courier New" w:hint="default"/>
+      </w:rPr>
+    </w:lvl>
+    <w:lvl w:ilvl="5" w:tplc="042A0005" w:tentative="1">
+      <w:start w:val="1"/>
+      <w:numFmt w:val="bullet"/>
+      <w:lvlText w:val=""/>
+      <w:lvlJc w:val="left"/>
+      <w:pPr>
+        <w:ind w:left="4887" w:hanging="360"/>
+      </w:pPr>
+      <w:rPr>
+        <w:rFonts w:ascii="Wingdings" w:hAnsi="Wingdings" w:hint="default"/>
+      </w:rPr>
+    </w:lvl>
+    <w:lvl w:ilvl="6" w:tplc="042A0001" w:tentative="1">
+      <w:start w:val="1"/>
+      <w:numFmt w:val="bullet"/>
+      <w:lvlText w:val=""/>
+      <w:lvlJc w:val="left"/>
+      <w:pPr>
+        <w:ind w:left="5607" w:hanging="360"/>
+      </w:pPr>
+      <w:rPr>
+        <w:rFonts w:ascii="Symbol" w:hAnsi="Symbol" w:hint="default"/>
+      </w:rPr>
+    </w:lvl>
+    <w:lvl w:ilvl="7" w:tplc="042A0003" w:tentative="1">
+      <w:start w:val="1"/>
+      <w:numFmt w:val="bullet"/>
+      <w:lvlText w:val="o"/>
+      <w:lvlJc w:val="left"/>
+      <w:pPr>
+        <w:ind w:left="6327" w:hanging="360"/>
+      </w:pPr>
+      <w:rPr>
+        <w:rFonts w:ascii="Courier New" w:hAnsi="Courier New" w:cs="Courier New" w:hint="default"/>
+      </w:rPr>
+    </w:lvl>
+    <w:lvl w:ilvl="8" w:tplc="042A0005" w:tentative="1">
+      <w:start w:val="1"/>
+      <w:numFmt w:val="bullet"/>
+      <w:lvlText w:val=""/>
+      <w:lvlJc w:val="left"/>
+      <w:pPr>
+        <w:ind w:left="7047" w:hanging="360"/>
+      </w:pPr>
+      <w:rPr>
+        <w:rFonts w:ascii="Wingdings" w:hAnsi="Wingdings" w:hint="default"/>
+      </w:rPr>
+    </w:lvl>
+  </w:abstractNum>
+  <w:abstractNum w:abstractNumId="5" w15:restartNumberingAfterBreak="0">
+    <w:nsid w:val="19726F87"/>
+    <w:multiLevelType w:val="hybridMultilevel"/>
+    <w:tmpl w:val="97C628CE"/>
+    <w:lvl w:ilvl="0" w:tplc="04090003">
+      <w:start w:val="1"/>
+      <w:numFmt w:val="bullet"/>
+      <w:lvlText w:val="o"/>
+      <w:lvlJc w:val="left"/>
+      <w:pPr>
+        <w:ind w:left="1560" w:hanging="360"/>
+      </w:pPr>
+      <w:rPr>
+        <w:rFonts w:ascii="Courier New" w:hAnsi="Courier New" w:cs="Courier New" w:hint="default"/>
+      </w:rPr>
+    </w:lvl>
+    <w:lvl w:ilvl="1" w:tplc="042A0003" w:tentative="1">
+      <w:start w:val="1"/>
+      <w:numFmt w:val="bullet"/>
+      <w:lvlText w:val="o"/>
+      <w:lvlJc w:val="left"/>
+      <w:pPr>
+        <w:ind w:left="2280" w:hanging="360"/>
+      </w:pPr>
+      <w:rPr>
+        <w:rFonts w:ascii="Courier New" w:hAnsi="Courier New" w:cs="Courier New" w:hint="default"/>
+      </w:rPr>
+    </w:lvl>
+    <w:lvl w:ilvl="2" w:tplc="042A0005" w:tentative="1">
+      <w:start w:val="1"/>
+      <w:numFmt w:val="bullet"/>
+      <w:lvlText w:val=""/>
+      <w:lvlJc w:val="left"/>
+      <w:pPr>
+        <w:ind w:left="3000" w:hanging="360"/>
+      </w:pPr>
+      <w:rPr>
+        <w:rFonts w:ascii="Wingdings" w:hAnsi="Wingdings" w:hint="default"/>
+      </w:rPr>
+    </w:lvl>
+    <w:lvl w:ilvl="3" w:tplc="042A0001" w:tentative="1">
+      <w:start w:val="1"/>
+      <w:numFmt w:val="bullet"/>
+      <w:lvlText w:val=""/>
+      <w:lvlJc w:val="left"/>
+      <w:pPr>
+        <w:ind w:left="3720" w:hanging="360"/>
+      </w:pPr>
+      <w:rPr>
+        <w:rFonts w:ascii="Symbol" w:hAnsi="Symbol" w:hint="default"/>
+      </w:rPr>
+    </w:lvl>
+    <w:lvl w:ilvl="4" w:tplc="042A0003" w:tentative="1">
+      <w:start w:val="1"/>
+      <w:numFmt w:val="bullet"/>
+      <w:lvlText w:val="o"/>
+      <w:lvlJc w:val="left"/>
+      <w:pPr>
+        <w:ind w:left="4440" w:hanging="360"/>
+      </w:pPr>
+      <w:rPr>
+        <w:rFonts w:ascii="Courier New" w:hAnsi="Courier New" w:cs="Courier New" w:hint="default"/>
+      </w:rPr>
+    </w:lvl>
+    <w:lvl w:ilvl="5" w:tplc="042A0005" w:tentative="1">
+      <w:start w:val="1"/>
+      <w:numFmt w:val="bullet"/>
+      <w:lvlText w:val=""/>
+      <w:lvlJc w:val="left"/>
+      <w:pPr>
+        <w:ind w:left="5160" w:hanging="360"/>
+      </w:pPr>
+      <w:rPr>
+        <w:rFonts w:ascii="Wingdings" w:hAnsi="Wingdings" w:hint="default"/>
+      </w:rPr>
+    </w:lvl>
+    <w:lvl w:ilvl="6" w:tplc="042A0001" w:tentative="1">
+      <w:start w:val="1"/>
+      <w:numFmt w:val="bullet"/>
+      <w:lvlText w:val=""/>
+      <w:lvlJc w:val="left"/>
+      <w:pPr>
+        <w:ind w:left="5880" w:hanging="360"/>
+      </w:pPr>
+      <w:rPr>
+        <w:rFonts w:ascii="Symbol" w:hAnsi="Symbol" w:hint="default"/>
+      </w:rPr>
+    </w:lvl>
+    <w:lvl w:ilvl="7" w:tplc="042A0003" w:tentative="1">
+      <w:start w:val="1"/>
+      <w:numFmt w:val="bullet"/>
+      <w:lvlText w:val="o"/>
+      <w:lvlJc w:val="left"/>
+      <w:pPr>
+        <w:ind w:left="6600" w:hanging="360"/>
+      </w:pPr>
+      <w:rPr>
+        <w:rFonts w:ascii="Courier New" w:hAnsi="Courier New" w:cs="Courier New" w:hint="default"/>
+      </w:rPr>
+    </w:lvl>
+    <w:lvl w:ilvl="8" w:tplc="042A0005" w:tentative="1">
+      <w:start w:val="1"/>
+      <w:numFmt w:val="bullet"/>
+      <w:lvlText w:val=""/>
+      <w:lvlJc w:val="left"/>
+      <w:pPr>
+        <w:ind w:left="7320" w:hanging="360"/>
+      </w:pPr>
+      <w:rPr>
+        <w:rFonts w:ascii="Wingdings" w:hAnsi="Wingdings" w:hint="default"/>
+      </w:rPr>
+    </w:lvl>
+  </w:abstractNum>
+  <w:abstractNum w:abstractNumId="6" w15:restartNumberingAfterBreak="0">
     <w:nsid w:val="22BF3BD0"/>
     <w:multiLevelType w:val="hybridMultilevel"/>
     <w:tmpl w:val="E588578E"/>
@@ -4755,10 +4742,10 @@
       </w:rPr>
     </w:lvl>
   </w:abstractNum>
-  <w:abstractNum w:abstractNumId="4" w15:restartNumberingAfterBreak="0">
+  <w:abstractNum w:abstractNumId="7" w15:restartNumberingAfterBreak="0">
     <w:nsid w:val="2C7655FA"/>
     <w:multiLevelType w:val="hybridMultilevel"/>
-    <w:tmpl w:val="105860A0"/>
+    <w:tmpl w:val="7CCE7CE6"/>
     <w:lvl w:ilvl="0" w:tplc="5FCC9430">
       <w:start w:val="1"/>
       <w:numFmt w:val="decimal"/>
@@ -4774,7 +4761,7 @@
         <w:szCs w:val="26"/>
       </w:rPr>
     </w:lvl>
-    <w:lvl w:ilvl="1" w:tplc="042A0019">
+    <w:lvl w:ilvl="1" w:tplc="04090019">
       <w:start w:val="1"/>
       <w:numFmt w:val="lowerLetter"/>
       <w:lvlText w:val="%2."/>
@@ -4782,6 +4769,9 @@
       <w:pPr>
         <w:ind w:left="1647" w:hanging="360"/>
       </w:pPr>
+      <w:rPr>
+        <w:rFonts w:hint="default"/>
+      </w:rPr>
     </w:lvl>
     <w:lvl w:ilvl="2" w:tplc="042A001B" w:tentative="1">
       <w:start w:val="1"/>
@@ -4847,7 +4837,7 @@
       </w:pPr>
     </w:lvl>
   </w:abstractNum>
-  <w:abstractNum w:abstractNumId="5" w15:restartNumberingAfterBreak="0">
+  <w:abstractNum w:abstractNumId="8" w15:restartNumberingAfterBreak="0">
     <w:nsid w:val="2DD90BBE"/>
     <w:multiLevelType w:val="multilevel"/>
     <w:tmpl w:val="33604CD8"/>
@@ -4996,7 +4986,7 @@
       </w:rPr>
     </w:lvl>
   </w:abstractNum>
-  <w:abstractNum w:abstractNumId="6" w15:restartNumberingAfterBreak="0">
+  <w:abstractNum w:abstractNumId="9" w15:restartNumberingAfterBreak="0">
     <w:nsid w:val="2E2C7D2C"/>
     <w:multiLevelType w:val="multilevel"/>
     <w:tmpl w:val="BAC810AA"/>
@@ -5145,93 +5135,242 @@
       </w:rPr>
     </w:lvl>
   </w:abstractNum>
-  <w:abstractNum w:abstractNumId="7" w15:restartNumberingAfterBreak="0">
-    <w:nsid w:val="2E470370"/>
+  <w:abstractNum w:abstractNumId="10" w15:restartNumberingAfterBreak="0">
+    <w:nsid w:val="323028FA"/>
     <w:multiLevelType w:val="hybridMultilevel"/>
-    <w:tmpl w:val="42005C0C"/>
-    <w:lvl w:ilvl="0" w:tplc="042A000F">
-      <w:start w:val="1"/>
-      <w:numFmt w:val="decimal"/>
+    <w:tmpl w:val="5060CDBC"/>
+    <w:lvl w:ilvl="0" w:tplc="5CAA4640">
+      <w:start w:val="1"/>
+      <w:numFmt w:val="upperRoman"/>
       <w:lvlText w:val="%1."/>
       <w:lvlJc w:val="left"/>
       <w:pPr>
-        <w:ind w:left="720" w:hanging="360"/>
-      </w:pPr>
-    </w:lvl>
-    <w:lvl w:ilvl="1" w:tplc="042A0019">
-      <w:start w:val="1"/>
-      <w:numFmt w:val="lowerLetter"/>
-      <w:lvlText w:val="%2."/>
-      <w:lvlJc w:val="left"/>
-      <w:pPr>
-        <w:ind w:left="1440" w:hanging="360"/>
-      </w:pPr>
-    </w:lvl>
-    <w:lvl w:ilvl="2" w:tplc="042A001B" w:tentative="1">
-      <w:start w:val="1"/>
-      <w:numFmt w:val="lowerRoman"/>
-      <w:lvlText w:val="%3."/>
-      <w:lvlJc w:val="right"/>
-      <w:pPr>
-        <w:ind w:left="2160" w:hanging="180"/>
-      </w:pPr>
-    </w:lvl>
-    <w:lvl w:ilvl="3" w:tplc="042A000F" w:tentative="1">
+        <w:tabs>
+          <w:tab w:val="num" w:pos="720"/>
+        </w:tabs>
+        <w:ind w:left="720" w:hanging="720"/>
+      </w:pPr>
+    </w:lvl>
+    <w:lvl w:ilvl="1" w:tplc="4FD62A96">
+      <w:start w:val="1"/>
+      <w:numFmt w:val="bullet"/>
+      <w:lvlText w:val="-"/>
+      <w:lvlJc w:val="left"/>
+      <w:pPr>
+        <w:tabs>
+          <w:tab w:val="num" w:pos="780"/>
+        </w:tabs>
+        <w:ind w:left="780" w:hanging="360"/>
+      </w:pPr>
+      <w:rPr>
+        <w:rFonts w:ascii="Times New Roman" w:eastAsia="MS Mincho" w:hAnsi="Times New Roman" w:cs="Times New Roman" w:hint="default"/>
+      </w:rPr>
+    </w:lvl>
+    <w:lvl w:ilvl="2" w:tplc="04090003">
+      <w:start w:val="1"/>
+      <w:numFmt w:val="bullet"/>
+      <w:lvlText w:val="o"/>
+      <w:lvlJc w:val="left"/>
+      <w:pPr>
+        <w:tabs>
+          <w:tab w:val="num" w:pos="1260"/>
+        </w:tabs>
+        <w:ind w:left="1260" w:hanging="420"/>
+      </w:pPr>
+      <w:rPr>
+        <w:rFonts w:ascii="Courier New" w:hAnsi="Courier New" w:cs="Courier New" w:hint="default"/>
+      </w:rPr>
+    </w:lvl>
+    <w:lvl w:ilvl="3" w:tplc="F2F8D4C4">
       <w:start w:val="1"/>
       <w:numFmt w:val="decimal"/>
       <w:lvlText w:val="%4."/>
       <w:lvlJc w:val="left"/>
       <w:pPr>
-        <w:ind w:left="2880" w:hanging="360"/>
-      </w:pPr>
-    </w:lvl>
-    <w:lvl w:ilvl="4" w:tplc="042A0019" w:tentative="1">
-      <w:start w:val="1"/>
-      <w:numFmt w:val="lowerLetter"/>
+        <w:tabs>
+          <w:tab w:val="num" w:pos="1620"/>
+        </w:tabs>
+        <w:ind w:left="1620" w:hanging="360"/>
+      </w:pPr>
+    </w:lvl>
+    <w:lvl w:ilvl="4" w:tplc="6DCE1A26">
+      <w:start w:val="1"/>
+      <w:numFmt w:val="decimal"/>
       <w:lvlText w:val="%5."/>
       <w:lvlJc w:val="left"/>
       <w:pPr>
-        <w:ind w:left="3600" w:hanging="360"/>
-      </w:pPr>
-    </w:lvl>
-    <w:lvl w:ilvl="5" w:tplc="042A001B" w:tentative="1">
-      <w:start w:val="1"/>
-      <w:numFmt w:val="lowerRoman"/>
-      <w:lvlText w:val="%6."/>
-      <w:lvlJc w:val="right"/>
-      <w:pPr>
-        <w:ind w:left="4320" w:hanging="180"/>
-      </w:pPr>
-    </w:lvl>
-    <w:lvl w:ilvl="6" w:tplc="042A000F" w:tentative="1">
+        <w:tabs>
+          <w:tab w:val="num" w:pos="2100"/>
+        </w:tabs>
+        <w:ind w:left="2100" w:hanging="420"/>
+      </w:pPr>
+      <w:rPr>
+        <w:rFonts w:ascii="Times New Roman" w:eastAsia="Times New Roman" w:hAnsi="Times New Roman" w:cs="Times New Roman"/>
+      </w:rPr>
+    </w:lvl>
+    <w:lvl w:ilvl="5" w:tplc="04090011">
+      <w:start w:val="1"/>
+      <w:numFmt w:val="decimalEnclosedCircle"/>
+      <w:lvlText w:val="%6"/>
+      <w:lvlJc w:val="left"/>
+      <w:pPr>
+        <w:tabs>
+          <w:tab w:val="num" w:pos="2520"/>
+        </w:tabs>
+        <w:ind w:left="2520" w:hanging="420"/>
+      </w:pPr>
+    </w:lvl>
+    <w:lvl w:ilvl="6" w:tplc="0409000F">
       <w:start w:val="1"/>
       <w:numFmt w:val="decimal"/>
       <w:lvlText w:val="%7."/>
       <w:lvlJc w:val="left"/>
       <w:pPr>
+        <w:tabs>
+          <w:tab w:val="num" w:pos="2940"/>
+        </w:tabs>
+        <w:ind w:left="2940" w:hanging="420"/>
+      </w:pPr>
+    </w:lvl>
+    <w:lvl w:ilvl="7" w:tplc="04090017">
+      <w:start w:val="1"/>
+      <w:numFmt w:val="aiueoFullWidth"/>
+      <w:lvlText w:val="(%8)"/>
+      <w:lvlJc w:val="left"/>
+      <w:pPr>
+        <w:tabs>
+          <w:tab w:val="num" w:pos="3360"/>
+        </w:tabs>
+        <w:ind w:left="3360" w:hanging="420"/>
+      </w:pPr>
+    </w:lvl>
+    <w:lvl w:ilvl="8" w:tplc="04090011">
+      <w:start w:val="1"/>
+      <w:numFmt w:val="decimalEnclosedCircle"/>
+      <w:lvlText w:val="%9"/>
+      <w:lvlJc w:val="left"/>
+      <w:pPr>
+        <w:tabs>
+          <w:tab w:val="num" w:pos="3780"/>
+        </w:tabs>
+        <w:ind w:left="3780" w:hanging="420"/>
+      </w:pPr>
+    </w:lvl>
+  </w:abstractNum>
+  <w:abstractNum w:abstractNumId="11" w15:restartNumberingAfterBreak="0">
+    <w:nsid w:val="3B4E55D8"/>
+    <w:multiLevelType w:val="hybridMultilevel"/>
+    <w:tmpl w:val="34D63C7C"/>
+    <w:lvl w:ilvl="0" w:tplc="04090003">
+      <w:start w:val="1"/>
+      <w:numFmt w:val="bullet"/>
+      <w:lvlText w:val="o"/>
+      <w:lvlJc w:val="left"/>
+      <w:pPr>
+        <w:ind w:left="720" w:hanging="360"/>
+      </w:pPr>
+      <w:rPr>
+        <w:rFonts w:ascii="Courier New" w:hAnsi="Courier New" w:cs="Courier New" w:hint="default"/>
+      </w:rPr>
+    </w:lvl>
+    <w:lvl w:ilvl="1" w:tplc="042A0003" w:tentative="1">
+      <w:start w:val="1"/>
+      <w:numFmt w:val="bullet"/>
+      <w:lvlText w:val="o"/>
+      <w:lvlJc w:val="left"/>
+      <w:pPr>
+        <w:ind w:left="1440" w:hanging="360"/>
+      </w:pPr>
+      <w:rPr>
+        <w:rFonts w:ascii="Courier New" w:hAnsi="Courier New" w:cs="Courier New" w:hint="default"/>
+      </w:rPr>
+    </w:lvl>
+    <w:lvl w:ilvl="2" w:tplc="042A0005" w:tentative="1">
+      <w:start w:val="1"/>
+      <w:numFmt w:val="bullet"/>
+      <w:lvlText w:val=""/>
+      <w:lvlJc w:val="left"/>
+      <w:pPr>
+        <w:ind w:left="2160" w:hanging="360"/>
+      </w:pPr>
+      <w:rPr>
+        <w:rFonts w:ascii="Wingdings" w:hAnsi="Wingdings" w:hint="default"/>
+      </w:rPr>
+    </w:lvl>
+    <w:lvl w:ilvl="3" w:tplc="042A0001" w:tentative="1">
+      <w:start w:val="1"/>
+      <w:numFmt w:val="bullet"/>
+      <w:lvlText w:val=""/>
+      <w:lvlJc w:val="left"/>
+      <w:pPr>
+        <w:ind w:left="2880" w:hanging="360"/>
+      </w:pPr>
+      <w:rPr>
+        <w:rFonts w:ascii="Symbol" w:hAnsi="Symbol" w:hint="default"/>
+      </w:rPr>
+    </w:lvl>
+    <w:lvl w:ilvl="4" w:tplc="042A0003" w:tentative="1">
+      <w:start w:val="1"/>
+      <w:numFmt w:val="bullet"/>
+      <w:lvlText w:val="o"/>
+      <w:lvlJc w:val="left"/>
+      <w:pPr>
+        <w:ind w:left="3600" w:hanging="360"/>
+      </w:pPr>
+      <w:rPr>
+        <w:rFonts w:ascii="Courier New" w:hAnsi="Courier New" w:cs="Courier New" w:hint="default"/>
+      </w:rPr>
+    </w:lvl>
+    <w:lvl w:ilvl="5" w:tplc="042A0005" w:tentative="1">
+      <w:start w:val="1"/>
+      <w:numFmt w:val="bullet"/>
+      <w:lvlText w:val=""/>
+      <w:lvlJc w:val="left"/>
+      <w:pPr>
+        <w:ind w:left="4320" w:hanging="360"/>
+      </w:pPr>
+      <w:rPr>
+        <w:rFonts w:ascii="Wingdings" w:hAnsi="Wingdings" w:hint="default"/>
+      </w:rPr>
+    </w:lvl>
+    <w:lvl w:ilvl="6" w:tplc="042A0001" w:tentative="1">
+      <w:start w:val="1"/>
+      <w:numFmt w:val="bullet"/>
+      <w:lvlText w:val=""/>
+      <w:lvlJc w:val="left"/>
+      <w:pPr>
         <w:ind w:left="5040" w:hanging="360"/>
       </w:pPr>
-    </w:lvl>
-    <w:lvl w:ilvl="7" w:tplc="042A0019" w:tentative="1">
-      <w:start w:val="1"/>
-      <w:numFmt w:val="lowerLetter"/>
-      <w:lvlText w:val="%8."/>
+      <w:rPr>
+        <w:rFonts w:ascii="Symbol" w:hAnsi="Symbol" w:hint="default"/>
+      </w:rPr>
+    </w:lvl>
+    <w:lvl w:ilvl="7" w:tplc="042A0003" w:tentative="1">
+      <w:start w:val="1"/>
+      <w:numFmt w:val="bullet"/>
+      <w:lvlText w:val="o"/>
       <w:lvlJc w:val="left"/>
       <w:pPr>
         <w:ind w:left="5760" w:hanging="360"/>
       </w:pPr>
-    </w:lvl>
-    <w:lvl w:ilvl="8" w:tplc="042A001B" w:tentative="1">
-      <w:start w:val="1"/>
-      <w:numFmt w:val="lowerRoman"/>
-      <w:lvlText w:val="%9."/>
-      <w:lvlJc w:val="right"/>
-      <w:pPr>
-        <w:ind w:left="6480" w:hanging="180"/>
-      </w:pPr>
+      <w:rPr>
+        <w:rFonts w:ascii="Courier New" w:hAnsi="Courier New" w:cs="Courier New" w:hint="default"/>
+      </w:rPr>
+    </w:lvl>
+    <w:lvl w:ilvl="8" w:tplc="042A0005" w:tentative="1">
+      <w:start w:val="1"/>
+      <w:numFmt w:val="bullet"/>
+      <w:lvlText w:val=""/>
+      <w:lvlJc w:val="left"/>
+      <w:pPr>
+        <w:ind w:left="6480" w:hanging="360"/>
+      </w:pPr>
+      <w:rPr>
+        <w:rFonts w:ascii="Wingdings" w:hAnsi="Wingdings" w:hint="default"/>
+      </w:rPr>
     </w:lvl>
   </w:abstractNum>
-  <w:abstractNum w:abstractNumId="8" w15:restartNumberingAfterBreak="0">
+  <w:abstractNum w:abstractNumId="12" w15:restartNumberingAfterBreak="0">
     <w:nsid w:val="44453FE9"/>
     <w:multiLevelType w:val="hybridMultilevel"/>
     <w:tmpl w:val="4BB0376E"/>
@@ -5347,120 +5486,7 @@
       </w:pPr>
     </w:lvl>
   </w:abstractNum>
-  <w:abstractNum w:abstractNumId="9" w15:restartNumberingAfterBreak="0">
-    <w:nsid w:val="475D10FF"/>
-    <w:multiLevelType w:val="hybridMultilevel"/>
-    <w:tmpl w:val="518CE85E"/>
-    <w:lvl w:ilvl="0" w:tplc="0409000B">
-      <w:start w:val="1"/>
-      <w:numFmt w:val="bullet"/>
-      <w:lvlText w:val=""/>
-      <w:lvlJc w:val="left"/>
-      <w:pPr>
-        <w:ind w:left="1440" w:hanging="360"/>
-      </w:pPr>
-      <w:rPr>
-        <w:rFonts w:ascii="Wingdings" w:hAnsi="Wingdings" w:hint="default"/>
-      </w:rPr>
-    </w:lvl>
-    <w:lvl w:ilvl="1" w:tplc="042A0003">
-      <w:start w:val="1"/>
-      <w:numFmt w:val="bullet"/>
-      <w:lvlText w:val="o"/>
-      <w:lvlJc w:val="left"/>
-      <w:pPr>
-        <w:ind w:left="2160" w:hanging="360"/>
-      </w:pPr>
-      <w:rPr>
-        <w:rFonts w:ascii="Courier New" w:hAnsi="Courier New" w:cs="Courier New" w:hint="default"/>
-      </w:rPr>
-    </w:lvl>
-    <w:lvl w:ilvl="2" w:tplc="042A0005">
-      <w:start w:val="1"/>
-      <w:numFmt w:val="bullet"/>
-      <w:lvlText w:val=""/>
-      <w:lvlJc w:val="left"/>
-      <w:pPr>
-        <w:ind w:left="2880" w:hanging="360"/>
-      </w:pPr>
-      <w:rPr>
-        <w:rFonts w:ascii="Wingdings" w:hAnsi="Wingdings" w:hint="default"/>
-      </w:rPr>
-    </w:lvl>
-    <w:lvl w:ilvl="3" w:tplc="042A0001" w:tentative="1">
-      <w:start w:val="1"/>
-      <w:numFmt w:val="bullet"/>
-      <w:lvlText w:val=""/>
-      <w:lvlJc w:val="left"/>
-      <w:pPr>
-        <w:ind w:left="3600" w:hanging="360"/>
-      </w:pPr>
-      <w:rPr>
-        <w:rFonts w:ascii="Symbol" w:hAnsi="Symbol" w:hint="default"/>
-      </w:rPr>
-    </w:lvl>
-    <w:lvl w:ilvl="4" w:tplc="042A0003" w:tentative="1">
-      <w:start w:val="1"/>
-      <w:numFmt w:val="bullet"/>
-      <w:lvlText w:val="o"/>
-      <w:lvlJc w:val="left"/>
-      <w:pPr>
-        <w:ind w:left="4320" w:hanging="360"/>
-      </w:pPr>
-      <w:rPr>
-        <w:rFonts w:ascii="Courier New" w:hAnsi="Courier New" w:cs="Courier New" w:hint="default"/>
-      </w:rPr>
-    </w:lvl>
-    <w:lvl w:ilvl="5" w:tplc="042A0005" w:tentative="1">
-      <w:start w:val="1"/>
-      <w:numFmt w:val="bullet"/>
-      <w:lvlText w:val=""/>
-      <w:lvlJc w:val="left"/>
-      <w:pPr>
-        <w:ind w:left="5040" w:hanging="360"/>
-      </w:pPr>
-      <w:rPr>
-        <w:rFonts w:ascii="Wingdings" w:hAnsi="Wingdings" w:hint="default"/>
-      </w:rPr>
-    </w:lvl>
-    <w:lvl w:ilvl="6" w:tplc="042A0001" w:tentative="1">
-      <w:start w:val="1"/>
-      <w:numFmt w:val="bullet"/>
-      <w:lvlText w:val=""/>
-      <w:lvlJc w:val="left"/>
-      <w:pPr>
-        <w:ind w:left="5760" w:hanging="360"/>
-      </w:pPr>
-      <w:rPr>
-        <w:rFonts w:ascii="Symbol" w:hAnsi="Symbol" w:hint="default"/>
-      </w:rPr>
-    </w:lvl>
-    <w:lvl w:ilvl="7" w:tplc="042A0003" w:tentative="1">
-      <w:start w:val="1"/>
-      <w:numFmt w:val="bullet"/>
-      <w:lvlText w:val="o"/>
-      <w:lvlJc w:val="left"/>
-      <w:pPr>
-        <w:ind w:left="6480" w:hanging="360"/>
-      </w:pPr>
-      <w:rPr>
-        <w:rFonts w:ascii="Courier New" w:hAnsi="Courier New" w:cs="Courier New" w:hint="default"/>
-      </w:rPr>
-    </w:lvl>
-    <w:lvl w:ilvl="8" w:tplc="042A0005" w:tentative="1">
-      <w:start w:val="1"/>
-      <w:numFmt w:val="bullet"/>
-      <w:lvlText w:val=""/>
-      <w:lvlJc w:val="left"/>
-      <w:pPr>
-        <w:ind w:left="7200" w:hanging="360"/>
-      </w:pPr>
-      <w:rPr>
-        <w:rFonts w:ascii="Wingdings" w:hAnsi="Wingdings" w:hint="default"/>
-      </w:rPr>
-    </w:lvl>
-  </w:abstractNum>
-  <w:abstractNum w:abstractNumId="10" w15:restartNumberingAfterBreak="0">
+  <w:abstractNum w:abstractNumId="13" w15:restartNumberingAfterBreak="0">
     <w:nsid w:val="57703697"/>
     <w:multiLevelType w:val="hybridMultilevel"/>
     <w:tmpl w:val="95F0B594"/>
@@ -5581,7 +5607,120 @@
       </w:pPr>
     </w:lvl>
   </w:abstractNum>
-  <w:abstractNum w:abstractNumId="11" w15:restartNumberingAfterBreak="0">
+  <w:abstractNum w:abstractNumId="14" w15:restartNumberingAfterBreak="0">
+    <w:nsid w:val="579548E8"/>
+    <w:multiLevelType w:val="hybridMultilevel"/>
+    <w:tmpl w:val="6548EB4A"/>
+    <w:lvl w:ilvl="0" w:tplc="04090003">
+      <w:start w:val="1"/>
+      <w:numFmt w:val="bullet"/>
+      <w:lvlText w:val="o"/>
+      <w:lvlJc w:val="left"/>
+      <w:pPr>
+        <w:ind w:left="2160" w:hanging="360"/>
+      </w:pPr>
+      <w:rPr>
+        <w:rFonts w:ascii="Courier New" w:hAnsi="Courier New" w:cs="Courier New" w:hint="default"/>
+      </w:rPr>
+    </w:lvl>
+    <w:lvl w:ilvl="1" w:tplc="042A0003" w:tentative="1">
+      <w:start w:val="1"/>
+      <w:numFmt w:val="bullet"/>
+      <w:lvlText w:val="o"/>
+      <w:lvlJc w:val="left"/>
+      <w:pPr>
+        <w:ind w:left="2880" w:hanging="360"/>
+      </w:pPr>
+      <w:rPr>
+        <w:rFonts w:ascii="Courier New" w:hAnsi="Courier New" w:cs="Courier New" w:hint="default"/>
+      </w:rPr>
+    </w:lvl>
+    <w:lvl w:ilvl="2" w:tplc="042A0005" w:tentative="1">
+      <w:start w:val="1"/>
+      <w:numFmt w:val="bullet"/>
+      <w:lvlText w:val=""/>
+      <w:lvlJc w:val="left"/>
+      <w:pPr>
+        <w:ind w:left="3600" w:hanging="360"/>
+      </w:pPr>
+      <w:rPr>
+        <w:rFonts w:ascii="Wingdings" w:hAnsi="Wingdings" w:hint="default"/>
+      </w:rPr>
+    </w:lvl>
+    <w:lvl w:ilvl="3" w:tplc="042A0001" w:tentative="1">
+      <w:start w:val="1"/>
+      <w:numFmt w:val="bullet"/>
+      <w:lvlText w:val=""/>
+      <w:lvlJc w:val="left"/>
+      <w:pPr>
+        <w:ind w:left="4320" w:hanging="360"/>
+      </w:pPr>
+      <w:rPr>
+        <w:rFonts w:ascii="Symbol" w:hAnsi="Symbol" w:hint="default"/>
+      </w:rPr>
+    </w:lvl>
+    <w:lvl w:ilvl="4" w:tplc="042A0003" w:tentative="1">
+      <w:start w:val="1"/>
+      <w:numFmt w:val="bullet"/>
+      <w:lvlText w:val="o"/>
+      <w:lvlJc w:val="left"/>
+      <w:pPr>
+        <w:ind w:left="5040" w:hanging="360"/>
+      </w:pPr>
+      <w:rPr>
+        <w:rFonts w:ascii="Courier New" w:hAnsi="Courier New" w:cs="Courier New" w:hint="default"/>
+      </w:rPr>
+    </w:lvl>
+    <w:lvl w:ilvl="5" w:tplc="042A0005" w:tentative="1">
+      <w:start w:val="1"/>
+      <w:numFmt w:val="bullet"/>
+      <w:lvlText w:val=""/>
+      <w:lvlJc w:val="left"/>
+      <w:pPr>
+        <w:ind w:left="5760" w:hanging="360"/>
+      </w:pPr>
+      <w:rPr>
+        <w:rFonts w:ascii="Wingdings" w:hAnsi="Wingdings" w:hint="default"/>
+      </w:rPr>
+    </w:lvl>
+    <w:lvl w:ilvl="6" w:tplc="042A0001" w:tentative="1">
+      <w:start w:val="1"/>
+      <w:numFmt w:val="bullet"/>
+      <w:lvlText w:val=""/>
+      <w:lvlJc w:val="left"/>
+      <w:pPr>
+        <w:ind w:left="6480" w:hanging="360"/>
+      </w:pPr>
+      <w:rPr>
+        <w:rFonts w:ascii="Symbol" w:hAnsi="Symbol" w:hint="default"/>
+      </w:rPr>
+    </w:lvl>
+    <w:lvl w:ilvl="7" w:tplc="042A0003" w:tentative="1">
+      <w:start w:val="1"/>
+      <w:numFmt w:val="bullet"/>
+      <w:lvlText w:val="o"/>
+      <w:lvlJc w:val="left"/>
+      <w:pPr>
+        <w:ind w:left="7200" w:hanging="360"/>
+      </w:pPr>
+      <w:rPr>
+        <w:rFonts w:ascii="Courier New" w:hAnsi="Courier New" w:cs="Courier New" w:hint="default"/>
+      </w:rPr>
+    </w:lvl>
+    <w:lvl w:ilvl="8" w:tplc="042A0005" w:tentative="1">
+      <w:start w:val="1"/>
+      <w:numFmt w:val="bullet"/>
+      <w:lvlText w:val=""/>
+      <w:lvlJc w:val="left"/>
+      <w:pPr>
+        <w:ind w:left="7920" w:hanging="360"/>
+      </w:pPr>
+      <w:rPr>
+        <w:rFonts w:ascii="Wingdings" w:hAnsi="Wingdings" w:hint="default"/>
+      </w:rPr>
+    </w:lvl>
+  </w:abstractNum>
+  <w:abstractNum w:abstractNumId="15" w15:restartNumberingAfterBreak="0">
     <w:nsid w:val="585E4D43"/>
     <w:multiLevelType w:val="hybridMultilevel"/>
     <w:tmpl w:val="A84AA788"/>
@@ -5693,7 +5832,7 @@
       </w:rPr>
     </w:lvl>
   </w:abstractNum>
-  <w:abstractNum w:abstractNumId="12" w15:restartNumberingAfterBreak="0">
+  <w:abstractNum w:abstractNumId="16" w15:restartNumberingAfterBreak="0">
     <w:nsid w:val="59B83F43"/>
     <w:multiLevelType w:val="hybridMultilevel"/>
     <w:tmpl w:val="564C2F5A"/>
@@ -5815,7 +5954,129 @@
       </w:pPr>
     </w:lvl>
   </w:abstractNum>
-  <w:abstractNum w:abstractNumId="13" w15:restartNumberingAfterBreak="0">
+  <w:abstractNum w:abstractNumId="17" w15:restartNumberingAfterBreak="0">
+    <w:nsid w:val="5AD55A23"/>
+    <w:multiLevelType w:val="hybridMultilevel"/>
+    <w:tmpl w:val="763C37C8"/>
+    <w:lvl w:ilvl="0" w:tplc="5CAA4640">
+      <w:start w:val="1"/>
+      <w:numFmt w:val="upperRoman"/>
+      <w:lvlText w:val="%1."/>
+      <w:lvlJc w:val="left"/>
+      <w:pPr>
+        <w:tabs>
+          <w:tab w:val="num" w:pos="720"/>
+        </w:tabs>
+        <w:ind w:left="720" w:hanging="720"/>
+      </w:pPr>
+    </w:lvl>
+    <w:lvl w:ilvl="1" w:tplc="4FD62A96">
+      <w:start w:val="1"/>
+      <w:numFmt w:val="bullet"/>
+      <w:lvlText w:val="-"/>
+      <w:lvlJc w:val="left"/>
+      <w:pPr>
+        <w:tabs>
+          <w:tab w:val="num" w:pos="780"/>
+        </w:tabs>
+        <w:ind w:left="780" w:hanging="360"/>
+      </w:pPr>
+      <w:rPr>
+        <w:rFonts w:ascii="Times New Roman" w:eastAsia="MS Mincho" w:hAnsi="Times New Roman" w:cs="Times New Roman" w:hint="default"/>
+      </w:rPr>
+    </w:lvl>
+    <w:lvl w:ilvl="2" w:tplc="04090003">
+      <w:start w:val="1"/>
+      <w:numFmt w:val="bullet"/>
+      <w:lvlText w:val="o"/>
+      <w:lvlJc w:val="left"/>
+      <w:pPr>
+        <w:tabs>
+          <w:tab w:val="num" w:pos="1260"/>
+        </w:tabs>
+        <w:ind w:left="1260" w:hanging="420"/>
+      </w:pPr>
+      <w:rPr>
+        <w:rFonts w:ascii="Courier New" w:hAnsi="Courier New" w:cs="Courier New" w:hint="default"/>
+      </w:rPr>
+    </w:lvl>
+    <w:lvl w:ilvl="3" w:tplc="F2F8D4C4">
+      <w:start w:val="1"/>
+      <w:numFmt w:val="decimal"/>
+      <w:lvlText w:val="%4."/>
+      <w:lvlJc w:val="left"/>
+      <w:pPr>
+        <w:tabs>
+          <w:tab w:val="num" w:pos="1620"/>
+        </w:tabs>
+        <w:ind w:left="1620" w:hanging="360"/>
+      </w:pPr>
+    </w:lvl>
+    <w:lvl w:ilvl="4" w:tplc="6DCE1A26">
+      <w:start w:val="1"/>
+      <w:numFmt w:val="decimal"/>
+      <w:lvlText w:val="%5."/>
+      <w:lvlJc w:val="left"/>
+      <w:pPr>
+        <w:tabs>
+          <w:tab w:val="num" w:pos="2100"/>
+        </w:tabs>
+        <w:ind w:left="2100" w:hanging="420"/>
+      </w:pPr>
+      <w:rPr>
+        <w:rFonts w:ascii="Times New Roman" w:eastAsia="Times New Roman" w:hAnsi="Times New Roman" w:cs="Times New Roman"/>
+      </w:rPr>
+    </w:lvl>
+    <w:lvl w:ilvl="5" w:tplc="04090011">
+      <w:start w:val="1"/>
+      <w:numFmt w:val="decimalEnclosedCircle"/>
+      <w:lvlText w:val="%6"/>
+      <w:lvlJc w:val="left"/>
+      <w:pPr>
+        <w:tabs>
+          <w:tab w:val="num" w:pos="2520"/>
+        </w:tabs>
+        <w:ind w:left="2520" w:hanging="420"/>
+      </w:pPr>
+    </w:lvl>
+    <w:lvl w:ilvl="6" w:tplc="0409000F">
+      <w:start w:val="1"/>
+      <w:numFmt w:val="decimal"/>
+      <w:lvlText w:val="%7."/>
+      <w:lvlJc w:val="left"/>
+      <w:pPr>
+        <w:tabs>
+          <w:tab w:val="num" w:pos="2940"/>
+        </w:tabs>
+        <w:ind w:left="2940" w:hanging="420"/>
+      </w:pPr>
+    </w:lvl>
+    <w:lvl w:ilvl="7" w:tplc="04090017">
+      <w:start w:val="1"/>
+      <w:numFmt w:val="aiueoFullWidth"/>
+      <w:lvlText w:val="(%8)"/>
+      <w:lvlJc w:val="left"/>
+      <w:pPr>
+        <w:tabs>
+          <w:tab w:val="num" w:pos="3360"/>
+        </w:tabs>
+        <w:ind w:left="3360" w:hanging="420"/>
+      </w:pPr>
+    </w:lvl>
+    <w:lvl w:ilvl="8" w:tplc="04090011">
+      <w:start w:val="1"/>
+      <w:numFmt w:val="decimalEnclosedCircle"/>
+      <w:lvlText w:val="%9"/>
+      <w:lvlJc w:val="left"/>
+      <w:pPr>
+        <w:tabs>
+          <w:tab w:val="num" w:pos="3780"/>
+        </w:tabs>
+        <w:ind w:left="3780" w:hanging="420"/>
+      </w:pPr>
+    </w:lvl>
+  </w:abstractNum>
+  <w:abstractNum w:abstractNumId="18" w15:restartNumberingAfterBreak="0">
     <w:nsid w:val="5C3A66E9"/>
     <w:multiLevelType w:val="hybridMultilevel"/>
     <w:tmpl w:val="00B44EB8"/>
@@ -5934,7 +6195,7 @@
       </w:pPr>
     </w:lvl>
   </w:abstractNum>
-  <w:abstractNum w:abstractNumId="14" w15:restartNumberingAfterBreak="0">
+  <w:abstractNum w:abstractNumId="19" w15:restartNumberingAfterBreak="0">
     <w:nsid w:val="5E617DD2"/>
     <w:multiLevelType w:val="hybridMultilevel"/>
     <w:tmpl w:val="889A13DA"/>
@@ -6050,40 +6311,41 @@
       </w:pPr>
     </w:lvl>
   </w:abstractNum>
-  <w:abstractNum w:abstractNumId="15" w15:restartNumberingAfterBreak="0">
-    <w:nsid w:val="633D6FB8"/>
+  <w:abstractNum w:abstractNumId="20" w15:restartNumberingAfterBreak="0">
+    <w:nsid w:val="61E56108"/>
     <w:multiLevelType w:val="hybridMultilevel"/>
-    <w:tmpl w:val="618EEBB0"/>
-    <w:lvl w:ilvl="0" w:tplc="36B2D5B6">
-      <w:numFmt w:val="bullet"/>
-      <w:lvlText w:val="-"/>
-      <w:lvlJc w:val="left"/>
-      <w:pPr>
-        <w:ind w:left="1080" w:hanging="360"/>
-      </w:pPr>
-      <w:rPr>
-        <w:rFonts w:ascii="Arial" w:eastAsiaTheme="minorHAnsi" w:hAnsi="Arial" w:cs="Arial" w:hint="default"/>
-      </w:rPr>
-    </w:lvl>
-    <w:lvl w:ilvl="1" w:tplc="042A0003">
+    <w:tmpl w:val="59904016"/>
+    <w:lvl w:ilvl="0" w:tplc="04090003">
       <w:start w:val="1"/>
       <w:numFmt w:val="bullet"/>
       <w:lvlText w:val="o"/>
       <w:lvlJc w:val="left"/>
       <w:pPr>
-        <w:ind w:left="1800" w:hanging="360"/>
+        <w:ind w:left="2367" w:hanging="360"/>
       </w:pPr>
       <w:rPr>
         <w:rFonts w:ascii="Courier New" w:hAnsi="Courier New" w:cs="Courier New" w:hint="default"/>
       </w:rPr>
     </w:lvl>
-    <w:lvl w:ilvl="2" w:tplc="042A0005">
+    <w:lvl w:ilvl="1" w:tplc="042A0003" w:tentative="1">
+      <w:start w:val="1"/>
+      <w:numFmt w:val="bullet"/>
+      <w:lvlText w:val="o"/>
+      <w:lvlJc w:val="left"/>
+      <w:pPr>
+        <w:ind w:left="3087" w:hanging="360"/>
+      </w:pPr>
+      <w:rPr>
+        <w:rFonts w:ascii="Courier New" w:hAnsi="Courier New" w:cs="Courier New" w:hint="default"/>
+      </w:rPr>
+    </w:lvl>
+    <w:lvl w:ilvl="2" w:tplc="042A0005" w:tentative="1">
       <w:start w:val="1"/>
       <w:numFmt w:val="bullet"/>
       <w:lvlText w:val=""/>
       <w:lvlJc w:val="left"/>
       <w:pPr>
-        <w:ind w:left="2520" w:hanging="360"/>
+        <w:ind w:left="3807" w:hanging="360"/>
       </w:pPr>
       <w:rPr>
         <w:rFonts w:ascii="Wingdings" w:hAnsi="Wingdings" w:hint="default"/>
@@ -6095,7 +6357,7 @@
       <w:lvlText w:val=""/>
       <w:lvlJc w:val="left"/>
       <w:pPr>
-        <w:ind w:left="3240" w:hanging="360"/>
+        <w:ind w:left="4527" w:hanging="360"/>
       </w:pPr>
       <w:rPr>
         <w:rFonts w:ascii="Symbol" w:hAnsi="Symbol" w:hint="default"/>
@@ -6107,7 +6369,7 @@
       <w:lvlText w:val="o"/>
       <w:lvlJc w:val="left"/>
       <w:pPr>
-        <w:ind w:left="3960" w:hanging="360"/>
+        <w:ind w:left="5247" w:hanging="360"/>
       </w:pPr>
       <w:rPr>
         <w:rFonts w:ascii="Courier New" w:hAnsi="Courier New" w:cs="Courier New" w:hint="default"/>
@@ -6119,7 +6381,7 @@
       <w:lvlText w:val=""/>
       <w:lvlJc w:val="left"/>
       <w:pPr>
-        <w:ind w:left="4680" w:hanging="360"/>
+        <w:ind w:left="5967" w:hanging="360"/>
       </w:pPr>
       <w:rPr>
         <w:rFonts w:ascii="Wingdings" w:hAnsi="Wingdings" w:hint="default"/>
@@ -6131,7 +6393,7 @@
       <w:lvlText w:val=""/>
       <w:lvlJc w:val="left"/>
       <w:pPr>
-        <w:ind w:left="5400" w:hanging="360"/>
+        <w:ind w:left="6687" w:hanging="360"/>
       </w:pPr>
       <w:rPr>
         <w:rFonts w:ascii="Symbol" w:hAnsi="Symbol" w:hint="default"/>
@@ -6143,7 +6405,7 @@
       <w:lvlText w:val="o"/>
       <w:lvlJc w:val="left"/>
       <w:pPr>
-        <w:ind w:left="6120" w:hanging="360"/>
+        <w:ind w:left="7407" w:hanging="360"/>
       </w:pPr>
       <w:rPr>
         <w:rFonts w:ascii="Courier New" w:hAnsi="Courier New" w:cs="Courier New" w:hint="default"/>
@@ -6155,14 +6417,14 @@
       <w:lvlText w:val=""/>
       <w:lvlJc w:val="left"/>
       <w:pPr>
-        <w:ind w:left="6840" w:hanging="360"/>
+        <w:ind w:left="8127" w:hanging="360"/>
       </w:pPr>
       <w:rPr>
         <w:rFonts w:ascii="Wingdings" w:hAnsi="Wingdings" w:hint="default"/>
       </w:rPr>
     </w:lvl>
   </w:abstractNum>
-  <w:abstractNum w:abstractNumId="16" w15:restartNumberingAfterBreak="0">
+  <w:abstractNum w:abstractNumId="21" w15:restartNumberingAfterBreak="0">
     <w:nsid w:val="63B72841"/>
     <w:multiLevelType w:val="multilevel"/>
     <w:tmpl w:val="DB1661D4"/>
@@ -6311,96 +6573,119 @@
       </w:rPr>
     </w:lvl>
   </w:abstractNum>
-  <w:abstractNum w:abstractNumId="17" w15:restartNumberingAfterBreak="0">
-    <w:nsid w:val="6CA95DB4"/>
+  <w:abstractNum w:abstractNumId="22" w15:restartNumberingAfterBreak="0">
+    <w:nsid w:val="731E060D"/>
     <w:multiLevelType w:val="hybridMultilevel"/>
-    <w:tmpl w:val="392248C4"/>
-    <w:lvl w:ilvl="0" w:tplc="3F7275AE">
-      <w:numFmt w:val="decimal"/>
-      <w:lvlText w:val="%1-"/>
+    <w:tmpl w:val="FC726B26"/>
+    <w:lvl w:ilvl="0" w:tplc="0EC4C472">
+      <w:numFmt w:val="bullet"/>
+      <w:lvlText w:val="-"/>
       <w:lvlJc w:val="left"/>
       <w:pPr>
         <w:ind w:left="1287" w:hanging="360"/>
       </w:pPr>
       <w:rPr>
-        <w:rFonts w:hint="default"/>
-        <w:sz w:val="26"/>
-      </w:rPr>
-    </w:lvl>
-    <w:lvl w:ilvl="1" w:tplc="042A0019" w:tentative="1">
-      <w:start w:val="1"/>
-      <w:numFmt w:val="lowerLetter"/>
-      <w:lvlText w:val="%2."/>
+        <w:rFonts w:ascii="Times New Roman" w:eastAsia="Times New Roman" w:hAnsi="Times New Roman" w:cs="Times New Roman" w:hint="default"/>
+      </w:rPr>
+    </w:lvl>
+    <w:lvl w:ilvl="1" w:tplc="042A0003" w:tentative="1">
+      <w:start w:val="1"/>
+      <w:numFmt w:val="bullet"/>
+      <w:lvlText w:val="o"/>
       <w:lvlJc w:val="left"/>
       <w:pPr>
         <w:ind w:left="2007" w:hanging="360"/>
       </w:pPr>
-    </w:lvl>
-    <w:lvl w:ilvl="2" w:tplc="042A001B" w:tentative="1">
-      <w:start w:val="1"/>
-      <w:numFmt w:val="lowerRoman"/>
-      <w:lvlText w:val="%3."/>
-      <w:lvlJc w:val="right"/>
-      <w:pPr>
-        <w:ind w:left="2727" w:hanging="180"/>
-      </w:pPr>
-    </w:lvl>
-    <w:lvl w:ilvl="3" w:tplc="042A000F" w:tentative="1">
-      <w:start w:val="1"/>
-      <w:numFmt w:val="decimal"/>
-      <w:lvlText w:val="%4."/>
+      <w:rPr>
+        <w:rFonts w:ascii="Courier New" w:hAnsi="Courier New" w:cs="Courier New" w:hint="default"/>
+      </w:rPr>
+    </w:lvl>
+    <w:lvl w:ilvl="2" w:tplc="042A0005" w:tentative="1">
+      <w:start w:val="1"/>
+      <w:numFmt w:val="bullet"/>
+      <w:lvlText w:val=""/>
+      <w:lvlJc w:val="left"/>
+      <w:pPr>
+        <w:ind w:left="2727" w:hanging="360"/>
+      </w:pPr>
+      <w:rPr>
+        <w:rFonts w:ascii="Wingdings" w:hAnsi="Wingdings" w:hint="default"/>
+      </w:rPr>
+    </w:lvl>
+    <w:lvl w:ilvl="3" w:tplc="042A0001" w:tentative="1">
+      <w:start w:val="1"/>
+      <w:numFmt w:val="bullet"/>
+      <w:lvlText w:val=""/>
       <w:lvlJc w:val="left"/>
       <w:pPr>
         <w:ind w:left="3447" w:hanging="360"/>
       </w:pPr>
-    </w:lvl>
-    <w:lvl w:ilvl="4" w:tplc="042A0019" w:tentative="1">
-      <w:start w:val="1"/>
-      <w:numFmt w:val="lowerLetter"/>
-      <w:lvlText w:val="%5."/>
+      <w:rPr>
+        <w:rFonts w:ascii="Symbol" w:hAnsi="Symbol" w:hint="default"/>
+      </w:rPr>
+    </w:lvl>
+    <w:lvl w:ilvl="4" w:tplc="042A0003" w:tentative="1">
+      <w:start w:val="1"/>
+      <w:numFmt w:val="bullet"/>
+      <w:lvlText w:val="o"/>
       <w:lvlJc w:val="left"/>
       <w:pPr>
         <w:ind w:left="4167" w:hanging="360"/>
       </w:pPr>
-    </w:lvl>
-    <w:lvl w:ilvl="5" w:tplc="042A001B" w:tentative="1">
-      <w:start w:val="1"/>
-      <w:numFmt w:val="lowerRoman"/>
-      <w:lvlText w:val="%6."/>
-      <w:lvlJc w:val="right"/>
-      <w:pPr>
-        <w:ind w:left="4887" w:hanging="180"/>
-      </w:pPr>
-    </w:lvl>
-    <w:lvl w:ilvl="6" w:tplc="042A000F" w:tentative="1">
-      <w:start w:val="1"/>
-      <w:numFmt w:val="decimal"/>
-      <w:lvlText w:val="%7."/>
+      <w:rPr>
+        <w:rFonts w:ascii="Courier New" w:hAnsi="Courier New" w:cs="Courier New" w:hint="default"/>
+      </w:rPr>
+    </w:lvl>
+    <w:lvl w:ilvl="5" w:tplc="042A0005" w:tentative="1">
+      <w:start w:val="1"/>
+      <w:numFmt w:val="bullet"/>
+      <w:lvlText w:val=""/>
+      <w:lvlJc w:val="left"/>
+      <w:pPr>
+        <w:ind w:left="4887" w:hanging="360"/>
+      </w:pPr>
+      <w:rPr>
+        <w:rFonts w:ascii="Wingdings" w:hAnsi="Wingdings" w:hint="default"/>
+      </w:rPr>
+    </w:lvl>
+    <w:lvl w:ilvl="6" w:tplc="042A0001" w:tentative="1">
+      <w:start w:val="1"/>
+      <w:numFmt w:val="bullet"/>
+      <w:lvlText w:val=""/>
       <w:lvlJc w:val="left"/>
       <w:pPr>
         <w:ind w:left="5607" w:hanging="360"/>
       </w:pPr>
-    </w:lvl>
-    <w:lvl w:ilvl="7" w:tplc="042A0019" w:tentative="1">
-      <w:start w:val="1"/>
-      <w:numFmt w:val="lowerLetter"/>
-      <w:lvlText w:val="%8."/>
+      <w:rPr>
+        <w:rFonts w:ascii="Symbol" w:hAnsi="Symbol" w:hint="default"/>
+      </w:rPr>
+    </w:lvl>
+    <w:lvl w:ilvl="7" w:tplc="042A0003" w:tentative="1">
+      <w:start w:val="1"/>
+      <w:numFmt w:val="bullet"/>
+      <w:lvlText w:val="o"/>
       <w:lvlJc w:val="left"/>
       <w:pPr>
         <w:ind w:left="6327" w:hanging="360"/>
       </w:pPr>
-    </w:lvl>
-    <w:lvl w:ilvl="8" w:tplc="042A001B" w:tentative="1">
-      <w:start w:val="1"/>
-      <w:numFmt w:val="lowerRoman"/>
-      <w:lvlText w:val="%9."/>
-      <w:lvlJc w:val="right"/>
-      <w:pPr>
-        <w:ind w:left="7047" w:hanging="180"/>
-      </w:pPr>
+      <w:rPr>
+        <w:rFonts w:ascii="Courier New" w:hAnsi="Courier New" w:cs="Courier New" w:hint="default"/>
+      </w:rPr>
+    </w:lvl>
+    <w:lvl w:ilvl="8" w:tplc="042A0005" w:tentative="1">
+      <w:start w:val="1"/>
+      <w:numFmt w:val="bullet"/>
+      <w:lvlText w:val=""/>
+      <w:lvlJc w:val="left"/>
+      <w:pPr>
+        <w:ind w:left="7047" w:hanging="360"/>
+      </w:pPr>
+      <w:rPr>
+        <w:rFonts w:ascii="Wingdings" w:hAnsi="Wingdings" w:hint="default"/>
+      </w:rPr>
     </w:lvl>
   </w:abstractNum>
-  <w:abstractNum w:abstractNumId="18" w15:restartNumberingAfterBreak="0">
+  <w:abstractNum w:abstractNumId="23" w15:restartNumberingAfterBreak="0">
     <w:nsid w:val="743B4E49"/>
     <w:multiLevelType w:val="multilevel"/>
     <w:tmpl w:val="20305836"/>
@@ -6549,7 +6834,119 @@
       </w:rPr>
     </w:lvl>
   </w:abstractNum>
-  <w:abstractNum w:abstractNumId="19" w15:restartNumberingAfterBreak="0">
+  <w:abstractNum w:abstractNumId="24" w15:restartNumberingAfterBreak="0">
+    <w:nsid w:val="7578611B"/>
+    <w:multiLevelType w:val="hybridMultilevel"/>
+    <w:tmpl w:val="4A3096BC"/>
+    <w:lvl w:ilvl="0" w:tplc="35B01A40">
+      <w:numFmt w:val="bullet"/>
+      <w:lvlText w:val="-"/>
+      <w:lvlJc w:val="left"/>
+      <w:pPr>
+        <w:ind w:left="1287" w:hanging="360"/>
+      </w:pPr>
+      <w:rPr>
+        <w:rFonts w:ascii="Arial" w:eastAsia="Times New Roman" w:hAnsi="Arial" w:cs="Arial" w:hint="default"/>
+      </w:rPr>
+    </w:lvl>
+    <w:lvl w:ilvl="1" w:tplc="042A0003" w:tentative="1">
+      <w:start w:val="1"/>
+      <w:numFmt w:val="bullet"/>
+      <w:lvlText w:val="o"/>
+      <w:lvlJc w:val="left"/>
+      <w:pPr>
+        <w:ind w:left="2007" w:hanging="360"/>
+      </w:pPr>
+      <w:rPr>
+        <w:rFonts w:ascii="Courier New" w:hAnsi="Courier New" w:cs="Courier New" w:hint="default"/>
+      </w:rPr>
+    </w:lvl>
+    <w:lvl w:ilvl="2" w:tplc="042A0005" w:tentative="1">
+      <w:start w:val="1"/>
+      <w:numFmt w:val="bullet"/>
+      <w:lvlText w:val=""/>
+      <w:lvlJc w:val="left"/>
+      <w:pPr>
+        <w:ind w:left="2727" w:hanging="360"/>
+      </w:pPr>
+      <w:rPr>
+        <w:rFonts w:ascii="Wingdings" w:hAnsi="Wingdings" w:hint="default"/>
+      </w:rPr>
+    </w:lvl>
+    <w:lvl w:ilvl="3" w:tplc="042A0001" w:tentative="1">
+      <w:start w:val="1"/>
+      <w:numFmt w:val="bullet"/>
+      <w:lvlText w:val=""/>
+      <w:lvlJc w:val="left"/>
+      <w:pPr>
+        <w:ind w:left="3447" w:hanging="360"/>
+      </w:pPr>
+      <w:rPr>
+        <w:rFonts w:ascii="Symbol" w:hAnsi="Symbol" w:hint="default"/>
+      </w:rPr>
+    </w:lvl>
+    <w:lvl w:ilvl="4" w:tplc="042A0003" w:tentative="1">
+      <w:start w:val="1"/>
+      <w:numFmt w:val="bullet"/>
+      <w:lvlText w:val="o"/>
+      <w:lvlJc w:val="left"/>
+      <w:pPr>
+        <w:ind w:left="4167" w:hanging="360"/>
+      </w:pPr>
+      <w:rPr>
+        <w:rFonts w:ascii="Courier New" w:hAnsi="Courier New" w:cs="Courier New" w:hint="default"/>
+      </w:rPr>
+    </w:lvl>
+    <w:lvl w:ilvl="5" w:tplc="042A0005" w:tentative="1">
+      <w:start w:val="1"/>
+      <w:numFmt w:val="bullet"/>
+      <w:lvlText w:val=""/>
+      <w:lvlJc w:val="left"/>
+      <w:pPr>
+        <w:ind w:left="4887" w:hanging="360"/>
+      </w:pPr>
+      <w:rPr>
+        <w:rFonts w:ascii="Wingdings" w:hAnsi="Wingdings" w:hint="default"/>
+      </w:rPr>
+    </w:lvl>
+    <w:lvl w:ilvl="6" w:tplc="042A0001" w:tentative="1">
+      <w:start w:val="1"/>
+      <w:numFmt w:val="bullet"/>
+      <w:lvlText w:val=""/>
+      <w:lvlJc w:val="left"/>
+      <w:pPr>
+        <w:ind w:left="5607" w:hanging="360"/>
+      </w:pPr>
+      <w:rPr>
+        <w:rFonts w:ascii="Symbol" w:hAnsi="Symbol" w:hint="default"/>
+      </w:rPr>
+    </w:lvl>
+    <w:lvl w:ilvl="7" w:tplc="042A0003" w:tentative="1">
+      <w:start w:val="1"/>
+      <w:numFmt w:val="bullet"/>
+      <w:lvlText w:val="o"/>
+      <w:lvlJc w:val="left"/>
+      <w:pPr>
+        <w:ind w:left="6327" w:hanging="360"/>
+      </w:pPr>
+      <w:rPr>
+        <w:rFonts w:ascii="Courier New" w:hAnsi="Courier New" w:cs="Courier New" w:hint="default"/>
+      </w:rPr>
+    </w:lvl>
+    <w:lvl w:ilvl="8" w:tplc="042A0005" w:tentative="1">
+      <w:start w:val="1"/>
+      <w:numFmt w:val="bullet"/>
+      <w:lvlText w:val=""/>
+      <w:lvlJc w:val="left"/>
+      <w:pPr>
+        <w:ind w:left="7047" w:hanging="360"/>
+      </w:pPr>
+      <w:rPr>
+        <w:rFonts w:ascii="Wingdings" w:hAnsi="Wingdings" w:hint="default"/>
+      </w:rPr>
+    </w:lvl>
+  </w:abstractNum>
+  <w:abstractNum w:abstractNumId="25" w15:restartNumberingAfterBreak="0">
     <w:nsid w:val="78F21BB6"/>
     <w:multiLevelType w:val="hybridMultilevel"/>
     <w:tmpl w:val="DEF640BE"/>
@@ -6689,32 +7086,144 @@
       </w:rPr>
     </w:lvl>
   </w:abstractNum>
+  <w:abstractNum w:abstractNumId="26" w15:restartNumberingAfterBreak="0">
+    <w:nsid w:val="7EE85BC6"/>
+    <w:multiLevelType w:val="hybridMultilevel"/>
+    <w:tmpl w:val="FBDE0A7A"/>
+    <w:lvl w:ilvl="0" w:tplc="98928E20">
+      <w:numFmt w:val="bullet"/>
+      <w:lvlText w:val="-"/>
+      <w:lvlJc w:val="left"/>
+      <w:pPr>
+        <w:ind w:left="1287" w:hanging="360"/>
+      </w:pPr>
+      <w:rPr>
+        <w:rFonts w:ascii="Arial" w:eastAsia="Times New Roman" w:hAnsi="Arial" w:cs="Arial" w:hint="default"/>
+      </w:rPr>
+    </w:lvl>
+    <w:lvl w:ilvl="1" w:tplc="042A0003" w:tentative="1">
+      <w:start w:val="1"/>
+      <w:numFmt w:val="bullet"/>
+      <w:lvlText w:val="o"/>
+      <w:lvlJc w:val="left"/>
+      <w:pPr>
+        <w:ind w:left="2007" w:hanging="360"/>
+      </w:pPr>
+      <w:rPr>
+        <w:rFonts w:ascii="Courier New" w:hAnsi="Courier New" w:cs="Courier New" w:hint="default"/>
+      </w:rPr>
+    </w:lvl>
+    <w:lvl w:ilvl="2" w:tplc="042A0005" w:tentative="1">
+      <w:start w:val="1"/>
+      <w:numFmt w:val="bullet"/>
+      <w:lvlText w:val=""/>
+      <w:lvlJc w:val="left"/>
+      <w:pPr>
+        <w:ind w:left="2727" w:hanging="360"/>
+      </w:pPr>
+      <w:rPr>
+        <w:rFonts w:ascii="Wingdings" w:hAnsi="Wingdings" w:hint="default"/>
+      </w:rPr>
+    </w:lvl>
+    <w:lvl w:ilvl="3" w:tplc="042A0001" w:tentative="1">
+      <w:start w:val="1"/>
+      <w:numFmt w:val="bullet"/>
+      <w:lvlText w:val=""/>
+      <w:lvlJc w:val="left"/>
+      <w:pPr>
+        <w:ind w:left="3447" w:hanging="360"/>
+      </w:pPr>
+      <w:rPr>
+        <w:rFonts w:ascii="Symbol" w:hAnsi="Symbol" w:hint="default"/>
+      </w:rPr>
+    </w:lvl>
+    <w:lvl w:ilvl="4" w:tplc="042A0003" w:tentative="1">
+      <w:start w:val="1"/>
+      <w:numFmt w:val="bullet"/>
+      <w:lvlText w:val="o"/>
+      <w:lvlJc w:val="left"/>
+      <w:pPr>
+        <w:ind w:left="4167" w:hanging="360"/>
+      </w:pPr>
+      <w:rPr>
+        <w:rFonts w:ascii="Courier New" w:hAnsi="Courier New" w:cs="Courier New" w:hint="default"/>
+      </w:rPr>
+    </w:lvl>
+    <w:lvl w:ilvl="5" w:tplc="042A0005" w:tentative="1">
+      <w:start w:val="1"/>
+      <w:numFmt w:val="bullet"/>
+      <w:lvlText w:val=""/>
+      <w:lvlJc w:val="left"/>
+      <w:pPr>
+        <w:ind w:left="4887" w:hanging="360"/>
+      </w:pPr>
+      <w:rPr>
+        <w:rFonts w:ascii="Wingdings" w:hAnsi="Wingdings" w:hint="default"/>
+      </w:rPr>
+    </w:lvl>
+    <w:lvl w:ilvl="6" w:tplc="042A0001" w:tentative="1">
+      <w:start w:val="1"/>
+      <w:numFmt w:val="bullet"/>
+      <w:lvlText w:val=""/>
+      <w:lvlJc w:val="left"/>
+      <w:pPr>
+        <w:ind w:left="5607" w:hanging="360"/>
+      </w:pPr>
+      <w:rPr>
+        <w:rFonts w:ascii="Symbol" w:hAnsi="Symbol" w:hint="default"/>
+      </w:rPr>
+    </w:lvl>
+    <w:lvl w:ilvl="7" w:tplc="042A0003" w:tentative="1">
+      <w:start w:val="1"/>
+      <w:numFmt w:val="bullet"/>
+      <w:lvlText w:val="o"/>
+      <w:lvlJc w:val="left"/>
+      <w:pPr>
+        <w:ind w:left="6327" w:hanging="360"/>
+      </w:pPr>
+      <w:rPr>
+        <w:rFonts w:ascii="Courier New" w:hAnsi="Courier New" w:cs="Courier New" w:hint="default"/>
+      </w:rPr>
+    </w:lvl>
+    <w:lvl w:ilvl="8" w:tplc="042A0005" w:tentative="1">
+      <w:start w:val="1"/>
+      <w:numFmt w:val="bullet"/>
+      <w:lvlText w:val=""/>
+      <w:lvlJc w:val="left"/>
+      <w:pPr>
+        <w:ind w:left="7047" w:hanging="360"/>
+      </w:pPr>
+      <w:rPr>
+        <w:rFonts w:ascii="Wingdings" w:hAnsi="Wingdings" w:hint="default"/>
+      </w:rPr>
+    </w:lvl>
+  </w:abstractNum>
   <w:num w:numId="1">
-    <w:abstractNumId w:val="3"/>
+    <w:abstractNumId w:val="6"/>
   </w:num>
   <w:num w:numId="2">
-    <w:abstractNumId w:val="8"/>
+    <w:abstractNumId w:val="12"/>
   </w:num>
   <w:num w:numId="3">
-    <w:abstractNumId w:val="14"/>
+    <w:abstractNumId w:val="19"/>
   </w:num>
   <w:num w:numId="4">
-    <w:abstractNumId w:val="10"/>
+    <w:abstractNumId w:val="13"/>
   </w:num>
   <w:num w:numId="5">
-    <w:abstractNumId w:val="19"/>
+    <w:abstractNumId w:val="25"/>
   </w:num>
   <w:num w:numId="6">
-    <w:abstractNumId w:val="0"/>
+    <w:abstractNumId w:val="1"/>
   </w:num>
   <w:num w:numId="7">
-    <w:abstractNumId w:val="11"/>
+    <w:abstractNumId w:val="15"/>
   </w:num>
   <w:num w:numId="8">
-    <w:abstractNumId w:val="4"/>
+    <w:abstractNumId w:val="7"/>
   </w:num>
   <w:num w:numId="9">
-    <w:abstractNumId w:val="13"/>
+    <w:abstractNumId w:val="18"/>
     <w:lvlOverride w:ilvl="0">
       <w:startOverride w:val="1"/>
     </w:lvlOverride>
@@ -6742,40 +7251,61 @@
     </w:lvlOverride>
   </w:num>
   <w:num w:numId="10">
-    <w:abstractNumId w:val="1"/>
+    <w:abstractNumId w:val="2"/>
   </w:num>
   <w:num w:numId="11">
-    <w:abstractNumId w:val="6"/>
+    <w:abstractNumId w:val="9"/>
   </w:num>
   <w:num w:numId="12">
+    <w:abstractNumId w:val="21"/>
+  </w:num>
+  <w:num w:numId="13">
+    <w:abstractNumId w:val="8"/>
+  </w:num>
+  <w:num w:numId="14">
+    <w:abstractNumId w:val="23"/>
+  </w:num>
+  <w:num w:numId="15">
+    <w:abstractNumId w:val="18"/>
+  </w:num>
+  <w:num w:numId="16">
     <w:abstractNumId w:val="16"/>
   </w:num>
-  <w:num w:numId="13">
+  <w:num w:numId="17">
+    <w:abstractNumId w:val="3"/>
+  </w:num>
+  <w:num w:numId="18">
+    <w:abstractNumId w:val="4"/>
+  </w:num>
+  <w:num w:numId="19">
+    <w:abstractNumId w:val="22"/>
+  </w:num>
+  <w:num w:numId="20">
+    <w:abstractNumId w:val="24"/>
+  </w:num>
+  <w:num w:numId="21">
+    <w:abstractNumId w:val="26"/>
+  </w:num>
+  <w:num w:numId="22">
+    <w:abstractNumId w:val="10"/>
+  </w:num>
+  <w:num w:numId="23">
+    <w:abstractNumId w:val="17"/>
+  </w:num>
+  <w:num w:numId="24">
+    <w:abstractNumId w:val="20"/>
+  </w:num>
+  <w:num w:numId="25">
+    <w:abstractNumId w:val="0"/>
+  </w:num>
+  <w:num w:numId="26">
     <w:abstractNumId w:val="5"/>
   </w:num>
-  <w:num w:numId="14">
-    <w:abstractNumId w:val="18"/>
+  <w:num w:numId="27">
+    <w:abstractNumId w:val="14"/>
   </w:num>
-  <w:num w:numId="15">
-    <w:abstractNumId w:val="13"/>
-  </w:num>
-  <w:num w:numId="16">
-    <w:abstractNumId w:val="12"/>
-  </w:num>
-  <w:num w:numId="17">
-    <w:abstractNumId w:val="2"/>
-  </w:num>
-  <w:num w:numId="18">
-    <w:abstractNumId w:val="15"/>
-  </w:num>
-  <w:num w:numId="19">
-    <w:abstractNumId w:val="7"/>
-  </w:num>
-  <w:num w:numId="20">
-    <w:abstractNumId w:val="9"/>
-  </w:num>
-  <w:num w:numId="21">
-    <w:abstractNumId w:val="17"/>
+  <w:num w:numId="28">
+    <w:abstractNumId w:val="11"/>
   </w:num>
 </w:numbering>
 </file>
@@ -6855,7 +7385,7 @@
     <w:lsdException w:name="Closing" w:semiHidden="1" w:unhideWhenUsed="1"/>
     <w:lsdException w:name="Signature" w:semiHidden="1" w:unhideWhenUsed="1"/>
     <w:lsdException w:name="Default Paragraph Font" w:semiHidden="1" w:unhideWhenUsed="1"/>
-    <w:lsdException w:name="Body Text" w:semiHidden="1" w:unhideWhenUsed="1"/>
+    <w:lsdException w:name="Body Text" w:semiHidden="1" w:uiPriority="1" w:unhideWhenUsed="1" w:qFormat="1"/>
     <w:lsdException w:name="Body Text Indent" w:semiHidden="1" w:unhideWhenUsed="1"/>
     <w:lsdException w:name="List Continue" w:semiHidden="1" w:unhideWhenUsed="1"/>
     <w:lsdException w:name="Message Header" w:semiHidden="1" w:unhideWhenUsed="1"/>
@@ -6870,7 +7400,7 @@
     <w:lsdException w:name="Body Text Indent 2" w:semiHidden="1" w:unhideWhenUsed="1"/>
     <w:lsdException w:name="Body Text Indent 3" w:semiHidden="1" w:unhideWhenUsed="1"/>
     <w:lsdException w:name="Block Text" w:semiHidden="1" w:unhideWhenUsed="1"/>
-    <w:lsdException w:name="Hyperlink" w:semiHidden="1" w:uiPriority="99" w:unhideWhenUsed="1"/>
+    <w:lsdException w:name="Hyperlink" w:semiHidden="1" w:unhideWhenUsed="1"/>
     <w:lsdException w:name="FollowedHyperlink" w:semiHidden="1" w:unhideWhenUsed="1"/>
     <w:lsdException w:name="Strong" w:uiPriority="22" w:qFormat="1"/>
     <w:lsdException w:name="Emphasis" w:qFormat="1"/>
@@ -6879,7 +7409,7 @@
     <w:lsdException w:name="E-mail Signature" w:semiHidden="1" w:unhideWhenUsed="1"/>
     <w:lsdException w:name="HTML Top of Form" w:semiHidden="1" w:unhideWhenUsed="1"/>
     <w:lsdException w:name="HTML Bottom of Form" w:semiHidden="1" w:unhideWhenUsed="1"/>
-    <w:lsdException w:name="Normal (Web)" w:semiHidden="1" w:uiPriority="99" w:unhideWhenUsed="1"/>
+    <w:lsdException w:name="Normal (Web)" w:semiHidden="1" w:unhideWhenUsed="1"/>
     <w:lsdException w:name="HTML Acronym" w:semiHidden="1" w:unhideWhenUsed="1"/>
     <w:lsdException w:name="HTML Address" w:semiHidden="1" w:unhideWhenUsed="1"/>
     <w:lsdException w:name="HTML Cite" w:semiHidden="1" w:unhideWhenUsed="1"/>
@@ -7276,78 +7806,37 @@
       <w:contextualSpacing/>
     </w:pPr>
   </w:style>
-  <w:style w:type="character" w:styleId="Hyperlink">
-    <w:name w:val="Hyperlink"/>
-    <w:basedOn w:val="DefaultParagraphFont"/>
-    <w:uiPriority w:val="99"/>
+  <w:style w:type="paragraph" w:styleId="BodyText">
+    <w:name w:val="Body Text"/>
+    <w:basedOn w:val="Normal"/>
+    <w:link w:val="BodyTextChar"/>
+    <w:uiPriority w:val="1"/>
     <w:unhideWhenUsed/>
-    <w:rsid w:val="00114E1F"/>
-    <w:rPr>
-      <w:color w:val="0000FF" w:themeColor="hyperlink"/>
-      <w:u w:val="single"/>
-    </w:rPr>
-  </w:style>
-  <w:style w:type="paragraph" w:styleId="NormalWeb">
-    <w:name w:val="Normal (Web)"/>
-    <w:basedOn w:val="Normal"/>
-    <w:uiPriority w:val="99"/>
-    <w:semiHidden/>
-    <w:unhideWhenUsed/>
-    <w:rsid w:val="00C62885"/>
+    <w:qFormat/>
+    <w:rsid w:val="00FD53D9"/>
     <w:pPr>
-      <w:spacing w:before="100" w:beforeAutospacing="1" w:after="100" w:afterAutospacing="1"/>
-    </w:pPr>
-    <w:rPr>
-      <w:rFonts w:ascii="Times New Roman" w:hAnsi="Times New Roman"/>
-      <w:sz w:val="24"/>
-      <w:szCs w:val="24"/>
-      <w:lang w:val="vi-VN" w:eastAsia="vi-VN"/>
-    </w:rPr>
-  </w:style>
-  <w:style w:type="paragraph" w:styleId="Header">
-    <w:name w:val="header"/>
-    <w:basedOn w:val="Normal"/>
-    <w:link w:val="HeaderChar"/>
-    <w:unhideWhenUsed/>
-    <w:rsid w:val="00F87513"/>
-    <w:pPr>
-      <w:tabs>
-        <w:tab w:val="center" w:pos="4513"/>
-        <w:tab w:val="right" w:pos="9026"/>
-      </w:tabs>
+      <w:spacing w:after="120"/>
     </w:pPr>
   </w:style>
-  <w:style w:type="character" w:customStyle="1" w:styleId="HeaderChar">
-    <w:name w:val="Header Char"/>
+  <w:style w:type="character" w:customStyle="1" w:styleId="BodyTextChar">
+    <w:name w:val="Body Text Char"/>
     <w:basedOn w:val="DefaultParagraphFont"/>
-    <w:link w:val="Header"/>
-    <w:rsid w:val="00F87513"/>
+    <w:link w:val="BodyText"/>
+    <w:semiHidden/>
+    <w:rsid w:val="00FD53D9"/>
     <w:rPr>
       <w:rFonts w:ascii="Arial" w:hAnsi="Arial"/>
       <w:lang w:val="en-US" w:eastAsia="en-US"/>
     </w:rPr>
   </w:style>
-  <w:style w:type="paragraph" w:styleId="Footer">
-    <w:name w:val="footer"/>
-    <w:basedOn w:val="Normal"/>
-    <w:link w:val="FooterChar"/>
+  <w:style w:type="character" w:styleId="Hyperlink">
+    <w:name w:val="Hyperlink"/>
+    <w:basedOn w:val="DefaultParagraphFont"/>
     <w:unhideWhenUsed/>
-    <w:rsid w:val="00F87513"/>
-    <w:pPr>
-      <w:tabs>
-        <w:tab w:val="center" w:pos="4513"/>
-        <w:tab w:val="right" w:pos="9026"/>
-      </w:tabs>
-    </w:pPr>
-  </w:style>
-  <w:style w:type="character" w:customStyle="1" w:styleId="FooterChar">
-    <w:name w:val="Footer Char"/>
-    <w:basedOn w:val="DefaultParagraphFont"/>
-    <w:link w:val="Footer"/>
-    <w:rsid w:val="00F87513"/>
+    <w:rsid w:val="002000A5"/>
     <w:rPr>
-      <w:rFonts w:ascii="Arial" w:hAnsi="Arial"/>
-      <w:lang w:val="en-US" w:eastAsia="en-US"/>
+      <w:color w:val="0000FF" w:themeColor="hyperlink"/>
+      <w:u w:val="single"/>
     </w:rPr>
   </w:style>
   <w:style w:type="character" w:styleId="UnresolvedMention">
@@ -7356,7 +7845,7 @@
     <w:uiPriority w:val="99"/>
     <w:semiHidden/>
     <w:unhideWhenUsed/>
-    <w:rsid w:val="00C21AE4"/>
+    <w:rsid w:val="002000A5"/>
     <w:rPr>
       <w:color w:val="605E5C"/>
       <w:shd w:val="clear" w:color="auto" w:fill="E1DFDD"/>
@@ -7367,7 +7856,7 @@
     <w:basedOn w:val="DefaultParagraphFont"/>
     <w:semiHidden/>
     <w:unhideWhenUsed/>
-    <w:rsid w:val="00786C78"/>
+    <w:rsid w:val="00913E34"/>
     <w:rPr>
       <w:color w:val="800080" w:themeColor="followedHyperlink"/>
       <w:u w:val="single"/>
@@ -7659,16 +8148,4 @@
   <a:objectDefaults/>
   <a:extraClrSchemeLst/>
 </a:theme>
-</file>
-
-<file path=customXml/item1.xml><?xml version="1.0" encoding="utf-8"?>
-<b:Sources xmlns:b="http://schemas.openxmlformats.org/officeDocument/2006/bibliography" xmlns="http://schemas.openxmlformats.org/officeDocument/2006/bibliography" SelectedStyle="\APASixthEditionOfficeOnline.xsl" StyleName="APA" Version="6"/>
-</file>
-
-<file path=customXml/itemProps1.xml><?xml version="1.0" encoding="utf-8"?>
-<ds:datastoreItem xmlns:ds="http://schemas.openxmlformats.org/officeDocument/2006/customXml" ds:itemID="{867DC60A-9D58-425D-B343-2D9EF242523E}">
-  <ds:schemaRefs>
-    <ds:schemaRef ds:uri="http://schemas.openxmlformats.org/officeDocument/2006/bibliography"/>
-  </ds:schemaRefs>
-</ds:datastoreItem>
 </file>
--- a/NguyenDucCongSong_21130448_21130467.docx
+++ b/NguyenDucCongSong_21130448_21130467.docx
@@ -2802,7 +2802,26 @@
           <w:szCs w:val="22"/>
           <w:lang w:val="vi-VN"/>
         </w:rPr>
-        <w:t xml:space="preserve">Đề tài phát triển nhằm mục đích nghiên cứu LLM, đánh giá và kết hợp RAG và GRAG trên tập dữ liệu tiếng việt cụ thể là sổ tay sinh viên. </w:t>
+        <w:t>Đề tài phát triển nhằm mục đích nghiên cứu LLM, đánh giá và kết hợp RAG và GRAG trên tập dữ li</w:t>
+      </w:r>
+      <w:r>
+        <w:rPr>
+          <w:rFonts w:cs="Arial"/>
+          <w:bCs/>
+          <w:sz w:val="22"/>
+          <w:szCs w:val="22"/>
+        </w:rPr>
+        <w:t>ệu là học vụ Nông Lâm</w:t>
+      </w:r>
+      <w:r>
+        <w:rPr>
+          <w:rFonts w:cs="Arial"/>
+          <w:bCs/>
+          <w:sz w:val="22"/>
+          <w:szCs w:val="22"/>
+          <w:lang w:val="vi-VN"/>
+        </w:rPr>
+        <w:t xml:space="preserve">. </w:t>
       </w:r>
     </w:p>
     <w:p>
@@ -2930,7 +2949,39 @@
           <w:sz w:val="22"/>
           <w:szCs w:val="22"/>
         </w:rPr>
-        <w:t>Đối với các câu hỏi yêu cầu truy xuất thông tin có cấu trúc hoặc kết hợp có cấu trúc và không cấu trúc sẽ truy vấn không tốt.</w:t>
+        <w:t xml:space="preserve">Đối với các câu hỏi yêu cầu truy xuất thông tin có cấu trúc hoặc kết hợp có cấu trúc và không cấu trúc sẽ </w:t>
+      </w:r>
+      <w:r>
+        <w:rPr>
+          <w:rFonts w:cs="Arial"/>
+          <w:sz w:val="22"/>
+          <w:szCs w:val="22"/>
+        </w:rPr>
+        <w:t>trả lời không đú</w:t>
+      </w:r>
+      <w:r>
+        <w:rPr>
+          <w:rFonts w:cs="Arial"/>
+          <w:sz w:val="22"/>
+          <w:szCs w:val="22"/>
+        </w:rPr>
+        <w:t>ng</w:t>
+      </w:r>
+      <w:r>
+        <w:rPr>
+          <w:rFonts w:cs="Arial"/>
+          <w:sz w:val="22"/>
+          <w:szCs w:val="22"/>
+        </w:rPr>
+        <w:t xml:space="preserve"> vì truy xuất sai nguồn dữ liệu</w:t>
+      </w:r>
+      <w:r>
+        <w:rPr>
+          <w:rFonts w:cs="Arial"/>
+          <w:sz w:val="22"/>
+          <w:szCs w:val="22"/>
+        </w:rPr>
+        <w:t>.</w:t>
       </w:r>
     </w:p>
     <w:p>
@@ -3044,23 +3095,39 @@
           <w:sz w:val="22"/>
           <w:szCs w:val="22"/>
         </w:rPr>
-        <w:t>c</w:t>
-      </w:r>
-      <w:r>
-        <w:rPr>
-          <w:rFonts w:cs="Arial"/>
-          <w:sz w:val="22"/>
-          <w:szCs w:val="22"/>
-        </w:rPr>
-        <w:t xml:space="preserve">ritic module </w:t>
-      </w:r>
-      <w:r>
-        <w:rPr>
-          <w:rFonts w:cs="Arial"/>
-          <w:sz w:val="22"/>
-          <w:szCs w:val="22"/>
-        </w:rPr>
-        <w:t>làm trung gian để có thể phản ảnh câu trả lời có được tốt hay không, từ đó model sẽ ra quyết định chỉnh sửa hoặc truy xuất vào cơ sở dữ liệu phù hợp</w:t>
+        <w:t xml:space="preserve">critic module </w:t>
+      </w:r>
+      <w:r>
+        <w:rPr>
+          <w:rFonts w:cs="Arial"/>
+          <w:sz w:val="22"/>
+          <w:szCs w:val="22"/>
+        </w:rPr>
+        <w:t xml:space="preserve">làm trung gian để có thể phản ảnh câu trả lời có được tốt hay không, từ đó model sẽ ra quyết định chỉnh sửa hoặc truy xuất vào </w:t>
+      </w:r>
+      <w:r>
+        <w:rPr>
+          <w:rFonts w:cs="Arial"/>
+          <w:sz w:val="22"/>
+          <w:szCs w:val="22"/>
+        </w:rPr>
+        <w:t>nguồn dữ liệu</w:t>
+      </w:r>
+      <w:r>
+        <w:rPr>
+          <w:rFonts w:cs="Arial"/>
+          <w:sz w:val="22"/>
+          <w:szCs w:val="22"/>
+        </w:rPr>
+        <w:t xml:space="preserve"> phù hợp</w:t>
+      </w:r>
+      <w:r>
+        <w:rPr>
+          <w:rFonts w:cs="Arial"/>
+          <w:sz w:val="22"/>
+          <w:szCs w:val="22"/>
+        </w:rPr>
+        <w:t>.</w:t>
       </w:r>
     </w:p>
     <w:p>

--- a/NguyenDucCongSong_21130448_21130467.docx
+++ b/NguyenDucCongSong_21130448_21130467.docx
@@ -359,7 +359,16 @@
                 <w:sz w:val="26"/>
                 <w:szCs w:val="28"/>
               </w:rPr>
-              <w:t xml:space="preserve"> 09</w:t>
+              <w:t xml:space="preserve"> </w:t>
+            </w:r>
+            <w:r>
+              <w:rPr>
+                <w:rFonts w:cs="Arial"/>
+                <w:i/>
+                <w:sz w:val="26"/>
+                <w:szCs w:val="28"/>
+              </w:rPr>
+              <w:t>19</w:t>
             </w:r>
             <w:r>
               <w:rPr>
@@ -377,7 +386,25 @@
                 <w:sz w:val="26"/>
                 <w:szCs w:val="28"/>
               </w:rPr>
-              <w:t xml:space="preserve"> 11 </w:t>
+              <w:t xml:space="preserve"> 1</w:t>
+            </w:r>
+            <w:r>
+              <w:rPr>
+                <w:rFonts w:cs="Arial"/>
+                <w:i/>
+                <w:sz w:val="26"/>
+                <w:szCs w:val="28"/>
+              </w:rPr>
+              <w:t>2</w:t>
+            </w:r>
+            <w:r>
+              <w:rPr>
+                <w:rFonts w:cs="Arial"/>
+                <w:i/>
+                <w:sz w:val="26"/>
+                <w:szCs w:val="28"/>
+              </w:rPr>
+              <w:t xml:space="preserve"> </w:t>
             </w:r>
             <w:r>
               <w:rPr>

--- a/NguyenDucCongSong_21130448_21130467.docx
+++ b/NguyenDucCongSong_21130448_21130467.docx
@@ -24,14 +24,14 @@
             <w:pPr>
               <w:jc w:val="center"/>
               <w:rPr>
-                <w:rFonts w:cs="Arial"/>
+                <w:rFonts w:ascii="Times New Roman" w:hAnsi="Times New Roman"/>
                 <w:sz w:val="26"/>
                 <w:szCs w:val="26"/>
               </w:rPr>
             </w:pPr>
             <w:r>
               <w:rPr>
-                <w:rFonts w:cs="Arial"/>
+                <w:rFonts w:ascii="Times New Roman" w:hAnsi="Times New Roman"/>
                 <w:sz w:val="26"/>
                 <w:szCs w:val="26"/>
               </w:rPr>
@@ -39,7 +39,7 @@
             </w:r>
             <w:r>
               <w:rPr>
-                <w:rFonts w:cs="Arial"/>
+                <w:rFonts w:ascii="Times New Roman" w:hAnsi="Times New Roman"/>
                 <w:sz w:val="26"/>
                 <w:szCs w:val="26"/>
               </w:rPr>
@@ -47,7 +47,7 @@
             </w:r>
             <w:r>
               <w:rPr>
-                <w:rFonts w:cs="Arial"/>
+                <w:rFonts w:ascii="Times New Roman" w:hAnsi="Times New Roman"/>
                 <w:sz w:val="26"/>
                 <w:szCs w:val="26"/>
               </w:rPr>
@@ -61,7 +61,7 @@
               </w:tabs>
               <w:jc w:val="center"/>
               <w:rPr>
-                <w:rFonts w:cs="Arial"/>
+                <w:rFonts w:ascii="Times New Roman" w:hAnsi="Times New Roman"/>
                 <w:b/>
                 <w:sz w:val="26"/>
                 <w:szCs w:val="28"/>
@@ -69,7 +69,7 @@
             </w:pPr>
             <w:r>
               <w:rPr>
-                <w:rFonts w:cs="Arial"/>
+                <w:rFonts w:ascii="Times New Roman" w:hAnsi="Times New Roman"/>
                 <w:b/>
                 <w:sz w:val="26"/>
                 <w:szCs w:val="28"/>
@@ -78,7 +78,7 @@
             </w:r>
             <w:r>
               <w:rPr>
-                <w:rFonts w:cs="Arial"/>
+                <w:rFonts w:ascii="Times New Roman" w:hAnsi="Times New Roman"/>
                 <w:b/>
                 <w:sz w:val="26"/>
                 <w:szCs w:val="28"/>
@@ -93,12 +93,12 @@
               </w:tabs>
               <w:jc w:val="center"/>
               <w:rPr>
-                <w:rFonts w:cs="Arial"/>
+                <w:rFonts w:ascii="Times New Roman" w:hAnsi="Times New Roman"/>
               </w:rPr>
             </w:pPr>
             <w:r>
               <w:rPr>
-                <w:rFonts w:cs="Arial"/>
+                <w:rFonts w:ascii="Times New Roman" w:hAnsi="Times New Roman"/>
                 <w:noProof/>
                 <w:sz w:val="28"/>
                 <w:szCs w:val="28"/>
@@ -166,7 +166,7 @@
                     </wp:anchor>
                   </w:drawing>
                 </mc:Choice>
-                <mc:Fallback>
+                <mc:Fallback xmlns:w16sdtfl="http://schemas.microsoft.com/office/word/2024/wordml/sdtformatlock" xmlns:w16du="http://schemas.microsoft.com/office/word/2023/wordml/word16du" xmlns:oel="http://schemas.microsoft.com/office/2019/extlst">
                   <w:pict>
                     <v:line w14:anchorId="0534E72C" id="Line 4" o:spid="_x0000_s1026" style="position:absolute;z-index:251657216;visibility:visible;mso-wrap-style:square;mso-width-percent:0;mso-height-percent:0;mso-wrap-distance-left:9pt;mso-wrap-distance-top:-3e-5mm;mso-wrap-distance-right:9pt;mso-wrap-distance-bottom:-3e-5mm;mso-position-horizontal:absolute;mso-position-horizontal-relative:text;mso-position-vertical:absolute;mso-position-vertical-relative:text;mso-width-percent:0;mso-height-percent:0;mso-width-relative:page;mso-height-relative:page" from="69.45pt,2.65pt" to="180.75pt,2.65pt" o:gfxdata="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"/>
                   </w:pict>
@@ -186,14 +186,14 @@
               </w:tabs>
               <w:jc w:val="center"/>
               <w:rPr>
-                <w:rFonts w:cs="Arial"/>
+                <w:rFonts w:ascii="Times New Roman" w:hAnsi="Times New Roman"/>
                 <w:sz w:val="26"/>
                 <w:szCs w:val="28"/>
               </w:rPr>
             </w:pPr>
             <w:r>
               <w:rPr>
-                <w:rFonts w:cs="Arial"/>
+                <w:rFonts w:ascii="Times New Roman" w:hAnsi="Times New Roman"/>
                 <w:b/>
                 <w:noProof/>
                 <w:sz w:val="26"/>
@@ -262,7 +262,7 @@
                     </wp:anchor>
                   </w:drawing>
                 </mc:Choice>
-                <mc:Fallback>
+                <mc:Fallback xmlns:w16sdtfl="http://schemas.microsoft.com/office/word/2024/wordml/sdtformatlock" xmlns:w16du="http://schemas.microsoft.com/office/word/2023/wordml/word16du" xmlns:oel="http://schemas.microsoft.com/office/2019/extlst">
                   <w:pict>
                     <v:line w14:anchorId="3390D417" id="Line 7" o:spid="_x0000_s1026" style="position:absolute;z-index:251658240;visibility:visible;mso-wrap-style:square;mso-width-percent:0;mso-height-percent:0;mso-wrap-distance-left:9pt;mso-wrap-distance-top:-3e-5mm;mso-wrap-distance-right:9pt;mso-wrap-distance-bottom:-3e-5mm;mso-position-horizontal:absolute;mso-position-horizontal-relative:text;mso-position-vertical:absolute;mso-position-vertical-relative:text;mso-width-percent:0;mso-height-percent:0;mso-width-relative:page;mso-height-relative:page" from="86.1pt,32.25pt" to="179.85pt,32.25pt" o:gfxdata="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"/>
                   </w:pict>
@@ -271,7 +271,7 @@
             </w:r>
             <w:r>
               <w:rPr>
-                <w:rFonts w:cs="Arial"/>
+                <w:rFonts w:ascii="Times New Roman" w:hAnsi="Times New Roman"/>
                 <w:b/>
                 <w:sz w:val="26"/>
                 <w:szCs w:val="28"/>
@@ -280,7 +280,7 @@
             </w:r>
             <w:r>
               <w:rPr>
-                <w:rFonts w:cs="Arial"/>
+                <w:rFonts w:ascii="Times New Roman" w:hAnsi="Times New Roman"/>
                 <w:b/>
                 <w:sz w:val="26"/>
                 <w:szCs w:val="28"/>
@@ -289,7 +289,7 @@
             </w:r>
             <w:r>
               <w:rPr>
-                <w:rFonts w:cs="Arial"/>
+                <w:rFonts w:ascii="Times New Roman" w:hAnsi="Times New Roman"/>
                 <w:b/>
                 <w:sz w:val="28"/>
                 <w:szCs w:val="28"/>
@@ -298,7 +298,7 @@
             </w:r>
             <w:r>
               <w:rPr>
-                <w:rFonts w:cs="Arial"/>
+                <w:rFonts w:ascii="Times New Roman" w:hAnsi="Times New Roman"/>
                 <w:b/>
                 <w:sz w:val="26"/>
                 <w:szCs w:val="28"/>
@@ -322,7 +322,7 @@
                 <w:tab w:val="left" w:pos="1152"/>
               </w:tabs>
               <w:rPr>
-                <w:rFonts w:cs="Arial"/>
+                <w:rFonts w:ascii="Times New Roman" w:hAnsi="Times New Roman"/>
                 <w:sz w:val="26"/>
                 <w:szCs w:val="28"/>
               </w:rPr>
@@ -337,7 +337,7 @@
             <w:pPr>
               <w:jc w:val="center"/>
               <w:rPr>
-                <w:rFonts w:cs="Arial"/>
+                <w:rFonts w:ascii="Times New Roman" w:hAnsi="Times New Roman"/>
                 <w:i/>
                 <w:sz w:val="26"/>
                 <w:szCs w:val="28"/>
@@ -345,7 +345,7 @@
             </w:pPr>
             <w:r>
               <w:rPr>
-                <w:rFonts w:cs="Arial"/>
+                <w:rFonts w:ascii="Times New Roman" w:hAnsi="Times New Roman"/>
                 <w:i/>
                 <w:sz w:val="26"/>
                 <w:szCs w:val="28"/>
@@ -354,7 +354,7 @@
             </w:r>
             <w:r>
               <w:rPr>
-                <w:rFonts w:cs="Arial"/>
+                <w:rFonts w:ascii="Times New Roman" w:hAnsi="Times New Roman"/>
                 <w:i/>
                 <w:sz w:val="26"/>
                 <w:szCs w:val="28"/>
@@ -363,7 +363,7 @@
             </w:r>
             <w:r>
               <w:rPr>
-                <w:rFonts w:cs="Arial"/>
+                <w:rFonts w:ascii="Times New Roman" w:hAnsi="Times New Roman"/>
                 <w:i/>
                 <w:sz w:val="26"/>
                 <w:szCs w:val="28"/>
@@ -372,7 +372,7 @@
             </w:r>
             <w:r>
               <w:rPr>
-                <w:rFonts w:cs="Arial"/>
+                <w:rFonts w:ascii="Times New Roman" w:hAnsi="Times New Roman"/>
                 <w:i/>
                 <w:sz w:val="26"/>
                 <w:szCs w:val="28"/>
@@ -381,7 +381,7 @@
             </w:r>
             <w:r>
               <w:rPr>
-                <w:rFonts w:cs="Arial"/>
+                <w:rFonts w:ascii="Times New Roman" w:hAnsi="Times New Roman"/>
                 <w:i/>
                 <w:sz w:val="26"/>
                 <w:szCs w:val="28"/>
@@ -390,7 +390,7 @@
             </w:r>
             <w:r>
               <w:rPr>
-                <w:rFonts w:cs="Arial"/>
+                <w:rFonts w:ascii="Times New Roman" w:hAnsi="Times New Roman"/>
                 <w:i/>
                 <w:sz w:val="26"/>
                 <w:szCs w:val="28"/>
@@ -399,7 +399,7 @@
             </w:r>
             <w:r>
               <w:rPr>
-                <w:rFonts w:cs="Arial"/>
+                <w:rFonts w:ascii="Times New Roman" w:hAnsi="Times New Roman"/>
                 <w:i/>
                 <w:sz w:val="26"/>
                 <w:szCs w:val="28"/>
@@ -408,7 +408,7 @@
             </w:r>
             <w:r>
               <w:rPr>
-                <w:rFonts w:cs="Arial"/>
+                <w:rFonts w:ascii="Times New Roman" w:hAnsi="Times New Roman"/>
                 <w:i/>
                 <w:sz w:val="26"/>
                 <w:szCs w:val="28"/>
@@ -417,7 +417,7 @@
             </w:r>
             <w:r>
               <w:rPr>
-                <w:rFonts w:cs="Arial"/>
+                <w:rFonts w:ascii="Times New Roman" w:hAnsi="Times New Roman"/>
                 <w:i/>
                 <w:sz w:val="26"/>
                 <w:szCs w:val="28"/>
@@ -432,7 +432,7 @@
       <w:pPr>
         <w:jc w:val="center"/>
         <w:rPr>
-          <w:rFonts w:cs="Arial"/>
+          <w:rFonts w:ascii="Times New Roman" w:hAnsi="Times New Roman"/>
           <w:b/>
           <w:sz w:val="28"/>
           <w:szCs w:val="28"/>
@@ -442,7 +442,7 @@
     <w:p>
       <w:pPr>
         <w:rPr>
-          <w:rFonts w:cs="Arial"/>
+          <w:rFonts w:ascii="Times New Roman" w:hAnsi="Times New Roman"/>
           <w:b/>
           <w:sz w:val="32"/>
           <w:szCs w:val="32"/>
@@ -450,7 +450,7 @@
       </w:pPr>
       <w:r>
         <w:rPr>
-          <w:rFonts w:cs="Arial"/>
+          <w:rFonts w:ascii="Times New Roman" w:hAnsi="Times New Roman"/>
           <w:b/>
           <w:sz w:val="32"/>
           <w:szCs w:val="32"/>
@@ -459,7 +459,7 @@
       </w:r>
       <w:r>
         <w:rPr>
-          <w:rFonts w:cs="Arial"/>
+          <w:rFonts w:ascii="Times New Roman" w:hAnsi="Times New Roman"/>
           <w:b/>
           <w:sz w:val="32"/>
           <w:szCs w:val="32"/>
@@ -473,14 +473,14 @@
           <w:tab w:val="left" w:pos="1701"/>
         </w:tabs>
         <w:rPr>
-          <w:rFonts w:cs="Arial"/>
+          <w:rFonts w:ascii="Times New Roman" w:hAnsi="Times New Roman"/>
           <w:sz w:val="26"/>
           <w:szCs w:val="28"/>
         </w:rPr>
       </w:pPr>
       <w:r>
         <w:rPr>
-          <w:rFonts w:cs="Arial"/>
+          <w:rFonts w:ascii="Times New Roman" w:hAnsi="Times New Roman"/>
           <w:b/>
           <w:sz w:val="32"/>
           <w:szCs w:val="32"/>
@@ -489,7 +489,7 @@
       </w:r>
       <w:r>
         <w:rPr>
-          <w:rFonts w:cs="Arial"/>
+          <w:rFonts w:ascii="Times New Roman" w:hAnsi="Times New Roman"/>
           <w:b/>
           <w:sz w:val="32"/>
           <w:szCs w:val="32"/>
@@ -498,7 +498,7 @@
       </w:r>
       <w:r>
         <w:rPr>
-          <w:rFonts w:cs="Arial"/>
+          <w:rFonts w:ascii="Times New Roman" w:hAnsi="Times New Roman"/>
           <w:b/>
           <w:sz w:val="32"/>
           <w:szCs w:val="32"/>
@@ -507,7 +507,7 @@
       </w:r>
       <w:r>
         <w:rPr>
-          <w:rFonts w:cs="Arial"/>
+          <w:rFonts w:ascii="Times New Roman" w:hAnsi="Times New Roman"/>
           <w:b/>
           <w:sz w:val="32"/>
           <w:szCs w:val="32"/>
@@ -523,7 +523,7 @@
         </w:numPr>
         <w:spacing w:line="360" w:lineRule="auto"/>
         <w:rPr>
-          <w:rFonts w:cs="Arial"/>
+          <w:rFonts w:ascii="Times New Roman" w:hAnsi="Times New Roman"/>
           <w:b/>
           <w:sz w:val="26"/>
           <w:szCs w:val="26"/>
@@ -531,7 +531,7 @@
       </w:pPr>
       <w:r>
         <w:rPr>
-          <w:rFonts w:cs="Arial"/>
+          <w:rFonts w:ascii="Times New Roman" w:hAnsi="Times New Roman"/>
           <w:b/>
           <w:sz w:val="26"/>
           <w:szCs w:val="26"/>
@@ -548,15 +548,15 @@
         </w:numPr>
         <w:spacing w:line="360" w:lineRule="auto"/>
         <w:rPr>
-          <w:rFonts w:cs="Arial"/>
-          <w:bCs/>
-          <w:sz w:val="22"/>
-          <w:szCs w:val="22"/>
-        </w:rPr>
-      </w:pPr>
-      <w:r>
-        <w:rPr>
-          <w:rFonts w:cs="Arial"/>
+          <w:rFonts w:ascii="Times New Roman" w:hAnsi="Times New Roman"/>
+          <w:bCs/>
+          <w:sz w:val="22"/>
+          <w:szCs w:val="22"/>
+        </w:rPr>
+      </w:pPr>
+      <w:r>
+        <w:rPr>
+          <w:rFonts w:ascii="Times New Roman" w:hAnsi="Times New Roman"/>
           <w:bCs/>
           <w:sz w:val="22"/>
           <w:szCs w:val="22"/>
@@ -572,14 +572,14 @@
         </w:numPr>
         <w:spacing w:line="360" w:lineRule="auto"/>
         <w:rPr>
-          <w:rFonts w:cs="Arial"/>
+          <w:rFonts w:ascii="Times New Roman" w:hAnsi="Times New Roman"/>
           <w:sz w:val="26"/>
           <w:szCs w:val="26"/>
         </w:rPr>
       </w:pPr>
       <w:r>
         <w:rPr>
-          <w:rFonts w:cs="Arial"/>
+          <w:rFonts w:ascii="Times New Roman" w:hAnsi="Times New Roman"/>
           <w:b/>
           <w:sz w:val="26"/>
           <w:szCs w:val="26"/>
@@ -588,7 +588,7 @@
       </w:r>
       <w:r>
         <w:rPr>
-          <w:rFonts w:cs="Arial"/>
+          <w:rFonts w:ascii="Times New Roman" w:hAnsi="Times New Roman"/>
           <w:b/>
           <w:sz w:val="26"/>
           <w:szCs w:val="26"/>
@@ -601,14 +601,14 @@
         <w:spacing w:line="360" w:lineRule="auto"/>
         <w:ind w:left="927"/>
         <w:rPr>
-          <w:rFonts w:cs="Arial"/>
-          <w:sz w:val="22"/>
-          <w:szCs w:val="22"/>
-        </w:rPr>
-      </w:pPr>
-      <w:r>
-        <w:rPr>
-          <w:rFonts w:cs="Arial"/>
+          <w:rFonts w:ascii="Times New Roman" w:hAnsi="Times New Roman"/>
+          <w:sz w:val="22"/>
+          <w:szCs w:val="22"/>
+        </w:rPr>
+      </w:pPr>
+      <w:r>
+        <w:rPr>
+          <w:rFonts w:ascii="Times New Roman" w:hAnsi="Times New Roman"/>
           <w:sz w:val="22"/>
           <w:szCs w:val="22"/>
         </w:rPr>
@@ -620,14 +620,14 @@
         <w:spacing w:line="360" w:lineRule="auto"/>
         <w:ind w:left="927"/>
         <w:rPr>
-          <w:rFonts w:cs="Arial"/>
-          <w:sz w:val="22"/>
-          <w:szCs w:val="22"/>
-        </w:rPr>
-      </w:pPr>
-      <w:r>
-        <w:rPr>
-          <w:rFonts w:cs="Arial"/>
+          <w:rFonts w:ascii="Times New Roman" w:hAnsi="Times New Roman"/>
+          <w:sz w:val="22"/>
+          <w:szCs w:val="22"/>
+        </w:rPr>
+      </w:pPr>
+      <w:r>
+        <w:rPr>
+          <w:rFonts w:ascii="Times New Roman" w:hAnsi="Times New Roman"/>
           <w:sz w:val="22"/>
           <w:szCs w:val="22"/>
         </w:rPr>
@@ -639,14 +639,14 @@
         <w:spacing w:line="360" w:lineRule="auto"/>
         <w:ind w:left="927"/>
         <w:rPr>
-          <w:rFonts w:cs="Arial"/>
-          <w:sz w:val="22"/>
-          <w:szCs w:val="22"/>
-        </w:rPr>
-      </w:pPr>
-      <w:r>
-        <w:rPr>
-          <w:rFonts w:cs="Arial"/>
+          <w:rFonts w:ascii="Times New Roman" w:hAnsi="Times New Roman"/>
+          <w:sz w:val="22"/>
+          <w:szCs w:val="22"/>
+        </w:rPr>
+      </w:pPr>
+      <w:r>
+        <w:rPr>
+          <w:rFonts w:ascii="Times New Roman" w:hAnsi="Times New Roman"/>
           <w:sz w:val="22"/>
           <w:szCs w:val="22"/>
         </w:rPr>
@@ -658,14 +658,14 @@
         <w:spacing w:line="360" w:lineRule="auto"/>
         <w:ind w:left="927"/>
         <w:rPr>
-          <w:rFonts w:cs="Arial"/>
-          <w:sz w:val="22"/>
-          <w:szCs w:val="22"/>
-        </w:rPr>
-      </w:pPr>
-      <w:r>
-        <w:rPr>
-          <w:rFonts w:cs="Arial"/>
+          <w:rFonts w:ascii="Times New Roman" w:hAnsi="Times New Roman"/>
+          <w:sz w:val="22"/>
+          <w:szCs w:val="22"/>
+        </w:rPr>
+      </w:pPr>
+      <w:r>
+        <w:rPr>
+          <w:rFonts w:ascii="Times New Roman" w:hAnsi="Times New Roman"/>
           <w:sz w:val="22"/>
           <w:szCs w:val="22"/>
         </w:rPr>
@@ -677,14 +677,14 @@
         <w:spacing w:line="360" w:lineRule="auto"/>
         <w:ind w:left="927"/>
         <w:rPr>
-          <w:rFonts w:cs="Arial"/>
-          <w:sz w:val="22"/>
-          <w:szCs w:val="22"/>
-        </w:rPr>
-      </w:pPr>
-      <w:r>
-        <w:rPr>
-          <w:rFonts w:cs="Arial"/>
+          <w:rFonts w:ascii="Times New Roman" w:hAnsi="Times New Roman"/>
+          <w:sz w:val="22"/>
+          <w:szCs w:val="22"/>
+        </w:rPr>
+      </w:pPr>
+      <w:r>
+        <w:rPr>
+          <w:rFonts w:ascii="Times New Roman" w:hAnsi="Times New Roman"/>
           <w:sz w:val="22"/>
           <w:szCs w:val="22"/>
         </w:rPr>
@@ -696,14 +696,14 @@
         <w:spacing w:line="360" w:lineRule="auto"/>
         <w:ind w:left="927"/>
         <w:rPr>
-          <w:rFonts w:cs="Arial"/>
-          <w:sz w:val="22"/>
-          <w:szCs w:val="22"/>
-        </w:rPr>
-      </w:pPr>
-      <w:r>
-        <w:rPr>
-          <w:rFonts w:cs="Arial"/>
+          <w:rFonts w:ascii="Times New Roman" w:hAnsi="Times New Roman"/>
+          <w:sz w:val="22"/>
+          <w:szCs w:val="22"/>
+        </w:rPr>
+      </w:pPr>
+      <w:r>
+        <w:rPr>
+          <w:rFonts w:ascii="Times New Roman" w:hAnsi="Times New Roman"/>
           <w:sz w:val="22"/>
           <w:szCs w:val="22"/>
         </w:rPr>
@@ -715,14 +715,14 @@
         <w:spacing w:line="360" w:lineRule="auto"/>
         <w:ind w:left="927"/>
         <w:rPr>
-          <w:rFonts w:cs="Arial"/>
-          <w:sz w:val="22"/>
-          <w:szCs w:val="22"/>
-        </w:rPr>
-      </w:pPr>
-      <w:r>
-        <w:rPr>
-          <w:rFonts w:cs="Arial"/>
+          <w:rFonts w:ascii="Times New Roman" w:hAnsi="Times New Roman"/>
+          <w:sz w:val="22"/>
+          <w:szCs w:val="22"/>
+        </w:rPr>
+      </w:pPr>
+      <w:r>
+        <w:rPr>
+          <w:rFonts w:ascii="Times New Roman" w:hAnsi="Times New Roman"/>
           <w:sz w:val="22"/>
           <w:szCs w:val="22"/>
         </w:rPr>
@@ -734,14 +734,14 @@
         <w:spacing w:line="360" w:lineRule="auto"/>
         <w:ind w:left="927"/>
         <w:rPr>
-          <w:rFonts w:cs="Arial"/>
-          <w:sz w:val="22"/>
-          <w:szCs w:val="22"/>
-        </w:rPr>
-      </w:pPr>
-      <w:r>
-        <w:rPr>
-          <w:rFonts w:cs="Arial"/>
+          <w:rFonts w:ascii="Times New Roman" w:hAnsi="Times New Roman"/>
+          <w:sz w:val="22"/>
+          <w:szCs w:val="22"/>
+        </w:rPr>
+      </w:pPr>
+      <w:r>
+        <w:rPr>
+          <w:rFonts w:ascii="Times New Roman" w:hAnsi="Times New Roman"/>
           <w:sz w:val="22"/>
           <w:szCs w:val="22"/>
         </w:rPr>
@@ -753,14 +753,14 @@
         <w:spacing w:line="360" w:lineRule="auto"/>
         <w:ind w:left="927"/>
         <w:rPr>
-          <w:rFonts w:cs="Arial"/>
-          <w:sz w:val="22"/>
-          <w:szCs w:val="22"/>
-        </w:rPr>
-      </w:pPr>
-      <w:r>
-        <w:rPr>
-          <w:rFonts w:cs="Arial"/>
+          <w:rFonts w:ascii="Times New Roman" w:hAnsi="Times New Roman"/>
+          <w:sz w:val="22"/>
+          <w:szCs w:val="22"/>
+        </w:rPr>
+      </w:pPr>
+      <w:r>
+        <w:rPr>
+          <w:rFonts w:ascii="Times New Roman" w:hAnsi="Times New Roman"/>
           <w:sz w:val="22"/>
           <w:szCs w:val="22"/>
         </w:rPr>
@@ -772,14 +772,14 @@
         <w:spacing w:line="360" w:lineRule="auto"/>
         <w:ind w:left="927"/>
         <w:rPr>
-          <w:rFonts w:cs="Arial"/>
-          <w:sz w:val="22"/>
-          <w:szCs w:val="22"/>
-        </w:rPr>
-      </w:pPr>
-      <w:r>
-        <w:rPr>
-          <w:rFonts w:cs="Arial"/>
+          <w:rFonts w:ascii="Times New Roman" w:hAnsi="Times New Roman"/>
+          <w:sz w:val="22"/>
+          <w:szCs w:val="22"/>
+        </w:rPr>
+      </w:pPr>
+      <w:r>
+        <w:rPr>
+          <w:rFonts w:ascii="Times New Roman" w:hAnsi="Times New Roman"/>
           <w:sz w:val="22"/>
           <w:szCs w:val="22"/>
         </w:rPr>
@@ -791,14 +791,14 @@
         <w:spacing w:line="360" w:lineRule="auto"/>
         <w:ind w:left="927"/>
         <w:rPr>
-          <w:rFonts w:cs="Arial"/>
-          <w:sz w:val="22"/>
-          <w:szCs w:val="22"/>
-        </w:rPr>
-      </w:pPr>
-      <w:r>
-        <w:rPr>
-          <w:rFonts w:cs="Arial"/>
+          <w:rFonts w:ascii="Times New Roman" w:hAnsi="Times New Roman"/>
+          <w:sz w:val="22"/>
+          <w:szCs w:val="22"/>
+        </w:rPr>
+      </w:pPr>
+      <w:r>
+        <w:rPr>
+          <w:rFonts w:ascii="Times New Roman" w:hAnsi="Times New Roman"/>
           <w:sz w:val="22"/>
           <w:szCs w:val="22"/>
         </w:rPr>
@@ -810,14 +810,14 @@
         <w:spacing w:line="360" w:lineRule="auto"/>
         <w:ind w:left="927"/>
         <w:rPr>
-          <w:rFonts w:cs="Arial"/>
-          <w:sz w:val="22"/>
-          <w:szCs w:val="22"/>
-        </w:rPr>
-      </w:pPr>
-      <w:r>
-        <w:rPr>
-          <w:rFonts w:cs="Arial"/>
+          <w:rFonts w:ascii="Times New Roman" w:hAnsi="Times New Roman"/>
+          <w:sz w:val="22"/>
+          <w:szCs w:val="22"/>
+        </w:rPr>
+      </w:pPr>
+      <w:r>
+        <w:rPr>
+          <w:rFonts w:ascii="Times New Roman" w:hAnsi="Times New Roman"/>
           <w:sz w:val="22"/>
           <w:szCs w:val="22"/>
         </w:rPr>
@@ -829,14 +829,14 @@
         <w:spacing w:line="360" w:lineRule="auto"/>
         <w:ind w:left="927"/>
         <w:rPr>
-          <w:rFonts w:cs="Arial"/>
-          <w:sz w:val="22"/>
-          <w:szCs w:val="22"/>
-        </w:rPr>
-      </w:pPr>
-      <w:r>
-        <w:rPr>
-          <w:rFonts w:cs="Arial"/>
+          <w:rFonts w:ascii="Times New Roman" w:hAnsi="Times New Roman"/>
+          <w:sz w:val="22"/>
+          <w:szCs w:val="22"/>
+        </w:rPr>
+      </w:pPr>
+      <w:r>
+        <w:rPr>
+          <w:rFonts w:ascii="Times New Roman" w:hAnsi="Times New Roman"/>
           <w:sz w:val="22"/>
           <w:szCs w:val="22"/>
         </w:rPr>
@@ -848,14 +848,14 @@
         <w:spacing w:line="360" w:lineRule="auto"/>
         <w:ind w:left="927"/>
         <w:rPr>
-          <w:rFonts w:cs="Arial"/>
-          <w:sz w:val="22"/>
-          <w:szCs w:val="22"/>
-        </w:rPr>
-      </w:pPr>
-      <w:r>
-        <w:rPr>
-          <w:rFonts w:cs="Arial"/>
+          <w:rFonts w:ascii="Times New Roman" w:hAnsi="Times New Roman"/>
+          <w:sz w:val="22"/>
+          <w:szCs w:val="22"/>
+        </w:rPr>
+      </w:pPr>
+      <w:r>
+        <w:rPr>
+          <w:rFonts w:ascii="Times New Roman" w:hAnsi="Times New Roman"/>
           <w:sz w:val="22"/>
           <w:szCs w:val="22"/>
         </w:rPr>
@@ -870,14 +870,14 @@
         </w:numPr>
         <w:spacing w:line="360" w:lineRule="auto"/>
         <w:rPr>
-          <w:rFonts w:cs="Arial"/>
+          <w:rFonts w:ascii="Times New Roman" w:hAnsi="Times New Roman"/>
           <w:sz w:val="26"/>
           <w:szCs w:val="26"/>
         </w:rPr>
       </w:pPr>
       <w:r>
         <w:rPr>
-          <w:rFonts w:cs="Arial"/>
+          <w:rFonts w:ascii="Times New Roman" w:hAnsi="Times New Roman"/>
           <w:b/>
           <w:sz w:val="26"/>
           <w:szCs w:val="26"/>
@@ -886,7 +886,7 @@
       </w:r>
       <w:r>
         <w:rPr>
-          <w:rFonts w:cs="Arial"/>
+          <w:rFonts w:ascii="Times New Roman" w:hAnsi="Times New Roman"/>
           <w:b/>
           <w:sz w:val="26"/>
           <w:szCs w:val="26"/>
@@ -895,7 +895,7 @@
       </w:r>
       <w:r>
         <w:rPr>
-          <w:rFonts w:cs="Arial"/>
+          <w:rFonts w:ascii="Times New Roman" w:hAnsi="Times New Roman"/>
           <w:sz w:val="22"/>
           <w:szCs w:val="22"/>
         </w:rPr>
@@ -910,14 +910,14 @@
         </w:numPr>
         <w:spacing w:line="360" w:lineRule="auto"/>
         <w:rPr>
-          <w:rFonts w:cs="Arial"/>
+          <w:rFonts w:ascii="Times New Roman" w:hAnsi="Times New Roman"/>
           <w:sz w:val="26"/>
           <w:szCs w:val="26"/>
         </w:rPr>
       </w:pPr>
       <w:r>
         <w:rPr>
-          <w:rFonts w:cs="Arial"/>
+          <w:rFonts w:ascii="Times New Roman" w:hAnsi="Times New Roman"/>
           <w:b/>
           <w:sz w:val="26"/>
           <w:szCs w:val="26"/>
@@ -926,7 +926,7 @@
       </w:r>
       <w:r>
         <w:rPr>
-          <w:rFonts w:cs="Arial"/>
+          <w:rFonts w:ascii="Times New Roman" w:hAnsi="Times New Roman"/>
           <w:b/>
           <w:sz w:val="26"/>
           <w:szCs w:val="26"/>
@@ -935,7 +935,7 @@
       </w:r>
       <w:r>
         <w:rPr>
-          <w:rFonts w:cs="Arial"/>
+          <w:rFonts w:ascii="Times New Roman" w:hAnsi="Times New Roman"/>
           <w:b/>
           <w:sz w:val="26"/>
           <w:szCs w:val="26"/>
@@ -953,14 +953,14 @@
         <w:spacing w:line="360" w:lineRule="auto"/>
         <w:jc w:val="both"/>
         <w:rPr>
-          <w:rFonts w:cs="Arial"/>
-          <w:sz w:val="22"/>
-          <w:szCs w:val="22"/>
-        </w:rPr>
-      </w:pPr>
-      <w:r>
-        <w:rPr>
-          <w:rFonts w:cs="Arial"/>
+          <w:rFonts w:ascii="Times New Roman" w:hAnsi="Times New Roman"/>
+          <w:sz w:val="22"/>
+          <w:szCs w:val="22"/>
+        </w:rPr>
+      </w:pPr>
+      <w:r>
+        <w:rPr>
+          <w:rFonts w:ascii="Times New Roman" w:hAnsi="Times New Roman"/>
           <w:sz w:val="22"/>
           <w:szCs w:val="22"/>
         </w:rPr>
@@ -968,7 +968,7 @@
       </w:r>
       <w:r>
         <w:rPr>
-          <w:rFonts w:cs="Arial"/>
+          <w:rFonts w:ascii="Times New Roman" w:hAnsi="Times New Roman"/>
           <w:sz w:val="22"/>
           <w:szCs w:val="22"/>
         </w:rPr>
@@ -976,7 +976,7 @@
       </w:r>
       <w:r>
         <w:rPr>
-          <w:rFonts w:cs="Arial"/>
+          <w:rFonts w:ascii="Times New Roman" w:hAnsi="Times New Roman"/>
           <w:sz w:val="22"/>
           <w:szCs w:val="22"/>
         </w:rPr>
@@ -984,7 +984,7 @@
       </w:r>
       <w:r>
         <w:rPr>
-          <w:rFonts w:cs="Arial"/>
+          <w:rFonts w:ascii="Times New Roman" w:hAnsi="Times New Roman"/>
           <w:sz w:val="22"/>
           <w:szCs w:val="22"/>
         </w:rPr>
@@ -992,20 +992,11 @@
       </w:r>
       <w:r>
         <w:rPr>
-          <w:rFonts w:cs="Arial"/>
-          <w:sz w:val="22"/>
-          <w:szCs w:val="22"/>
-        </w:rPr>
-        <w:t xml:space="preserve"> NLG). Mục tiêu chính của NLG là giúp máy tính tạo ra văn bản mạch lạc và phù hợp với ngữ cảnh. Với sự tiến bộ của AI, yêu cầu đối với các mô hình tạo sinh nội dung có ngữ cảnh và căn cứ thực tế ngày càng tăng, dẫn đến những thách thức và cải tiến mới trong NLG. Kiến trúc sequence-to-sequence, đã đạt được những bước tiến lớn trong việc tạo ra văn bản tự nhiên và mạch lạc. Tuy nhiên, các mô hình này phụ thuộc nhiều vào dữ liệu huấn luyện và gặp khó khăn khi phải sản </w:t>
-      </w:r>
-      <w:r>
-        <w:rPr>
-          <w:rFonts w:cs="Arial"/>
-          <w:sz w:val="22"/>
-          <w:szCs w:val="22"/>
-        </w:rPr>
-        <w:lastRenderedPageBreak/>
-        <w:t>xuất thông tin chính xác hay giàu ngữ cảnh trong những trường hợp yêu cầu kiến thức vượt ra ngoài phạm vi dữ liệu huấn luyện.</w:t>
+          <w:rFonts w:ascii="Times New Roman" w:hAnsi="Times New Roman"/>
+          <w:sz w:val="22"/>
+          <w:szCs w:val="22"/>
+        </w:rPr>
+        <w:t xml:space="preserve"> NLG). Mục tiêu chính của NLG là giúp máy tính tạo ra văn bản mạch lạc và phù hợp với ngữ cảnh. Với sự tiến bộ của AI, yêu cầu đối với các mô hình tạo sinh nội dung có ngữ cảnh và căn cứ thực tế ngày càng tăng, dẫn đến những thách thức và cải tiến mới trong NLG. Kiến trúc sequence-to-sequence, đã đạt được những bước tiến lớn trong việc tạo ra văn bản tự nhiên và mạch lạc. Tuy nhiên, các mô hình này phụ thuộc nhiều vào dữ liệu huấn luyện và gặp khó khăn khi phải sản xuất thông tin chính xác hay giàu ngữ cảnh trong những trường hợp yêu cầu kiến thức vượt ra ngoài phạm vi dữ liệu huấn luyện.</w:t>
       </w:r>
     </w:p>
     <w:p>
@@ -1017,17 +1008,18 @@
         </w:numPr>
         <w:spacing w:line="360" w:lineRule="auto"/>
         <w:rPr>
-          <w:rFonts w:cs="Arial"/>
-          <w:sz w:val="22"/>
-          <w:szCs w:val="22"/>
-        </w:rPr>
-      </w:pPr>
-      <w:r>
-        <w:rPr>
-          <w:rFonts w:cs="Arial"/>
-          <w:sz w:val="22"/>
-          <w:szCs w:val="22"/>
-        </w:rPr>
+          <w:rFonts w:ascii="Times New Roman" w:hAnsi="Times New Roman"/>
+          <w:sz w:val="22"/>
+          <w:szCs w:val="22"/>
+        </w:rPr>
+      </w:pPr>
+      <w:r>
+        <w:rPr>
+          <w:rFonts w:ascii="Times New Roman" w:hAnsi="Times New Roman"/>
+          <w:sz w:val="22"/>
+          <w:szCs w:val="22"/>
+        </w:rPr>
+        <w:lastRenderedPageBreak/>
         <w:t>Để giải quyết vấn đề này đã có các nghiên cứu nói về hệ thống RAG(Retrievalaugmented generation) hỗ trợ cập nhập dữ liệu mới mà không cần huấn luyện lại từ đầu bằng phương pháp trích xuất dữ liệu từ PDF sau đó lưu trữ trong vector database từ đó người dùng có thể truy xuất thông tin mà mô hình LLM chưa được huấn luyện. Hệ thống RAG thông thường có nhược điểm sau:</w:t>
       </w:r>
     </w:p>
@@ -1041,14 +1033,14 @@
         <w:spacing w:line="360" w:lineRule="auto"/>
         <w:jc w:val="both"/>
         <w:rPr>
-          <w:rFonts w:cs="Arial"/>
-          <w:sz w:val="22"/>
-          <w:szCs w:val="22"/>
-        </w:rPr>
-      </w:pPr>
-      <w:r>
-        <w:rPr>
-          <w:rFonts w:cs="Arial"/>
+          <w:rFonts w:ascii="Times New Roman" w:hAnsi="Times New Roman"/>
+          <w:sz w:val="22"/>
+          <w:szCs w:val="22"/>
+        </w:rPr>
+      </w:pPr>
+      <w:r>
+        <w:rPr>
+          <w:rFonts w:ascii="Times New Roman" w:hAnsi="Times New Roman"/>
           <w:sz w:val="22"/>
           <w:szCs w:val="22"/>
         </w:rPr>
@@ -1065,14 +1057,14 @@
         <w:spacing w:line="360" w:lineRule="auto"/>
         <w:jc w:val="both"/>
         <w:rPr>
-          <w:rFonts w:cs="Arial"/>
-          <w:sz w:val="22"/>
-          <w:szCs w:val="22"/>
-        </w:rPr>
-      </w:pPr>
-      <w:r>
-        <w:rPr>
-          <w:rFonts w:cs="Arial"/>
+          <w:rFonts w:ascii="Times New Roman" w:hAnsi="Times New Roman"/>
+          <w:sz w:val="22"/>
+          <w:szCs w:val="22"/>
+        </w:rPr>
+      </w:pPr>
+      <w:r>
+        <w:rPr>
+          <w:rFonts w:ascii="Times New Roman" w:hAnsi="Times New Roman"/>
           <w:sz w:val="22"/>
           <w:szCs w:val="22"/>
         </w:rPr>
@@ -1089,14 +1081,14 @@
         <w:spacing w:line="360" w:lineRule="auto"/>
         <w:jc w:val="both"/>
         <w:rPr>
-          <w:rFonts w:cs="Arial"/>
-          <w:sz w:val="22"/>
-          <w:szCs w:val="22"/>
-        </w:rPr>
-      </w:pPr>
-      <w:r>
-        <w:rPr>
-          <w:rFonts w:cs="Arial"/>
+          <w:rFonts w:ascii="Times New Roman" w:hAnsi="Times New Roman"/>
+          <w:sz w:val="22"/>
+          <w:szCs w:val="22"/>
+        </w:rPr>
+      </w:pPr>
+      <w:r>
+        <w:rPr>
+          <w:rFonts w:ascii="Times New Roman" w:hAnsi="Times New Roman"/>
           <w:sz w:val="22"/>
           <w:szCs w:val="22"/>
         </w:rPr>
@@ -1113,14 +1105,14 @@
         <w:spacing w:line="360" w:lineRule="auto"/>
         <w:jc w:val="both"/>
         <w:rPr>
-          <w:rFonts w:cs="Arial"/>
-          <w:sz w:val="22"/>
-          <w:szCs w:val="22"/>
-        </w:rPr>
-      </w:pPr>
-      <w:r>
-        <w:rPr>
-          <w:rFonts w:cs="Arial"/>
+          <w:rFonts w:ascii="Times New Roman" w:hAnsi="Times New Roman"/>
+          <w:sz w:val="22"/>
+          <w:szCs w:val="22"/>
+        </w:rPr>
+      </w:pPr>
+      <w:r>
+        <w:rPr>
+          <w:rFonts w:ascii="Times New Roman" w:hAnsi="Times New Roman"/>
           <w:sz w:val="22"/>
           <w:szCs w:val="22"/>
         </w:rPr>
@@ -1137,14 +1129,14 @@
         <w:spacing w:line="360" w:lineRule="auto"/>
         <w:jc w:val="both"/>
         <w:rPr>
-          <w:rFonts w:cs="Arial"/>
-          <w:sz w:val="22"/>
-          <w:szCs w:val="22"/>
-        </w:rPr>
-      </w:pPr>
-      <w:r>
-        <w:rPr>
-          <w:rFonts w:cs="Arial"/>
+          <w:rFonts w:ascii="Times New Roman" w:hAnsi="Times New Roman"/>
+          <w:sz w:val="22"/>
+          <w:szCs w:val="22"/>
+        </w:rPr>
+      </w:pPr>
+      <w:r>
+        <w:rPr>
+          <w:rFonts w:ascii="Times New Roman" w:hAnsi="Times New Roman"/>
           <w:sz w:val="22"/>
           <w:szCs w:val="22"/>
         </w:rPr>
@@ -1161,14 +1153,14 @@
         <w:spacing w:line="360" w:lineRule="auto"/>
         <w:jc w:val="both"/>
         <w:rPr>
-          <w:rFonts w:cs="Arial"/>
-          <w:sz w:val="22"/>
-          <w:szCs w:val="22"/>
-        </w:rPr>
-      </w:pPr>
-      <w:r>
-        <w:rPr>
-          <w:rFonts w:cs="Arial"/>
+          <w:rFonts w:ascii="Times New Roman" w:hAnsi="Times New Roman"/>
+          <w:sz w:val="22"/>
+          <w:szCs w:val="22"/>
+        </w:rPr>
+      </w:pPr>
+      <w:r>
+        <w:rPr>
+          <w:rFonts w:ascii="Times New Roman" w:hAnsi="Times New Roman"/>
           <w:sz w:val="22"/>
           <w:szCs w:val="22"/>
         </w:rPr>
@@ -1181,16 +1173,16 @@
         <w:ind w:left="780"/>
         <w:jc w:val="both"/>
         <w:rPr>
-          <w:rFonts w:cs="Arial"/>
-          <w:b/>
-          <w:bCs/>
-          <w:sz w:val="22"/>
-          <w:szCs w:val="22"/>
-        </w:rPr>
-      </w:pPr>
-      <w:r>
-        <w:rPr>
-          <w:rFonts w:cs="Arial"/>
+          <w:rFonts w:ascii="Times New Roman" w:hAnsi="Times New Roman"/>
+          <w:b/>
+          <w:bCs/>
+          <w:sz w:val="22"/>
+          <w:szCs w:val="22"/>
+        </w:rPr>
+      </w:pPr>
+      <w:r>
+        <w:rPr>
+          <w:rFonts w:ascii="Times New Roman" w:hAnsi="Times New Roman"/>
           <w:b/>
           <w:bCs/>
           <w:sz w:val="22"/>
@@ -1200,7 +1192,7 @@
       </w:r>
       <w:r>
         <w:rPr>
-          <w:rFonts w:cs="Arial"/>
+          <w:rFonts w:ascii="Times New Roman" w:hAnsi="Times New Roman"/>
           <w:b/>
           <w:bCs/>
           <w:sz w:val="22"/>
@@ -1210,7 +1202,7 @@
       </w:r>
       <w:r>
         <w:rPr>
-          <w:rFonts w:cs="Arial"/>
+          <w:rFonts w:ascii="Times New Roman" w:hAnsi="Times New Roman"/>
           <w:b/>
           <w:bCs/>
           <w:sz w:val="22"/>
@@ -1228,16 +1220,16 @@
         <w:spacing w:line="360" w:lineRule="auto"/>
         <w:jc w:val="both"/>
         <w:rPr>
-          <w:rFonts w:cs="Arial"/>
-          <w:b/>
-          <w:bCs/>
-          <w:sz w:val="22"/>
-          <w:szCs w:val="22"/>
-        </w:rPr>
-      </w:pPr>
-      <w:r>
-        <w:rPr>
-          <w:rFonts w:cs="Arial"/>
+          <w:rFonts w:ascii="Times New Roman" w:hAnsi="Times New Roman"/>
+          <w:b/>
+          <w:bCs/>
+          <w:sz w:val="22"/>
+          <w:szCs w:val="22"/>
+        </w:rPr>
+      </w:pPr>
+      <w:r>
+        <w:rPr>
+          <w:rFonts w:ascii="Times New Roman" w:hAnsi="Times New Roman"/>
           <w:sz w:val="22"/>
           <w:szCs w:val="22"/>
         </w:rPr>
@@ -1245,7 +1237,7 @@
       </w:r>
       <w:r>
         <w:rPr>
-          <w:rFonts w:cs="Arial"/>
+          <w:rFonts w:ascii="Times New Roman" w:hAnsi="Times New Roman"/>
           <w:sz w:val="22"/>
           <w:szCs w:val="22"/>
         </w:rPr>
@@ -1253,7 +1245,7 @@
       </w:r>
       <w:r>
         <w:rPr>
-          <w:rFonts w:cs="Arial"/>
+          <w:rFonts w:ascii="Times New Roman" w:hAnsi="Times New Roman"/>
           <w:sz w:val="22"/>
           <w:szCs w:val="22"/>
         </w:rPr>
@@ -1261,7 +1253,7 @@
       </w:r>
       <w:r>
         <w:rPr>
-          <w:rFonts w:cs="Arial"/>
+          <w:rFonts w:ascii="Times New Roman" w:hAnsi="Times New Roman"/>
           <w:sz w:val="22"/>
           <w:szCs w:val="22"/>
         </w:rPr>
@@ -1269,7 +1261,7 @@
       </w:r>
       <w:r>
         <w:rPr>
-          <w:rFonts w:cs="Arial"/>
+          <w:rFonts w:ascii="Times New Roman" w:hAnsi="Times New Roman"/>
           <w:sz w:val="22"/>
           <w:szCs w:val="22"/>
         </w:rPr>
@@ -1285,16 +1277,16 @@
         <w:spacing w:line="360" w:lineRule="auto"/>
         <w:jc w:val="both"/>
         <w:rPr>
-          <w:rFonts w:cs="Arial"/>
-          <w:b/>
-          <w:bCs/>
-          <w:sz w:val="22"/>
-          <w:szCs w:val="22"/>
-        </w:rPr>
-      </w:pPr>
-      <w:r>
-        <w:rPr>
-          <w:rFonts w:cs="Arial"/>
+          <w:rFonts w:ascii="Times New Roman" w:hAnsi="Times New Roman"/>
+          <w:b/>
+          <w:bCs/>
+          <w:sz w:val="22"/>
+          <w:szCs w:val="22"/>
+        </w:rPr>
+      </w:pPr>
+      <w:r>
+        <w:rPr>
+          <w:rFonts w:ascii="Times New Roman" w:hAnsi="Times New Roman"/>
           <w:sz w:val="22"/>
           <w:szCs w:val="22"/>
         </w:rPr>
@@ -1302,7 +1294,7 @@
       </w:r>
       <w:r>
         <w:rPr>
-          <w:rFonts w:cs="Arial"/>
+          <w:rFonts w:ascii="Times New Roman" w:hAnsi="Times New Roman"/>
           <w:sz w:val="22"/>
           <w:szCs w:val="22"/>
         </w:rPr>
@@ -1310,7 +1302,7 @@
       </w:r>
       <w:r>
         <w:rPr>
-          <w:rFonts w:cs="Arial"/>
+          <w:rFonts w:ascii="Times New Roman" w:hAnsi="Times New Roman"/>
           <w:sz w:val="22"/>
           <w:szCs w:val="22"/>
         </w:rPr>
@@ -1318,7 +1310,7 @@
       </w:r>
       <w:r>
         <w:rPr>
-          <w:rFonts w:cs="Arial"/>
+          <w:rFonts w:ascii="Times New Roman" w:hAnsi="Times New Roman"/>
           <w:sz w:val="22"/>
           <w:szCs w:val="22"/>
         </w:rPr>
@@ -1326,7 +1318,7 @@
       </w:r>
       <w:r>
         <w:rPr>
-          <w:rFonts w:cs="Arial"/>
+          <w:rFonts w:ascii="Times New Roman" w:hAnsi="Times New Roman"/>
           <w:sz w:val="22"/>
           <w:szCs w:val="22"/>
         </w:rPr>
@@ -1334,7 +1326,7 @@
       </w:r>
       <w:r>
         <w:rPr>
-          <w:rFonts w:cs="Arial"/>
+          <w:rFonts w:ascii="Times New Roman" w:hAnsi="Times New Roman"/>
           <w:sz w:val="22"/>
           <w:szCs w:val="22"/>
         </w:rPr>
@@ -1342,7 +1334,7 @@
       </w:r>
       <w:r>
         <w:rPr>
-          <w:rFonts w:cs="Arial"/>
+          <w:rFonts w:ascii="Times New Roman" w:hAnsi="Times New Roman"/>
           <w:sz w:val="22"/>
           <w:szCs w:val="22"/>
         </w:rPr>
@@ -1350,7 +1342,7 @@
       </w:r>
       <w:r>
         <w:rPr>
-          <w:rFonts w:cs="Arial"/>
+          <w:rFonts w:ascii="Times New Roman" w:hAnsi="Times New Roman"/>
           <w:sz w:val="22"/>
           <w:szCs w:val="22"/>
         </w:rPr>
@@ -1365,14 +1357,14 @@
         </w:numPr>
         <w:spacing w:line="360" w:lineRule="auto"/>
         <w:rPr>
-          <w:rFonts w:cs="Arial"/>
+          <w:rFonts w:ascii="Times New Roman" w:hAnsi="Times New Roman"/>
           <w:sz w:val="26"/>
           <w:szCs w:val="26"/>
         </w:rPr>
       </w:pPr>
       <w:r>
         <w:rPr>
-          <w:rFonts w:cs="Arial"/>
+          <w:rFonts w:ascii="Times New Roman" w:hAnsi="Times New Roman"/>
           <w:b/>
           <w:sz w:val="26"/>
           <w:szCs w:val="26"/>
@@ -1381,7 +1373,7 @@
       </w:r>
       <w:r>
         <w:rPr>
-          <w:rFonts w:cs="Arial"/>
+          <w:rFonts w:ascii="Times New Roman" w:hAnsi="Times New Roman"/>
           <w:b/>
           <w:sz w:val="26"/>
           <w:szCs w:val="26"/>
@@ -1399,18 +1391,34 @@
         <w:ind w:hanging="213"/>
         <w:jc w:val="both"/>
         <w:rPr>
-          <w:rFonts w:cs="Arial"/>
-          <w:sz w:val="22"/>
-          <w:szCs w:val="22"/>
-        </w:rPr>
-      </w:pPr>
-      <w:r>
-        <w:rPr>
-          <w:rFonts w:cs="Arial"/>
-          <w:sz w:val="22"/>
-          <w:szCs w:val="22"/>
-        </w:rPr>
-        <w:t>Sử dụng LLM PhoGPT-4B-Chat để làm base model.</w:t>
+          <w:rFonts w:ascii="Times New Roman" w:hAnsi="Times New Roman"/>
+          <w:sz w:val="22"/>
+          <w:szCs w:val="22"/>
+        </w:rPr>
+      </w:pPr>
+      <w:r>
+        <w:rPr>
+          <w:rFonts w:ascii="Times New Roman" w:hAnsi="Times New Roman"/>
+          <w:sz w:val="22"/>
+          <w:szCs w:val="22"/>
+        </w:rPr>
+        <w:t xml:space="preserve">Sử dụng LLM </w:t>
+      </w:r>
+      <w:r>
+        <w:rPr>
+          <w:rFonts w:ascii="Times New Roman" w:hAnsi="Times New Roman"/>
+          <w:sz w:val="22"/>
+          <w:szCs w:val="22"/>
+        </w:rPr>
+        <w:t>Gemini-1.5-flash</w:t>
+      </w:r>
+      <w:r>
+        <w:rPr>
+          <w:rFonts w:ascii="Times New Roman" w:hAnsi="Times New Roman"/>
+          <w:sz w:val="22"/>
+          <w:szCs w:val="22"/>
+        </w:rPr>
+        <w:t xml:space="preserve"> để làm base model.</w:t>
       </w:r>
     </w:p>
     <w:p>
@@ -1423,14 +1431,14 @@
         <w:ind w:hanging="213"/>
         <w:jc w:val="both"/>
         <w:rPr>
-          <w:rFonts w:cs="Arial"/>
-          <w:sz w:val="22"/>
-          <w:szCs w:val="22"/>
-        </w:rPr>
-      </w:pPr>
-      <w:r>
-        <w:rPr>
-          <w:rFonts w:cs="Arial"/>
+          <w:rFonts w:ascii="Times New Roman" w:hAnsi="Times New Roman"/>
+          <w:sz w:val="22"/>
+          <w:szCs w:val="22"/>
+        </w:rPr>
+      </w:pPr>
+      <w:r>
+        <w:rPr>
+          <w:rFonts w:ascii="Times New Roman" w:hAnsi="Times New Roman"/>
           <w:sz w:val="22"/>
           <w:szCs w:val="22"/>
         </w:rPr>
@@ -1438,7 +1446,7 @@
       </w:r>
       <w:r>
         <w:rPr>
-          <w:rFonts w:cs="Arial"/>
+          <w:rFonts w:ascii="Times New Roman" w:hAnsi="Times New Roman"/>
           <w:sz w:val="22"/>
           <w:szCs w:val="22"/>
         </w:rPr>
@@ -1446,7 +1454,7 @@
       </w:r>
       <w:r>
         <w:rPr>
-          <w:rFonts w:cs="Arial"/>
+          <w:rFonts w:ascii="Times New Roman" w:hAnsi="Times New Roman"/>
           <w:sz w:val="22"/>
           <w:szCs w:val="22"/>
         </w:rPr>
@@ -1463,14 +1471,14 @@
         <w:ind w:hanging="213"/>
         <w:jc w:val="both"/>
         <w:rPr>
-          <w:rFonts w:cs="Arial"/>
-          <w:sz w:val="22"/>
-          <w:szCs w:val="22"/>
-        </w:rPr>
-      </w:pPr>
-      <w:r>
-        <w:rPr>
-          <w:rFonts w:cs="Arial"/>
+          <w:rFonts w:ascii="Times New Roman" w:hAnsi="Times New Roman"/>
+          <w:sz w:val="22"/>
+          <w:szCs w:val="22"/>
+        </w:rPr>
+      </w:pPr>
+      <w:r>
+        <w:rPr>
+          <w:rFonts w:ascii="Times New Roman" w:hAnsi="Times New Roman"/>
           <w:sz w:val="22"/>
           <w:szCs w:val="22"/>
         </w:rPr>
@@ -1478,7 +1486,7 @@
       </w:r>
       <w:r>
         <w:rPr>
-          <w:rFonts w:cs="Arial"/>
+          <w:rFonts w:ascii="Times New Roman" w:hAnsi="Times New Roman"/>
           <w:sz w:val="22"/>
           <w:szCs w:val="22"/>
         </w:rPr>
@@ -1486,7 +1494,7 @@
       </w:r>
       <w:r>
         <w:rPr>
-          <w:rFonts w:cs="Arial"/>
+          <w:rFonts w:ascii="Times New Roman" w:hAnsi="Times New Roman"/>
           <w:sz w:val="22"/>
           <w:szCs w:val="22"/>
         </w:rPr>
@@ -1494,97 +1502,77 @@
       </w:r>
       <w:r>
         <w:rPr>
-          <w:rFonts w:cs="Arial"/>
+          <w:rFonts w:ascii="Times New Roman" w:hAnsi="Times New Roman"/>
           <w:bCs/>
           <w:sz w:val="22"/>
           <w:szCs w:val="22"/>
           <w:lang w:eastAsia="ja-JP"/>
         </w:rPr>
-        <w:t>StaRK</w:t>
-      </w:r>
-      <w:r>
-        <w:rPr>
-          <w:rFonts w:cs="Arial"/>
+        <w:t>StaRK-MAG, StaRK-Prime, CRAG và ZaloAI</w:t>
+      </w:r>
+      <w:r>
+        <w:rPr>
+          <w:rFonts w:ascii="Times New Roman" w:hAnsi="Times New Roman"/>
+          <w:sz w:val="22"/>
+          <w:szCs w:val="22"/>
+        </w:rPr>
+        <w:t xml:space="preserve"> sử dụng các metric Hit@1, Hit@5, Recall@20m, MRR, Person Cosine và Spearman Cosine</w:t>
+      </w:r>
+      <w:r>
+        <w:rPr>
+          <w:rFonts w:ascii="Times New Roman" w:hAnsi="Times New Roman"/>
+          <w:sz w:val="22"/>
+          <w:szCs w:val="22"/>
+        </w:rPr>
+        <w:t xml:space="preserve"> để s</w:t>
+      </w:r>
+      <w:r>
+        <w:rPr>
+          <w:rFonts w:ascii="Times New Roman" w:hAnsi="Times New Roman"/>
+          <w:sz w:val="22"/>
+          <w:szCs w:val="22"/>
+        </w:rPr>
+        <w:t xml:space="preserve">o sánh </w:t>
+      </w:r>
+      <w:r>
+        <w:rPr>
+          <w:rFonts w:ascii="Times New Roman" w:hAnsi="Times New Roman"/>
+          <w:sz w:val="22"/>
+          <w:szCs w:val="22"/>
+        </w:rPr>
+        <w:t>với mô hình của đề tài trước</w:t>
+      </w:r>
+      <w:r>
+        <w:rPr>
+          <w:rFonts w:ascii="Times New Roman" w:hAnsi="Times New Roman"/>
+          <w:sz w:val="22"/>
+          <w:szCs w:val="22"/>
+        </w:rPr>
+        <w:t xml:space="preserve">. </w:t>
+      </w:r>
+      <w:r>
+        <w:rPr>
+          <w:rFonts w:ascii="Times New Roman" w:hAnsi="Times New Roman"/>
           <w:bCs/>
           <w:sz w:val="22"/>
           <w:szCs w:val="22"/>
           <w:lang w:eastAsia="ja-JP"/>
         </w:rPr>
-        <w:t>-MAG, StaRK-Prime</w:t>
-      </w:r>
-      <w:r>
-        <w:rPr>
-          <w:rFonts w:cs="Arial"/>
+        <w:t xml:space="preserve">Chứng minh rằng kiến trúc này có khả năng trả lời câu hỏi tốt hơn </w:t>
+      </w:r>
+      <w:r>
+        <w:rPr>
+          <w:rFonts w:ascii="Times New Roman" w:hAnsi="Times New Roman"/>
           <w:bCs/>
           <w:sz w:val="22"/>
           <w:szCs w:val="22"/>
           <w:lang w:eastAsia="ja-JP"/>
         </w:rPr>
-        <w:t>, CRAG và ZaloAI</w:t>
-      </w:r>
-      <w:r>
-        <w:rPr>
-          <w:rFonts w:cs="Arial"/>
-          <w:sz w:val="22"/>
-          <w:szCs w:val="22"/>
-        </w:rPr>
-        <w:t xml:space="preserve"> sử dụng các metric Hit@1, Hit@5, Recall@20m, MRR, Person Cosine và Spearman Cosine</w:t>
-      </w:r>
-      <w:r>
-        <w:rPr>
-          <w:rFonts w:cs="Arial"/>
-          <w:sz w:val="22"/>
-          <w:szCs w:val="22"/>
-        </w:rPr>
-        <w:t xml:space="preserve"> để s</w:t>
-      </w:r>
-      <w:r>
-        <w:rPr>
-          <w:rFonts w:cs="Arial"/>
-          <w:sz w:val="22"/>
-          <w:szCs w:val="22"/>
-        </w:rPr>
-        <w:t xml:space="preserve">o sánh </w:t>
-      </w:r>
-      <w:r>
-        <w:rPr>
-          <w:rFonts w:cs="Arial"/>
-          <w:sz w:val="22"/>
-          <w:szCs w:val="22"/>
-        </w:rPr>
-        <w:t>với mô hình của đề tài trước</w:t>
-      </w:r>
-      <w:r>
-        <w:rPr>
-          <w:rFonts w:cs="Arial"/>
-          <w:sz w:val="22"/>
-          <w:szCs w:val="22"/>
-        </w:rPr>
-        <w:t xml:space="preserve">. </w:t>
-      </w:r>
-      <w:r>
-        <w:rPr>
-          <w:rFonts w:cs="Arial"/>
-          <w:bCs/>
-          <w:sz w:val="22"/>
-          <w:szCs w:val="22"/>
-          <w:lang w:eastAsia="ja-JP"/>
-        </w:rPr>
-        <w:t xml:space="preserve">Chứng minh rằng kiến trúc này có khả năng trả lời câu hỏi tốt hơn </w:t>
-      </w:r>
-      <w:r>
-        <w:rPr>
-          <w:rFonts w:cs="Arial"/>
-          <w:bCs/>
-          <w:sz w:val="22"/>
-          <w:szCs w:val="22"/>
-          <w:lang w:eastAsia="ja-JP"/>
-        </w:rPr>
         <w:t xml:space="preserve">kiến trúc của </w:t>
       </w:r>
       <w:r>
         <w:rPr>
-          <w:rFonts w:cs="Arial"/>
+          <w:rFonts w:ascii="Times New Roman" w:hAnsi="Times New Roman"/>
           <w:bCs/>
           <w:sz w:val="22"/>
           <w:szCs w:val="22"/>
@@ -1601,7 +1589,7 @@
         </w:numPr>
         <w:spacing w:line="360" w:lineRule="auto"/>
         <w:rPr>
-          <w:rFonts w:cs="Arial"/>
+          <w:rFonts w:ascii="Times New Roman" w:hAnsi="Times New Roman"/>
           <w:b/>
           <w:sz w:val="18"/>
           <w:szCs w:val="18"/>
@@ -1610,7 +1598,7 @@
       </w:pPr>
       <w:r>
         <w:rPr>
-          <w:rFonts w:cs="Arial"/>
+          <w:rFonts w:ascii="Times New Roman" w:hAnsi="Times New Roman"/>
           <w:b/>
           <w:sz w:val="26"/>
           <w:szCs w:val="26"/>
@@ -1619,7 +1607,7 @@
       </w:r>
       <w:r>
         <w:rPr>
-          <w:rFonts w:cs="Arial"/>
+          <w:rFonts w:ascii="Times New Roman" w:hAnsi="Times New Roman"/>
           <w:b/>
           <w:sz w:val="26"/>
           <w:szCs w:val="26"/>
@@ -1628,7 +1616,7 @@
       </w:r>
       <w:r>
         <w:rPr>
-          <w:rFonts w:cs="Arial"/>
+          <w:rFonts w:ascii="Times New Roman" w:hAnsi="Times New Roman"/>
           <w:b/>
           <w:sz w:val="26"/>
           <w:szCs w:val="26"/>
@@ -1637,7 +1625,7 @@
       </w:r>
       <w:r>
         <w:rPr>
-          <w:rFonts w:cs="Arial"/>
+          <w:rFonts w:ascii="Times New Roman" w:hAnsi="Times New Roman"/>
           <w:b/>
           <w:sz w:val="26"/>
           <w:szCs w:val="26"/>
@@ -1646,7 +1634,7 @@
       </w:r>
       <w:r>
         <w:rPr>
-          <w:rFonts w:cs="Arial"/>
+          <w:rFonts w:ascii="Times New Roman" w:hAnsi="Times New Roman"/>
           <w:b/>
           <w:sz w:val="26"/>
           <w:szCs w:val="26"/>
@@ -1655,7 +1643,7 @@
       </w:r>
       <w:r>
         <w:rPr>
-          <w:rFonts w:cs="Arial"/>
+          <w:rFonts w:ascii="Times New Roman" w:hAnsi="Times New Roman"/>
           <w:b/>
           <w:sz w:val="26"/>
           <w:szCs w:val="26"/>
@@ -1664,7 +1652,7 @@
       </w:r>
       <w:r>
         <w:rPr>
-          <w:rFonts w:cs="Arial"/>
+          <w:rFonts w:ascii="Times New Roman" w:hAnsi="Times New Roman"/>
           <w:b/>
           <w:sz w:val="26"/>
           <w:szCs w:val="26"/>
@@ -1680,7 +1668,7 @@
         </w:numPr>
         <w:spacing w:line="360" w:lineRule="auto"/>
         <w:rPr>
-          <w:rFonts w:cs="Arial"/>
+          <w:rFonts w:ascii="Times New Roman" w:hAnsi="Times New Roman"/>
           <w:b/>
           <w:sz w:val="24"/>
           <w:szCs w:val="24"/>
@@ -1689,7 +1677,7 @@
       </w:pPr>
       <w:r>
         <w:rPr>
-          <w:rFonts w:cs="Arial"/>
+          <w:rFonts w:ascii="Times New Roman" w:hAnsi="Times New Roman"/>
           <w:b/>
           <w:sz w:val="24"/>
           <w:szCs w:val="24"/>
@@ -1707,7 +1695,7 @@
         </w:numPr>
         <w:spacing w:line="360" w:lineRule="auto"/>
         <w:rPr>
-          <w:rFonts w:cs="Arial"/>
+          <w:rFonts w:ascii="Times New Roman" w:hAnsi="Times New Roman"/>
           <w:bCs/>
           <w:sz w:val="22"/>
           <w:szCs w:val="22"/>
@@ -1716,13 +1704,31 @@
       </w:pPr>
       <w:r>
         <w:rPr>
-          <w:rFonts w:cs="Arial"/>
+          <w:rFonts w:ascii="Times New Roman" w:hAnsi="Times New Roman"/>
           <w:bCs/>
           <w:sz w:val="22"/>
           <w:szCs w:val="22"/>
           <w:lang w:val="vi-VN" w:eastAsia="ja-JP"/>
         </w:rPr>
-        <w:t xml:space="preserve">Nghiên cứu mô hình LLM PhoGPT-4B-Chat.  </w:t>
+        <w:t xml:space="preserve">Nghiên cứu mô hình LLM </w:t>
+      </w:r>
+      <w:r>
+        <w:rPr>
+          <w:rFonts w:ascii="Times New Roman" w:hAnsi="Times New Roman"/>
+          <w:sz w:val="22"/>
+          <w:szCs w:val="22"/>
+        </w:rPr>
+        <w:t>Gemini-1.5-flash</w:t>
+      </w:r>
+      <w:r>
+        <w:rPr>
+          <w:rFonts w:ascii="Times New Roman" w:hAnsi="Times New Roman"/>
+          <w:bCs/>
+          <w:sz w:val="22"/>
+          <w:szCs w:val="22"/>
+          <w:lang w:val="vi-VN" w:eastAsia="ja-JP"/>
+        </w:rPr>
+        <w:t xml:space="preserve">.  </w:t>
       </w:r>
     </w:p>
     <w:p>
@@ -1734,7 +1740,7 @@
         </w:numPr>
         <w:spacing w:line="360" w:lineRule="auto"/>
         <w:rPr>
-          <w:rFonts w:cs="Arial"/>
+          <w:rFonts w:ascii="Times New Roman" w:hAnsi="Times New Roman"/>
           <w:bCs/>
           <w:sz w:val="22"/>
           <w:szCs w:val="22"/>
@@ -1743,18 +1749,17 @@
       </w:pPr>
       <w:r>
         <w:rPr>
-          <w:rFonts w:cs="Arial"/>
+          <w:rFonts w:ascii="Times New Roman" w:hAnsi="Times New Roman"/>
           <w:bCs/>
           <w:sz w:val="22"/>
           <w:szCs w:val="22"/>
           <w:lang w:val="vi-VN" w:eastAsia="ja-JP"/>
         </w:rPr>
-        <w:lastRenderedPageBreak/>
         <w:t xml:space="preserve">Nghiên cữu RAG </w:t>
       </w:r>
       <w:r>
         <w:rPr>
-          <w:rFonts w:cs="Arial"/>
+          <w:rFonts w:ascii="Times New Roman" w:hAnsi="Times New Roman"/>
           <w:bCs/>
           <w:sz w:val="22"/>
           <w:szCs w:val="22"/>
@@ -1764,7 +1769,7 @@
       </w:r>
       <w:r>
         <w:rPr>
-          <w:rFonts w:cs="Arial"/>
+          <w:rFonts w:ascii="Times New Roman" w:hAnsi="Times New Roman"/>
           <w:bCs/>
           <w:sz w:val="22"/>
           <w:szCs w:val="22"/>
@@ -1774,7 +1779,7 @@
       </w:r>
       <w:r>
         <w:rPr>
-          <w:rFonts w:cs="Arial"/>
+          <w:rFonts w:ascii="Times New Roman" w:hAnsi="Times New Roman"/>
           <w:bCs/>
           <w:sz w:val="22"/>
           <w:szCs w:val="22"/>
@@ -1792,7 +1797,7 @@
         </w:numPr>
         <w:spacing w:line="360" w:lineRule="auto"/>
         <w:rPr>
-          <w:rFonts w:cs="Arial"/>
+          <w:rFonts w:ascii="Times New Roman" w:hAnsi="Times New Roman"/>
           <w:bCs/>
           <w:sz w:val="22"/>
           <w:szCs w:val="22"/>
@@ -1801,17 +1806,18 @@
       </w:pPr>
       <w:r>
         <w:rPr>
-          <w:rFonts w:cs="Arial"/>
+          <w:rFonts w:ascii="Times New Roman" w:hAnsi="Times New Roman"/>
           <w:bCs/>
           <w:sz w:val="22"/>
           <w:szCs w:val="22"/>
           <w:lang w:val="vi-VN" w:eastAsia="ja-JP"/>
         </w:rPr>
+        <w:lastRenderedPageBreak/>
         <w:t>Nghiên cứu ba dataset StaRK</w:t>
       </w:r>
       <w:r>
         <w:rPr>
-          <w:rFonts w:cs="Arial"/>
+          <w:rFonts w:ascii="Times New Roman" w:hAnsi="Times New Roman"/>
           <w:bCs/>
           <w:sz w:val="22"/>
           <w:szCs w:val="22"/>
@@ -1821,7 +1827,7 @@
       </w:r>
       <w:r>
         <w:rPr>
-          <w:rFonts w:cs="Arial"/>
+          <w:rFonts w:ascii="Times New Roman" w:hAnsi="Times New Roman"/>
           <w:bCs/>
           <w:sz w:val="22"/>
           <w:szCs w:val="22"/>
@@ -1831,7 +1837,7 @@
       </w:r>
       <w:r>
         <w:rPr>
-          <w:rFonts w:cs="Arial"/>
+          <w:rFonts w:ascii="Times New Roman" w:hAnsi="Times New Roman"/>
           <w:bCs/>
           <w:sz w:val="22"/>
           <w:szCs w:val="22"/>
@@ -1841,7 +1847,7 @@
       </w:r>
       <w:r>
         <w:rPr>
-          <w:rFonts w:cs="Arial"/>
+          <w:rFonts w:ascii="Times New Roman" w:hAnsi="Times New Roman"/>
           <w:bCs/>
           <w:sz w:val="22"/>
           <w:szCs w:val="22"/>
@@ -1851,7 +1857,7 @@
       </w:r>
       <w:r>
         <w:rPr>
-          <w:rFonts w:cs="Arial"/>
+          <w:rFonts w:ascii="Times New Roman" w:hAnsi="Times New Roman"/>
           <w:bCs/>
           <w:sz w:val="22"/>
           <w:szCs w:val="22"/>
@@ -1861,7 +1867,7 @@
       </w:r>
       <w:r>
         <w:rPr>
-          <w:rFonts w:cs="Arial"/>
+          <w:rFonts w:ascii="Times New Roman" w:hAnsi="Times New Roman"/>
           <w:bCs/>
           <w:sz w:val="22"/>
           <w:szCs w:val="22"/>
@@ -1871,7 +1877,7 @@
       </w:r>
       <w:r>
         <w:rPr>
-          <w:rFonts w:cs="Arial"/>
+          <w:rFonts w:ascii="Times New Roman" w:hAnsi="Times New Roman"/>
           <w:bCs/>
           <w:sz w:val="22"/>
           <w:szCs w:val="22"/>
@@ -1881,7 +1887,7 @@
       </w:r>
       <w:r>
         <w:rPr>
-          <w:rFonts w:cs="Arial"/>
+          <w:rFonts w:ascii="Times New Roman" w:hAnsi="Times New Roman"/>
           <w:bCs/>
           <w:sz w:val="22"/>
           <w:szCs w:val="22"/>
@@ -1891,7 +1897,7 @@
       </w:r>
       <w:r>
         <w:rPr>
-          <w:rFonts w:cs="Arial"/>
+          <w:rFonts w:ascii="Times New Roman" w:hAnsi="Times New Roman"/>
           <w:bCs/>
           <w:sz w:val="22"/>
           <w:szCs w:val="22"/>
@@ -1901,7 +1907,7 @@
       </w:r>
       <w:r>
         <w:rPr>
-          <w:rFonts w:cs="Arial"/>
+          <w:rFonts w:ascii="Times New Roman" w:hAnsi="Times New Roman"/>
           <w:bCs/>
           <w:sz w:val="22"/>
           <w:szCs w:val="22"/>
@@ -1911,7 +1917,7 @@
       </w:r>
       <w:r>
         <w:rPr>
-          <w:rFonts w:cs="Arial"/>
+          <w:rFonts w:ascii="Times New Roman" w:hAnsi="Times New Roman"/>
           <w:bCs/>
           <w:sz w:val="22"/>
           <w:szCs w:val="22"/>
@@ -1929,7 +1935,7 @@
         </w:numPr>
         <w:spacing w:line="360" w:lineRule="auto"/>
         <w:rPr>
-          <w:rFonts w:cs="Arial"/>
+          <w:rFonts w:ascii="Times New Roman" w:hAnsi="Times New Roman"/>
           <w:bCs/>
           <w:sz w:val="22"/>
           <w:szCs w:val="22"/>
@@ -1938,7 +1944,7 @@
       </w:pPr>
       <w:r>
         <w:rPr>
-          <w:rFonts w:cs="Arial"/>
+          <w:rFonts w:ascii="Times New Roman" w:hAnsi="Times New Roman"/>
           <w:bCs/>
           <w:sz w:val="22"/>
           <w:szCs w:val="22"/>
@@ -1956,7 +1962,7 @@
         </w:numPr>
         <w:spacing w:line="360" w:lineRule="auto"/>
         <w:rPr>
-          <w:rFonts w:cs="Arial"/>
+          <w:rFonts w:ascii="Times New Roman" w:hAnsi="Times New Roman"/>
           <w:bCs/>
           <w:sz w:val="22"/>
           <w:szCs w:val="22"/>
@@ -1965,7 +1971,7 @@
       </w:pPr>
       <w:r>
         <w:rPr>
-          <w:rFonts w:cs="Arial"/>
+          <w:rFonts w:ascii="Times New Roman" w:hAnsi="Times New Roman"/>
           <w:bCs/>
           <w:sz w:val="22"/>
           <w:szCs w:val="22"/>
@@ -1983,7 +1989,7 @@
         </w:numPr>
         <w:spacing w:line="360" w:lineRule="auto"/>
         <w:rPr>
-          <w:rFonts w:cs="Arial"/>
+          <w:rFonts w:ascii="Times New Roman" w:hAnsi="Times New Roman"/>
           <w:bCs/>
           <w:sz w:val="22"/>
           <w:szCs w:val="22"/>
@@ -1992,7 +1998,7 @@
       </w:pPr>
       <w:r>
         <w:rPr>
-          <w:rFonts w:cs="Arial"/>
+          <w:rFonts w:ascii="Times New Roman" w:hAnsi="Times New Roman"/>
           <w:bCs/>
           <w:sz w:val="22"/>
           <w:szCs w:val="22"/>
@@ -2009,7 +2015,7 @@
         </w:numPr>
         <w:spacing w:line="360" w:lineRule="auto"/>
         <w:rPr>
-          <w:rFonts w:cs="Arial"/>
+          <w:rFonts w:ascii="Times New Roman" w:hAnsi="Times New Roman"/>
           <w:b/>
           <w:sz w:val="24"/>
           <w:szCs w:val="24"/>
@@ -2018,7 +2024,7 @@
       </w:pPr>
       <w:r>
         <w:rPr>
-          <w:rFonts w:cs="Arial"/>
+          <w:rFonts w:ascii="Times New Roman" w:hAnsi="Times New Roman"/>
           <w:b/>
           <w:sz w:val="24"/>
           <w:szCs w:val="24"/>
@@ -2036,7 +2042,7 @@
         </w:numPr>
         <w:spacing w:line="360" w:lineRule="auto"/>
         <w:rPr>
-          <w:rFonts w:cs="Arial"/>
+          <w:rFonts w:ascii="Times New Roman" w:hAnsi="Times New Roman"/>
           <w:bCs/>
           <w:sz w:val="22"/>
           <w:szCs w:val="22"/>
@@ -2045,13 +2051,31 @@
       </w:pPr>
       <w:r>
         <w:rPr>
-          <w:rFonts w:cs="Arial"/>
+          <w:rFonts w:ascii="Times New Roman" w:hAnsi="Times New Roman"/>
           <w:bCs/>
           <w:sz w:val="22"/>
           <w:szCs w:val="22"/>
           <w:lang w:eastAsia="ja-JP"/>
         </w:rPr>
-        <w:t xml:space="preserve">Dùng LLM PhoGPT-4B-Chat để làm base model. </w:t>
+        <w:t xml:space="preserve">Dùng LLM </w:t>
+      </w:r>
+      <w:r>
+        <w:rPr>
+          <w:rFonts w:ascii="Times New Roman" w:hAnsi="Times New Roman"/>
+          <w:sz w:val="22"/>
+          <w:szCs w:val="22"/>
+        </w:rPr>
+        <w:t>Gemini-1.5-flash</w:t>
+      </w:r>
+      <w:r>
+        <w:rPr>
+          <w:rFonts w:ascii="Times New Roman" w:hAnsi="Times New Roman"/>
+          <w:bCs/>
+          <w:sz w:val="22"/>
+          <w:szCs w:val="22"/>
+          <w:lang w:eastAsia="ja-JP"/>
+        </w:rPr>
+        <w:t xml:space="preserve"> để làm base model. </w:t>
       </w:r>
     </w:p>
     <w:p>
@@ -2063,7 +2087,7 @@
         </w:numPr>
         <w:spacing w:line="360" w:lineRule="auto"/>
         <w:rPr>
-          <w:rFonts w:cs="Arial"/>
+          <w:rFonts w:ascii="Times New Roman" w:hAnsi="Times New Roman"/>
           <w:bCs/>
           <w:sz w:val="22"/>
           <w:szCs w:val="22"/>
@@ -2072,7 +2096,7 @@
       </w:pPr>
       <w:r>
         <w:rPr>
-          <w:rFonts w:cs="Arial"/>
+          <w:rFonts w:ascii="Times New Roman" w:hAnsi="Times New Roman"/>
           <w:bCs/>
           <w:sz w:val="22"/>
           <w:szCs w:val="22"/>
@@ -2082,7 +2106,7 @@
       </w:r>
       <w:r>
         <w:rPr>
-          <w:rFonts w:cs="Arial"/>
+          <w:rFonts w:ascii="Times New Roman" w:hAnsi="Times New Roman"/>
           <w:bCs/>
           <w:sz w:val="22"/>
           <w:szCs w:val="22"/>
@@ -2092,7 +2116,7 @@
       </w:r>
       <w:r>
         <w:rPr>
-          <w:rFonts w:cs="Arial"/>
+          <w:rFonts w:ascii="Times New Roman" w:hAnsi="Times New Roman"/>
           <w:bCs/>
           <w:sz w:val="22"/>
           <w:szCs w:val="22"/>
@@ -2102,7 +2126,7 @@
       </w:r>
       <w:r>
         <w:rPr>
-          <w:rFonts w:cs="Arial"/>
+          <w:rFonts w:ascii="Times New Roman" w:hAnsi="Times New Roman"/>
           <w:bCs/>
           <w:sz w:val="22"/>
           <w:szCs w:val="22"/>
@@ -2112,7 +2136,7 @@
       </w:r>
       <w:r>
         <w:rPr>
-          <w:rFonts w:cs="Arial"/>
+          <w:rFonts w:ascii="Times New Roman" w:hAnsi="Times New Roman"/>
           <w:bCs/>
           <w:sz w:val="22"/>
           <w:szCs w:val="22"/>
@@ -2122,7 +2146,7 @@
       </w:r>
       <w:r>
         <w:rPr>
-          <w:rFonts w:cs="Arial"/>
+          <w:rFonts w:ascii="Times New Roman" w:hAnsi="Times New Roman"/>
           <w:bCs/>
           <w:sz w:val="22"/>
           <w:szCs w:val="22"/>
@@ -2132,7 +2156,7 @@
       </w:r>
       <w:r>
         <w:rPr>
-          <w:rFonts w:cs="Arial"/>
+          <w:rFonts w:ascii="Times New Roman" w:hAnsi="Times New Roman"/>
           <w:bCs/>
           <w:sz w:val="22"/>
           <w:szCs w:val="22"/>
@@ -2150,7 +2174,7 @@
         </w:numPr>
         <w:spacing w:line="360" w:lineRule="auto"/>
         <w:rPr>
-          <w:rFonts w:cs="Arial"/>
+          <w:rFonts w:ascii="Times New Roman" w:hAnsi="Times New Roman"/>
           <w:bCs/>
           <w:sz w:val="22"/>
           <w:szCs w:val="22"/>
@@ -2159,57 +2183,47 @@
       </w:pPr>
       <w:r>
         <w:rPr>
-          <w:rFonts w:cs="Arial"/>
+          <w:rFonts w:ascii="Times New Roman" w:hAnsi="Times New Roman"/>
           <w:bCs/>
           <w:sz w:val="22"/>
           <w:szCs w:val="22"/>
           <w:lang w:eastAsia="ja-JP"/>
         </w:rPr>
-        <w:t xml:space="preserve">Áp dụng </w:t>
-      </w:r>
-      <w:r>
-        <w:rPr>
-          <w:rFonts w:cs="Arial"/>
+        <w:t>Áp dụng dataset học vụ Nông Lâm trên Hugggin</w:t>
+      </w:r>
+      <w:r>
+        <w:rPr>
+          <w:rFonts w:ascii="Times New Roman" w:hAnsi="Times New Roman"/>
           <w:bCs/>
           <w:sz w:val="22"/>
           <w:szCs w:val="22"/>
           <w:lang w:eastAsia="ja-JP"/>
         </w:rPr>
-        <w:t>dataset học vụ Nông Lâm trên Hugggin</w:t>
-      </w:r>
-      <w:r>
-        <w:rPr>
-          <w:rFonts w:cs="Arial"/>
+        <w:t>g</w:t>
+      </w:r>
+      <w:r>
+        <w:rPr>
+          <w:rFonts w:ascii="Times New Roman" w:hAnsi="Times New Roman"/>
           <w:bCs/>
           <w:sz w:val="22"/>
           <w:szCs w:val="22"/>
           <w:lang w:eastAsia="ja-JP"/>
         </w:rPr>
-        <w:t>g</w:t>
-      </w:r>
-      <w:r>
-        <w:rPr>
-          <w:rFonts w:cs="Arial"/>
+        <w:t>face</w:t>
+      </w:r>
+      <w:r>
+        <w:rPr>
+          <w:rFonts w:ascii="Times New Roman" w:hAnsi="Times New Roman"/>
           <w:bCs/>
           <w:sz w:val="22"/>
           <w:szCs w:val="22"/>
           <w:lang w:eastAsia="ja-JP"/>
         </w:rPr>
-        <w:t>face</w:t>
-      </w:r>
-      <w:r>
-        <w:rPr>
-          <w:rFonts w:cs="Arial"/>
-          <w:bCs/>
-          <w:sz w:val="22"/>
-          <w:szCs w:val="22"/>
-          <w:lang w:eastAsia="ja-JP"/>
-        </w:rPr>
         <w:t xml:space="preserve"> và bổ sung thêm dữ liệu nếu cần thiết</w:t>
       </w:r>
       <w:r>
         <w:rPr>
-          <w:rFonts w:cs="Arial"/>
+          <w:rFonts w:ascii="Times New Roman" w:hAnsi="Times New Roman"/>
           <w:bCs/>
           <w:sz w:val="22"/>
           <w:szCs w:val="22"/>
@@ -2227,7 +2241,7 @@
         </w:numPr>
         <w:spacing w:line="360" w:lineRule="auto"/>
         <w:rPr>
-          <w:rFonts w:cs="Arial"/>
+          <w:rFonts w:ascii="Times New Roman" w:hAnsi="Times New Roman"/>
           <w:bCs/>
           <w:sz w:val="22"/>
           <w:szCs w:val="22"/>
@@ -2236,7 +2250,7 @@
       </w:pPr>
       <w:r>
         <w:rPr>
-          <w:rFonts w:cs="Arial"/>
+          <w:rFonts w:ascii="Times New Roman" w:hAnsi="Times New Roman"/>
           <w:bCs/>
           <w:sz w:val="22"/>
           <w:szCs w:val="22"/>
@@ -2246,7 +2260,7 @@
       </w:r>
       <w:r>
         <w:rPr>
-          <w:rFonts w:cs="Arial"/>
+          <w:rFonts w:ascii="Times New Roman" w:hAnsi="Times New Roman"/>
           <w:bCs/>
           <w:sz w:val="22"/>
           <w:szCs w:val="22"/>
@@ -2256,7 +2270,7 @@
       </w:r>
       <w:r>
         <w:rPr>
-          <w:rFonts w:cs="Arial"/>
+          <w:rFonts w:ascii="Times New Roman" w:hAnsi="Times New Roman"/>
           <w:bCs/>
           <w:sz w:val="22"/>
           <w:szCs w:val="22"/>
@@ -2266,7 +2280,7 @@
       </w:r>
       <w:r>
         <w:rPr>
-          <w:rFonts w:cs="Arial"/>
+          <w:rFonts w:ascii="Times New Roman" w:hAnsi="Times New Roman"/>
           <w:bCs/>
           <w:sz w:val="22"/>
           <w:szCs w:val="22"/>
@@ -2276,7 +2290,7 @@
       </w:r>
       <w:r>
         <w:rPr>
-          <w:rFonts w:cs="Arial"/>
+          <w:rFonts w:ascii="Times New Roman" w:hAnsi="Times New Roman"/>
           <w:bCs/>
           <w:sz w:val="22"/>
           <w:szCs w:val="22"/>
@@ -2286,7 +2300,7 @@
       </w:r>
       <w:r>
         <w:rPr>
-          <w:rFonts w:cs="Arial"/>
+          <w:rFonts w:ascii="Times New Roman" w:hAnsi="Times New Roman"/>
           <w:bCs/>
           <w:sz w:val="22"/>
           <w:szCs w:val="22"/>
@@ -2296,7 +2310,7 @@
       </w:r>
       <w:r>
         <w:rPr>
-          <w:rFonts w:cs="Arial"/>
+          <w:rFonts w:ascii="Times New Roman" w:hAnsi="Times New Roman"/>
           <w:bCs/>
           <w:sz w:val="22"/>
           <w:szCs w:val="22"/>
@@ -2306,7 +2320,7 @@
       </w:r>
       <w:r>
         <w:rPr>
-          <w:rFonts w:cs="Arial"/>
+          <w:rFonts w:ascii="Times New Roman" w:hAnsi="Times New Roman"/>
           <w:bCs/>
           <w:sz w:val="22"/>
           <w:szCs w:val="22"/>
@@ -2316,7 +2330,7 @@
       </w:r>
       <w:r>
         <w:rPr>
-          <w:rFonts w:cs="Arial"/>
+          <w:rFonts w:ascii="Times New Roman" w:hAnsi="Times New Roman"/>
           <w:bCs/>
           <w:sz w:val="22"/>
           <w:szCs w:val="22"/>
@@ -2326,7 +2340,7 @@
       </w:r>
       <w:r>
         <w:rPr>
-          <w:rFonts w:cs="Arial"/>
+          <w:rFonts w:ascii="Times New Roman" w:hAnsi="Times New Roman"/>
           <w:bCs/>
           <w:sz w:val="22"/>
           <w:szCs w:val="22"/>
@@ -2344,7 +2358,7 @@
         </w:numPr>
         <w:spacing w:line="360" w:lineRule="auto"/>
         <w:rPr>
-          <w:rFonts w:cs="Arial"/>
+          <w:rFonts w:ascii="Times New Roman" w:hAnsi="Times New Roman"/>
           <w:bCs/>
           <w:sz w:val="22"/>
           <w:szCs w:val="22"/>
@@ -2353,7 +2367,7 @@
       </w:pPr>
       <w:r>
         <w:rPr>
-          <w:rFonts w:cs="Arial"/>
+          <w:rFonts w:ascii="Times New Roman" w:hAnsi="Times New Roman"/>
           <w:bCs/>
           <w:sz w:val="22"/>
           <w:szCs w:val="22"/>
@@ -2371,7 +2385,7 @@
         </w:numPr>
         <w:spacing w:line="360" w:lineRule="auto"/>
         <w:rPr>
-          <w:rFonts w:cs="Arial"/>
+          <w:rFonts w:ascii="Times New Roman" w:hAnsi="Times New Roman"/>
           <w:bCs/>
           <w:sz w:val="22"/>
           <w:szCs w:val="22"/>
@@ -2380,13 +2394,33 @@
       </w:pPr>
       <w:r>
         <w:rPr>
-          <w:rFonts w:cs="Arial"/>
+          <w:rFonts w:ascii="Times New Roman" w:hAnsi="Times New Roman"/>
           <w:bCs/>
           <w:sz w:val="22"/>
           <w:szCs w:val="22"/>
           <w:lang w:eastAsia="ja-JP"/>
         </w:rPr>
-        <w:t xml:space="preserve">Áp dụng thư viện pyvis để vẽ KG(Knowledge Graph). </w:t>
+        <w:t>Áp dụng thư viện pyvis để vẽ Knowledge Graph</w:t>
+      </w:r>
+      <w:r>
+        <w:rPr>
+          <w:rFonts w:ascii="Times New Roman" w:hAnsi="Times New Roman"/>
+          <w:bCs/>
+          <w:sz w:val="22"/>
+          <w:szCs w:val="22"/>
+          <w:lang w:eastAsia="ja-JP"/>
+        </w:rPr>
+        <w:t>.</w:t>
+      </w:r>
+      <w:r>
+        <w:rPr>
+          <w:rFonts w:ascii="Times New Roman" w:hAnsi="Times New Roman"/>
+          <w:bCs/>
+          <w:sz w:val="22"/>
+          <w:szCs w:val="22"/>
+          <w:lang w:eastAsia="ja-JP"/>
+        </w:rPr>
+        <w:t xml:space="preserve"> </w:t>
       </w:r>
     </w:p>
     <w:p>
@@ -2398,7 +2432,7 @@
         </w:numPr>
         <w:spacing w:line="360" w:lineRule="auto"/>
         <w:rPr>
-          <w:rFonts w:cs="Arial"/>
+          <w:rFonts w:ascii="Times New Roman" w:hAnsi="Times New Roman"/>
           <w:bCs/>
           <w:sz w:val="22"/>
           <w:szCs w:val="22"/>
@@ -2407,7 +2441,7 @@
       </w:pPr>
       <w:r>
         <w:rPr>
-          <w:rFonts w:cs="Arial"/>
+          <w:rFonts w:ascii="Times New Roman" w:hAnsi="Times New Roman"/>
           <w:bCs/>
           <w:sz w:val="22"/>
           <w:szCs w:val="22"/>
@@ -2422,7 +2456,7 @@
         <w:spacing w:line="360" w:lineRule="auto"/>
         <w:ind w:left="780"/>
         <w:rPr>
-          <w:rFonts w:cs="Arial"/>
+          <w:rFonts w:ascii="Times New Roman" w:hAnsi="Times New Roman"/>
           <w:b/>
           <w:sz w:val="22"/>
           <w:szCs w:val="22"/>
@@ -2431,7 +2465,7 @@
       </w:pPr>
       <w:r>
         <w:rPr>
-          <w:rFonts w:cs="Arial"/>
+          <w:rFonts w:ascii="Times New Roman" w:hAnsi="Times New Roman"/>
           <w:b/>
           <w:sz w:val="22"/>
           <w:szCs w:val="22"/>
@@ -2445,7 +2479,7 @@
         <w:spacing w:line="360" w:lineRule="auto"/>
         <w:ind w:left="927" w:hanging="785"/>
         <w:rPr>
-          <w:rFonts w:cs="Arial"/>
+          <w:rFonts w:ascii="Times New Roman" w:hAnsi="Times New Roman"/>
           <w:b/>
           <w:sz w:val="26"/>
           <w:szCs w:val="26"/>
@@ -2454,14 +2488,13 @@
       </w:pPr>
       <w:r>
         <w:rPr>
-          <w:rFonts w:cs="Arial"/>
+          <w:rFonts w:ascii="Times New Roman" w:hAnsi="Times New Roman"/>
           <w:b/>
           <w:noProof/>
           <w:sz w:val="26"/>
           <w:szCs w:val="26"/>
           <w:lang w:val="vi-VN"/>
         </w:rPr>
-        <w:lastRenderedPageBreak/>
         <w:drawing>
           <wp:inline distT="0" distB="0" distL="0" distR="0" wp14:anchorId="3E9E7ADE" wp14:editId="63E0AAE8">
             <wp:extent cx="5760720" cy="4539615"/>
@@ -2478,7 +2511,7 @@
                     <pic:cNvPicPr/>
                   </pic:nvPicPr>
                   <pic:blipFill>
-                    <a:blip r:embed="rId5"/>
+                    <a:blip r:embed="rId6"/>
                     <a:stretch>
                       <a:fillRect/>
                     </a:stretch>
@@ -2507,7 +2540,7 @@
         </w:numPr>
         <w:spacing w:line="360" w:lineRule="auto"/>
         <w:rPr>
-          <w:rFonts w:cs="Arial"/>
+          <w:rFonts w:ascii="Times New Roman" w:hAnsi="Times New Roman"/>
           <w:b/>
           <w:sz w:val="26"/>
           <w:szCs w:val="26"/>
@@ -2516,7 +2549,7 @@
       </w:pPr>
       <w:r>
         <w:rPr>
-          <w:rFonts w:cs="Arial"/>
+          <w:rFonts w:ascii="Times New Roman" w:hAnsi="Times New Roman"/>
           <w:b/>
           <w:sz w:val="26"/>
           <w:szCs w:val="26"/>
@@ -2526,7 +2559,7 @@
       </w:r>
       <w:r>
         <w:rPr>
-          <w:rFonts w:cs="Arial"/>
+          <w:rFonts w:ascii="Times New Roman" w:hAnsi="Times New Roman"/>
           <w:b/>
           <w:sz w:val="26"/>
           <w:szCs w:val="26"/>
@@ -2536,7 +2569,7 @@
       </w:r>
       <w:r>
         <w:rPr>
-          <w:rFonts w:cs="Arial"/>
+          <w:rFonts w:ascii="Times New Roman" w:hAnsi="Times New Roman"/>
           <w:b/>
           <w:sz w:val="26"/>
           <w:szCs w:val="26"/>
@@ -2553,7 +2586,7 @@
         </w:numPr>
         <w:spacing w:line="360" w:lineRule="auto"/>
         <w:rPr>
-          <w:rFonts w:cs="Arial"/>
+          <w:rFonts w:ascii="Times New Roman" w:hAnsi="Times New Roman"/>
           <w:b/>
           <w:sz w:val="24"/>
           <w:szCs w:val="24"/>
@@ -2562,11 +2595,12 @@
       </w:pPr>
       <w:r>
         <w:rPr>
-          <w:rFonts w:cs="Arial"/>
+          <w:rFonts w:ascii="Times New Roman" w:hAnsi="Times New Roman"/>
           <w:b/>
           <w:sz w:val="24"/>
           <w:szCs w:val="24"/>
         </w:rPr>
+        <w:lastRenderedPageBreak/>
         <w:t>Cơ sở khoa học</w:t>
       </w:r>
     </w:p>
@@ -2580,7 +2614,7 @@
         <w:spacing w:line="360" w:lineRule="auto"/>
         <w:jc w:val="both"/>
         <w:rPr>
-          <w:rFonts w:cs="Arial"/>
+          <w:rFonts w:ascii="Times New Roman" w:hAnsi="Times New Roman"/>
           <w:bCs/>
           <w:sz w:val="22"/>
           <w:szCs w:val="22"/>
@@ -2589,32 +2623,59 @@
       </w:pPr>
       <w:r>
         <w:rPr>
-          <w:rFonts w:cs="Arial"/>
-          <w:bCs/>
-          <w:sz w:val="22"/>
-          <w:szCs w:val="22"/>
-          <w:lang w:val="vi-VN"/>
-        </w:rPr>
-        <w:t>PhoGPT-4B-Chat là mô hình ngôn ngữ lớn của VinAI, được huấn luyện để chuyên xử lý tiếng việt gồm 102 tỷ tokens trong hai vòng huấn luyện, với độ dài ngữ cảnh là 8192. Mô hình này sử dụng byte-level BPE tokenizer (Byte Pair Encoding) đặc biệt cho tiếng Việt, với một bảng từ vựng gồm 20480 tokens.Chúng tôi tiếp tục tinh chỉnh mô hình cơ sở trên một bộ dữ liệu gồm 70K các</w:t>
-      </w:r>
-      <w:r>
-        <w:rPr>
-          <w:rFonts w:cs="Arial"/>
-          <w:bCs/>
-          <w:sz w:val="22"/>
-          <w:szCs w:val="22"/>
-        </w:rPr>
-        <w:t xml:space="preserve"> </w:t>
-      </w:r>
-      <w:r>
-        <w:rPr>
-          <w:rFonts w:cs="Arial"/>
-          <w:bCs/>
-          <w:sz w:val="22"/>
-          <w:szCs w:val="22"/>
-          <w:lang w:val="vi-VN"/>
-        </w:rPr>
-        <w:t xml:space="preserve">lệnh hướng dẫn và các phản hồi của chúng, cùng với 290K cuộc hội thoại khác, tạo thành biến thể chat PhoGPT-4B-Chat. Đã chứng minh hiệu suất mạnh mẽ của mô hình này khi so với các mô hình 7B tham số trước đây, cả mã nguồn đóng và mã nguồn mở. </w:t>
+          <w:rFonts w:ascii="Times New Roman" w:hAnsi="Times New Roman"/>
+          <w:sz w:val="22"/>
+          <w:szCs w:val="22"/>
+        </w:rPr>
+        <w:t>Gemini-1.5-</w:t>
+      </w:r>
+      <w:r>
+        <w:rPr>
+          <w:rFonts w:ascii="Times New Roman" w:hAnsi="Times New Roman"/>
+          <w:sz w:val="22"/>
+          <w:szCs w:val="22"/>
+        </w:rPr>
+        <w:t xml:space="preserve">flash </w:t>
+      </w:r>
+      <w:r>
+        <w:rPr>
+          <w:rFonts w:ascii="Times New Roman" w:hAnsi="Times New Roman"/>
+          <w:sz w:val="22"/>
+          <w:szCs w:val="22"/>
+        </w:rPr>
+        <w:t>là một mô hình trí tuệ nhân tạo tiên tiến thuộc dòng Gemini của Google, được phát triển dựa trên nền tảng Transformer với khả năng học sâu (Deep Learning) và học tăng cường từ phản hồi con người (Reinforcement Learning from Human Feedback - RLHF). Mô hình này cho phép cải thiện độ chính xác, sự hiểu ngữ cảnh và tính sáng tạo. Được huấn luyện trên lượng dữ liệu lớn từ nhiều nguồn</w:t>
+      </w:r>
+      <w:r>
+        <w:rPr>
+          <w:rFonts w:ascii="Times New Roman" w:hAnsi="Times New Roman"/>
+          <w:sz w:val="22"/>
+          <w:szCs w:val="22"/>
+        </w:rPr>
+        <w:t>.</w:t>
+      </w:r>
+      <w:r>
+        <w:rPr>
+          <w:rFonts w:ascii="Times New Roman" w:hAnsi="Times New Roman"/>
+          <w:sz w:val="22"/>
+          <w:szCs w:val="22"/>
+        </w:rPr>
+        <w:t xml:space="preserve"> Gemini-1.5-</w:t>
+      </w:r>
+      <w:r>
+        <w:rPr>
+          <w:rFonts w:ascii="Times New Roman" w:hAnsi="Times New Roman"/>
+          <w:sz w:val="22"/>
+          <w:szCs w:val="22"/>
+        </w:rPr>
+        <w:t>f</w:t>
+      </w:r>
+      <w:r>
+        <w:rPr>
+          <w:rFonts w:ascii="Times New Roman" w:hAnsi="Times New Roman"/>
+          <w:sz w:val="22"/>
+          <w:szCs w:val="22"/>
+        </w:rPr>
+        <w:t>lash có khả năng phân tích, tổng hợp và tạo nội dung phù hợp trong các lĩnh vực đa dạng, từ xử lý ngôn ngữ tự nhiên (NLP) đến các ứng dụng AI chuyên sâu, đồng thời tối ưu hóa hiệu suất tính toán để đáp ứng nhu cầu thực tiễn.</w:t>
       </w:r>
     </w:p>
     <w:p>
@@ -2627,7 +2688,7 @@
         <w:spacing w:line="360" w:lineRule="auto"/>
         <w:jc w:val="both"/>
         <w:rPr>
-          <w:rFonts w:cs="Arial"/>
+          <w:rFonts w:ascii="Times New Roman" w:hAnsi="Times New Roman"/>
           <w:bCs/>
           <w:sz w:val="22"/>
           <w:szCs w:val="22"/>
@@ -2636,7 +2697,7 @@
       </w:pPr>
       <w:r>
         <w:rPr>
-          <w:rFonts w:cs="Arial"/>
+          <w:rFonts w:ascii="Times New Roman" w:hAnsi="Times New Roman"/>
           <w:bCs/>
           <w:sz w:val="22"/>
           <w:szCs w:val="22"/>
@@ -2655,7 +2716,7 @@
         <w:spacing w:line="360" w:lineRule="auto"/>
         <w:jc w:val="both"/>
         <w:rPr>
-          <w:rFonts w:cs="Arial"/>
+          <w:rFonts w:ascii="Times New Roman" w:hAnsi="Times New Roman"/>
           <w:bCs/>
           <w:sz w:val="22"/>
           <w:szCs w:val="22"/>
@@ -2664,24 +2725,13 @@
       </w:pPr>
       <w:r>
         <w:rPr>
-          <w:rFonts w:cs="Arial"/>
+          <w:rFonts w:ascii="Times New Roman" w:hAnsi="Times New Roman"/>
           <w:bCs/>
           <w:sz w:val="22"/>
           <w:szCs w:val="22"/>
           <w:lang w:val="vi-VN"/>
         </w:rPr>
-        <w:t xml:space="preserve">GRAG(Graph Retrieval Augmented Generation) là một phương pháp mới của Microsoft Research nghiên cứu nhằm giải quyết giới hạn của RAG trong nhiệm vụ QFS bằng cách truy xuất vào tài liệu ở dạng có cấu trúc, sử dụng LLM để tạo ra một đồ thị tri thức dựa trên tài liệu nội bộ thông qua hai giai đoạn trích xuất một đồ thị kiến </w:t>
-      </w:r>
-      <w:r>
-        <w:rPr>
-          <w:rFonts w:cs="Arial"/>
-          <w:bCs/>
-          <w:sz w:val="22"/>
-          <w:szCs w:val="22"/>
-          <w:lang w:val="vi-VN"/>
-        </w:rPr>
-        <w:lastRenderedPageBreak/>
-        <w:t xml:space="preserve">thức thực thể từ các tài liệu nguồn, sau đó tạo trước các bản tóm tắt cộng đồng cho tất cả các nhóm thực thể có liên quan chặt chẽ. Điều này đã chứng minh hiệu suất cải thiện đáng kể so với phương pháp RAG cơ bản về cả tính toàn diện và tính đa dạng của các câu trả lời được tạo ra. </w:t>
+        <w:t xml:space="preserve">GRAG(Graph Retrieval Augmented Generation) là một phương pháp mới của Microsoft Research nghiên cứu nhằm giải quyết giới hạn của RAG trong nhiệm vụ QFS bằng cách truy xuất vào tài liệu ở dạng có cấu trúc, sử dụng LLM để tạo ra một đồ thị tri thức dựa trên tài liệu nội bộ thông qua hai giai đoạn trích xuất một đồ thị kiến thức thực thể từ các tài liệu nguồn, sau đó tạo trước các bản tóm tắt cộng đồng cho tất cả các nhóm thực thể có liên quan chặt chẽ. Điều này đã chứng minh hiệu suất cải thiện đáng kể so với phương pháp RAG cơ bản về cả tính toàn diện và tính đa dạng của các câu trả lời được tạo ra. </w:t>
       </w:r>
     </w:p>
     <w:p>
@@ -2694,7 +2744,7 @@
         <w:spacing w:line="360" w:lineRule="auto"/>
         <w:jc w:val="both"/>
         <w:rPr>
-          <w:rFonts w:cs="Arial"/>
+          <w:rFonts w:ascii="Times New Roman" w:hAnsi="Times New Roman"/>
           <w:bCs/>
           <w:sz w:val="22"/>
           <w:szCs w:val="22"/>
@@ -2703,7 +2753,7 @@
       </w:pPr>
       <w:r>
         <w:rPr>
-          <w:rFonts w:cs="Arial"/>
+          <w:rFonts w:ascii="Times New Roman" w:hAnsi="Times New Roman"/>
           <w:bCs/>
           <w:sz w:val="22"/>
           <w:szCs w:val="22"/>
@@ -2713,7 +2763,7 @@
       </w:r>
       <w:r>
         <w:rPr>
-          <w:rFonts w:cs="Arial"/>
+          <w:rFonts w:ascii="Times New Roman" w:hAnsi="Times New Roman"/>
           <w:bCs/>
           <w:sz w:val="22"/>
           <w:szCs w:val="22"/>
@@ -2723,7 +2773,7 @@
       </w:r>
       <w:r>
         <w:rPr>
-          <w:rFonts w:cs="Arial"/>
+          <w:rFonts w:ascii="Times New Roman" w:hAnsi="Times New Roman"/>
           <w:bCs/>
           <w:sz w:val="22"/>
           <w:szCs w:val="22"/>
@@ -2733,7 +2783,7 @@
       </w:r>
       <w:r>
         <w:rPr>
-          <w:rFonts w:cs="Arial"/>
+          <w:rFonts w:ascii="Times New Roman" w:hAnsi="Times New Roman"/>
           <w:bCs/>
           <w:sz w:val="22"/>
           <w:szCs w:val="22"/>
@@ -2742,7 +2792,7 @@
       </w:r>
       <w:r>
         <w:rPr>
-          <w:rFonts w:cs="Arial"/>
+          <w:rFonts w:ascii="Times New Roman" w:hAnsi="Times New Roman"/>
           <w:bCs/>
           <w:sz w:val="22"/>
           <w:szCs w:val="22"/>
@@ -2751,7 +2801,7 @@
       </w:r>
       <w:r>
         <w:rPr>
-          <w:rFonts w:cs="Arial"/>
+          <w:rFonts w:ascii="Times New Roman" w:hAnsi="Times New Roman"/>
           <w:bCs/>
           <w:sz w:val="22"/>
           <w:szCs w:val="22"/>
@@ -2761,7 +2811,7 @@
       </w:r>
       <w:r>
         <w:rPr>
-          <w:rFonts w:cs="Arial"/>
+          <w:rFonts w:ascii="Times New Roman" w:hAnsi="Times New Roman"/>
           <w:bCs/>
           <w:sz w:val="22"/>
           <w:szCs w:val="22"/>
@@ -2770,7 +2820,7 @@
       </w:r>
       <w:r>
         <w:rPr>
-          <w:rFonts w:cs="Arial"/>
+          <w:rFonts w:ascii="Times New Roman" w:hAnsi="Times New Roman"/>
           <w:bCs/>
           <w:sz w:val="22"/>
           <w:szCs w:val="22"/>
@@ -2787,7 +2837,7 @@
         </w:numPr>
         <w:spacing w:line="360" w:lineRule="auto"/>
         <w:rPr>
-          <w:rFonts w:cs="Arial"/>
+          <w:rFonts w:ascii="Times New Roman" w:hAnsi="Times New Roman"/>
           <w:b/>
           <w:sz w:val="24"/>
           <w:szCs w:val="24"/>
@@ -2796,7 +2846,7 @@
       </w:pPr>
       <w:r>
         <w:rPr>
-          <w:rFonts w:cs="Arial"/>
+          <w:rFonts w:ascii="Times New Roman" w:hAnsi="Times New Roman"/>
           <w:b/>
           <w:sz w:val="24"/>
           <w:szCs w:val="24"/>
@@ -2814,7 +2864,7 @@
         <w:spacing w:line="360" w:lineRule="auto"/>
         <w:jc w:val="both"/>
         <w:rPr>
-          <w:rFonts w:cs="Arial"/>
+          <w:rFonts w:ascii="Times New Roman" w:hAnsi="Times New Roman"/>
           <w:bCs/>
           <w:sz w:val="22"/>
           <w:szCs w:val="22"/>
@@ -2823,7 +2873,7 @@
       </w:pPr>
       <w:r>
         <w:rPr>
-          <w:rFonts w:cs="Arial"/>
+          <w:rFonts w:ascii="Times New Roman" w:hAnsi="Times New Roman"/>
           <w:bCs/>
           <w:sz w:val="22"/>
           <w:szCs w:val="22"/>
@@ -2833,7 +2883,7 @@
       </w:r>
       <w:r>
         <w:rPr>
-          <w:rFonts w:cs="Arial"/>
+          <w:rFonts w:ascii="Times New Roman" w:hAnsi="Times New Roman"/>
           <w:bCs/>
           <w:sz w:val="22"/>
           <w:szCs w:val="22"/>
@@ -2842,7 +2892,7 @@
       </w:r>
       <w:r>
         <w:rPr>
-          <w:rFonts w:cs="Arial"/>
+          <w:rFonts w:ascii="Times New Roman" w:hAnsi="Times New Roman"/>
           <w:bCs/>
           <w:sz w:val="22"/>
           <w:szCs w:val="22"/>
@@ -2861,7 +2911,7 @@
         <w:spacing w:line="360" w:lineRule="auto"/>
         <w:jc w:val="both"/>
         <w:rPr>
-          <w:rFonts w:cs="Arial"/>
+          <w:rFonts w:ascii="Times New Roman" w:hAnsi="Times New Roman"/>
           <w:bCs/>
           <w:sz w:val="22"/>
           <w:szCs w:val="22"/>
@@ -2870,7 +2920,7 @@
       </w:pPr>
       <w:r>
         <w:rPr>
-          <w:rFonts w:cs="Arial"/>
+          <w:rFonts w:ascii="Times New Roman" w:hAnsi="Times New Roman"/>
           <w:bCs/>
           <w:sz w:val="22"/>
           <w:szCs w:val="22"/>
@@ -2889,7 +2939,7 @@
         <w:spacing w:line="360" w:lineRule="auto"/>
         <w:jc w:val="both"/>
         <w:rPr>
-          <w:rFonts w:cs="Arial"/>
+          <w:rFonts w:ascii="Times New Roman" w:hAnsi="Times New Roman"/>
           <w:bCs/>
           <w:sz w:val="22"/>
           <w:szCs w:val="22"/>
@@ -2898,7 +2948,7 @@
       </w:pPr>
       <w:r>
         <w:rPr>
-          <w:rFonts w:cs="Arial"/>
+          <w:rFonts w:ascii="Times New Roman" w:hAnsi="Times New Roman"/>
           <w:bCs/>
           <w:sz w:val="22"/>
           <w:szCs w:val="22"/>
@@ -2907,7 +2957,7 @@
       </w:r>
       <w:r>
         <w:rPr>
-          <w:rFonts w:cs="Arial"/>
+          <w:rFonts w:ascii="Times New Roman" w:hAnsi="Times New Roman"/>
           <w:bCs/>
           <w:sz w:val="22"/>
           <w:szCs w:val="22"/>
@@ -2923,7 +2973,7 @@
         <w:ind w:left="780"/>
         <w:jc w:val="both"/>
         <w:rPr>
-          <w:rFonts w:cs="Arial"/>
+          <w:rFonts w:ascii="Times New Roman" w:hAnsi="Times New Roman"/>
           <w:bCs/>
           <w:sz w:val="22"/>
           <w:szCs w:val="22"/>
@@ -2937,16 +2987,16 @@
         <w:ind w:firstLine="720"/>
         <w:jc w:val="both"/>
         <w:rPr>
-          <w:rFonts w:cs="Arial"/>
-          <w:b/>
-          <w:bCs/>
-          <w:sz w:val="22"/>
-          <w:szCs w:val="22"/>
-        </w:rPr>
-      </w:pPr>
-      <w:r>
-        <w:rPr>
-          <w:rFonts w:cs="Arial"/>
+          <w:rFonts w:ascii="Times New Roman" w:hAnsi="Times New Roman"/>
+          <w:b/>
+          <w:bCs/>
+          <w:sz w:val="22"/>
+          <w:szCs w:val="22"/>
+        </w:rPr>
+      </w:pPr>
+      <w:r>
+        <w:rPr>
+          <w:rFonts w:ascii="Times New Roman" w:hAnsi="Times New Roman"/>
           <w:b/>
           <w:bCs/>
           <w:sz w:val="22"/>
@@ -2965,14 +3015,14 @@
         <w:spacing w:line="360" w:lineRule="auto"/>
         <w:jc w:val="both"/>
         <w:rPr>
-          <w:rFonts w:cs="Arial"/>
-          <w:sz w:val="22"/>
-          <w:szCs w:val="22"/>
-        </w:rPr>
-      </w:pPr>
-      <w:r>
-        <w:rPr>
-          <w:rFonts w:cs="Arial"/>
+          <w:rFonts w:ascii="Times New Roman" w:hAnsi="Times New Roman"/>
+          <w:sz w:val="22"/>
+          <w:szCs w:val="22"/>
+        </w:rPr>
+      </w:pPr>
+      <w:r>
+        <w:rPr>
+          <w:rFonts w:ascii="Times New Roman" w:hAnsi="Times New Roman"/>
           <w:sz w:val="22"/>
           <w:szCs w:val="22"/>
         </w:rPr>
@@ -2980,7 +3030,7 @@
       </w:r>
       <w:r>
         <w:rPr>
-          <w:rFonts w:cs="Arial"/>
+          <w:rFonts w:ascii="Times New Roman" w:hAnsi="Times New Roman"/>
           <w:sz w:val="22"/>
           <w:szCs w:val="22"/>
         </w:rPr>
@@ -2988,7 +3038,7 @@
       </w:r>
       <w:r>
         <w:rPr>
-          <w:rFonts w:cs="Arial"/>
+          <w:rFonts w:ascii="Times New Roman" w:hAnsi="Times New Roman"/>
           <w:sz w:val="22"/>
           <w:szCs w:val="22"/>
         </w:rPr>
@@ -2996,7 +3046,7 @@
       </w:r>
       <w:r>
         <w:rPr>
-          <w:rFonts w:cs="Arial"/>
+          <w:rFonts w:ascii="Times New Roman" w:hAnsi="Times New Roman"/>
           <w:sz w:val="22"/>
           <w:szCs w:val="22"/>
         </w:rPr>
@@ -3004,7 +3054,7 @@
       </w:r>
       <w:r>
         <w:rPr>
-          <w:rFonts w:cs="Arial"/>
+          <w:rFonts w:ascii="Times New Roman" w:hAnsi="Times New Roman"/>
           <w:sz w:val="22"/>
           <w:szCs w:val="22"/>
         </w:rPr>
@@ -3021,14 +3071,14 @@
         <w:spacing w:line="360" w:lineRule="auto"/>
         <w:jc w:val="both"/>
         <w:rPr>
-          <w:rFonts w:cs="Arial"/>
-          <w:sz w:val="22"/>
-          <w:szCs w:val="22"/>
-        </w:rPr>
-      </w:pPr>
-      <w:r>
-        <w:rPr>
-          <w:rFonts w:cs="Arial"/>
+          <w:rFonts w:ascii="Times New Roman" w:hAnsi="Times New Roman"/>
+          <w:sz w:val="22"/>
+          <w:szCs w:val="22"/>
+        </w:rPr>
+      </w:pPr>
+      <w:r>
+        <w:rPr>
+          <w:rFonts w:ascii="Times New Roman" w:hAnsi="Times New Roman"/>
           <w:sz w:val="22"/>
           <w:szCs w:val="22"/>
         </w:rPr>
@@ -3041,32 +3091,22 @@
         <w:ind w:left="720"/>
         <w:jc w:val="both"/>
         <w:rPr>
-          <w:rFonts w:cs="Arial"/>
-          <w:b/>
-          <w:bCs/>
-          <w:sz w:val="22"/>
-          <w:szCs w:val="22"/>
-        </w:rPr>
-      </w:pPr>
-      <w:r>
-        <w:rPr>
-          <w:rFonts w:cs="Arial"/>
-          <w:b/>
-          <w:bCs/>
-          <w:sz w:val="22"/>
-          <w:szCs w:val="22"/>
-        </w:rPr>
-        <w:t>Hướng giải quyết</w:t>
-      </w:r>
-      <w:r>
-        <w:rPr>
-          <w:rFonts w:cs="Arial"/>
-          <w:b/>
-          <w:bCs/>
-          <w:sz w:val="22"/>
-          <w:szCs w:val="22"/>
-        </w:rPr>
-        <w:t>:</w:t>
+          <w:rFonts w:ascii="Times New Roman" w:hAnsi="Times New Roman"/>
+          <w:b/>
+          <w:bCs/>
+          <w:sz w:val="22"/>
+          <w:szCs w:val="22"/>
+        </w:rPr>
+      </w:pPr>
+      <w:r>
+        <w:rPr>
+          <w:rFonts w:ascii="Times New Roman" w:hAnsi="Times New Roman"/>
+          <w:b/>
+          <w:bCs/>
+          <w:sz w:val="22"/>
+          <w:szCs w:val="22"/>
+        </w:rPr>
+        <w:t>Hướng giải quyết:</w:t>
       </w:r>
     </w:p>
     <w:p>
@@ -3079,14 +3119,14 @@
         <w:spacing w:line="360" w:lineRule="auto"/>
         <w:jc w:val="both"/>
         <w:rPr>
-          <w:rFonts w:cs="Arial"/>
-          <w:sz w:val="22"/>
-          <w:szCs w:val="22"/>
-        </w:rPr>
-      </w:pPr>
-      <w:r>
-        <w:rPr>
-          <w:rFonts w:cs="Arial"/>
+          <w:rFonts w:ascii="Times New Roman" w:hAnsi="Times New Roman"/>
+          <w:sz w:val="22"/>
+          <w:szCs w:val="22"/>
+        </w:rPr>
+      </w:pPr>
+      <w:r>
+        <w:rPr>
+          <w:rFonts w:ascii="Times New Roman" w:hAnsi="Times New Roman"/>
           <w:sz w:val="22"/>
           <w:szCs w:val="22"/>
         </w:rPr>
@@ -3103,22 +3143,23 @@
         <w:spacing w:line="360" w:lineRule="auto"/>
         <w:jc w:val="both"/>
         <w:rPr>
-          <w:rFonts w:cs="Arial"/>
-          <w:sz w:val="22"/>
-          <w:szCs w:val="22"/>
-        </w:rPr>
-      </w:pPr>
-      <w:r>
-        <w:rPr>
-          <w:rFonts w:cs="Arial"/>
-          <w:sz w:val="22"/>
-          <w:szCs w:val="22"/>
-        </w:rPr>
+          <w:rFonts w:ascii="Times New Roman" w:hAnsi="Times New Roman"/>
+          <w:sz w:val="22"/>
+          <w:szCs w:val="22"/>
+        </w:rPr>
+      </w:pPr>
+      <w:r>
+        <w:rPr>
+          <w:rFonts w:ascii="Times New Roman" w:hAnsi="Times New Roman"/>
+          <w:sz w:val="22"/>
+          <w:szCs w:val="22"/>
+        </w:rPr>
+        <w:lastRenderedPageBreak/>
         <w:t xml:space="preserve">Sử dụng thêm </w:t>
       </w:r>
       <w:r>
         <w:rPr>
-          <w:rFonts w:cs="Arial"/>
+          <w:rFonts w:ascii="Times New Roman" w:hAnsi="Times New Roman"/>
           <w:sz w:val="22"/>
           <w:szCs w:val="22"/>
         </w:rPr>
@@ -3126,7 +3167,7 @@
       </w:r>
       <w:r>
         <w:rPr>
-          <w:rFonts w:cs="Arial"/>
+          <w:rFonts w:ascii="Times New Roman" w:hAnsi="Times New Roman"/>
           <w:sz w:val="22"/>
           <w:szCs w:val="22"/>
         </w:rPr>
@@ -3134,7 +3175,7 @@
       </w:r>
       <w:r>
         <w:rPr>
-          <w:rFonts w:cs="Arial"/>
+          <w:rFonts w:ascii="Times New Roman" w:hAnsi="Times New Roman"/>
           <w:sz w:val="22"/>
           <w:szCs w:val="22"/>
         </w:rPr>
@@ -3142,7 +3183,7 @@
       </w:r>
       <w:r>
         <w:rPr>
-          <w:rFonts w:cs="Arial"/>
+          <w:rFonts w:ascii="Times New Roman" w:hAnsi="Times New Roman"/>
           <w:sz w:val="22"/>
           <w:szCs w:val="22"/>
         </w:rPr>
@@ -3150,7 +3191,7 @@
       </w:r>
       <w:r>
         <w:rPr>
-          <w:rFonts w:cs="Arial"/>
+          <w:rFonts w:ascii="Times New Roman" w:hAnsi="Times New Roman"/>
           <w:sz w:val="22"/>
           <w:szCs w:val="22"/>
         </w:rPr>
@@ -3164,15 +3205,15 @@
         <w:ind w:left="780"/>
         <w:jc w:val="both"/>
         <w:rPr>
-          <w:rFonts w:cs="Arial"/>
-          <w:b/>
-          <w:sz w:val="22"/>
-          <w:szCs w:val="22"/>
-        </w:rPr>
-      </w:pPr>
-      <w:r>
-        <w:rPr>
-          <w:rFonts w:cs="Arial"/>
+          <w:rFonts w:ascii="Times New Roman" w:hAnsi="Times New Roman"/>
+          <w:b/>
+          <w:sz w:val="22"/>
+          <w:szCs w:val="22"/>
+        </w:rPr>
+      </w:pPr>
+      <w:r>
+        <w:rPr>
+          <w:rFonts w:ascii="Times New Roman" w:hAnsi="Times New Roman"/>
           <w:b/>
           <w:sz w:val="22"/>
           <w:szCs w:val="22"/>
@@ -3189,28 +3230,20 @@
         <w:spacing w:line="360" w:lineRule="auto"/>
         <w:jc w:val="both"/>
         <w:rPr>
-          <w:rFonts w:cs="Arial"/>
-          <w:b/>
-          <w:bCs/>
-          <w:sz w:val="22"/>
-          <w:szCs w:val="22"/>
-        </w:rPr>
-      </w:pPr>
-      <w:r>
-        <w:rPr>
-          <w:rFonts w:cs="Arial"/>
-          <w:sz w:val="22"/>
-          <w:szCs w:val="22"/>
-        </w:rPr>
-        <w:t>K</w:t>
-      </w:r>
-      <w:r>
-        <w:rPr>
-          <w:rFonts w:cs="Arial"/>
-          <w:sz w:val="22"/>
-          <w:szCs w:val="22"/>
-        </w:rPr>
-        <w:t>ết hợp hai kiến trúc truy xuất không cấu trúc và có cấu trúc</w:t>
+          <w:rFonts w:ascii="Times New Roman" w:hAnsi="Times New Roman"/>
+          <w:b/>
+          <w:bCs/>
+          <w:sz w:val="22"/>
+          <w:szCs w:val="22"/>
+        </w:rPr>
+      </w:pPr>
+      <w:r>
+        <w:rPr>
+          <w:rFonts w:ascii="Times New Roman" w:hAnsi="Times New Roman"/>
+          <w:sz w:val="22"/>
+          <w:szCs w:val="22"/>
+        </w:rPr>
+        <w:t>Kết hợp hai kiến trúc truy xuất không cấu trúc và có cấu trúc</w:t>
       </w:r>
     </w:p>
     <w:p>
@@ -3222,16 +3255,16 @@
         <w:spacing w:line="360" w:lineRule="auto"/>
         <w:jc w:val="both"/>
         <w:rPr>
-          <w:rFonts w:cs="Arial"/>
-          <w:b/>
-          <w:bCs/>
-          <w:sz w:val="22"/>
-          <w:szCs w:val="22"/>
-        </w:rPr>
-      </w:pPr>
-      <w:r>
-        <w:rPr>
-          <w:rFonts w:cs="Arial"/>
+          <w:rFonts w:ascii="Times New Roman" w:hAnsi="Times New Roman"/>
+          <w:b/>
+          <w:bCs/>
+          <w:sz w:val="22"/>
+          <w:szCs w:val="22"/>
+        </w:rPr>
+      </w:pPr>
+      <w:r>
+        <w:rPr>
+          <w:rFonts w:ascii="Times New Roman" w:hAnsi="Times New Roman"/>
           <w:sz w:val="22"/>
           <w:szCs w:val="22"/>
         </w:rPr>
@@ -3239,35 +3272,11 @@
       </w:r>
       <w:r>
         <w:rPr>
-          <w:rFonts w:cs="Arial"/>
-          <w:sz w:val="22"/>
-          <w:szCs w:val="22"/>
-        </w:rPr>
-        <w:t>để</w:t>
-      </w:r>
-      <w:r>
-        <w:rPr>
-          <w:rFonts w:cs="Arial"/>
-          <w:sz w:val="22"/>
-          <w:szCs w:val="22"/>
-        </w:rPr>
-        <w:t xml:space="preserve"> phản ánh câu trả lời có tốt hay chưa</w:t>
-      </w:r>
-      <w:r>
-        <w:rPr>
-          <w:rFonts w:cs="Arial"/>
-          <w:sz w:val="22"/>
-          <w:szCs w:val="22"/>
-        </w:rPr>
-        <w:t xml:space="preserve"> từ đó điều chỉnh câu trả lời đúng ngữ cảnh hơn</w:t>
-      </w:r>
-      <w:r>
-        <w:rPr>
-          <w:rFonts w:cs="Arial"/>
-          <w:sz w:val="22"/>
-          <w:szCs w:val="22"/>
-        </w:rPr>
-        <w:t>.</w:t>
+          <w:rFonts w:ascii="Times New Roman" w:hAnsi="Times New Roman"/>
+          <w:sz w:val="22"/>
+          <w:szCs w:val="22"/>
+        </w:rPr>
+        <w:t>để phản ánh câu trả lời có tốt hay chưa từ đó điều chỉnh câu trả lời đúng ngữ cảnh hơn.</w:t>
       </w:r>
     </w:p>
     <w:p>
@@ -3278,7 +3287,7 @@
         </w:numPr>
         <w:spacing w:line="360" w:lineRule="auto"/>
         <w:rPr>
-          <w:rFonts w:cs="Arial"/>
+          <w:rFonts w:ascii="Times New Roman" w:hAnsi="Times New Roman"/>
           <w:b/>
           <w:sz w:val="22"/>
           <w:szCs w:val="22"/>
@@ -3287,45 +3296,35 @@
       </w:pPr>
       <w:r>
         <w:rPr>
-          <w:rFonts w:cs="Arial"/>
+          <w:rFonts w:ascii="Times New Roman" w:hAnsi="Times New Roman"/>
           <w:b/>
           <w:sz w:val="26"/>
           <w:szCs w:val="26"/>
           <w:lang w:val="vi-VN"/>
         </w:rPr>
-        <w:t xml:space="preserve">Thời gian </w:t>
-      </w:r>
-      <w:r>
-        <w:rPr>
-          <w:rFonts w:cs="Arial"/>
-          <w:b/>
+        <w:t>Thời gian thực hiện:</w:t>
+      </w:r>
+      <w:r>
+        <w:rPr>
+          <w:rFonts w:ascii="Times New Roman" w:hAnsi="Times New Roman"/>
+          <w:b/>
+          <w:sz w:val="26"/>
+          <w:szCs w:val="26"/>
+        </w:rPr>
+        <w:t xml:space="preserve"> </w:t>
+      </w:r>
+      <w:r>
+        <w:rPr>
+          <w:rFonts w:ascii="Times New Roman" w:hAnsi="Times New Roman"/>
           <w:sz w:val="26"/>
           <w:szCs w:val="26"/>
           <w:lang w:val="vi-VN"/>
         </w:rPr>
-        <w:t>thực hiện:</w:t>
-      </w:r>
-      <w:r>
-        <w:rPr>
-          <w:rFonts w:cs="Arial"/>
-          <w:b/>
-          <w:sz w:val="26"/>
-          <w:szCs w:val="26"/>
-        </w:rPr>
-        <w:t xml:space="preserve"> </w:t>
-      </w:r>
-      <w:r>
-        <w:rPr>
-          <w:rFonts w:cs="Arial"/>
-          <w:sz w:val="26"/>
-          <w:szCs w:val="26"/>
-          <w:lang w:val="vi-VN"/>
-        </w:rPr>
         <w:t>6 tháng (bắt đầu từ HKII năm học 2024-2025)</w:t>
       </w:r>
       <w:r>
         <w:rPr>
-          <w:rFonts w:cs="Arial"/>
+          <w:rFonts w:ascii="Times New Roman" w:hAnsi="Times New Roman"/>
           <w:sz w:val="26"/>
           <w:szCs w:val="26"/>
         </w:rPr>
@@ -3340,7 +3339,7 @@
         </w:numPr>
         <w:spacing w:line="360" w:lineRule="auto"/>
         <w:rPr>
-          <w:rFonts w:cs="Arial"/>
+          <w:rFonts w:ascii="Times New Roman" w:hAnsi="Times New Roman"/>
           <w:sz w:val="26"/>
           <w:szCs w:val="26"/>
           <w:lang w:val="vi-VN"/>
@@ -3348,7 +3347,7 @@
       </w:pPr>
       <w:r>
         <w:rPr>
-          <w:rFonts w:cs="Arial"/>
+          <w:rFonts w:ascii="Times New Roman" w:hAnsi="Times New Roman"/>
           <w:b/>
           <w:sz w:val="26"/>
           <w:szCs w:val="26"/>
@@ -3358,7 +3357,7 @@
       </w:r>
       <w:r>
         <w:rPr>
-          <w:rFonts w:cs="Arial"/>
+          <w:rFonts w:ascii="Times New Roman" w:hAnsi="Times New Roman"/>
           <w:b/>
           <w:sz w:val="26"/>
           <w:szCs w:val="26"/>
@@ -3368,7 +3367,7 @@
       </w:r>
       <w:r>
         <w:rPr>
-          <w:rFonts w:cs="Arial"/>
+          <w:rFonts w:ascii="Times New Roman" w:hAnsi="Times New Roman"/>
           <w:b/>
           <w:sz w:val="26"/>
           <w:szCs w:val="26"/>
@@ -3378,7 +3377,7 @@
       </w:r>
       <w:r>
         <w:rPr>
-          <w:rFonts w:cs="Arial"/>
+          <w:rFonts w:ascii="Times New Roman" w:hAnsi="Times New Roman"/>
           <w:b/>
           <w:sz w:val="26"/>
           <w:szCs w:val="26"/>
@@ -3397,7 +3396,7 @@
         <w:spacing w:line="360" w:lineRule="auto"/>
         <w:jc w:val="both"/>
         <w:rPr>
-          <w:rFonts w:cs="Arial"/>
+          <w:rFonts w:ascii="Times New Roman" w:hAnsi="Times New Roman"/>
           <w:sz w:val="22"/>
           <w:szCs w:val="22"/>
           <w:lang w:val="en-GB"/>
@@ -3405,7 +3404,7 @@
       </w:pPr>
       <w:r>
         <w:rPr>
-          <w:rFonts w:cs="Arial"/>
+          <w:rFonts w:ascii="Times New Roman" w:hAnsi="Times New Roman"/>
           <w:sz w:val="22"/>
           <w:szCs w:val="22"/>
           <w:lang w:val="en-GB"/>
@@ -3414,7 +3413,7 @@
       </w:r>
       <w:r>
         <w:rPr>
-          <w:rFonts w:cs="Arial"/>
+          <w:rFonts w:ascii="Times New Roman" w:hAnsi="Times New Roman"/>
           <w:sz w:val="22"/>
           <w:szCs w:val="22"/>
           <w:lang w:val="en-GB"/>
@@ -3423,7 +3422,7 @@
       </w:r>
       <w:r>
         <w:rPr>
-          <w:rFonts w:cs="Arial"/>
+          <w:rFonts w:ascii="Times New Roman" w:hAnsi="Times New Roman"/>
           <w:sz w:val="22"/>
           <w:szCs w:val="22"/>
           <w:lang w:val="en-GB"/>
@@ -3432,7 +3431,7 @@
       </w:r>
       <w:r>
         <w:rPr>
-          <w:rFonts w:cs="Arial"/>
+          <w:rFonts w:ascii="Times New Roman" w:hAnsi="Times New Roman"/>
           <w:sz w:val="22"/>
           <w:szCs w:val="22"/>
           <w:lang w:val="en-GB"/>
@@ -3441,7 +3440,7 @@
       </w:r>
       <w:r>
         <w:rPr>
-          <w:rFonts w:cs="Arial"/>
+          <w:rFonts w:ascii="Times New Roman" w:hAnsi="Times New Roman"/>
           <w:sz w:val="22"/>
           <w:szCs w:val="22"/>
           <w:lang w:val="en-GB"/>
@@ -3459,7 +3458,7 @@
         <w:spacing w:line="360" w:lineRule="auto"/>
         <w:jc w:val="both"/>
         <w:rPr>
-          <w:rFonts w:cs="Arial"/>
+          <w:rFonts w:ascii="Times New Roman" w:hAnsi="Times New Roman"/>
           <w:sz w:val="22"/>
           <w:szCs w:val="22"/>
           <w:lang w:val="en-GB"/>
@@ -3467,17 +3466,16 @@
       </w:pPr>
       <w:r>
         <w:rPr>
-          <w:rFonts w:cs="Arial"/>
+          <w:rFonts w:ascii="Times New Roman" w:hAnsi="Times New Roman"/>
           <w:sz w:val="22"/>
           <w:szCs w:val="22"/>
           <w:lang w:val="en-GB"/>
         </w:rPr>
-        <w:lastRenderedPageBreak/>
         <w:t>Đưa ra được tài liệu</w:t>
       </w:r>
       <w:r>
         <w:rPr>
-          <w:rFonts w:cs="Arial"/>
+          <w:rFonts w:ascii="Times New Roman" w:hAnsi="Times New Roman"/>
           <w:sz w:val="22"/>
           <w:szCs w:val="22"/>
           <w:lang w:val="en-GB"/>
@@ -3486,25 +3484,42 @@
       </w:r>
       <w:r>
         <w:rPr>
-          <w:rFonts w:cs="Arial"/>
+          <w:rFonts w:ascii="Times New Roman" w:hAnsi="Times New Roman"/>
           <w:sz w:val="22"/>
           <w:szCs w:val="22"/>
           <w:lang w:val="en-GB"/>
         </w:rPr>
-        <w:t xml:space="preserve"> áp dụng được model LLM PhoGPT-4B-Chat làm base model trong hệ thống </w:t>
-      </w:r>
-      <w:r>
-        <w:rPr>
-          <w:rFonts w:cs="Arial"/>
+        <w:t xml:space="preserve"> áp dụng được model LLM </w:t>
+      </w:r>
+      <w:r>
+        <w:rPr>
+          <w:rFonts w:ascii="Times New Roman" w:hAnsi="Times New Roman"/>
+          <w:sz w:val="22"/>
+          <w:szCs w:val="22"/>
+        </w:rPr>
+        <w:t>Gemini-1.5-flash</w:t>
+      </w:r>
+      <w:r>
+        <w:rPr>
+          <w:rFonts w:ascii="Times New Roman" w:hAnsi="Times New Roman"/>
           <w:sz w:val="22"/>
           <w:szCs w:val="22"/>
           <w:lang w:val="en-GB"/>
         </w:rPr>
+        <w:t xml:space="preserve"> làm base model trong hệ thống </w:t>
+      </w:r>
+      <w:r>
+        <w:rPr>
+          <w:rFonts w:ascii="Times New Roman" w:hAnsi="Times New Roman"/>
+          <w:sz w:val="22"/>
+          <w:szCs w:val="22"/>
+          <w:lang w:val="en-GB"/>
+        </w:rPr>
         <w:t>kết hợp RAG và GRAG</w:t>
       </w:r>
       <w:r>
         <w:rPr>
-          <w:rFonts w:cs="Arial"/>
+          <w:rFonts w:ascii="Times New Roman" w:hAnsi="Times New Roman"/>
           <w:sz w:val="22"/>
           <w:szCs w:val="22"/>
           <w:lang w:val="en-GB"/>
@@ -3520,7 +3535,7 @@
         </w:numPr>
         <w:spacing w:line="360" w:lineRule="auto"/>
         <w:rPr>
-          <w:rFonts w:cs="Arial"/>
+          <w:rFonts w:ascii="Times New Roman" w:hAnsi="Times New Roman"/>
           <w:b/>
           <w:sz w:val="26"/>
           <w:szCs w:val="26"/>
@@ -3529,7 +3544,7 @@
       </w:pPr>
       <w:r>
         <w:rPr>
-          <w:rFonts w:cs="Arial"/>
+          <w:rFonts w:ascii="Times New Roman" w:hAnsi="Times New Roman"/>
           <w:b/>
           <w:sz w:val="26"/>
           <w:szCs w:val="26"/>
@@ -3539,7 +3554,7 @@
       </w:r>
       <w:r>
         <w:rPr>
-          <w:rFonts w:cs="Arial"/>
+          <w:rFonts w:ascii="Times New Roman" w:hAnsi="Times New Roman"/>
           <w:b/>
           <w:sz w:val="26"/>
           <w:szCs w:val="26"/>
@@ -3553,7 +3568,7 @@
         <w:spacing w:line="360" w:lineRule="auto"/>
         <w:ind w:left="927"/>
         <w:rPr>
-          <w:rFonts w:cs="Arial"/>
+          <w:rFonts w:ascii="Times New Roman" w:hAnsi="Times New Roman"/>
           <w:b/>
           <w:sz w:val="22"/>
           <w:szCs w:val="22"/>
@@ -3562,7 +3577,7 @@
       </w:pPr>
       <w:r>
         <w:rPr>
-          <w:rFonts w:cs="Arial"/>
+          <w:rFonts w:ascii="Times New Roman" w:hAnsi="Times New Roman"/>
           <w:b/>
           <w:sz w:val="22"/>
           <w:szCs w:val="22"/>
@@ -3576,18 +3591,18 @@
         <w:spacing w:line="360" w:lineRule="auto"/>
         <w:ind w:left="927"/>
         <w:rPr>
-          <w:rFonts w:cs="Arial"/>
+          <w:rFonts w:ascii="Times New Roman" w:hAnsi="Times New Roman"/>
           <w:b/>
           <w:sz w:val="22"/>
           <w:szCs w:val="22"/>
           <w:lang w:val="vi-VN"/>
         </w:rPr>
       </w:pPr>
-      <w:hyperlink r:id="rId6" w:history="1">
+      <w:hyperlink r:id="rId7" w:history="1">
         <w:r>
           <w:rPr>
             <w:rStyle w:val="Hyperlink"/>
-            <w:rFonts w:cs="Arial"/>
+            <w:rFonts w:ascii="Times New Roman" w:hAnsi="Times New Roman"/>
             <w:b/>
             <w:sz w:val="22"/>
             <w:szCs w:val="22"/>
@@ -3598,7 +3613,7 @@
       </w:hyperlink>
       <w:r>
         <w:rPr>
-          <w:rFonts w:cs="Arial"/>
+          <w:rFonts w:ascii="Times New Roman" w:hAnsi="Times New Roman"/>
           <w:b/>
           <w:sz w:val="22"/>
           <w:szCs w:val="22"/>
@@ -3612,7 +3627,7 @@
         <w:spacing w:line="360" w:lineRule="auto"/>
         <w:ind w:left="927"/>
         <w:rPr>
-          <w:rFonts w:cs="Arial"/>
+          <w:rFonts w:ascii="Times New Roman" w:hAnsi="Times New Roman"/>
           <w:b/>
           <w:sz w:val="22"/>
           <w:szCs w:val="22"/>
@@ -3621,7 +3636,7 @@
       </w:pPr>
       <w:r>
         <w:rPr>
-          <w:rFonts w:cs="Arial"/>
+          <w:rFonts w:ascii="Times New Roman" w:hAnsi="Times New Roman"/>
           <w:b/>
           <w:sz w:val="22"/>
           <w:szCs w:val="22"/>
@@ -3635,18 +3650,18 @@
         <w:spacing w:line="360" w:lineRule="auto"/>
         <w:ind w:left="927"/>
         <w:rPr>
-          <w:rFonts w:cs="Arial"/>
+          <w:rFonts w:ascii="Times New Roman" w:hAnsi="Times New Roman"/>
           <w:b/>
           <w:sz w:val="22"/>
           <w:szCs w:val="22"/>
           <w:lang w:val="vi-VN"/>
         </w:rPr>
       </w:pPr>
-      <w:hyperlink r:id="rId7" w:history="1">
+      <w:hyperlink r:id="rId8" w:history="1">
         <w:r>
           <w:rPr>
             <w:rStyle w:val="Hyperlink"/>
-            <w:rFonts w:cs="Arial"/>
+            <w:rFonts w:ascii="Times New Roman" w:hAnsi="Times New Roman"/>
             <w:b/>
             <w:sz w:val="22"/>
             <w:szCs w:val="22"/>
@@ -3657,7 +3672,7 @@
       </w:hyperlink>
       <w:r>
         <w:rPr>
-          <w:rFonts w:cs="Arial"/>
+          <w:rFonts w:ascii="Times New Roman" w:hAnsi="Times New Roman"/>
           <w:b/>
           <w:sz w:val="22"/>
           <w:szCs w:val="22"/>
@@ -3671,7 +3686,7 @@
         <w:spacing w:line="360" w:lineRule="auto"/>
         <w:ind w:left="927"/>
         <w:rPr>
-          <w:rFonts w:cs="Arial"/>
+          <w:rFonts w:ascii="Times New Roman" w:hAnsi="Times New Roman"/>
           <w:b/>
           <w:sz w:val="22"/>
           <w:szCs w:val="22"/>
@@ -3680,7 +3695,7 @@
       </w:pPr>
       <w:r>
         <w:rPr>
-          <w:rFonts w:cs="Arial"/>
+          <w:rFonts w:ascii="Times New Roman" w:hAnsi="Times New Roman"/>
           <w:b/>
           <w:sz w:val="22"/>
           <w:szCs w:val="22"/>
@@ -3694,18 +3709,18 @@
         <w:spacing w:line="360" w:lineRule="auto"/>
         <w:ind w:left="927"/>
         <w:rPr>
-          <w:rFonts w:cs="Arial"/>
+          <w:rFonts w:ascii="Times New Roman" w:hAnsi="Times New Roman"/>
           <w:b/>
           <w:sz w:val="22"/>
           <w:szCs w:val="22"/>
           <w:lang w:val="vi-VN"/>
         </w:rPr>
       </w:pPr>
-      <w:hyperlink r:id="rId8" w:history="1">
+      <w:hyperlink r:id="rId9" w:history="1">
         <w:r>
           <w:rPr>
             <w:rStyle w:val="Hyperlink"/>
-            <w:rFonts w:cs="Arial"/>
+            <w:rFonts w:ascii="Times New Roman" w:hAnsi="Times New Roman"/>
             <w:b/>
             <w:sz w:val="22"/>
             <w:szCs w:val="22"/>
@@ -3720,7 +3735,7 @@
         <w:spacing w:line="360" w:lineRule="auto"/>
         <w:ind w:left="927"/>
         <w:rPr>
-          <w:rFonts w:cs="Arial"/>
+          <w:rFonts w:ascii="Times New Roman" w:hAnsi="Times New Roman"/>
           <w:b/>
           <w:sz w:val="22"/>
           <w:szCs w:val="22"/>
@@ -3729,13 +3744,32 @@
       </w:pPr>
       <w:r>
         <w:rPr>
-          <w:rFonts w:cs="Arial"/>
+          <w:rFonts w:ascii="Times New Roman" w:hAnsi="Times New Roman"/>
           <w:b/>
           <w:sz w:val="22"/>
           <w:szCs w:val="22"/>
           <w:lang w:val="vi-VN"/>
         </w:rPr>
-        <w:t xml:space="preserve">[3]: Retrieval-Augmented Generation for Knowledge-Intensive NLP Tasks: Patrick Lewis, Ethan Perez, Aleksandra Piktus, Fabio Petroni, Vladimir Karpukhin, Naman Goyal, Heinrich Küttler, Mike Lewis, Wen-tau Yih, Tim Rocktäschel, Sebastian Riedel, Douwe Kiela </w:t>
+        <w:t>[</w:t>
+      </w:r>
+      <w:r>
+        <w:rPr>
+          <w:rFonts w:ascii="Times New Roman" w:hAnsi="Times New Roman"/>
+          <w:b/>
+          <w:sz w:val="22"/>
+          <w:szCs w:val="22"/>
+        </w:rPr>
+        <w:t>4</w:t>
+      </w:r>
+      <w:r>
+        <w:rPr>
+          <w:rFonts w:ascii="Times New Roman" w:hAnsi="Times New Roman"/>
+          <w:b/>
+          <w:sz w:val="22"/>
+          <w:szCs w:val="22"/>
+          <w:lang w:val="vi-VN"/>
+        </w:rPr>
+        <w:t xml:space="preserve">]: Retrieval-Augmented Generation for Knowledge-Intensive NLP Tasks: Patrick Lewis, Ethan Perez, Aleksandra Piktus, Fabio Petroni, Vladimir Karpukhin, Naman Goyal, Heinrich Küttler, Mike Lewis, Wen-tau Yih, Tim Rocktäschel, Sebastian Riedel, Douwe Kiela </w:t>
       </w:r>
     </w:p>
     <w:p>
@@ -3743,18 +3777,18 @@
         <w:spacing w:line="360" w:lineRule="auto"/>
         <w:ind w:left="927"/>
         <w:rPr>
-          <w:rFonts w:cs="Arial"/>
+          <w:rFonts w:ascii="Times New Roman" w:hAnsi="Times New Roman"/>
           <w:b/>
           <w:sz w:val="22"/>
           <w:szCs w:val="22"/>
           <w:lang w:val="vi-VN"/>
         </w:rPr>
       </w:pPr>
-      <w:hyperlink r:id="rId9" w:history="1">
+      <w:hyperlink r:id="rId10" w:history="1">
         <w:r>
           <w:rPr>
             <w:rStyle w:val="Hyperlink"/>
-            <w:rFonts w:cs="Arial"/>
+            <w:rFonts w:ascii="Times New Roman" w:hAnsi="Times New Roman"/>
             <w:b/>
             <w:sz w:val="22"/>
             <w:szCs w:val="22"/>
@@ -3765,7 +3799,7 @@
       </w:hyperlink>
       <w:r>
         <w:rPr>
-          <w:rFonts w:cs="Arial"/>
+          <w:rFonts w:ascii="Times New Roman" w:hAnsi="Times New Roman"/>
           <w:b/>
           <w:sz w:val="22"/>
           <w:szCs w:val="22"/>
@@ -3779,7 +3813,7 @@
         <w:spacing w:line="360" w:lineRule="auto"/>
         <w:ind w:left="927"/>
         <w:rPr>
-          <w:rFonts w:cs="Arial"/>
+          <w:rFonts w:ascii="Times New Roman" w:hAnsi="Times New Roman"/>
           <w:b/>
           <w:sz w:val="22"/>
           <w:szCs w:val="22"/>
@@ -3788,19 +3822,51 @@
       </w:pPr>
       <w:r>
         <w:rPr>
-          <w:rFonts w:cs="Arial"/>
+          <w:rFonts w:ascii="Times New Roman" w:hAnsi="Times New Roman"/>
           <w:b/>
           <w:sz w:val="22"/>
           <w:szCs w:val="22"/>
           <w:lang w:val="vi-VN"/>
         </w:rPr>
-        <w:t xml:space="preserve">[4]: From Local to Global: A Graph RAG Approach to Query-Focused Summarization: Darren Edge, Ha Trinh, Newman Cheng, Joshua Bradley, Alex Chao, Apurva Mody, Steven Truitt, Jonathan Larson </w:t>
-      </w:r>
-      <w:hyperlink r:id="rId10" w:history="1">
+        <w:t>[</w:t>
+      </w:r>
+      <w:r>
+        <w:rPr>
+          <w:rFonts w:ascii="Times New Roman" w:hAnsi="Times New Roman"/>
+          <w:b/>
+          <w:sz w:val="22"/>
+          <w:szCs w:val="22"/>
+        </w:rPr>
+        <w:t>5</w:t>
+      </w:r>
+      <w:r>
+        <w:rPr>
+          <w:rFonts w:ascii="Times New Roman" w:hAnsi="Times New Roman"/>
+          <w:b/>
+          <w:sz w:val="22"/>
+          <w:szCs w:val="22"/>
+          <w:lang w:val="vi-VN"/>
+        </w:rPr>
+        <w:t xml:space="preserve">]: From Local to Global: A Graph RAG Approach to Query-Focused Summarization: Darren Edge, Ha Trinh, Newman Cheng, Joshua Bradley, Alex Chao, Apurva Mody, Steven Truitt, Jonathan Larson </w:t>
+      </w:r>
+    </w:p>
+    <w:p>
+      <w:pPr>
+        <w:spacing w:line="360" w:lineRule="auto"/>
+        <w:ind w:left="927"/>
+        <w:rPr>
+          <w:rFonts w:ascii="Times New Roman" w:hAnsi="Times New Roman"/>
+          <w:b/>
+          <w:sz w:val="22"/>
+          <w:szCs w:val="22"/>
+          <w:lang w:val="vi-VN"/>
+        </w:rPr>
+      </w:pPr>
+      <w:hyperlink r:id="rId11" w:history="1">
         <w:r>
           <w:rPr>
             <w:rStyle w:val="Hyperlink"/>
-            <w:rFonts w:cs="Arial"/>
+            <w:rFonts w:ascii="Times New Roman" w:hAnsi="Times New Roman"/>
             <w:b/>
             <w:sz w:val="22"/>
             <w:szCs w:val="22"/>
@@ -3809,6 +3875,114 @@
           <w:t>https://arxiv.org/abs/2404.16130</w:t>
         </w:r>
       </w:hyperlink>
+    </w:p>
+    <w:p>
+      <w:pPr>
+        <w:spacing w:line="360" w:lineRule="auto"/>
+        <w:ind w:left="927"/>
+        <w:rPr>
+          <w:rStyle w:val="Hyperlink"/>
+          <w:rFonts w:ascii="Times New Roman" w:hAnsi="Times New Roman"/>
+          <w:b/>
+          <w:sz w:val="22"/>
+          <w:szCs w:val="22"/>
+          <w:lang w:val="vi-VN"/>
+        </w:rPr>
+      </w:pPr>
+    </w:p>
+    <w:p>
+      <w:pPr>
+        <w:spacing w:line="360" w:lineRule="auto"/>
+        <w:ind w:left="927"/>
+        <w:rPr>
+          <w:rFonts w:ascii="Times New Roman" w:hAnsi="Times New Roman"/>
+          <w:b/>
+          <w:sz w:val="22"/>
+          <w:szCs w:val="22"/>
+        </w:rPr>
+      </w:pPr>
+      <w:r>
+        <w:rPr>
+          <w:rFonts w:ascii="Times New Roman" w:hAnsi="Times New Roman"/>
+          <w:b/>
+          <w:sz w:val="22"/>
+          <w:szCs w:val="22"/>
+        </w:rPr>
+        <w:lastRenderedPageBreak/>
+        <w:t>[</w:t>
+      </w:r>
+      <w:r>
+        <w:rPr>
+          <w:rFonts w:ascii="Times New Roman" w:hAnsi="Times New Roman"/>
+          <w:b/>
+          <w:sz w:val="22"/>
+          <w:szCs w:val="22"/>
+        </w:rPr>
+        <w:t>6</w:t>
+      </w:r>
+      <w:r>
+        <w:rPr>
+          <w:rFonts w:ascii="Times New Roman" w:hAnsi="Times New Roman"/>
+          <w:b/>
+          <w:sz w:val="22"/>
+          <w:szCs w:val="22"/>
+        </w:rPr>
+        <w:t xml:space="preserve">]: </w:t>
+      </w:r>
+      <w:r>
+        <w:rPr>
+          <w:rFonts w:ascii="Times New Roman" w:hAnsi="Times New Roman"/>
+          <w:b/>
+          <w:sz w:val="22"/>
+          <w:szCs w:val="22"/>
+        </w:rPr>
+        <w:t>Introducing Gemini: our largest and most capable AI model</w:t>
+      </w:r>
+      <w:r>
+        <w:rPr>
+          <w:rFonts w:ascii="Times New Roman" w:hAnsi="Times New Roman"/>
+          <w:b/>
+          <w:sz w:val="22"/>
+          <w:szCs w:val="22"/>
+        </w:rPr>
+        <w:t>: Sundar Pichai, Demis Hassabis</w:t>
+      </w:r>
+    </w:p>
+    <w:p>
+      <w:pPr>
+        <w:spacing w:line="360" w:lineRule="auto"/>
+        <w:ind w:left="927"/>
+        <w:rPr>
+          <w:rFonts w:ascii="Times New Roman" w:hAnsi="Times New Roman"/>
+          <w:b/>
+          <w:sz w:val="22"/>
+          <w:szCs w:val="22"/>
+        </w:rPr>
+      </w:pPr>
+      <w:hyperlink r:id="rId12" w:history="1">
+        <w:r>
+          <w:rPr>
+            <w:rStyle w:val="Hyperlink"/>
+            <w:rFonts w:ascii="Times New Roman" w:hAnsi="Times New Roman"/>
+            <w:b/>
+            <w:sz w:val="22"/>
+            <w:szCs w:val="22"/>
+          </w:rPr>
+          <w:t>https://blog.google/technology/ai/google-gemini-ai/</w:t>
+        </w:r>
+      </w:hyperlink>
+    </w:p>
+    <w:p>
+      <w:pPr>
+        <w:spacing w:line="360" w:lineRule="auto"/>
+        <w:ind w:left="927"/>
+        <w:rPr>
+          <w:rFonts w:ascii="Times New Roman" w:hAnsi="Times New Roman"/>
+          <w:b/>
+          <w:sz w:val="22"/>
+          <w:szCs w:val="22"/>
+        </w:rPr>
+      </w:pPr>
     </w:p>
     <w:tbl>
       <w:tblPr>
@@ -3831,7 +4005,7 @@
               </w:tabs>
               <w:jc w:val="center"/>
               <w:rPr>
-                <w:rFonts w:cs="Arial"/>
+                <w:rFonts w:ascii="Times New Roman" w:hAnsi="Times New Roman"/>
                 <w:b/>
                 <w:sz w:val="28"/>
                 <w:szCs w:val="28"/>
@@ -3839,7 +4013,7 @@
             </w:pPr>
             <w:r>
               <w:rPr>
-                <w:rFonts w:cs="Arial"/>
+                <w:rFonts w:ascii="Times New Roman" w:hAnsi="Times New Roman"/>
                 <w:b/>
                 <w:sz w:val="28"/>
                 <w:szCs w:val="28"/>
@@ -3848,7 +4022,7 @@
             </w:r>
             <w:r>
               <w:rPr>
-                <w:rFonts w:cs="Arial"/>
+                <w:rFonts w:ascii="Times New Roman" w:hAnsi="Times New Roman"/>
                 <w:b/>
                 <w:sz w:val="28"/>
                 <w:szCs w:val="28"/>
@@ -3863,7 +4037,7 @@
               </w:tabs>
               <w:jc w:val="center"/>
               <w:rPr>
-                <w:rFonts w:cs="Arial"/>
+                <w:rFonts w:ascii="Times New Roman" w:hAnsi="Times New Roman"/>
                 <w:i/>
                 <w:sz w:val="26"/>
                 <w:szCs w:val="26"/>
@@ -3871,7 +4045,7 @@
             </w:pPr>
             <w:r>
               <w:rPr>
-                <w:rFonts w:cs="Arial"/>
+                <w:rFonts w:ascii="Times New Roman" w:hAnsi="Times New Roman"/>
                 <w:i/>
                 <w:sz w:val="26"/>
                 <w:szCs w:val="26"/>
@@ -3891,7 +4065,7 @@
               </w:tabs>
               <w:jc w:val="center"/>
               <w:rPr>
-                <w:rFonts w:cs="Arial"/>
+                <w:rFonts w:ascii="Times New Roman" w:hAnsi="Times New Roman"/>
                 <w:i/>
                 <w:sz w:val="26"/>
                 <w:szCs w:val="26"/>
@@ -3899,7 +4073,7 @@
             </w:pPr>
             <w:r>
               <w:rPr>
-                <w:rFonts w:cs="Arial"/>
+                <w:rFonts w:ascii="Times New Roman" w:hAnsi="Times New Roman"/>
                 <w:b/>
                 <w:sz w:val="28"/>
                 <w:szCs w:val="28"/>
@@ -3908,7 +4082,7 @@
             </w:r>
             <w:r>
               <w:rPr>
-                <w:rFonts w:cs="Arial"/>
+                <w:rFonts w:ascii="Times New Roman" w:hAnsi="Times New Roman"/>
                 <w:b/>
                 <w:sz w:val="28"/>
                 <w:szCs w:val="28"/>
@@ -3917,7 +4091,7 @@
             </w:r>
             <w:r>
               <w:rPr>
-                <w:rFonts w:cs="Arial"/>
+                <w:rFonts w:ascii="Times New Roman" w:hAnsi="Times New Roman"/>
                 <w:i/>
                 <w:sz w:val="26"/>
                 <w:szCs w:val="26"/>
@@ -3932,7 +4106,7 @@
               </w:tabs>
               <w:jc w:val="center"/>
               <w:rPr>
-                <w:rFonts w:cs="Arial"/>
+                <w:rFonts w:ascii="Times New Roman" w:hAnsi="Times New Roman"/>
                 <w:b/>
                 <w:sz w:val="28"/>
                 <w:szCs w:val="28"/>
@@ -3940,7 +4114,7 @@
             </w:pPr>
             <w:r>
               <w:rPr>
-                <w:rFonts w:cs="Arial"/>
+                <w:rFonts w:ascii="Times New Roman" w:hAnsi="Times New Roman"/>
                 <w:b/>
                 <w:sz w:val="28"/>
                 <w:szCs w:val="28"/>
@@ -3954,7 +4128,7 @@
     <w:p>
       <w:pPr>
         <w:rPr>
-          <w:rFonts w:cs="Arial"/>
+          <w:rFonts w:ascii="Times New Roman" w:hAnsi="Times New Roman"/>
           <w:sz w:val="28"/>
           <w:szCs w:val="28"/>
         </w:rPr>
@@ -8242,4 +8416,16 @@
   <a:objectDefaults/>
   <a:extraClrSchemeLst/>
 </a:theme>
+</file>
+
+<file path=customXml/item1.xml><?xml version="1.0" encoding="utf-8"?>
+<b:Sources xmlns:b="http://schemas.openxmlformats.org/officeDocument/2006/bibliography" xmlns="http://schemas.openxmlformats.org/officeDocument/2006/bibliography" SelectedStyle="\APASixthEditionOfficeOnline.xsl" StyleName="APA" Version="6"/>
+</file>
+
+<file path=customXml/itemProps1.xml><?xml version="1.0" encoding="utf-8"?>
+<ds:datastoreItem xmlns:ds="http://schemas.openxmlformats.org/officeDocument/2006/customXml" ds:itemID="{C5F041E8-C605-4A8B-B2A6-25A4E1F26185}">
+  <ds:schemaRefs>
+    <ds:schemaRef ds:uri="http://schemas.openxmlformats.org/officeDocument/2006/bibliography"/>
+  </ds:schemaRefs>
+</ds:datastoreItem>
 </file>